--- a/notes/notes1016.docx
+++ b/notes/notes1016.docx
@@ -285,6 +285,7 @@
             <w:tcW w:w="1467" w:type="dxa"/>
           </w:tcPr>
           <w:p>
+            <w:proofErr w:type="spellStart"/>
             <w:r>
               <w:rPr>
                 <w:b/>
@@ -292,6 +293,7 @@
               </w:rPr>
               <w:t>e</w:t>
             </w:r>
+            <w:proofErr w:type="spellEnd"/>
             <w:r>
               <w:t xml:space="preserve"> </w:t>
             </w:r>
@@ -338,6 +340,7 @@
             <w:tcW w:w="1081" w:type="dxa"/>
           </w:tcPr>
           <w:p>
+            <w:proofErr w:type="spellStart"/>
             <w:r>
               <w:rPr>
                 <w:b/>
@@ -345,6 +348,7 @@
               </w:rPr>
               <w:t>e</w:t>
             </w:r>
+            <w:proofErr w:type="spellEnd"/>
             <w:r>
               <w:t xml:space="preserve"> </w:t>
             </w:r>
@@ -478,6 +482,7 @@
             <w:tcW w:w="1081" w:type="dxa"/>
           </w:tcPr>
           <w:p>
+            <w:proofErr w:type="spellStart"/>
             <w:r>
               <w:rPr>
                 <w:b/>
@@ -485,6 +490,7 @@
               </w:rPr>
               <w:t>e</w:t>
             </w:r>
+            <w:proofErr w:type="spellEnd"/>
             <w:r>
               <w:t xml:space="preserve"> patted</w:t>
             </w:r>
@@ -574,6 +580,7 @@
                 <w:i/>
               </w:rPr>
             </w:pPr>
+            <w:proofErr w:type="spellStart"/>
             <w:r>
               <w:rPr>
                 <w:b/>
@@ -581,6 +588,7 @@
               </w:rPr>
               <w:t>e</w:t>
             </w:r>
+            <w:proofErr w:type="spellEnd"/>
             <w:r>
               <w:t xml:space="preserve"> kicked</w:t>
             </w:r>
@@ -867,9 +875,19 @@
         </w:rPr>
         <w:t>(</w:t>
       </w:r>
+      <w:proofErr w:type="spellStart"/>
       <w:r>
-        <w:t>m_RegionX = lmer</w:t>
+        <w:t>m_RegionX</w:t>
       </w:r>
+      <w:proofErr w:type="spellEnd"/>
+      <w:r>
+        <w:t xml:space="preserve"> = </w:t>
+      </w:r>
+      <w:proofErr w:type="spellStart"/>
+      <w:r>
+        <w:t>lmer</w:t>
+      </w:r>
+      <w:proofErr w:type="spellEnd"/>
       <w:r>
         <w:rPr>
           <w:rFonts w:hint="eastAsia"/>
@@ -877,8 +895,13 @@
         <w:t xml:space="preserve"> </w:t>
       </w:r>
       <w:r>
-        <w:t>(log_RX</w:t>
+        <w:t>(</w:t>
       </w:r>
+      <w:proofErr w:type="spellStart"/>
+      <w:r>
+        <w:t>log_RX</w:t>
+      </w:r>
+      <w:proofErr w:type="spellEnd"/>
       <w:r>
         <w:t xml:space="preserve"> ~ </w:t>
       </w:r>
@@ -892,7 +915,15 @@
         <w:t>*log_R4</w:t>
       </w:r>
       <w:r>
-        <w:t>*dprimeT|Participant)</w:t>
+        <w:t>*</w:t>
+      </w:r>
+      <w:proofErr w:type="spellStart"/>
+      <w:r>
+        <w:t>dprimeT|Participant</w:t>
+      </w:r>
+      <w:proofErr w:type="spellEnd"/>
+      <w:r>
+        <w:t>)</w:t>
       </w:r>
       <w:r>
         <w:rPr>
@@ -916,7 +947,15 @@
         <w:t>*log_R4</w:t>
       </w:r>
       <w:r>
-        <w:t xml:space="preserve">*dprimeT|Item), </w:t>
+        <w:t>*</w:t>
+      </w:r>
+      <w:proofErr w:type="spellStart"/>
+      <w:r>
+        <w:t>dprimeT|Item</w:t>
+      </w:r>
+      <w:proofErr w:type="spellEnd"/>
+      <w:r>
+        <w:t xml:space="preserve">), </w:t>
       </w:r>
       <w:r>
         <w:rPr>
@@ -1004,29 +1043,30 @@
         <w:tblLook w:val="04A0" w:firstRow="1" w:lastRow="0" w:firstColumn="1" w:lastColumn="0" w:noHBand="0" w:noVBand="1"/>
       </w:tblPr>
       <w:tblGrid>
-        <w:gridCol w:w="1611"/>
-        <w:gridCol w:w="1277"/>
-        <w:gridCol w:w="2233"/>
-        <w:gridCol w:w="1620"/>
-        <w:gridCol w:w="2161"/>
-        <w:gridCol w:w="2968"/>
+        <w:gridCol w:w="1251"/>
+        <w:gridCol w:w="810"/>
+        <w:gridCol w:w="2070"/>
+        <w:gridCol w:w="1350"/>
+        <w:gridCol w:w="1980"/>
+        <w:gridCol w:w="2070"/>
+        <w:gridCol w:w="2430"/>
       </w:tblGrid>
       <w:tr>
         <w:tc>
           <w:tcPr>
-            <w:tcW w:w="1611" w:type="dxa"/>
-          </w:tcPr>
-          <w:p>
-            <w:pPr>
-              <w:rPr>
-                <w:rFonts w:hint="eastAsia"/>
-              </w:rPr>
-            </w:pPr>
-          </w:p>
-        </w:tc>
-        <w:tc>
-          <w:tcPr>
-            <w:tcW w:w="3510" w:type="dxa"/>
+            <w:tcW w:w="1251" w:type="dxa"/>
+          </w:tcPr>
+          <w:p>
+            <w:pPr>
+              <w:rPr>
+                <w:rFonts w:hint="eastAsia"/>
+              </w:rPr>
+            </w:pPr>
+          </w:p>
+        </w:tc>
+        <w:tc>
+          <w:tcPr>
+            <w:tcW w:w="2880" w:type="dxa"/>
             <w:gridSpan w:val="2"/>
           </w:tcPr>
           <w:p>
@@ -1051,7 +1091,7 @@
         </w:tc>
         <w:tc>
           <w:tcPr>
-            <w:tcW w:w="3781" w:type="dxa"/>
+            <w:tcW w:w="3330" w:type="dxa"/>
             <w:gridSpan w:val="2"/>
           </w:tcPr>
           <w:p>
@@ -1076,45 +1116,7 @@
         </w:tc>
         <w:tc>
           <w:tcPr>
-            <w:tcW w:w="2968" w:type="dxa"/>
-          </w:tcPr>
-          <w:p>
-            <w:pPr>
-              <w:rPr>
-                <w:rFonts w:hint="eastAsia"/>
-              </w:rPr>
-            </w:pPr>
-            <w:r>
-              <w:rPr>
-                <w:rFonts w:hint="eastAsia"/>
-              </w:rPr>
-              <w:t>Rankings</w:t>
-            </w:r>
-          </w:p>
-        </w:tc>
-      </w:tr>
-      <w:tr>
-        <w:tc>
-          <w:tcPr>
-            <w:tcW w:w="1611" w:type="dxa"/>
-          </w:tcPr>
-          <w:p>
-            <w:pPr>
-              <w:rPr>
-                <w:rFonts w:hint="eastAsia"/>
-              </w:rPr>
-            </w:pPr>
-            <w:r>
-              <w:rPr>
-                <w:rFonts w:hint="eastAsia"/>
-              </w:rPr>
-              <w:t>Region 7</w:t>
-            </w:r>
-          </w:p>
-        </w:tc>
-        <w:tc>
-          <w:tcPr>
-            <w:tcW w:w="1277" w:type="dxa"/>
+            <w:tcW w:w="2070" w:type="dxa"/>
             <w:tcBorders>
               <w:right w:val="single" w:sz="4" w:space="0" w:color="000000" w:themeColor="text1"/>
             </w:tcBorders>
@@ -1129,13 +1131,13 @@
               <w:rPr>
                 <w:rFonts w:hint="eastAsia"/>
               </w:rPr>
-              <w:t>RC1S</w:t>
-            </w:r>
-          </w:p>
-        </w:tc>
-        <w:tc>
-          <w:tcPr>
-            <w:tcW w:w="2233" w:type="dxa"/>
+              <w:t>Rankings</w:t>
+            </w:r>
+          </w:p>
+        </w:tc>
+        <w:tc>
+          <w:tcPr>
+            <w:tcW w:w="2430" w:type="dxa"/>
             <w:tcBorders>
               <w:left w:val="single" w:sz="4" w:space="0" w:color="000000" w:themeColor="text1"/>
             </w:tcBorders>
@@ -1147,6 +1149,74 @@
               </w:rPr>
             </w:pPr>
             <w:r>
+              <w:rPr>
+                <w:rFonts w:hint="eastAsia"/>
+              </w:rPr>
+              <w:t>Parallelism</w:t>
+            </w:r>
+            <w:r>
+              <w:rPr>
+                <w:rFonts w:hint="eastAsia"/>
+              </w:rPr>
+              <w:t xml:space="preserve"> as a factor</w:t>
+            </w:r>
+          </w:p>
+        </w:tc>
+      </w:tr>
+      <w:tr>
+        <w:tc>
+          <w:tcPr>
+            <w:tcW w:w="1251" w:type="dxa"/>
+          </w:tcPr>
+          <w:p>
+            <w:pPr>
+              <w:rPr>
+                <w:rFonts w:hint="eastAsia"/>
+              </w:rPr>
+            </w:pPr>
+            <w:r>
+              <w:rPr>
+                <w:rFonts w:hint="eastAsia"/>
+              </w:rPr>
+              <w:t>Region 7</w:t>
+            </w:r>
+          </w:p>
+        </w:tc>
+        <w:tc>
+          <w:tcPr>
+            <w:tcW w:w="810" w:type="dxa"/>
+            <w:tcBorders>
+              <w:right w:val="single" w:sz="4" w:space="0" w:color="000000" w:themeColor="text1"/>
+            </w:tcBorders>
+          </w:tcPr>
+          <w:p>
+            <w:pPr>
+              <w:rPr>
+                <w:rFonts w:hint="eastAsia"/>
+              </w:rPr>
+            </w:pPr>
+            <w:r>
+              <w:rPr>
+                <w:rFonts w:hint="eastAsia"/>
+              </w:rPr>
+              <w:t>RC1S</w:t>
+            </w:r>
+          </w:p>
+        </w:tc>
+        <w:tc>
+          <w:tcPr>
+            <w:tcW w:w="2070" w:type="dxa"/>
+            <w:tcBorders>
+              <w:left w:val="single" w:sz="4" w:space="0" w:color="000000" w:themeColor="text1"/>
+            </w:tcBorders>
+          </w:tcPr>
+          <w:p>
+            <w:pPr>
+              <w:rPr>
+                <w:rFonts w:hint="eastAsia"/>
+              </w:rPr>
+            </w:pPr>
+            <w:r>
               <w:t>t = 2.228</w:t>
             </w:r>
             <w:r>
@@ -1159,7 +1229,7 @@
         </w:tc>
         <w:tc>
           <w:tcPr>
-            <w:tcW w:w="3781" w:type="dxa"/>
+            <w:tcW w:w="3330" w:type="dxa"/>
             <w:gridSpan w:val="2"/>
             <w:tcBorders>
               <w:tr2bl w:val="single" w:sz="4" w:space="0" w:color="000000" w:themeColor="text1"/>
@@ -1175,51 +1245,7 @@
         </w:tc>
         <w:tc>
           <w:tcPr>
-            <w:tcW w:w="2968" w:type="dxa"/>
-          </w:tcPr>
-          <w:p>
-            <w:pPr>
-              <w:rPr>
-                <w:rFonts w:hint="eastAsia"/>
-              </w:rPr>
-            </w:pPr>
-            <w:r>
-              <w:rPr>
-                <w:rFonts w:hint="eastAsia"/>
-              </w:rPr>
-              <w:t>OS, OO *&gt;&gt; SO, SS</w:t>
-            </w:r>
-          </w:p>
-        </w:tc>
-      </w:tr>
-      <w:tr>
-        <w:tc>
-          <w:tcPr>
-            <w:tcW w:w="1611" w:type="dxa"/>
-          </w:tcPr>
-          <w:p>
-            <w:pPr>
-              <w:rPr>
-                <w:rFonts w:hint="eastAsia"/>
-              </w:rPr>
-            </w:pPr>
-            <w:r>
-              <w:rPr>
-                <w:rFonts w:hint="eastAsia"/>
-              </w:rPr>
-              <w:t xml:space="preserve">Region </w:t>
-            </w:r>
-            <w:r>
-              <w:rPr>
-                <w:rFonts w:hint="eastAsia"/>
-              </w:rPr>
-              <w:t>8</w:t>
-            </w:r>
-          </w:p>
-        </w:tc>
-        <w:tc>
-          <w:tcPr>
-            <w:tcW w:w="1277" w:type="dxa"/>
+            <w:tcW w:w="2070" w:type="dxa"/>
             <w:tcBorders>
               <w:right w:val="single" w:sz="4" w:space="0" w:color="000000" w:themeColor="text1"/>
             </w:tcBorders>
@@ -1234,13 +1260,13 @@
               <w:rPr>
                 <w:rFonts w:hint="eastAsia"/>
               </w:rPr>
-              <w:t xml:space="preserve">RC2S </w:t>
-            </w:r>
-          </w:p>
-        </w:tc>
-        <w:tc>
-          <w:tcPr>
-            <w:tcW w:w="2233" w:type="dxa"/>
+              <w:t>OS, OO *&gt;&gt; SO, SS</w:t>
+            </w:r>
+          </w:p>
+        </w:tc>
+        <w:tc>
+          <w:tcPr>
+            <w:tcW w:w="2430" w:type="dxa"/>
             <w:tcBorders>
               <w:left w:val="single" w:sz="4" w:space="0" w:color="000000" w:themeColor="text1"/>
             </w:tcBorders>
@@ -1252,40 +1278,42 @@
               </w:rPr>
             </w:pPr>
             <w:r>
-              <w:t>t = 4.831, p</w:t>
-            </w:r>
-            <w:r>
-              <w:rPr>
-                <w:rFonts w:hint="eastAsia"/>
-              </w:rPr>
-              <w:t xml:space="preserve"> </w:t>
-            </w:r>
-            <w:r>
-              <w:t>&lt;</w:t>
-            </w:r>
-            <w:r>
-              <w:rPr>
-                <w:rFonts w:hint="eastAsia"/>
-              </w:rPr>
-              <w:t xml:space="preserve"> </w:t>
-            </w:r>
-            <w:r>
-              <w:t>.0</w:t>
-            </w:r>
-            <w:r>
-              <w:rPr>
-                <w:rFonts w:hint="eastAsia"/>
-              </w:rPr>
-              <w:t>0</w:t>
-            </w:r>
-            <w:r>
-              <w:t>1</w:t>
-            </w:r>
-          </w:p>
-        </w:tc>
-        <w:tc>
-          <w:tcPr>
-            <w:tcW w:w="1620" w:type="dxa"/>
+              <w:rPr>
+                <w:rFonts w:hint="eastAsia"/>
+              </w:rPr>
+              <w:t>Not sig.</w:t>
+            </w:r>
+          </w:p>
+        </w:tc>
+      </w:tr>
+      <w:tr>
+        <w:tc>
+          <w:tcPr>
+            <w:tcW w:w="1251" w:type="dxa"/>
+          </w:tcPr>
+          <w:p>
+            <w:pPr>
+              <w:rPr>
+                <w:rFonts w:hint="eastAsia"/>
+              </w:rPr>
+            </w:pPr>
+            <w:r>
+              <w:rPr>
+                <w:rFonts w:hint="eastAsia"/>
+              </w:rPr>
+              <w:t xml:space="preserve">Region </w:t>
+            </w:r>
+            <w:r>
+              <w:rPr>
+                <w:rFonts w:hint="eastAsia"/>
+              </w:rPr>
+              <w:t>8</w:t>
+            </w:r>
+          </w:p>
+        </w:tc>
+        <w:tc>
+          <w:tcPr>
+            <w:tcW w:w="810" w:type="dxa"/>
             <w:tcBorders>
               <w:right w:val="single" w:sz="4" w:space="0" w:color="000000" w:themeColor="text1"/>
             </w:tcBorders>
@@ -1300,13 +1328,13 @@
               <w:rPr>
                 <w:rFonts w:hint="eastAsia"/>
               </w:rPr>
-              <w:t>RC1S:RC2S</w:t>
-            </w:r>
-          </w:p>
-        </w:tc>
-        <w:tc>
-          <w:tcPr>
-            <w:tcW w:w="2161" w:type="dxa"/>
+              <w:t xml:space="preserve">RC2S </w:t>
+            </w:r>
+          </w:p>
+        </w:tc>
+        <w:tc>
+          <w:tcPr>
+            <w:tcW w:w="2070" w:type="dxa"/>
             <w:tcBorders>
               <w:left w:val="single" w:sz="4" w:space="0" w:color="000000" w:themeColor="text1"/>
             </w:tcBorders>
@@ -1318,93 +1346,40 @@
               </w:rPr>
             </w:pPr>
             <w:r>
-              <w:t>t</w:t>
-            </w:r>
-            <w:r>
-              <w:t xml:space="preserve"> = -2.048</w:t>
-            </w:r>
-            <w:r>
-              <w:t>, p &lt; .0</w:t>
-            </w:r>
-            <w:r>
-              <w:rPr>
-                <w:rFonts w:hint="eastAsia"/>
-              </w:rPr>
-              <w:t>5</w:t>
-            </w:r>
-          </w:p>
-        </w:tc>
-        <w:tc>
-          <w:tcPr>
-            <w:tcW w:w="2968" w:type="dxa"/>
-          </w:tcPr>
-          <w:p>
-            <w:pPr>
-              <w:rPr>
-                <w:rFonts w:hint="eastAsia"/>
-              </w:rPr>
-            </w:pPr>
-            <w:r>
-              <w:rPr>
-                <w:rFonts w:hint="eastAsia"/>
-              </w:rPr>
-              <w:t>SO, OO</w:t>
-            </w:r>
-            <w:r>
-              <w:rPr>
-                <w:rFonts w:hint="eastAsia"/>
-              </w:rPr>
-              <w:t xml:space="preserve"> *&gt;&gt; </w:t>
-            </w:r>
-            <w:r>
-              <w:rPr>
-                <w:rFonts w:hint="eastAsia"/>
-              </w:rPr>
-              <w:t>OS</w:t>
-            </w:r>
-            <w:r>
-              <w:rPr>
-                <w:rFonts w:hint="eastAsia"/>
-              </w:rPr>
-              <w:t xml:space="preserve">, </w:t>
-            </w:r>
-            <w:r>
-              <w:rPr>
-                <w:rFonts w:hint="eastAsia"/>
-              </w:rPr>
-              <w:t>SS</w:t>
-            </w:r>
-          </w:p>
-        </w:tc>
-      </w:tr>
-      <w:tr>
-        <w:tc>
-          <w:tcPr>
-            <w:tcW w:w="1611" w:type="dxa"/>
-          </w:tcPr>
-          <w:p>
-            <w:pPr>
-              <w:rPr>
-                <w:rFonts w:hint="eastAsia"/>
-              </w:rPr>
-            </w:pPr>
-            <w:r>
-              <w:rPr>
-                <w:rFonts w:hint="eastAsia"/>
-              </w:rPr>
-              <w:t xml:space="preserve">Region </w:t>
-            </w:r>
-            <w:r>
-              <w:rPr>
-                <w:rFonts w:hint="eastAsia"/>
-              </w:rPr>
-              <w:t>9</w:t>
-            </w:r>
-          </w:p>
-        </w:tc>
-        <w:tc>
-          <w:tcPr>
-            <w:tcW w:w="1277" w:type="dxa"/>
+              <w:t>t = 4.831, p</w:t>
+            </w:r>
+            <w:r>
+              <w:rPr>
+                <w:rFonts w:hint="eastAsia"/>
+              </w:rPr>
+              <w:t xml:space="preserve"> </w:t>
+            </w:r>
+            <w:r>
+              <w:t>&lt;</w:t>
+            </w:r>
+            <w:r>
+              <w:rPr>
+                <w:rFonts w:hint="eastAsia"/>
+              </w:rPr>
+              <w:t xml:space="preserve"> </w:t>
+            </w:r>
+            <w:r>
+              <w:t>.0</w:t>
+            </w:r>
+            <w:r>
+              <w:rPr>
+                <w:rFonts w:hint="eastAsia"/>
+              </w:rPr>
+              <w:t>0</w:t>
+            </w:r>
+            <w:r>
+              <w:t>1</w:t>
+            </w:r>
+          </w:p>
+        </w:tc>
+        <w:tc>
+          <w:tcPr>
+            <w:tcW w:w="1350" w:type="dxa"/>
             <w:tcBorders>
               <w:right w:val="single" w:sz="4" w:space="0" w:color="000000" w:themeColor="text1"/>
             </w:tcBorders>
@@ -1419,13 +1394,13 @@
               <w:rPr>
                 <w:rFonts w:hint="eastAsia"/>
               </w:rPr>
-              <w:t>RC2S</w:t>
-            </w:r>
-          </w:p>
-        </w:tc>
-        <w:tc>
-          <w:tcPr>
-            <w:tcW w:w="2233" w:type="dxa"/>
+              <w:t>RC1S:RC2S</w:t>
+            </w:r>
+          </w:p>
+        </w:tc>
+        <w:tc>
+          <w:tcPr>
+            <w:tcW w:w="1980" w:type="dxa"/>
             <w:tcBorders>
               <w:left w:val="single" w:sz="4" w:space="0" w:color="000000" w:themeColor="text1"/>
             </w:tcBorders>
@@ -1437,19 +1412,19 @@
               </w:rPr>
             </w:pPr>
             <w:r>
-              <w:t>t = -4.489</w:t>
-            </w:r>
-            <w:r>
-              <w:rPr>
-                <w:rFonts w:hint="eastAsia"/>
-              </w:rPr>
-              <w:t>, p &lt; .001</w:t>
-            </w:r>
-          </w:p>
-        </w:tc>
-        <w:tc>
-          <w:tcPr>
-            <w:tcW w:w="1620" w:type="dxa"/>
+              <w:t>t = -2.048, p &lt; .0</w:t>
+            </w:r>
+            <w:r>
+              <w:rPr>
+                <w:rFonts w:hint="eastAsia"/>
+              </w:rPr>
+              <w:t>5</w:t>
+            </w:r>
+          </w:p>
+        </w:tc>
+        <w:tc>
+          <w:tcPr>
+            <w:tcW w:w="2070" w:type="dxa"/>
             <w:tcBorders>
               <w:right w:val="single" w:sz="4" w:space="0" w:color="000000" w:themeColor="text1"/>
             </w:tcBorders>
@@ -1464,13 +1439,13 @@
               <w:rPr>
                 <w:rFonts w:hint="eastAsia"/>
               </w:rPr>
-              <w:t>RC1S:RC2S</w:t>
-            </w:r>
-          </w:p>
-        </w:tc>
-        <w:tc>
-          <w:tcPr>
-            <w:tcW w:w="2161" w:type="dxa"/>
+              <w:t>SO, OO *&gt;&gt; OS, SS</w:t>
+            </w:r>
+          </w:p>
+        </w:tc>
+        <w:tc>
+          <w:tcPr>
+            <w:tcW w:w="2430" w:type="dxa"/>
             <w:tcBorders>
               <w:left w:val="single" w:sz="4" w:space="0" w:color="000000" w:themeColor="text1"/>
             </w:tcBorders>
@@ -1482,25 +1457,25 @@
               </w:rPr>
             </w:pPr>
             <w:r>
-              <w:t>t = -2.143, p &lt; .05</w:t>
-            </w:r>
-          </w:p>
-        </w:tc>
-        <w:tc>
-          <w:tcPr>
-            <w:tcW w:w="2968" w:type="dxa"/>
-          </w:tcPr>
-          <w:p>
-            <w:pPr>
-              <w:rPr>
-                <w:rFonts w:hint="eastAsia"/>
-              </w:rPr>
-            </w:pPr>
-            <w:r>
-              <w:rPr>
-                <w:rFonts w:hint="eastAsia"/>
-              </w:rPr>
-              <w:t>OS, SS *&gt;&gt; OO, SO</w:t>
+              <w:t xml:space="preserve">t = </w:t>
+            </w:r>
+            <w:r>
+              <w:t>-2.048</w:t>
+            </w:r>
+            <w:r>
+              <w:rPr>
+                <w:rFonts w:hint="eastAsia"/>
+              </w:rPr>
+              <w:t xml:space="preserve">, </w:t>
+            </w:r>
+            <w:r>
+              <w:t>p &lt; .0</w:t>
+            </w:r>
+            <w:r>
+              <w:rPr>
+                <w:rFonts w:hint="eastAsia"/>
+              </w:rPr>
+              <w:t>5</w:t>
             </w:r>
           </w:p>
         </w:tc>
@@ -1508,7 +1483,7 @@
       <w:tr>
         <w:tc>
           <w:tcPr>
-            <w:tcW w:w="1611" w:type="dxa"/>
+            <w:tcW w:w="1251" w:type="dxa"/>
           </w:tcPr>
           <w:p>
             <w:pPr>
@@ -1526,13 +1501,13 @@
               <w:rPr>
                 <w:rFonts w:hint="eastAsia"/>
               </w:rPr>
-              <w:t>10</w:t>
-            </w:r>
-          </w:p>
-        </w:tc>
-        <w:tc>
-          <w:tcPr>
-            <w:tcW w:w="1277" w:type="dxa"/>
+              <w:t>9</w:t>
+            </w:r>
+          </w:p>
+        </w:tc>
+        <w:tc>
+          <w:tcPr>
+            <w:tcW w:w="810" w:type="dxa"/>
             <w:tcBorders>
               <w:right w:val="single" w:sz="4" w:space="0" w:color="000000" w:themeColor="text1"/>
             </w:tcBorders>
@@ -1547,13 +1522,13 @@
               <w:rPr>
                 <w:rFonts w:hint="eastAsia"/>
               </w:rPr>
-              <w:t>RC1S</w:t>
-            </w:r>
-          </w:p>
-        </w:tc>
-        <w:tc>
-          <w:tcPr>
-            <w:tcW w:w="2233" w:type="dxa"/>
+              <w:t>RC2S</w:t>
+            </w:r>
+          </w:p>
+        </w:tc>
+        <w:tc>
+          <w:tcPr>
+            <w:tcW w:w="2070" w:type="dxa"/>
             <w:tcBorders>
               <w:left w:val="single" w:sz="4" w:space="0" w:color="000000" w:themeColor="text1"/>
             </w:tcBorders>
@@ -1565,6 +1540,179 @@
               </w:rPr>
             </w:pPr>
             <w:r>
+              <w:t>t = -4.489</w:t>
+            </w:r>
+            <w:r>
+              <w:rPr>
+                <w:rFonts w:hint="eastAsia"/>
+              </w:rPr>
+              <w:t>, p &lt; .001</w:t>
+            </w:r>
+          </w:p>
+        </w:tc>
+        <w:tc>
+          <w:tcPr>
+            <w:tcW w:w="1350" w:type="dxa"/>
+            <w:tcBorders>
+              <w:right w:val="single" w:sz="4" w:space="0" w:color="000000" w:themeColor="text1"/>
+            </w:tcBorders>
+          </w:tcPr>
+          <w:p>
+            <w:pPr>
+              <w:rPr>
+                <w:rFonts w:hint="eastAsia"/>
+              </w:rPr>
+            </w:pPr>
+            <w:r>
+              <w:rPr>
+                <w:rFonts w:hint="eastAsia"/>
+              </w:rPr>
+              <w:t>RC1S:RC2S</w:t>
+            </w:r>
+          </w:p>
+        </w:tc>
+        <w:tc>
+          <w:tcPr>
+            <w:tcW w:w="1980" w:type="dxa"/>
+            <w:tcBorders>
+              <w:left w:val="single" w:sz="4" w:space="0" w:color="000000" w:themeColor="text1"/>
+            </w:tcBorders>
+          </w:tcPr>
+          <w:p>
+            <w:pPr>
+              <w:rPr>
+                <w:rFonts w:hint="eastAsia"/>
+              </w:rPr>
+            </w:pPr>
+            <w:r>
+              <w:t>t = -2.143, p &lt; .05</w:t>
+            </w:r>
+          </w:p>
+        </w:tc>
+        <w:tc>
+          <w:tcPr>
+            <w:tcW w:w="2070" w:type="dxa"/>
+            <w:tcBorders>
+              <w:right w:val="single" w:sz="4" w:space="0" w:color="000000" w:themeColor="text1"/>
+            </w:tcBorders>
+          </w:tcPr>
+          <w:p>
+            <w:pPr>
+              <w:rPr>
+                <w:rFonts w:hint="eastAsia"/>
+              </w:rPr>
+            </w:pPr>
+            <w:r>
+              <w:rPr>
+                <w:rFonts w:hint="eastAsia"/>
+              </w:rPr>
+              <w:t>OS, SS *&gt;&gt; OO, SO</w:t>
+            </w:r>
+          </w:p>
+        </w:tc>
+        <w:tc>
+          <w:tcPr>
+            <w:tcW w:w="2430" w:type="dxa"/>
+            <w:tcBorders>
+              <w:left w:val="single" w:sz="4" w:space="0" w:color="000000" w:themeColor="text1"/>
+            </w:tcBorders>
+          </w:tcPr>
+          <w:p>
+            <w:pPr>
+              <w:rPr>
+                <w:rFonts w:hint="eastAsia"/>
+              </w:rPr>
+            </w:pPr>
+            <w:r>
+              <w:t>t</w:t>
+            </w:r>
+            <w:r>
+              <w:rPr>
+                <w:rFonts w:hint="eastAsia"/>
+              </w:rPr>
+              <w:t xml:space="preserve"> = </w:t>
+            </w:r>
+            <w:r>
+              <w:t>-2.143</w:t>
+            </w:r>
+            <w:r>
+              <w:rPr>
+                <w:rFonts w:hint="eastAsia"/>
+              </w:rPr>
+              <w:t xml:space="preserve">, </w:t>
+            </w:r>
+            <w:r>
+              <w:t>p &lt; .0</w:t>
+            </w:r>
+            <w:r>
+              <w:rPr>
+                <w:rFonts w:hint="eastAsia"/>
+              </w:rPr>
+              <w:t>5</w:t>
+            </w:r>
+          </w:p>
+        </w:tc>
+      </w:tr>
+      <w:tr>
+        <w:tc>
+          <w:tcPr>
+            <w:tcW w:w="1251" w:type="dxa"/>
+          </w:tcPr>
+          <w:p>
+            <w:pPr>
+              <w:rPr>
+                <w:rFonts w:hint="eastAsia"/>
+              </w:rPr>
+            </w:pPr>
+            <w:r>
+              <w:rPr>
+                <w:rFonts w:hint="eastAsia"/>
+              </w:rPr>
+              <w:t xml:space="preserve">Region </w:t>
+            </w:r>
+            <w:r>
+              <w:rPr>
+                <w:rFonts w:hint="eastAsia"/>
+              </w:rPr>
+              <w:t>10</w:t>
+            </w:r>
+          </w:p>
+        </w:tc>
+        <w:tc>
+          <w:tcPr>
+            <w:tcW w:w="810" w:type="dxa"/>
+            <w:tcBorders>
+              <w:right w:val="single" w:sz="4" w:space="0" w:color="000000" w:themeColor="text1"/>
+            </w:tcBorders>
+          </w:tcPr>
+          <w:p>
+            <w:pPr>
+              <w:rPr>
+                <w:rFonts w:hint="eastAsia"/>
+              </w:rPr>
+            </w:pPr>
+            <w:r>
+              <w:rPr>
+                <w:rFonts w:hint="eastAsia"/>
+              </w:rPr>
+              <w:t>RC1S</w:t>
+            </w:r>
+          </w:p>
+        </w:tc>
+        <w:tc>
+          <w:tcPr>
+            <w:tcW w:w="2070" w:type="dxa"/>
+            <w:tcBorders>
+              <w:left w:val="single" w:sz="4" w:space="0" w:color="000000" w:themeColor="text1"/>
+            </w:tcBorders>
+          </w:tcPr>
+          <w:p>
+            <w:pPr>
+              <w:rPr>
+                <w:rFonts w:hint="eastAsia"/>
+              </w:rPr>
+            </w:pPr>
+            <w:r>
               <w:t>T</w:t>
             </w:r>
             <w:r>
@@ -1577,7 +1725,7 @@
         </w:tc>
         <w:tc>
           <w:tcPr>
-            <w:tcW w:w="3781" w:type="dxa"/>
+            <w:tcW w:w="3330" w:type="dxa"/>
             <w:gridSpan w:val="2"/>
             <w:tcBorders>
               <w:tr2bl w:val="single" w:sz="4" w:space="0" w:color="000000" w:themeColor="text1"/>
@@ -1593,7 +1741,10 @@
         </w:tc>
         <w:tc>
           <w:tcPr>
-            <w:tcW w:w="2968" w:type="dxa"/>
+            <w:tcW w:w="2070" w:type="dxa"/>
+            <w:tcBorders>
+              <w:right w:val="single" w:sz="4" w:space="0" w:color="000000" w:themeColor="text1"/>
+            </w:tcBorders>
           </w:tcPr>
           <w:p>
             <w:pPr>
@@ -1624,6 +1775,27 @@
                 <w:rFonts w:hint="eastAsia"/>
               </w:rPr>
               <w:t>, SS</w:t>
+            </w:r>
+          </w:p>
+        </w:tc>
+        <w:tc>
+          <w:tcPr>
+            <w:tcW w:w="2430" w:type="dxa"/>
+            <w:tcBorders>
+              <w:left w:val="single" w:sz="4" w:space="0" w:color="000000" w:themeColor="text1"/>
+            </w:tcBorders>
+          </w:tcPr>
+          <w:p>
+            <w:pPr>
+              <w:rPr>
+                <w:rFonts w:hint="eastAsia"/>
+              </w:rPr>
+            </w:pPr>
+            <w:r>
+              <w:rPr>
+                <w:rFonts w:hint="eastAsia"/>
+              </w:rPr>
+              <w:t>Not sig.</w:t>
             </w:r>
           </w:p>
         </w:tc>
@@ -1655,6 +1827,8 @@
         </w:rPr>
         <w:t xml:space="preserve">Detailed comparisons: </w:t>
       </w:r>
+      <w:bookmarkStart w:id="0" w:name="_GoBack"/>
+      <w:bookmarkEnd w:id="0"/>
     </w:p>
     <w:p>
       <w:pPr>
@@ -1667,7 +1841,7 @@
     <w:tbl>
       <w:tblPr>
         <w:tblStyle w:val="TableGrid"/>
-        <w:tblW w:w="12230" w:type="dxa"/>
+        <w:tblW w:w="12325" w:type="dxa"/>
         <w:tblInd w:w="720" w:type="dxa"/>
         <w:tblLook w:val="04A0" w:firstRow="1" w:lastRow="0" w:firstColumn="1" w:lastColumn="0" w:noHBand="0" w:noVBand="1"/>
       </w:tblPr>
@@ -1675,7 +1849,7 @@
         <w:gridCol w:w="981"/>
         <w:gridCol w:w="1354"/>
         <w:gridCol w:w="2610"/>
-        <w:gridCol w:w="7285"/>
+        <w:gridCol w:w="7380"/>
       </w:tblGrid>
       <w:tr>
         <w:trPr>
@@ -1743,7 +1917,7 @@
         </w:tc>
         <w:tc>
           <w:tcPr>
-            <w:tcW w:w="7285" w:type="dxa"/>
+            <w:tcW w:w="7380" w:type="dxa"/>
           </w:tcPr>
           <w:p>
             <w:pPr>
@@ -1858,7 +2032,7 @@
         </w:tc>
         <w:tc>
           <w:tcPr>
-            <w:tcW w:w="7285" w:type="dxa"/>
+            <w:tcW w:w="7380" w:type="dxa"/>
             <w:vMerge w:val="restart"/>
           </w:tcPr>
           <w:p>
@@ -1939,7 +2113,7 @@
         </w:tc>
         <w:tc>
           <w:tcPr>
-            <w:tcW w:w="7285" w:type="dxa"/>
+            <w:tcW w:w="7380" w:type="dxa"/>
             <w:vMerge/>
           </w:tcPr>
           <w:p>
@@ -2043,7 +2217,7 @@
         </w:tc>
         <w:tc>
           <w:tcPr>
-            <w:tcW w:w="7285" w:type="dxa"/>
+            <w:tcW w:w="7380" w:type="dxa"/>
             <w:vMerge w:val="restart"/>
           </w:tcPr>
           <w:p>
@@ -2127,7 +2301,7 @@
         </w:tc>
         <w:tc>
           <w:tcPr>
-            <w:tcW w:w="7285" w:type="dxa"/>
+            <w:tcW w:w="7380" w:type="dxa"/>
             <w:vMerge/>
           </w:tcPr>
           <w:p>
@@ -2214,7 +2388,7 @@
         </w:tc>
         <w:tc>
           <w:tcPr>
-            <w:tcW w:w="7285" w:type="dxa"/>
+            <w:tcW w:w="7380" w:type="dxa"/>
             <w:vMerge w:val="restart"/>
           </w:tcPr>
           <w:p>
@@ -2237,8 +2411,6 @@
               </w:rPr>
               <w:t xml:space="preserve"> </w:t>
             </w:r>
-            <w:bookmarkStart w:id="0" w:name="_GoBack"/>
-            <w:bookmarkEnd w:id="0"/>
             <w:r>
               <w:rPr>
                 <w:rFonts w:hint="eastAsia"/>
@@ -2332,7 +2504,7 @@
         </w:tc>
         <w:tc>
           <w:tcPr>
-            <w:tcW w:w="7285" w:type="dxa"/>
+            <w:tcW w:w="7380" w:type="dxa"/>
             <w:vMerge/>
           </w:tcPr>
           <w:p>
@@ -2423,13 +2595,27 @@
               <w:rPr>
                 <w:rFonts w:hint="eastAsia"/>
               </w:rPr>
-              <w:t>(Since RC2S is not sig. as a main fr)</w:t>
-            </w:r>
-          </w:p>
-        </w:tc>
-        <w:tc>
-          <w:tcPr>
-            <w:tcW w:w="7285" w:type="dxa"/>
+              <w:t xml:space="preserve">(Since RC2S is not sig. as a main </w:t>
+            </w:r>
+            <w:proofErr w:type="spellStart"/>
+            <w:r>
+              <w:rPr>
+                <w:rFonts w:hint="eastAsia"/>
+              </w:rPr>
+              <w:t>fr</w:t>
+            </w:r>
+            <w:proofErr w:type="spellEnd"/>
+            <w:r>
+              <w:rPr>
+                <w:rFonts w:hint="eastAsia"/>
+              </w:rPr>
+              <w:t>)</w:t>
+            </w:r>
+          </w:p>
+        </w:tc>
+        <w:tc>
+          <w:tcPr>
+            <w:tcW w:w="7380" w:type="dxa"/>
             <w:vMerge w:val="restart"/>
           </w:tcPr>
           <w:p>
@@ -2504,7 +2690,7 @@
         </w:tc>
         <w:tc>
           <w:tcPr>
-            <w:tcW w:w="7285" w:type="dxa"/>
+            <w:tcW w:w="7380" w:type="dxa"/>
             <w:vMerge/>
           </w:tcPr>
           <w:p>
@@ -2857,6 +3043,7 @@
             <w:tcW w:w="1053" w:type="dxa"/>
           </w:tcPr>
           <w:p>
+            <w:proofErr w:type="spellStart"/>
             <w:r>
               <w:rPr>
                 <w:b/>
@@ -2864,6 +3051,7 @@
               </w:rPr>
               <w:t>e</w:t>
             </w:r>
+            <w:proofErr w:type="spellEnd"/>
             <w:r>
               <w:t xml:space="preserve"> kicked</w:t>
             </w:r>
@@ -2917,6 +3105,7 @@
             <w:tcW w:w="1069" w:type="dxa"/>
           </w:tcPr>
           <w:p>
+            <w:proofErr w:type="spellStart"/>
             <w:r>
               <w:rPr>
                 <w:b/>
@@ -2924,6 +3113,7 @@
               </w:rPr>
               <w:t>e</w:t>
             </w:r>
+            <w:proofErr w:type="spellEnd"/>
             <w:r>
               <w:t xml:space="preserve"> patted</w:t>
             </w:r>
@@ -3017,6 +3207,7 @@
             <w:tcW w:w="1053" w:type="dxa"/>
           </w:tcPr>
           <w:p>
+            <w:proofErr w:type="spellStart"/>
             <w:r>
               <w:rPr>
                 <w:b/>
@@ -3024,6 +3215,7 @@
               </w:rPr>
               <w:t>e</w:t>
             </w:r>
+            <w:proofErr w:type="spellEnd"/>
             <w:r>
               <w:t xml:space="preserve"> kicked</w:t>
             </w:r>
@@ -3187,6 +3379,7 @@
             <w:tcW w:w="1167" w:type="dxa"/>
           </w:tcPr>
           <w:p>
+            <w:proofErr w:type="spellStart"/>
             <w:r>
               <w:rPr>
                 <w:b/>
@@ -3194,6 +3387,7 @@
               </w:rPr>
               <w:t>e</w:t>
             </w:r>
+            <w:proofErr w:type="spellEnd"/>
             <w:r>
               <w:t xml:space="preserve"> kicked</w:t>
             </w:r>
@@ -3234,6 +3428,7 @@
             <w:tcW w:w="1069" w:type="dxa"/>
           </w:tcPr>
           <w:p>
+            <w:proofErr w:type="spellStart"/>
             <w:r>
               <w:rPr>
                 <w:b/>
@@ -3241,6 +3436,7 @@
               </w:rPr>
               <w:t>e</w:t>
             </w:r>
+            <w:proofErr w:type="spellEnd"/>
             <w:r>
               <w:t xml:space="preserve"> patted</w:t>
             </w:r>
@@ -3344,6 +3540,7 @@
             <w:tcW w:w="1167" w:type="dxa"/>
           </w:tcPr>
           <w:p>
+            <w:proofErr w:type="spellStart"/>
             <w:r>
               <w:rPr>
                 <w:b/>
@@ -3351,6 +3548,7 @@
               </w:rPr>
               <w:t>e</w:t>
             </w:r>
+            <w:proofErr w:type="spellEnd"/>
             <w:r>
               <w:t xml:space="preserve"> kicked</w:t>
             </w:r>
@@ -4864,11 +5062,11 @@
           <c:showBubbleSize val="0"/>
         </c:dLbls>
         <c:smooth val="0"/>
-        <c:axId val="-900448912"/>
-        <c:axId val="-955161632"/>
+        <c:axId val="-904448272"/>
+        <c:axId val="-904227920"/>
       </c:lineChart>
       <c:catAx>
-        <c:axId val="-900448912"/>
+        <c:axId val="-904448272"/>
         <c:scaling>
           <c:orientation val="minMax"/>
         </c:scaling>
@@ -4911,7 +5109,7 @@
             <a:endParaRPr lang="en-US"/>
           </a:p>
         </c:txPr>
-        <c:crossAx val="-955161632"/>
+        <c:crossAx val="-904227920"/>
         <c:crosses val="autoZero"/>
         <c:auto val="1"/>
         <c:lblAlgn val="ctr"/>
@@ -4919,7 +5117,7 @@
         <c:noMultiLvlLbl val="0"/>
       </c:catAx>
       <c:valAx>
-        <c:axId val="-955161632"/>
+        <c:axId val="-904227920"/>
         <c:scaling>
           <c:orientation val="minMax"/>
         </c:scaling>
@@ -4970,7 +5168,7 @@
             <a:endParaRPr lang="en-US"/>
           </a:p>
         </c:txPr>
-        <c:crossAx val="-900448912"/>
+        <c:crossAx val="-904448272"/>
         <c:crosses val="autoZero"/>
         <c:crossBetween val="between"/>
       </c:valAx>
@@ -5871,7 +6069,7 @@
 </file>
 
 <file path=customXml/itemProps1.xml><?xml version="1.0" encoding="utf-8"?>
-<ds:datastoreItem xmlns:ds="http://schemas.openxmlformats.org/officeDocument/2006/customXml" ds:itemID="{289E566F-C74E-F244-B217-85CD0A1863B9}">
+<ds:datastoreItem xmlns:ds="http://schemas.openxmlformats.org/officeDocument/2006/customXml" ds:itemID="{702DA4AE-5B8A-734F-AC57-B5A4DD55B1D0}">
   <ds:schemaRefs>
     <ds:schemaRef ds:uri="http://schemas.openxmlformats.org/officeDocument/2006/bibliography"/>
   </ds:schemaRefs>

--- a/notes/notes1016.docx
+++ b/notes/notes1016.docx
@@ -4,6 +4,7 @@
   <w:body>
     <w:p>
       <w:pPr>
+        <w:ind w:left="360"/>
         <w:jc w:val="center"/>
         <w:rPr>
           <w:rFonts w:hint="eastAsia"/>
@@ -25,7 +26,7 @@
       <w:tblPr>
         <w:tblStyle w:val="TableGrid"/>
         <w:tblW w:w="12837" w:type="dxa"/>
-        <w:tblInd w:w="-5" w:type="dxa"/>
+        <w:tblInd w:w="844" w:type="dxa"/>
         <w:tblLook w:val="04A0" w:firstRow="1" w:lastRow="0" w:firstColumn="1" w:lastColumn="0" w:noHBand="0" w:noVBand="1"/>
       </w:tblPr>
       <w:tblGrid>
@@ -285,7 +286,6 @@
             <w:tcW w:w="1467" w:type="dxa"/>
           </w:tcPr>
           <w:p>
-            <w:proofErr w:type="spellStart"/>
             <w:r>
               <w:rPr>
                 <w:b/>
@@ -293,7 +293,6 @@
               </w:rPr>
               <w:t>e</w:t>
             </w:r>
-            <w:proofErr w:type="spellEnd"/>
             <w:r>
               <w:t xml:space="preserve"> </w:t>
             </w:r>
@@ -340,7 +339,6 @@
             <w:tcW w:w="1081" w:type="dxa"/>
           </w:tcPr>
           <w:p>
-            <w:proofErr w:type="spellStart"/>
             <w:r>
               <w:rPr>
                 <w:b/>
@@ -348,7 +346,6 @@
               </w:rPr>
               <w:t>e</w:t>
             </w:r>
-            <w:proofErr w:type="spellEnd"/>
             <w:r>
               <w:t xml:space="preserve"> </w:t>
             </w:r>
@@ -482,7 +479,6 @@
             <w:tcW w:w="1081" w:type="dxa"/>
           </w:tcPr>
           <w:p>
-            <w:proofErr w:type="spellStart"/>
             <w:r>
               <w:rPr>
                 <w:b/>
@@ -490,7 +486,6 @@
               </w:rPr>
               <w:t>e</w:t>
             </w:r>
-            <w:proofErr w:type="spellEnd"/>
             <w:r>
               <w:t xml:space="preserve"> patted</w:t>
             </w:r>
@@ -580,7 +575,6 @@
                 <w:i/>
               </w:rPr>
             </w:pPr>
-            <w:proofErr w:type="spellStart"/>
             <w:r>
               <w:rPr>
                 <w:b/>
@@ -588,7 +582,6 @@
               </w:rPr>
               <w:t>e</w:t>
             </w:r>
-            <w:proofErr w:type="spellEnd"/>
             <w:r>
               <w:t xml:space="preserve"> kicked</w:t>
             </w:r>
@@ -807,15 +800,20 @@
         </w:tc>
       </w:tr>
     </w:tbl>
-    <w:p/>
     <w:p>
+      <w:pPr>
+        <w:ind w:left="720" w:firstLine="180"/>
+        <w:rPr>
+          <w:rFonts w:hint="eastAsia"/>
+        </w:rPr>
+      </w:pPr>
       <w:r>
         <w:rPr>
           <w:noProof/>
         </w:rPr>
         <w:drawing>
-          <wp:inline distT="0" distB="0" distL="0" distR="0" wp14:anchorId="329EDD98" wp14:editId="7414DA4D">
-            <wp:extent cx="8319135" cy="4113033"/>
+          <wp:inline distT="0" distB="0" distL="0" distR="0" wp14:anchorId="329EDD98" wp14:editId="15D83782">
+            <wp:extent cx="8090535" cy="4240107"/>
             <wp:effectExtent l="0" t="0" r="12065" b="1905"/>
             <wp:docPr id="1" name="Chart 1"/>
             <wp:cNvGraphicFramePr/>
@@ -829,10 +827,52 @@
       </w:r>
     </w:p>
     <w:p>
-      <w:r>
-        <w:lastRenderedPageBreak/>
-        <w:tab/>
-      </w:r>
+      <w:pPr>
+        <w:ind w:left="990" w:hanging="90"/>
+        <w:rPr>
+          <w:rFonts w:hint="eastAsia"/>
+        </w:rPr>
+      </w:pPr>
+    </w:p>
+    <w:p>
+      <w:pPr>
+        <w:ind w:left="720" w:firstLine="180"/>
+        <w:rPr>
+          <w:rFonts w:hint="eastAsia"/>
+        </w:rPr>
+      </w:pPr>
+    </w:p>
+    <w:p>
+      <w:pPr>
+        <w:ind w:left="720" w:firstLine="180"/>
+        <w:rPr>
+          <w:rFonts w:hint="eastAsia"/>
+        </w:rPr>
+      </w:pPr>
+    </w:p>
+    <w:p>
+      <w:pPr>
+        <w:ind w:left="720" w:firstLine="180"/>
+        <w:rPr>
+          <w:rFonts w:hint="eastAsia"/>
+        </w:rPr>
+      </w:pPr>
+    </w:p>
+    <w:p>
+      <w:pPr>
+        <w:ind w:left="720" w:firstLine="180"/>
+        <w:rPr>
+          <w:rFonts w:hint="eastAsia"/>
+        </w:rPr>
+      </w:pPr>
+    </w:p>
+    <w:p>
+      <w:pPr>
+        <w:ind w:left="720" w:firstLine="180"/>
+        <w:rPr>
+          <w:rFonts w:hint="eastAsia"/>
+        </w:rPr>
+      </w:pPr>
     </w:p>
     <w:p>
       <w:pPr>
@@ -841,7 +881,7 @@
           <w:ilvl w:val="0"/>
           <w:numId w:val="4"/>
         </w:numPr>
-        <w:ind w:left="720"/>
+        <w:ind w:left="1080" w:firstLine="0"/>
         <w:rPr>
           <w:rFonts w:hint="eastAsia"/>
         </w:rPr>
@@ -856,12 +896,22 @@
     <w:p>
       <w:pPr>
         <w:pStyle w:val="ListParagraph"/>
+        <w:tabs>
+          <w:tab w:val="left" w:pos="1080"/>
+        </w:tabs>
+        <w:ind w:left="1080" w:firstLine="360"/>
+        <w:rPr>
+          <w:rFonts w:hint="eastAsia"/>
+        </w:rPr>
       </w:pPr>
       <w:r>
         <w:rPr>
           <w:rFonts w:hint="eastAsia"/>
         </w:rPr>
-        <w:t>Model: summary</w:t>
+        <w:t xml:space="preserve">Model: </w:t>
+      </w:r>
+      <w:r>
+        <w:t>m_RegionX = lmer</w:t>
       </w:r>
       <w:r>
         <w:rPr>
@@ -870,38 +920,8 @@
         <w:t xml:space="preserve"> </w:t>
       </w:r>
       <w:r>
-        <w:rPr>
-          <w:rFonts w:hint="eastAsia"/>
-        </w:rPr>
-        <w:t>(</w:t>
+        <w:t>(log_RX</w:t>
       </w:r>
-      <w:proofErr w:type="spellStart"/>
-      <w:r>
-        <w:t>m_RegionX</w:t>
-      </w:r>
-      <w:proofErr w:type="spellEnd"/>
-      <w:r>
-        <w:t xml:space="preserve"> = </w:t>
-      </w:r>
-      <w:proofErr w:type="spellStart"/>
-      <w:r>
-        <w:t>lmer</w:t>
-      </w:r>
-      <w:proofErr w:type="spellEnd"/>
-      <w:r>
-        <w:rPr>
-          <w:rFonts w:hint="eastAsia"/>
-        </w:rPr>
-        <w:t xml:space="preserve"> </w:t>
-      </w:r>
-      <w:r>
-        <w:t>(</w:t>
-      </w:r>
-      <w:proofErr w:type="spellStart"/>
-      <w:r>
-        <w:t>log_RX</w:t>
-      </w:r>
-      <w:proofErr w:type="spellEnd"/>
       <w:r>
         <w:t xml:space="preserve"> ~ </w:t>
       </w:r>
@@ -915,15 +935,7 @@
         <w:t>*log_R4</w:t>
       </w:r>
       <w:r>
-        <w:t>*</w:t>
-      </w:r>
-      <w:proofErr w:type="spellStart"/>
-      <w:r>
-        <w:t>dprimeT|Participant</w:t>
-      </w:r>
-      <w:proofErr w:type="spellEnd"/>
-      <w:r>
-        <w:t>)</w:t>
+        <w:t>*dprimeT|Participant)</w:t>
       </w:r>
       <w:r>
         <w:rPr>
@@ -947,15 +959,7 @@
         <w:t>*log_R4</w:t>
       </w:r>
       <w:r>
-        <w:t>*</w:t>
-      </w:r>
-      <w:proofErr w:type="spellStart"/>
-      <w:r>
-        <w:t>dprimeT|Item</w:t>
-      </w:r>
-      <w:proofErr w:type="spellEnd"/>
-      <w:r>
-        <w:t xml:space="preserve">), </w:t>
+        <w:t xml:space="preserve">*dprimeT|Item), </w:t>
       </w:r>
       <w:r>
         <w:rPr>
@@ -970,19 +974,11 @@
     <w:p>
       <w:pPr>
         <w:pStyle w:val="ListParagraph"/>
-        <w:rPr>
-          <w:rFonts w:hint="eastAsia"/>
-        </w:rPr>
-      </w:pPr>
-    </w:p>
-    <w:p>
-      <w:pPr>
-        <w:pStyle w:val="ListParagraph"/>
         <w:numPr>
           <w:ilvl w:val="0"/>
           <w:numId w:val="4"/>
         </w:numPr>
-        <w:ind w:left="720"/>
+        <w:ind w:left="720" w:firstLine="360"/>
         <w:rPr>
           <w:rFonts w:hint="eastAsia"/>
         </w:rPr>
@@ -997,19 +993,11 @@
     <w:p>
       <w:pPr>
         <w:pStyle w:val="ListParagraph"/>
-        <w:rPr>
-          <w:rFonts w:hint="eastAsia"/>
-        </w:rPr>
-      </w:pPr>
-    </w:p>
-    <w:p>
-      <w:pPr>
-        <w:pStyle w:val="ListParagraph"/>
         <w:numPr>
           <w:ilvl w:val="0"/>
           <w:numId w:val="4"/>
         </w:numPr>
-        <w:ind w:left="720"/>
+        <w:ind w:left="720" w:firstLine="360"/>
         <w:rPr>
           <w:rFonts w:hint="eastAsia"/>
         </w:rPr>
@@ -1030,6 +1018,7 @@
     <w:p>
       <w:pPr>
         <w:pStyle w:val="ListParagraph"/>
+        <w:ind w:left="1080"/>
         <w:rPr>
           <w:rFonts w:hint="eastAsia"/>
         </w:rPr>
@@ -1038,8 +1027,8 @@
     <w:tbl>
       <w:tblPr>
         <w:tblStyle w:val="TableGrid"/>
+        <w:tblpPr w:leftFromText="180" w:rightFromText="180" w:vertAnchor="text" w:horzAnchor="page" w:tblpX="1330" w:tblpY="1"/>
         <w:tblW w:w="0" w:type="auto"/>
-        <w:tblInd w:w="724" w:type="dxa"/>
         <w:tblLook w:val="04A0" w:firstRow="1" w:lastRow="0" w:firstColumn="1" w:lastColumn="0" w:noHBand="0" w:noVBand="1"/>
       </w:tblPr>
       <w:tblGrid>
@@ -1047,9 +1036,9 @@
         <w:gridCol w:w="810"/>
         <w:gridCol w:w="2070"/>
         <w:gridCol w:w="1350"/>
-        <w:gridCol w:w="1980"/>
+        <w:gridCol w:w="2113"/>
         <w:gridCol w:w="2070"/>
-        <w:gridCol w:w="2430"/>
+        <w:gridCol w:w="2477"/>
       </w:tblGrid>
       <w:tr>
         <w:tc>
@@ -1079,19 +1068,13 @@
               <w:rPr>
                 <w:rFonts w:hint="eastAsia"/>
               </w:rPr>
-              <w:t>Main Effect</w:t>
-            </w:r>
-            <w:r>
-              <w:rPr>
-                <w:rFonts w:hint="eastAsia"/>
-              </w:rPr>
-              <w:t>s</w:t>
-            </w:r>
-          </w:p>
-        </w:tc>
-        <w:tc>
-          <w:tcPr>
-            <w:tcW w:w="3330" w:type="dxa"/>
+              <w:t>Main Effects</w:t>
+            </w:r>
+          </w:p>
+        </w:tc>
+        <w:tc>
+          <w:tcPr>
+            <w:tcW w:w="3463" w:type="dxa"/>
             <w:gridSpan w:val="2"/>
           </w:tcPr>
           <w:p>
@@ -1104,13 +1087,7 @@
               <w:rPr>
                 <w:rFonts w:hint="eastAsia"/>
               </w:rPr>
-              <w:t>Interaction</w:t>
-            </w:r>
-            <w:r>
-              <w:rPr>
-                <w:rFonts w:hint="eastAsia"/>
-              </w:rPr>
-              <w:t>s</w:t>
+              <w:t>Interactions</w:t>
             </w:r>
           </w:p>
         </w:tc>
@@ -1128,16 +1105,19 @@
               </w:rPr>
             </w:pPr>
             <w:r>
-              <w:rPr>
-                <w:rFonts w:hint="eastAsia"/>
-              </w:rPr>
-              <w:t>Rankings</w:t>
-            </w:r>
-          </w:p>
-        </w:tc>
-        <w:tc>
-          <w:tcPr>
-            <w:tcW w:w="2430" w:type="dxa"/>
+              <w:t>R</w:t>
+            </w:r>
+            <w:r>
+              <w:rPr>
+                <w:rFonts w:hint="eastAsia"/>
+              </w:rPr>
+              <w:t>ank main effects</w:t>
+            </w:r>
+          </w:p>
+        </w:tc>
+        <w:tc>
+          <w:tcPr>
+            <w:tcW w:w="2477" w:type="dxa"/>
             <w:tcBorders>
               <w:left w:val="single" w:sz="4" w:space="0" w:color="000000" w:themeColor="text1"/>
             </w:tcBorders>
@@ -1152,13 +1132,7 @@
               <w:rPr>
                 <w:rFonts w:hint="eastAsia"/>
               </w:rPr>
-              <w:t>Parallelism</w:t>
-            </w:r>
-            <w:r>
-              <w:rPr>
-                <w:rFonts w:hint="eastAsia"/>
-              </w:rPr>
-              <w:t xml:space="preserve"> as a factor</w:t>
+              <w:t>Parallelism as a factor</w:t>
             </w:r>
           </w:p>
         </w:tc>
@@ -1229,7 +1203,7 @@
         </w:tc>
         <w:tc>
           <w:tcPr>
-            <w:tcW w:w="3330" w:type="dxa"/>
+            <w:tcW w:w="3463" w:type="dxa"/>
             <w:gridSpan w:val="2"/>
             <w:tcBorders>
               <w:tr2bl w:val="single" w:sz="4" w:space="0" w:color="000000" w:themeColor="text1"/>
@@ -1266,7 +1240,7 @@
         </w:tc>
         <w:tc>
           <w:tcPr>
-            <w:tcW w:w="2430" w:type="dxa"/>
+            <w:tcW w:w="2477" w:type="dxa"/>
             <w:tcBorders>
               <w:left w:val="single" w:sz="4" w:space="0" w:color="000000" w:themeColor="text1"/>
             </w:tcBorders>
@@ -1301,13 +1275,7 @@
               <w:rPr>
                 <w:rFonts w:hint="eastAsia"/>
               </w:rPr>
-              <w:t xml:space="preserve">Region </w:t>
-            </w:r>
-            <w:r>
-              <w:rPr>
-                <w:rFonts w:hint="eastAsia"/>
-              </w:rPr>
-              <w:t>8</w:t>
+              <w:t>Region 8</w:t>
             </w:r>
           </w:p>
         </w:tc>
@@ -1397,10 +1365,26 @@
               <w:t>RC1S:RC2S</w:t>
             </w:r>
           </w:p>
-        </w:tc>
-        <w:tc>
-          <w:tcPr>
-            <w:tcW w:w="1980" w:type="dxa"/>
+          <w:p>
+            <w:pPr>
+              <w:rPr>
+                <w:rFonts w:hint="eastAsia"/>
+              </w:rPr>
+            </w:pPr>
+            <w:r>
+              <w:t>t = -2.048, p &lt; .0</w:t>
+            </w:r>
+            <w:r>
+              <w:rPr>
+                <w:rFonts w:hint="eastAsia"/>
+              </w:rPr>
+              <w:t>5</w:t>
+            </w:r>
+          </w:p>
+        </w:tc>
+        <w:tc>
+          <w:tcPr>
+            <w:tcW w:w="2113" w:type="dxa"/>
             <w:tcBorders>
               <w:left w:val="single" w:sz="4" w:space="0" w:color="000000" w:themeColor="text1"/>
             </w:tcBorders>
@@ -1412,13 +1396,10 @@
               </w:rPr>
             </w:pPr>
             <w:r>
-              <w:t>t = -2.048, p &lt; .0</w:t>
-            </w:r>
-            <w:r>
-              <w:rPr>
-                <w:rFonts w:hint="eastAsia"/>
-              </w:rPr>
-              <w:t>5</w:t>
+              <w:rPr>
+                <w:rFonts w:hint="eastAsia"/>
+              </w:rPr>
+              <w:t>OO=SO?&gt;&gt;SS?&gt;&gt;OS</w:t>
             </w:r>
           </w:p>
         </w:tc>
@@ -1445,7 +1426,7 @@
         </w:tc>
         <w:tc>
           <w:tcPr>
-            <w:tcW w:w="2430" w:type="dxa"/>
+            <w:tcW w:w="2477" w:type="dxa"/>
             <w:tcBorders>
               <w:left w:val="single" w:sz="4" w:space="0" w:color="000000" w:themeColor="text1"/>
             </w:tcBorders>
@@ -1495,13 +1476,7 @@
               <w:rPr>
                 <w:rFonts w:hint="eastAsia"/>
               </w:rPr>
-              <w:t xml:space="preserve">Region </w:t>
-            </w:r>
-            <w:r>
-              <w:rPr>
-                <w:rFonts w:hint="eastAsia"/>
-              </w:rPr>
-              <w:t>9</w:t>
+              <w:t>Region 9</w:t>
             </w:r>
           </w:p>
         </w:tc>
@@ -1570,10 +1545,20 @@
               <w:t>RC1S:RC2S</w:t>
             </w:r>
           </w:p>
-        </w:tc>
-        <w:tc>
-          <w:tcPr>
-            <w:tcW w:w="1980" w:type="dxa"/>
+          <w:p>
+            <w:pPr>
+              <w:rPr>
+                <w:rFonts w:hint="eastAsia"/>
+              </w:rPr>
+            </w:pPr>
+            <w:r>
+              <w:t>t = -2.143, p &lt; .05</w:t>
+            </w:r>
+          </w:p>
+        </w:tc>
+        <w:tc>
+          <w:tcPr>
+            <w:tcW w:w="2113" w:type="dxa"/>
             <w:tcBorders>
               <w:left w:val="single" w:sz="4" w:space="0" w:color="000000" w:themeColor="text1"/>
             </w:tcBorders>
@@ -1585,7 +1570,10 @@
               </w:rPr>
             </w:pPr>
             <w:r>
-              <w:t>t = -2.143, p &lt; .05</w:t>
+              <w:rPr>
+                <w:rFonts w:hint="eastAsia"/>
+              </w:rPr>
+              <w:t>SS=OS?&gt;&gt;OO?&gt;&gt;SO</w:t>
             </w:r>
           </w:p>
         </w:tc>
@@ -1606,13 +1594,13 @@
               <w:rPr>
                 <w:rFonts w:hint="eastAsia"/>
               </w:rPr>
-              <w:t>OS, SS *&gt;&gt; OO, SO</w:t>
-            </w:r>
-          </w:p>
-        </w:tc>
-        <w:tc>
-          <w:tcPr>
-            <w:tcW w:w="2430" w:type="dxa"/>
+              <w:t>SO, OO *&lt;&lt; OS, SS</w:t>
+            </w:r>
+          </w:p>
+        </w:tc>
+        <w:tc>
+          <w:tcPr>
+            <w:tcW w:w="2477" w:type="dxa"/>
             <w:tcBorders>
               <w:left w:val="single" w:sz="4" w:space="0" w:color="000000" w:themeColor="text1"/>
             </w:tcBorders>
@@ -1668,13 +1656,7 @@
               <w:rPr>
                 <w:rFonts w:hint="eastAsia"/>
               </w:rPr>
-              <w:t xml:space="preserve">Region </w:t>
-            </w:r>
-            <w:r>
-              <w:rPr>
-                <w:rFonts w:hint="eastAsia"/>
-              </w:rPr>
-              <w:t>10</w:t>
+              <w:t>Region 10</w:t>
             </w:r>
           </w:p>
         </w:tc>
@@ -1725,7 +1707,7 @@
         </w:tc>
         <w:tc>
           <w:tcPr>
-            <w:tcW w:w="3330" w:type="dxa"/>
+            <w:tcW w:w="3463" w:type="dxa"/>
             <w:gridSpan w:val="2"/>
             <w:tcBorders>
               <w:tr2bl w:val="single" w:sz="4" w:space="0" w:color="000000" w:themeColor="text1"/>
@@ -1756,31 +1738,13 @@
               <w:rPr>
                 <w:rFonts w:hint="eastAsia"/>
               </w:rPr>
-              <w:t>OS</w:t>
-            </w:r>
-            <w:r>
-              <w:rPr>
-                <w:rFonts w:hint="eastAsia"/>
-              </w:rPr>
-              <w:t xml:space="preserve">, OO *&gt;&gt; </w:t>
-            </w:r>
-            <w:r>
-              <w:rPr>
-                <w:rFonts w:hint="eastAsia"/>
-              </w:rPr>
-              <w:t>SO</w:t>
-            </w:r>
-            <w:r>
-              <w:rPr>
-                <w:rFonts w:hint="eastAsia"/>
-              </w:rPr>
-              <w:t>, SS</w:t>
-            </w:r>
-          </w:p>
-        </w:tc>
-        <w:tc>
-          <w:tcPr>
-            <w:tcW w:w="2430" w:type="dxa"/>
+              <w:t>OS, OO *&gt;&gt; SO, SS</w:t>
+            </w:r>
+          </w:p>
+        </w:tc>
+        <w:tc>
+          <w:tcPr>
+            <w:tcW w:w="2477" w:type="dxa"/>
             <w:tcBorders>
               <w:left w:val="single" w:sz="4" w:space="0" w:color="000000" w:themeColor="text1"/>
             </w:tcBorders>
@@ -1801,6 +1765,75 @@
         </w:tc>
       </w:tr>
     </w:tbl>
+    <w:p>
+      <w:pPr>
+        <w:pStyle w:val="ListParagraph"/>
+        <w:rPr>
+          <w:rFonts w:hint="eastAsia"/>
+        </w:rPr>
+      </w:pPr>
+    </w:p>
+    <w:p>
+      <w:pPr>
+        <w:ind w:left="1080"/>
+        <w:rPr>
+          <w:rFonts w:hint="eastAsia"/>
+        </w:rPr>
+      </w:pPr>
+    </w:p>
+    <w:p>
+      <w:pPr>
+        <w:ind w:left="3240"/>
+      </w:pPr>
+    </w:p>
+    <w:p>
+      <w:pPr>
+        <w:ind w:left="3240"/>
+        <w:rPr>
+          <w:rFonts w:hint="eastAsia"/>
+        </w:rPr>
+      </w:pPr>
+    </w:p>
+    <w:p>
+      <w:pPr>
+        <w:ind w:left="3240"/>
+        <w:rPr>
+          <w:rFonts w:hint="eastAsia"/>
+        </w:rPr>
+      </w:pPr>
+    </w:p>
+    <w:p>
+      <w:pPr>
+        <w:ind w:left="3240"/>
+        <w:rPr>
+          <w:rFonts w:hint="eastAsia"/>
+        </w:rPr>
+      </w:pPr>
+    </w:p>
+    <w:p>
+      <w:pPr>
+        <w:ind w:left="3240"/>
+        <w:rPr>
+          <w:rFonts w:hint="eastAsia"/>
+        </w:rPr>
+      </w:pPr>
+    </w:p>
+    <w:p>
+      <w:pPr>
+        <w:ind w:left="3240"/>
+        <w:rPr>
+          <w:rFonts w:hint="eastAsia"/>
+        </w:rPr>
+      </w:pPr>
+    </w:p>
+    <w:p>
+      <w:pPr>
+        <w:ind w:left="3240"/>
+        <w:rPr>
+          <w:rFonts w:hint="eastAsia"/>
+        </w:rPr>
+      </w:pPr>
+    </w:p>
     <w:p>
       <w:pPr>
         <w:ind w:left="1080"/>
@@ -1816,7 +1849,7 @@
           <w:ilvl w:val="0"/>
           <w:numId w:val="4"/>
         </w:numPr>
-        <w:ind w:left="720"/>
+        <w:ind w:left="720" w:firstLine="360"/>
         <w:rPr>
           <w:rFonts w:hint="eastAsia"/>
         </w:rPr>
@@ -1827,8 +1860,6 @@
         </w:rPr>
         <w:t xml:space="preserve">Detailed comparisons: </w:t>
       </w:r>
-      <w:bookmarkStart w:id="0" w:name="_GoBack"/>
-      <w:bookmarkEnd w:id="0"/>
     </w:p>
     <w:p>
       <w:pPr>
@@ -1842,7 +1873,7 @@
       <w:tblPr>
         <w:tblStyle w:val="TableGrid"/>
         <w:tblW w:w="12325" w:type="dxa"/>
-        <w:tblInd w:w="720" w:type="dxa"/>
+        <w:tblInd w:w="1345" w:type="dxa"/>
         <w:tblLook w:val="04A0" w:firstRow="1" w:lastRow="0" w:firstColumn="1" w:lastColumn="0" w:noHBand="0" w:noVBand="1"/>
       </w:tblPr>
       <w:tblGrid>
@@ -2595,21 +2626,7 @@
               <w:rPr>
                 <w:rFonts w:hint="eastAsia"/>
               </w:rPr>
-              <w:t xml:space="preserve">(Since RC2S is not sig. as a main </w:t>
-            </w:r>
-            <w:proofErr w:type="spellStart"/>
-            <w:r>
-              <w:rPr>
-                <w:rFonts w:hint="eastAsia"/>
-              </w:rPr>
-              <w:t>fr</w:t>
-            </w:r>
-            <w:proofErr w:type="spellEnd"/>
-            <w:r>
-              <w:rPr>
-                <w:rFonts w:hint="eastAsia"/>
-              </w:rPr>
-              <w:t>)</w:t>
+              <w:t>(Since RC2S is not sig. as a main fr)</w:t>
             </w:r>
           </w:p>
         </w:tc>
@@ -2714,15 +2731,54 @@
     </w:p>
     <w:p>
       <w:pPr>
+        <w:pStyle w:val="ListParagraph"/>
+        <w:numPr>
+          <w:ilvl w:val="0"/>
+          <w:numId w:val="4"/>
+        </w:numPr>
+        <w:ind w:left="720" w:firstLine="360"/>
         <w:rPr>
           <w:rFonts w:hint="eastAsia"/>
         </w:rPr>
       </w:pPr>
+      <w:r>
+        <w:rPr>
+          <w:rFonts w:hint="eastAsia"/>
+        </w:rPr>
+        <w:t>Conclusion</w:t>
+      </w:r>
     </w:p>
     <w:p>
+      <w:pPr>
+        <w:pStyle w:val="ListParagraph"/>
+        <w:numPr>
+          <w:ilvl w:val="1"/>
+          <w:numId w:val="4"/>
+        </w:numPr>
+        <w:ind w:left="1800"/>
+        <w:rPr>
+          <w:rFonts w:hint="eastAsia"/>
+        </w:rPr>
+      </w:pPr>
       <w:r>
-        <w:br w:type="page"/>
+        <w:rPr>
+          <w:rFonts w:hint="eastAsia"/>
+        </w:rPr>
+        <w:t>Parallelism dominates in stacked relatives.</w:t>
       </w:r>
+    </w:p>
+    <w:p>
+      <w:pPr>
+        <w:pStyle w:val="ListParagraph"/>
+        <w:numPr>
+          <w:ilvl w:val="1"/>
+          <w:numId w:val="4"/>
+        </w:numPr>
+        <w:ind w:left="1800"/>
+        <w:rPr>
+          <w:rFonts w:hint="eastAsia"/>
+        </w:rPr>
+      </w:pPr>
     </w:p>
     <w:p>
       <w:pPr>
@@ -2732,6 +2788,9 @@
         </w:rPr>
       </w:pPr>
       <w:r>
+        <w:br w:type="page"/>
+      </w:r>
+      <w:r>
         <w:rPr>
           <w:rFonts w:hint="eastAsia"/>
           <w:b/>
@@ -2740,12 +2799,16 @@
         <w:t>CHINESE</w:t>
       </w:r>
     </w:p>
-    <w:p/>
+    <w:p>
+      <w:pPr>
+        <w:ind w:left="720"/>
+      </w:pPr>
+    </w:p>
     <w:tbl>
       <w:tblPr>
         <w:tblStyle w:val="TableGrid"/>
         <w:tblW w:w="13065" w:type="dxa"/>
-        <w:tblInd w:w="-5" w:type="dxa"/>
+        <w:tblInd w:w="715" w:type="dxa"/>
         <w:tblLook w:val="04A0" w:firstRow="1" w:lastRow="0" w:firstColumn="1" w:lastColumn="0" w:noHBand="0" w:noVBand="1"/>
       </w:tblPr>
       <w:tblGrid>
@@ -2770,10 +2833,25 @@
           </w:tcPr>
           <w:p>
             <w:pPr>
-              <w:rPr>
+              <w:ind w:left="-340"/>
+              <w:rPr>
+                <w:rFonts w:hint="eastAsia"/>
                 <w:b/>
               </w:rPr>
             </w:pPr>
+            <w:r>
+              <w:rPr>
+                <w:b/>
+              </w:rPr>
+              <w:t>Ty</w:t>
+            </w:r>
+            <w:r>
+              <w:rPr>
+                <w:rFonts w:hint="eastAsia"/>
+                <w:b/>
+              </w:rPr>
+              <w:t xml:space="preserve"> </w:t>
+            </w:r>
             <w:r>
               <w:rPr>
                 <w:b/>
@@ -3043,7 +3121,6 @@
             <w:tcW w:w="1053" w:type="dxa"/>
           </w:tcPr>
           <w:p>
-            <w:proofErr w:type="spellStart"/>
             <w:r>
               <w:rPr>
                 <w:b/>
@@ -3051,7 +3128,6 @@
               </w:rPr>
               <w:t>e</w:t>
             </w:r>
-            <w:proofErr w:type="spellEnd"/>
             <w:r>
               <w:t xml:space="preserve"> kicked</w:t>
             </w:r>
@@ -3105,7 +3181,6 @@
             <w:tcW w:w="1069" w:type="dxa"/>
           </w:tcPr>
           <w:p>
-            <w:proofErr w:type="spellStart"/>
             <w:r>
               <w:rPr>
                 <w:b/>
@@ -3113,7 +3188,6 @@
               </w:rPr>
               <w:t>e</w:t>
             </w:r>
-            <w:proofErr w:type="spellEnd"/>
             <w:r>
               <w:t xml:space="preserve"> patted</w:t>
             </w:r>
@@ -3207,7 +3281,6 @@
             <w:tcW w:w="1053" w:type="dxa"/>
           </w:tcPr>
           <w:p>
-            <w:proofErr w:type="spellStart"/>
             <w:r>
               <w:rPr>
                 <w:b/>
@@ -3215,7 +3288,6 @@
               </w:rPr>
               <w:t>e</w:t>
             </w:r>
-            <w:proofErr w:type="spellEnd"/>
             <w:r>
               <w:t xml:space="preserve"> kicked</w:t>
             </w:r>
@@ -3379,7 +3451,6 @@
             <w:tcW w:w="1167" w:type="dxa"/>
           </w:tcPr>
           <w:p>
-            <w:proofErr w:type="spellStart"/>
             <w:r>
               <w:rPr>
                 <w:b/>
@@ -3387,7 +3458,6 @@
               </w:rPr>
               <w:t>e</w:t>
             </w:r>
-            <w:proofErr w:type="spellEnd"/>
             <w:r>
               <w:t xml:space="preserve"> kicked</w:t>
             </w:r>
@@ -3428,7 +3498,6 @@
             <w:tcW w:w="1069" w:type="dxa"/>
           </w:tcPr>
           <w:p>
-            <w:proofErr w:type="spellStart"/>
             <w:r>
               <w:rPr>
                 <w:b/>
@@ -3436,7 +3505,6 @@
               </w:rPr>
               <w:t>e</w:t>
             </w:r>
-            <w:proofErr w:type="spellEnd"/>
             <w:r>
               <w:t xml:space="preserve"> patted</w:t>
             </w:r>
@@ -3540,7 +3608,6 @@
             <w:tcW w:w="1167" w:type="dxa"/>
           </w:tcPr>
           <w:p>
-            <w:proofErr w:type="spellStart"/>
             <w:r>
               <w:rPr>
                 <w:b/>
@@ -3548,7 +3615,6 @@
               </w:rPr>
               <w:t>e</w:t>
             </w:r>
-            <w:proofErr w:type="spellEnd"/>
             <w:r>
               <w:t xml:space="preserve"> kicked</w:t>
             </w:r>
@@ -3643,22 +3709,3163 @@
         </w:tc>
       </w:tr>
     </w:tbl>
-    <w:p/>
-    <w:p/>
     <w:p>
+      <w:pPr>
+        <w:ind w:firstLine="720"/>
+        <w:rPr>
+          <w:rFonts w:hint="eastAsia"/>
+        </w:rPr>
+      </w:pPr>
       <w:r>
+        <w:rPr>
+          <w:noProof/>
+        </w:rPr>
+        <w:drawing>
+          <wp:inline distT="0" distB="0" distL="0" distR="0" wp14:anchorId="60342D77" wp14:editId="6717051B">
+            <wp:extent cx="8319135" cy="4333240"/>
+            <wp:effectExtent l="0" t="0" r="12065" b="10160"/>
+            <wp:docPr id="2" name="Chart 2"/>
+            <wp:cNvGraphicFramePr/>
+            <a:graphic xmlns:a="http://schemas.openxmlformats.org/drawingml/2006/main">
+              <a:graphicData uri="http://schemas.openxmlformats.org/drawingml/2006/chart">
+                <c:chart xmlns:c="http://schemas.openxmlformats.org/drawingml/2006/chart" xmlns:r="http://schemas.openxmlformats.org/officeDocument/2006/relationships" r:id="rId7"/>
+              </a:graphicData>
+            </a:graphic>
+          </wp:inline>
+        </w:drawing>
+      </w:r>
+    </w:p>
+    <w:p>
+      <w:pPr>
+        <w:ind w:firstLine="630"/>
+        <w:rPr>
+          <w:rFonts w:hint="eastAsia"/>
+        </w:rPr>
+      </w:pPr>
+    </w:p>
+    <w:p>
+      <w:pPr>
+        <w:pStyle w:val="ListParagraph"/>
+        <w:numPr>
+          <w:ilvl w:val="0"/>
+          <w:numId w:val="4"/>
+        </w:numPr>
+        <w:ind w:left="720" w:firstLine="0"/>
+        <w:rPr>
+          <w:rFonts w:hint="eastAsia"/>
+        </w:rPr>
+      </w:pPr>
+      <w:r>
+        <w:rPr>
+          <w:rFonts w:hint="eastAsia"/>
+        </w:rPr>
+        <w:t>Same stats as the English dataset.</w:t>
+      </w:r>
+    </w:p>
+    <w:p>
+      <w:pPr>
+        <w:pStyle w:val="ListParagraph"/>
+        <w:numPr>
+          <w:ilvl w:val="0"/>
+          <w:numId w:val="4"/>
+        </w:numPr>
+        <w:ind w:left="720" w:firstLine="0"/>
+        <w:rPr>
+          <w:rFonts w:hint="eastAsia"/>
+        </w:rPr>
+      </w:pPr>
+      <w:r>
+        <w:rPr>
+          <w:rFonts w:hint="eastAsia"/>
+        </w:rPr>
+        <w:t>In R</w:t>
+      </w:r>
+      <w:r>
+        <w:rPr>
+          <w:rFonts w:hint="eastAsia"/>
+        </w:rPr>
+        <w:t>C 1, there is a robust O</w:t>
+      </w:r>
+      <w:r>
+        <w:rPr>
+          <w:rFonts w:hint="eastAsia"/>
+        </w:rPr>
+        <w:t xml:space="preserve">RC advantage. </w:t>
+      </w:r>
+      <w:r>
+        <w:rPr>
+          <w:rFonts w:hint="eastAsia"/>
+        </w:rPr>
+        <w:t>T</w:t>
+      </w:r>
+      <w:r>
+        <w:t>h</w:t>
+      </w:r>
+      <w:r>
+        <w:rPr>
+          <w:rFonts w:hint="eastAsia"/>
+        </w:rPr>
+        <w:t>is is to the opposite of English.</w:t>
+      </w:r>
+    </w:p>
+    <w:p>
+      <w:pPr>
+        <w:pStyle w:val="ListParagraph"/>
+        <w:numPr>
+          <w:ilvl w:val="0"/>
+          <w:numId w:val="4"/>
+        </w:numPr>
+        <w:ind w:left="720" w:firstLine="0"/>
+        <w:rPr>
+          <w:rFonts w:hint="eastAsia"/>
+        </w:rPr>
+      </w:pPr>
+      <w:r>
+        <w:rPr>
+          <w:rFonts w:hint="eastAsia"/>
+        </w:rPr>
+        <w:t>In RC 2: (notation: *&gt;&gt; means significantly faster; *&lt;&lt; means significantly slower)</w:t>
+      </w:r>
+    </w:p>
+    <w:p>
+      <w:pPr>
+        <w:pStyle w:val="ListParagraph"/>
+        <w:rPr>
+          <w:rFonts w:hint="eastAsia"/>
+        </w:rPr>
+      </w:pPr>
+    </w:p>
+    <w:tbl>
+      <w:tblPr>
+        <w:tblStyle w:val="TableGrid"/>
+        <w:tblW w:w="13500" w:type="dxa"/>
+        <w:tblInd w:w="1075" w:type="dxa"/>
+        <w:tblLook w:val="04A0" w:firstRow="1" w:lastRow="0" w:firstColumn="1" w:lastColumn="0" w:noHBand="0" w:noVBand="1"/>
+      </w:tblPr>
+      <w:tblGrid>
+        <w:gridCol w:w="1146"/>
+        <w:gridCol w:w="903"/>
+        <w:gridCol w:w="2117"/>
+        <w:gridCol w:w="2205"/>
+        <w:gridCol w:w="2518"/>
+        <w:gridCol w:w="2234"/>
+        <w:gridCol w:w="2377"/>
+      </w:tblGrid>
+      <w:tr>
+        <w:tc>
+          <w:tcPr>
+            <w:tcW w:w="1146" w:type="dxa"/>
+          </w:tcPr>
+          <w:p>
+            <w:pPr>
+              <w:rPr>
+                <w:rFonts w:hint="eastAsia"/>
+              </w:rPr>
+            </w:pPr>
+          </w:p>
+        </w:tc>
+        <w:tc>
+          <w:tcPr>
+            <w:tcW w:w="3020" w:type="dxa"/>
+            <w:gridSpan w:val="2"/>
+          </w:tcPr>
+          <w:p>
+            <w:pPr>
+              <w:rPr>
+                <w:rFonts w:hint="eastAsia"/>
+              </w:rPr>
+            </w:pPr>
+            <w:r>
+              <w:rPr>
+                <w:rFonts w:hint="eastAsia"/>
+              </w:rPr>
+              <w:t>Main Effects</w:t>
+            </w:r>
+          </w:p>
+        </w:tc>
+        <w:tc>
+          <w:tcPr>
+            <w:tcW w:w="4723" w:type="dxa"/>
+            <w:gridSpan w:val="2"/>
+          </w:tcPr>
+          <w:p>
+            <w:pPr>
+              <w:rPr>
+                <w:rFonts w:hint="eastAsia"/>
+              </w:rPr>
+            </w:pPr>
+            <w:r>
+              <w:rPr>
+                <w:rFonts w:hint="eastAsia"/>
+              </w:rPr>
+              <w:t>Interactions</w:t>
+            </w:r>
+          </w:p>
+        </w:tc>
+        <w:tc>
+          <w:tcPr>
+            <w:tcW w:w="2234" w:type="dxa"/>
+            <w:tcBorders>
+              <w:right w:val="single" w:sz="4" w:space="0" w:color="000000" w:themeColor="text1"/>
+            </w:tcBorders>
+          </w:tcPr>
+          <w:p>
+            <w:pPr>
+              <w:rPr>
+                <w:rFonts w:hint="eastAsia"/>
+              </w:rPr>
+            </w:pPr>
+            <w:r>
+              <w:rPr>
+                <w:rFonts w:hint="eastAsia"/>
+              </w:rPr>
+              <w:t>Rank main effects</w:t>
+            </w:r>
+          </w:p>
+        </w:tc>
+        <w:tc>
+          <w:tcPr>
+            <w:tcW w:w="2377" w:type="dxa"/>
+            <w:tcBorders>
+              <w:left w:val="single" w:sz="4" w:space="0" w:color="000000" w:themeColor="text1"/>
+            </w:tcBorders>
+          </w:tcPr>
+          <w:p>
+            <w:pPr>
+              <w:rPr>
+                <w:rFonts w:hint="eastAsia"/>
+              </w:rPr>
+            </w:pPr>
+            <w:r>
+              <w:rPr>
+                <w:rFonts w:hint="eastAsia"/>
+              </w:rPr>
+              <w:t>Parallelism as a factor</w:t>
+            </w:r>
+          </w:p>
+        </w:tc>
+      </w:tr>
+      <w:tr>
+        <w:tc>
+          <w:tcPr>
+            <w:tcW w:w="1146" w:type="dxa"/>
+          </w:tcPr>
+          <w:p>
+            <w:pPr>
+              <w:rPr>
+                <w:rFonts w:hint="eastAsia"/>
+              </w:rPr>
+            </w:pPr>
+            <w:r>
+              <w:rPr>
+                <w:rFonts w:hint="eastAsia"/>
+              </w:rPr>
+              <w:t xml:space="preserve">Region </w:t>
+            </w:r>
+            <w:r>
+              <w:rPr>
+                <w:rFonts w:hint="eastAsia"/>
+              </w:rPr>
+              <w:t>3</w:t>
+            </w:r>
+          </w:p>
+        </w:tc>
+        <w:tc>
+          <w:tcPr>
+            <w:tcW w:w="903" w:type="dxa"/>
+            <w:tcBorders>
+              <w:right w:val="single" w:sz="4" w:space="0" w:color="000000" w:themeColor="text1"/>
+            </w:tcBorders>
+          </w:tcPr>
+          <w:p>
+            <w:pPr>
+              <w:rPr>
+                <w:rFonts w:hint="eastAsia"/>
+              </w:rPr>
+            </w:pPr>
+            <w:r>
+              <w:rPr>
+                <w:rFonts w:hint="eastAsia"/>
+              </w:rPr>
+              <w:t>RC1S</w:t>
+            </w:r>
+          </w:p>
+        </w:tc>
+        <w:tc>
+          <w:tcPr>
+            <w:tcW w:w="2117" w:type="dxa"/>
+            <w:tcBorders>
+              <w:left w:val="single" w:sz="4" w:space="0" w:color="000000" w:themeColor="text1"/>
+            </w:tcBorders>
+          </w:tcPr>
+          <w:p>
+            <w:pPr>
+              <w:rPr>
+                <w:rFonts w:hint="eastAsia"/>
+              </w:rPr>
+            </w:pPr>
+            <w:r>
+              <w:t xml:space="preserve">t = </w:t>
+            </w:r>
+            <w:r>
+              <w:t>3.607</w:t>
+            </w:r>
+            <w:r>
+              <w:rPr>
+                <w:rFonts w:hint="eastAsia"/>
+              </w:rPr>
+              <w:t>, p &lt; .001</w:t>
+            </w:r>
+          </w:p>
+        </w:tc>
+        <w:tc>
+          <w:tcPr>
+            <w:tcW w:w="4723" w:type="dxa"/>
+            <w:gridSpan w:val="2"/>
+            <w:tcBorders>
+              <w:tr2bl w:val="single" w:sz="4" w:space="0" w:color="000000" w:themeColor="text1"/>
+            </w:tcBorders>
+          </w:tcPr>
+          <w:p>
+            <w:pPr>
+              <w:rPr>
+                <w:rFonts w:hint="eastAsia"/>
+              </w:rPr>
+            </w:pPr>
+          </w:p>
+        </w:tc>
+        <w:tc>
+          <w:tcPr>
+            <w:tcW w:w="2234" w:type="dxa"/>
+            <w:tcBorders>
+              <w:right w:val="single" w:sz="4" w:space="0" w:color="000000" w:themeColor="text1"/>
+            </w:tcBorders>
+          </w:tcPr>
+          <w:p>
+            <w:pPr>
+              <w:rPr>
+                <w:rFonts w:hint="eastAsia"/>
+              </w:rPr>
+            </w:pPr>
+            <w:r>
+              <w:rPr>
+                <w:rFonts w:hint="eastAsia"/>
+              </w:rPr>
+              <w:t>S *&gt;&gt; O</w:t>
+            </w:r>
+          </w:p>
+        </w:tc>
+        <w:tc>
+          <w:tcPr>
+            <w:tcW w:w="2377" w:type="dxa"/>
+            <w:tcBorders>
+              <w:left w:val="single" w:sz="4" w:space="0" w:color="000000" w:themeColor="text1"/>
+              <w:tr2bl w:val="single" w:sz="4" w:space="0" w:color="000000" w:themeColor="text1"/>
+            </w:tcBorders>
+          </w:tcPr>
+          <w:p>
+            <w:pPr>
+              <w:rPr>
+                <w:rFonts w:hint="eastAsia"/>
+              </w:rPr>
+            </w:pPr>
+          </w:p>
+        </w:tc>
+      </w:tr>
+      <w:tr>
+        <w:tc>
+          <w:tcPr>
+            <w:tcW w:w="1146" w:type="dxa"/>
+          </w:tcPr>
+          <w:p>
+            <w:pPr>
+              <w:rPr>
+                <w:rFonts w:hint="eastAsia"/>
+              </w:rPr>
+            </w:pPr>
+            <w:r>
+              <w:rPr>
+                <w:rFonts w:hint="eastAsia"/>
+              </w:rPr>
+              <w:t xml:space="preserve">Region </w:t>
+            </w:r>
+            <w:r>
+              <w:rPr>
+                <w:rFonts w:hint="eastAsia"/>
+              </w:rPr>
+              <w:t>4</w:t>
+            </w:r>
+          </w:p>
+        </w:tc>
+        <w:tc>
+          <w:tcPr>
+            <w:tcW w:w="903" w:type="dxa"/>
+            <w:tcBorders>
+              <w:right w:val="single" w:sz="4" w:space="0" w:color="000000" w:themeColor="text1"/>
+            </w:tcBorders>
+          </w:tcPr>
+          <w:p>
+            <w:pPr>
+              <w:rPr>
+                <w:rFonts w:hint="eastAsia"/>
+              </w:rPr>
+            </w:pPr>
+            <w:r>
+              <w:rPr>
+                <w:rFonts w:hint="eastAsia"/>
+              </w:rPr>
+              <w:t>RC1S</w:t>
+            </w:r>
+          </w:p>
+        </w:tc>
+        <w:tc>
+          <w:tcPr>
+            <w:tcW w:w="2117" w:type="dxa"/>
+            <w:tcBorders>
+              <w:left w:val="single" w:sz="4" w:space="0" w:color="000000" w:themeColor="text1"/>
+            </w:tcBorders>
+          </w:tcPr>
+          <w:p>
+            <w:pPr>
+              <w:rPr>
+                <w:rFonts w:hint="eastAsia"/>
+              </w:rPr>
+            </w:pPr>
+            <w:r>
+              <w:t>t =</w:t>
+            </w:r>
+            <w:r>
+              <w:rPr>
+                <w:rFonts w:hint="eastAsia"/>
+              </w:rPr>
+              <w:t xml:space="preserve"> </w:t>
+            </w:r>
+            <w:r>
+              <w:t>-8.961</w:t>
+            </w:r>
+            <w:r>
+              <w:rPr>
+                <w:rFonts w:hint="eastAsia"/>
+              </w:rPr>
+              <w:t>, p &lt; .001</w:t>
+            </w:r>
+          </w:p>
+        </w:tc>
+        <w:tc>
+          <w:tcPr>
+            <w:tcW w:w="4723" w:type="dxa"/>
+            <w:gridSpan w:val="2"/>
+            <w:tcBorders>
+              <w:tr2bl w:val="single" w:sz="4" w:space="0" w:color="000000" w:themeColor="text1"/>
+            </w:tcBorders>
+          </w:tcPr>
+          <w:p>
+            <w:pPr>
+              <w:rPr>
+                <w:rFonts w:hint="eastAsia"/>
+              </w:rPr>
+            </w:pPr>
+          </w:p>
+        </w:tc>
+        <w:tc>
+          <w:tcPr>
+            <w:tcW w:w="2234" w:type="dxa"/>
+            <w:tcBorders>
+              <w:right w:val="single" w:sz="4" w:space="0" w:color="000000" w:themeColor="text1"/>
+            </w:tcBorders>
+          </w:tcPr>
+          <w:p>
+            <w:pPr>
+              <w:rPr>
+                <w:rFonts w:hint="eastAsia"/>
+              </w:rPr>
+            </w:pPr>
+            <w:r>
+              <w:rPr>
+                <w:rFonts w:hint="eastAsia"/>
+              </w:rPr>
+              <w:t>O</w:t>
+            </w:r>
+            <w:r>
+              <w:rPr>
+                <w:rFonts w:hint="eastAsia"/>
+              </w:rPr>
+              <w:t xml:space="preserve"> *</w:t>
+            </w:r>
+            <w:r>
+              <w:rPr>
+                <w:rFonts w:hint="eastAsia"/>
+              </w:rPr>
+              <w:t>&gt;&gt;</w:t>
+            </w:r>
+            <w:r>
+              <w:rPr>
+                <w:rFonts w:hint="eastAsia"/>
+              </w:rPr>
+              <w:t xml:space="preserve"> </w:t>
+            </w:r>
+            <w:r>
+              <w:rPr>
+                <w:rFonts w:hint="eastAsia"/>
+              </w:rPr>
+              <w:t>S</w:t>
+            </w:r>
+          </w:p>
+        </w:tc>
+        <w:tc>
+          <w:tcPr>
+            <w:tcW w:w="2377" w:type="dxa"/>
+            <w:tcBorders>
+              <w:left w:val="single" w:sz="4" w:space="0" w:color="000000" w:themeColor="text1"/>
+              <w:tr2bl w:val="single" w:sz="4" w:space="0" w:color="000000" w:themeColor="text1"/>
+            </w:tcBorders>
+          </w:tcPr>
+          <w:p>
+            <w:pPr>
+              <w:rPr>
+                <w:rFonts w:hint="eastAsia"/>
+              </w:rPr>
+            </w:pPr>
+          </w:p>
+        </w:tc>
+      </w:tr>
+      <w:tr>
+        <w:tc>
+          <w:tcPr>
+            <w:tcW w:w="1146" w:type="dxa"/>
+          </w:tcPr>
+          <w:p>
+            <w:pPr>
+              <w:rPr>
+                <w:rFonts w:hint="eastAsia"/>
+              </w:rPr>
+            </w:pPr>
+            <w:r>
+              <w:rPr>
+                <w:rFonts w:hint="eastAsia"/>
+              </w:rPr>
+              <w:t xml:space="preserve">Region </w:t>
+            </w:r>
+            <w:r>
+              <w:rPr>
+                <w:rFonts w:hint="eastAsia"/>
+              </w:rPr>
+              <w:t>5</w:t>
+            </w:r>
+          </w:p>
+        </w:tc>
+        <w:tc>
+          <w:tcPr>
+            <w:tcW w:w="903" w:type="dxa"/>
+            <w:tcBorders>
+              <w:right w:val="single" w:sz="4" w:space="0" w:color="000000" w:themeColor="text1"/>
+            </w:tcBorders>
+          </w:tcPr>
+          <w:p>
+            <w:pPr>
+              <w:rPr>
+                <w:rFonts w:hint="eastAsia"/>
+              </w:rPr>
+            </w:pPr>
+            <w:r>
+              <w:rPr>
+                <w:rFonts w:hint="eastAsia"/>
+              </w:rPr>
+              <w:t>RC1S</w:t>
+            </w:r>
+          </w:p>
+        </w:tc>
+        <w:tc>
+          <w:tcPr>
+            <w:tcW w:w="2117" w:type="dxa"/>
+            <w:tcBorders>
+              <w:left w:val="single" w:sz="4" w:space="0" w:color="000000" w:themeColor="text1"/>
+            </w:tcBorders>
+          </w:tcPr>
+          <w:p>
+            <w:pPr>
+              <w:rPr>
+                <w:rFonts w:hint="eastAsia"/>
+              </w:rPr>
+            </w:pPr>
+            <w:r>
+              <w:t>t =</w:t>
+            </w:r>
+            <w:r>
+              <w:rPr>
+                <w:rFonts w:hint="eastAsia"/>
+              </w:rPr>
+              <w:t xml:space="preserve"> </w:t>
+            </w:r>
+            <w:r>
+              <w:t>-2.863</w:t>
+            </w:r>
+            <w:r>
+              <w:rPr>
+                <w:rFonts w:hint="eastAsia"/>
+              </w:rPr>
+              <w:t>, p &lt; .01</w:t>
+            </w:r>
+          </w:p>
+        </w:tc>
+        <w:tc>
+          <w:tcPr>
+            <w:tcW w:w="4723" w:type="dxa"/>
+            <w:gridSpan w:val="2"/>
+            <w:tcBorders>
+              <w:tr2bl w:val="single" w:sz="4" w:space="0" w:color="000000" w:themeColor="text1"/>
+            </w:tcBorders>
+          </w:tcPr>
+          <w:p>
+            <w:pPr>
+              <w:rPr>
+                <w:rFonts w:hint="eastAsia"/>
+              </w:rPr>
+            </w:pPr>
+          </w:p>
+        </w:tc>
+        <w:tc>
+          <w:tcPr>
+            <w:tcW w:w="2234" w:type="dxa"/>
+            <w:tcBorders>
+              <w:right w:val="single" w:sz="4" w:space="0" w:color="000000" w:themeColor="text1"/>
+            </w:tcBorders>
+          </w:tcPr>
+          <w:p>
+            <w:pPr>
+              <w:rPr>
+                <w:rFonts w:hint="eastAsia"/>
+              </w:rPr>
+            </w:pPr>
+            <w:r>
+              <w:rPr>
+                <w:rFonts w:hint="eastAsia"/>
+              </w:rPr>
+              <w:t>O *&gt;&gt; S</w:t>
+            </w:r>
+          </w:p>
+        </w:tc>
+        <w:tc>
+          <w:tcPr>
+            <w:tcW w:w="2377" w:type="dxa"/>
+            <w:tcBorders>
+              <w:left w:val="single" w:sz="4" w:space="0" w:color="000000" w:themeColor="text1"/>
+              <w:tr2bl w:val="single" w:sz="4" w:space="0" w:color="000000" w:themeColor="text1"/>
+            </w:tcBorders>
+          </w:tcPr>
+          <w:p>
+            <w:pPr>
+              <w:rPr>
+                <w:rFonts w:hint="eastAsia"/>
+              </w:rPr>
+            </w:pPr>
+          </w:p>
+        </w:tc>
+      </w:tr>
+      <w:tr>
+        <w:tc>
+          <w:tcPr>
+            <w:tcW w:w="1146" w:type="dxa"/>
+          </w:tcPr>
+          <w:p>
+            <w:pPr>
+              <w:rPr>
+                <w:rFonts w:hint="eastAsia"/>
+              </w:rPr>
+            </w:pPr>
+            <w:r>
+              <w:rPr>
+                <w:rFonts w:hint="eastAsia"/>
+              </w:rPr>
+              <w:t>Region 7</w:t>
+            </w:r>
+          </w:p>
+        </w:tc>
+        <w:tc>
+          <w:tcPr>
+            <w:tcW w:w="903" w:type="dxa"/>
+            <w:tcBorders>
+              <w:right w:val="single" w:sz="4" w:space="0" w:color="000000" w:themeColor="text1"/>
+            </w:tcBorders>
+          </w:tcPr>
+          <w:p>
+            <w:pPr>
+              <w:rPr>
+                <w:rFonts w:hint="eastAsia"/>
+              </w:rPr>
+            </w:pPr>
+            <w:r>
+              <w:rPr>
+                <w:rFonts w:hint="eastAsia"/>
+              </w:rPr>
+              <w:t>RC1S</w:t>
+            </w:r>
+          </w:p>
+        </w:tc>
+        <w:tc>
+          <w:tcPr>
+            <w:tcW w:w="2117" w:type="dxa"/>
+            <w:tcBorders>
+              <w:left w:val="single" w:sz="4" w:space="0" w:color="000000" w:themeColor="text1"/>
+            </w:tcBorders>
+          </w:tcPr>
+          <w:p>
+            <w:pPr>
+              <w:rPr>
+                <w:rFonts w:hint="eastAsia"/>
+              </w:rPr>
+            </w:pPr>
+            <w:r>
+              <w:t xml:space="preserve">t = </w:t>
+            </w:r>
+            <w:r>
+              <w:t>2.289</w:t>
+            </w:r>
+            <w:r>
+              <w:rPr>
+                <w:rFonts w:hint="eastAsia"/>
+              </w:rPr>
+              <w:t>, p &lt; .0</w:t>
+            </w:r>
+            <w:r>
+              <w:rPr>
+                <w:rFonts w:hint="eastAsia"/>
+              </w:rPr>
+              <w:t>5</w:t>
+            </w:r>
+          </w:p>
+        </w:tc>
+        <w:tc>
+          <w:tcPr>
+            <w:tcW w:w="4723" w:type="dxa"/>
+            <w:gridSpan w:val="2"/>
+            <w:tcBorders>
+              <w:tr2bl w:val="single" w:sz="4" w:space="0" w:color="000000" w:themeColor="text1"/>
+            </w:tcBorders>
+          </w:tcPr>
+          <w:p>
+            <w:pPr>
+              <w:rPr>
+                <w:rFonts w:hint="eastAsia"/>
+              </w:rPr>
+            </w:pPr>
+          </w:p>
+        </w:tc>
+        <w:tc>
+          <w:tcPr>
+            <w:tcW w:w="2234" w:type="dxa"/>
+            <w:tcBorders>
+              <w:right w:val="single" w:sz="4" w:space="0" w:color="000000" w:themeColor="text1"/>
+            </w:tcBorders>
+          </w:tcPr>
+          <w:p>
+            <w:pPr>
+              <w:rPr>
+                <w:rFonts w:hint="eastAsia"/>
+              </w:rPr>
+            </w:pPr>
+            <w:r>
+              <w:rPr>
+                <w:rFonts w:hint="eastAsia"/>
+              </w:rPr>
+              <w:t>SS</w:t>
+            </w:r>
+            <w:r>
+              <w:rPr>
+                <w:rFonts w:hint="eastAsia"/>
+              </w:rPr>
+              <w:t>, SO *&gt;&gt; OS, OO</w:t>
+            </w:r>
+          </w:p>
+        </w:tc>
+        <w:tc>
+          <w:tcPr>
+            <w:tcW w:w="2377" w:type="dxa"/>
+            <w:tcBorders>
+              <w:left w:val="single" w:sz="4" w:space="0" w:color="000000" w:themeColor="text1"/>
+            </w:tcBorders>
+          </w:tcPr>
+          <w:p>
+            <w:pPr>
+              <w:rPr>
+                <w:rFonts w:hint="eastAsia"/>
+              </w:rPr>
+            </w:pPr>
+          </w:p>
+        </w:tc>
+      </w:tr>
+      <w:tr>
+        <w:tc>
+          <w:tcPr>
+            <w:tcW w:w="1146" w:type="dxa"/>
+          </w:tcPr>
+          <w:p>
+            <w:pPr>
+              <w:rPr>
+                <w:rFonts w:hint="eastAsia"/>
+              </w:rPr>
+            </w:pPr>
+            <w:r>
+              <w:rPr>
+                <w:rFonts w:hint="eastAsia"/>
+              </w:rPr>
+              <w:t>Region 8</w:t>
+            </w:r>
+          </w:p>
+        </w:tc>
+        <w:tc>
+          <w:tcPr>
+            <w:tcW w:w="903" w:type="dxa"/>
+            <w:tcBorders>
+              <w:right w:val="single" w:sz="4" w:space="0" w:color="000000" w:themeColor="text1"/>
+            </w:tcBorders>
+          </w:tcPr>
+          <w:p>
+            <w:pPr>
+              <w:rPr>
+                <w:rFonts w:hint="eastAsia"/>
+              </w:rPr>
+            </w:pPr>
+            <w:r>
+              <w:rPr>
+                <w:rFonts w:hint="eastAsia"/>
+              </w:rPr>
+              <w:t>RC1</w:t>
+            </w:r>
+            <w:r>
+              <w:rPr>
+                <w:rFonts w:hint="eastAsia"/>
+              </w:rPr>
+              <w:t xml:space="preserve">S </w:t>
+            </w:r>
+          </w:p>
+        </w:tc>
+        <w:tc>
+          <w:tcPr>
+            <w:tcW w:w="2117" w:type="dxa"/>
+            <w:tcBorders>
+              <w:left w:val="single" w:sz="4" w:space="0" w:color="000000" w:themeColor="text1"/>
+            </w:tcBorders>
+          </w:tcPr>
+          <w:p>
+            <w:pPr>
+              <w:rPr>
+                <w:rFonts w:hint="eastAsia"/>
+              </w:rPr>
+            </w:pPr>
+            <w:r>
+              <w:t xml:space="preserve">t = </w:t>
+            </w:r>
+            <w:r>
+              <w:t>2.557</w:t>
+            </w:r>
+            <w:r>
+              <w:t>, p</w:t>
+            </w:r>
+            <w:r>
+              <w:rPr>
+                <w:rFonts w:hint="eastAsia"/>
+              </w:rPr>
+              <w:t xml:space="preserve"> </w:t>
+            </w:r>
+            <w:r>
+              <w:t>&lt;</w:t>
+            </w:r>
+            <w:r>
+              <w:rPr>
+                <w:rFonts w:hint="eastAsia"/>
+              </w:rPr>
+              <w:t xml:space="preserve"> </w:t>
+            </w:r>
+            <w:r>
+              <w:t>.0</w:t>
+            </w:r>
+            <w:r>
+              <w:rPr>
+                <w:rFonts w:hint="eastAsia"/>
+              </w:rPr>
+              <w:t>5</w:t>
+            </w:r>
+          </w:p>
+        </w:tc>
+        <w:tc>
+          <w:tcPr>
+            <w:tcW w:w="4723" w:type="dxa"/>
+            <w:gridSpan w:val="2"/>
+            <w:tcBorders>
+              <w:tr2bl w:val="single" w:sz="4" w:space="0" w:color="000000" w:themeColor="text1"/>
+            </w:tcBorders>
+          </w:tcPr>
+          <w:p>
+            <w:pPr>
+              <w:rPr>
+                <w:rFonts w:hint="eastAsia"/>
+              </w:rPr>
+            </w:pPr>
+          </w:p>
+        </w:tc>
+        <w:tc>
+          <w:tcPr>
+            <w:tcW w:w="2234" w:type="dxa"/>
+            <w:tcBorders>
+              <w:right w:val="single" w:sz="4" w:space="0" w:color="000000" w:themeColor="text1"/>
+            </w:tcBorders>
+          </w:tcPr>
+          <w:p>
+            <w:pPr>
+              <w:rPr>
+                <w:rFonts w:hint="eastAsia"/>
+              </w:rPr>
+            </w:pPr>
+            <w:r>
+              <w:rPr>
+                <w:rFonts w:hint="eastAsia"/>
+              </w:rPr>
+              <w:t>SS, SO *&gt;&gt; OS, OO</w:t>
+            </w:r>
+          </w:p>
+        </w:tc>
+        <w:tc>
+          <w:tcPr>
+            <w:tcW w:w="2377" w:type="dxa"/>
+            <w:tcBorders>
+              <w:left w:val="single" w:sz="4" w:space="0" w:color="000000" w:themeColor="text1"/>
+            </w:tcBorders>
+          </w:tcPr>
+          <w:p>
+            <w:pPr>
+              <w:rPr>
+                <w:rFonts w:hint="eastAsia"/>
+              </w:rPr>
+            </w:pPr>
+          </w:p>
+        </w:tc>
+      </w:tr>
+      <w:tr>
+        <w:tc>
+          <w:tcPr>
+            <w:tcW w:w="1146" w:type="dxa"/>
+          </w:tcPr>
+          <w:p>
+            <w:pPr>
+              <w:rPr>
+                <w:rFonts w:hint="eastAsia"/>
+              </w:rPr>
+            </w:pPr>
+          </w:p>
+        </w:tc>
+        <w:tc>
+          <w:tcPr>
+            <w:tcW w:w="903" w:type="dxa"/>
+            <w:tcBorders>
+              <w:right w:val="single" w:sz="4" w:space="0" w:color="000000" w:themeColor="text1"/>
+            </w:tcBorders>
+          </w:tcPr>
+          <w:p>
+            <w:pPr>
+              <w:rPr>
+                <w:rFonts w:hint="eastAsia"/>
+              </w:rPr>
+            </w:pPr>
+            <w:r>
+              <w:rPr>
+                <w:rFonts w:hint="eastAsia"/>
+              </w:rPr>
+              <w:t>RC2S</w:t>
+            </w:r>
+          </w:p>
+        </w:tc>
+        <w:tc>
+          <w:tcPr>
+            <w:tcW w:w="2117" w:type="dxa"/>
+            <w:tcBorders>
+              <w:left w:val="single" w:sz="4" w:space="0" w:color="000000" w:themeColor="text1"/>
+            </w:tcBorders>
+          </w:tcPr>
+          <w:p>
+            <w:pPr>
+              <w:rPr>
+                <w:rFonts w:hint="eastAsia"/>
+              </w:rPr>
+            </w:pPr>
+            <w:r>
+              <w:t xml:space="preserve">t = </w:t>
+            </w:r>
+            <w:r>
+              <w:t>7.876</w:t>
+            </w:r>
+            <w:r>
+              <w:rPr>
+                <w:rFonts w:hint="eastAsia"/>
+              </w:rPr>
+              <w:t xml:space="preserve">, </w:t>
+            </w:r>
+            <w:r>
+              <w:rPr>
+                <w:rFonts w:hint="eastAsia"/>
+              </w:rPr>
+              <w:t>p &lt; .001</w:t>
+            </w:r>
+          </w:p>
+        </w:tc>
+        <w:tc>
+          <w:tcPr>
+            <w:tcW w:w="4723" w:type="dxa"/>
+            <w:gridSpan w:val="2"/>
+            <w:tcBorders>
+              <w:tr2bl w:val="single" w:sz="4" w:space="0" w:color="000000" w:themeColor="text1"/>
+            </w:tcBorders>
+          </w:tcPr>
+          <w:p/>
+        </w:tc>
+        <w:tc>
+          <w:tcPr>
+            <w:tcW w:w="2234" w:type="dxa"/>
+            <w:tcBorders>
+              <w:right w:val="single" w:sz="4" w:space="0" w:color="000000" w:themeColor="text1"/>
+            </w:tcBorders>
+          </w:tcPr>
+          <w:p>
+            <w:pPr>
+              <w:rPr>
+                <w:rFonts w:hint="eastAsia"/>
+              </w:rPr>
+            </w:pPr>
+            <w:r>
+              <w:rPr>
+                <w:rFonts w:hint="eastAsia"/>
+              </w:rPr>
+              <w:t>SS, OS *&gt;&gt; SO, OO</w:t>
+            </w:r>
+          </w:p>
+        </w:tc>
+        <w:tc>
+          <w:tcPr>
+            <w:tcW w:w="2377" w:type="dxa"/>
+            <w:tcBorders>
+              <w:left w:val="single" w:sz="4" w:space="0" w:color="000000" w:themeColor="text1"/>
+            </w:tcBorders>
+          </w:tcPr>
+          <w:p/>
+        </w:tc>
+      </w:tr>
+      <w:tr>
+        <w:tc>
+          <w:tcPr>
+            <w:tcW w:w="1146" w:type="dxa"/>
+          </w:tcPr>
+          <w:p>
+            <w:pPr>
+              <w:rPr>
+                <w:rFonts w:hint="eastAsia"/>
+              </w:rPr>
+            </w:pPr>
+            <w:r>
+              <w:rPr>
+                <w:rFonts w:hint="eastAsia"/>
+              </w:rPr>
+              <w:t>Region 9</w:t>
+            </w:r>
+          </w:p>
+        </w:tc>
+        <w:tc>
+          <w:tcPr>
+            <w:tcW w:w="903" w:type="dxa"/>
+            <w:tcBorders>
+              <w:right w:val="single" w:sz="4" w:space="0" w:color="000000" w:themeColor="text1"/>
+            </w:tcBorders>
+          </w:tcPr>
+          <w:p>
+            <w:pPr>
+              <w:rPr>
+                <w:rFonts w:hint="eastAsia"/>
+              </w:rPr>
+            </w:pPr>
+            <w:r>
+              <w:rPr>
+                <w:rFonts w:hint="eastAsia"/>
+              </w:rPr>
+              <w:t>RC2S</w:t>
+            </w:r>
+          </w:p>
+        </w:tc>
+        <w:tc>
+          <w:tcPr>
+            <w:tcW w:w="2117" w:type="dxa"/>
+            <w:tcBorders>
+              <w:left w:val="single" w:sz="4" w:space="0" w:color="000000" w:themeColor="text1"/>
+            </w:tcBorders>
+          </w:tcPr>
+          <w:p>
+            <w:pPr>
+              <w:rPr>
+                <w:rFonts w:hint="eastAsia"/>
+              </w:rPr>
+            </w:pPr>
+            <w:r>
+              <w:t xml:space="preserve">t = </w:t>
+            </w:r>
+            <w:r>
+              <w:t>-4.397</w:t>
+            </w:r>
+            <w:r>
+              <w:rPr>
+                <w:rFonts w:hint="eastAsia"/>
+              </w:rPr>
+              <w:t>, p &lt; .001</w:t>
+            </w:r>
+          </w:p>
+        </w:tc>
+        <w:tc>
+          <w:tcPr>
+            <w:tcW w:w="2205" w:type="dxa"/>
+            <w:tcBorders>
+              <w:right w:val="single" w:sz="4" w:space="0" w:color="000000" w:themeColor="text1"/>
+            </w:tcBorders>
+          </w:tcPr>
+          <w:p>
+            <w:pPr>
+              <w:rPr>
+                <w:rFonts w:hint="eastAsia"/>
+              </w:rPr>
+            </w:pPr>
+            <w:r>
+              <w:rPr>
+                <w:rFonts w:hint="eastAsia"/>
+              </w:rPr>
+              <w:t>RC1S:RC2S</w:t>
+            </w:r>
+            <w:r>
+              <w:rPr>
+                <w:rFonts w:hint="eastAsia"/>
+              </w:rPr>
+              <w:t xml:space="preserve"> </w:t>
+            </w:r>
+          </w:p>
+          <w:p>
+            <w:pPr>
+              <w:rPr>
+                <w:rFonts w:hint="eastAsia"/>
+              </w:rPr>
+            </w:pPr>
+            <w:r>
+              <w:t xml:space="preserve">t = </w:t>
+            </w:r>
+            <w:r>
+              <w:t>-4.103</w:t>
+            </w:r>
+            <w:r>
+              <w:rPr>
+                <w:rFonts w:hint="eastAsia"/>
+              </w:rPr>
+              <w:t>, p &lt; .001</w:t>
+            </w:r>
+          </w:p>
+        </w:tc>
+        <w:tc>
+          <w:tcPr>
+            <w:tcW w:w="2518" w:type="dxa"/>
+            <w:tcBorders>
+              <w:left w:val="single" w:sz="4" w:space="0" w:color="000000" w:themeColor="text1"/>
+              <w:bottom w:val="single" w:sz="4" w:space="0" w:color="000000" w:themeColor="text1"/>
+            </w:tcBorders>
+          </w:tcPr>
+          <w:p>
+            <w:pPr>
+              <w:rPr>
+                <w:rFonts w:hint="eastAsia"/>
+              </w:rPr>
+            </w:pPr>
+            <w:r>
+              <w:rPr>
+                <w:rFonts w:hint="eastAsia"/>
+              </w:rPr>
+              <w:t>OO ?&gt;&gt; SO = SS ?&gt;&gt; OS</w:t>
+            </w:r>
+          </w:p>
+        </w:tc>
+        <w:tc>
+          <w:tcPr>
+            <w:tcW w:w="2234" w:type="dxa"/>
+            <w:tcBorders>
+              <w:right w:val="single" w:sz="4" w:space="0" w:color="000000" w:themeColor="text1"/>
+            </w:tcBorders>
+          </w:tcPr>
+          <w:p>
+            <w:pPr>
+              <w:rPr>
+                <w:rFonts w:hint="eastAsia"/>
+              </w:rPr>
+            </w:pPr>
+            <w:r>
+              <w:rPr>
+                <w:rFonts w:hint="eastAsia"/>
+              </w:rPr>
+              <w:t>SS, OS *</w:t>
+            </w:r>
+            <w:r>
+              <w:rPr>
+                <w:rFonts w:hint="eastAsia"/>
+              </w:rPr>
+              <w:t>&lt;&lt;</w:t>
+            </w:r>
+            <w:r>
+              <w:rPr>
+                <w:rFonts w:hint="eastAsia"/>
+              </w:rPr>
+              <w:t xml:space="preserve"> SO, OO</w:t>
+            </w:r>
+          </w:p>
+        </w:tc>
+        <w:tc>
+          <w:tcPr>
+            <w:tcW w:w="2377" w:type="dxa"/>
+            <w:tcBorders>
+              <w:left w:val="single" w:sz="4" w:space="0" w:color="000000" w:themeColor="text1"/>
+            </w:tcBorders>
+          </w:tcPr>
+          <w:p>
+            <w:pPr>
+              <w:rPr>
+                <w:rFonts w:hint="eastAsia"/>
+              </w:rPr>
+            </w:pPr>
+            <w:r>
+              <w:t xml:space="preserve">t = </w:t>
+            </w:r>
+            <w:r>
+              <w:t>-4.103</w:t>
+            </w:r>
+            <w:r>
+              <w:rPr>
+                <w:rFonts w:hint="eastAsia"/>
+              </w:rPr>
+              <w:t>, p &lt; .001</w:t>
+            </w:r>
+          </w:p>
+        </w:tc>
+      </w:tr>
+      <w:tr>
+        <w:trPr>
+          <w:trHeight w:val="305"/>
+        </w:trPr>
+        <w:tc>
+          <w:tcPr>
+            <w:tcW w:w="1146" w:type="dxa"/>
+          </w:tcPr>
+          <w:p>
+            <w:pPr>
+              <w:rPr>
+                <w:rFonts w:hint="eastAsia"/>
+              </w:rPr>
+            </w:pPr>
+            <w:r>
+              <w:rPr>
+                <w:rFonts w:hint="eastAsia"/>
+              </w:rPr>
+              <w:t>Region 10</w:t>
+            </w:r>
+          </w:p>
+        </w:tc>
+        <w:tc>
+          <w:tcPr>
+            <w:tcW w:w="903" w:type="dxa"/>
+            <w:tcBorders>
+              <w:right w:val="single" w:sz="4" w:space="0" w:color="000000" w:themeColor="text1"/>
+            </w:tcBorders>
+          </w:tcPr>
+          <w:p>
+            <w:pPr>
+              <w:rPr>
+                <w:rFonts w:hint="eastAsia"/>
+              </w:rPr>
+            </w:pPr>
+            <w:r>
+              <w:rPr>
+                <w:rFonts w:hint="eastAsia"/>
+              </w:rPr>
+              <w:t>RC2</w:t>
+            </w:r>
+            <w:r>
+              <w:rPr>
+                <w:rFonts w:hint="eastAsia"/>
+              </w:rPr>
+              <w:t>S</w:t>
+            </w:r>
+          </w:p>
+        </w:tc>
+        <w:tc>
+          <w:tcPr>
+            <w:tcW w:w="2117" w:type="dxa"/>
+            <w:tcBorders>
+              <w:left w:val="single" w:sz="4" w:space="0" w:color="000000" w:themeColor="text1"/>
+            </w:tcBorders>
+          </w:tcPr>
+          <w:p>
+            <w:pPr>
+              <w:rPr>
+                <w:rFonts w:hint="eastAsia"/>
+              </w:rPr>
+            </w:pPr>
+            <w:r>
+              <w:t>t</w:t>
+            </w:r>
+            <w:r>
+              <w:rPr>
+                <w:rFonts w:hint="eastAsia"/>
+              </w:rPr>
+              <w:t xml:space="preserve"> </w:t>
+            </w:r>
+            <w:r>
+              <w:rPr>
+                <w:rFonts w:hint="eastAsia"/>
+              </w:rPr>
+              <w:t xml:space="preserve">= </w:t>
+            </w:r>
+            <w:r>
+              <w:t>3.134</w:t>
+            </w:r>
+            <w:r>
+              <w:rPr>
+                <w:rFonts w:hint="eastAsia"/>
+              </w:rPr>
+              <w:t>, p &lt; .0</w:t>
+            </w:r>
+            <w:r>
+              <w:rPr>
+                <w:rFonts w:hint="eastAsia"/>
+              </w:rPr>
+              <w:t>1</w:t>
+            </w:r>
+          </w:p>
+        </w:tc>
+        <w:tc>
+          <w:tcPr>
+            <w:tcW w:w="4723" w:type="dxa"/>
+            <w:gridSpan w:val="2"/>
+            <w:tcBorders>
+              <w:right w:val="single" w:sz="4" w:space="0" w:color="000000" w:themeColor="text1"/>
+              <w:tr2bl w:val="single" w:sz="4" w:space="0" w:color="000000" w:themeColor="text1"/>
+            </w:tcBorders>
+          </w:tcPr>
+          <w:p>
+            <w:pPr>
+              <w:rPr>
+                <w:rFonts w:hint="eastAsia"/>
+              </w:rPr>
+            </w:pPr>
+          </w:p>
+        </w:tc>
+        <w:tc>
+          <w:tcPr>
+            <w:tcW w:w="2234" w:type="dxa"/>
+            <w:tcBorders>
+              <w:left w:val="single" w:sz="4" w:space="0" w:color="000000" w:themeColor="text1"/>
+            </w:tcBorders>
+          </w:tcPr>
+          <w:p>
+            <w:pPr>
+              <w:rPr>
+                <w:rFonts w:hint="eastAsia"/>
+              </w:rPr>
+            </w:pPr>
+            <w:r>
+              <w:rPr>
+                <w:rFonts w:hint="eastAsia"/>
+              </w:rPr>
+              <w:t>SS, OS *&gt;&gt; SO, OO</w:t>
+            </w:r>
+          </w:p>
+        </w:tc>
+        <w:tc>
+          <w:tcPr>
+            <w:tcW w:w="2377" w:type="dxa"/>
+          </w:tcPr>
+          <w:p>
+            <w:pPr>
+              <w:rPr>
+                <w:rFonts w:hint="eastAsia"/>
+              </w:rPr>
+            </w:pPr>
+          </w:p>
+        </w:tc>
+      </w:tr>
+      <w:tr>
+        <w:tc>
+          <w:tcPr>
+            <w:tcW w:w="1146" w:type="dxa"/>
+          </w:tcPr>
+          <w:p>
+            <w:pPr>
+              <w:rPr>
+                <w:rFonts w:hint="eastAsia"/>
+              </w:rPr>
+            </w:pPr>
+            <w:r>
+              <w:rPr>
+                <w:rFonts w:hint="eastAsia"/>
+              </w:rPr>
+              <w:t>Region 1</w:t>
+            </w:r>
+            <w:r>
+              <w:rPr>
+                <w:rFonts w:hint="eastAsia"/>
+              </w:rPr>
+              <w:t>1</w:t>
+            </w:r>
+          </w:p>
+        </w:tc>
+        <w:tc>
+          <w:tcPr>
+            <w:tcW w:w="903" w:type="dxa"/>
+            <w:tcBorders>
+              <w:right w:val="single" w:sz="4" w:space="0" w:color="000000" w:themeColor="text1"/>
+            </w:tcBorders>
+          </w:tcPr>
+          <w:p>
+            <w:pPr>
+              <w:rPr>
+                <w:rFonts w:hint="eastAsia"/>
+              </w:rPr>
+            </w:pPr>
+            <w:r>
+              <w:t>A</w:t>
+            </w:r>
+            <w:r>
+              <w:rPr>
+                <w:rFonts w:hint="eastAsia"/>
+              </w:rPr>
+              <w:t>lmost</w:t>
+            </w:r>
+          </w:p>
+          <w:p>
+            <w:pPr>
+              <w:rPr>
+                <w:rFonts w:hint="eastAsia"/>
+              </w:rPr>
+            </w:pPr>
+            <w:r>
+              <w:rPr>
+                <w:rFonts w:hint="eastAsia"/>
+              </w:rPr>
+              <w:t>RC2S</w:t>
+            </w:r>
+          </w:p>
+        </w:tc>
+        <w:tc>
+          <w:tcPr>
+            <w:tcW w:w="2117" w:type="dxa"/>
+            <w:tcBorders>
+              <w:left w:val="single" w:sz="4" w:space="0" w:color="000000" w:themeColor="text1"/>
+            </w:tcBorders>
+          </w:tcPr>
+          <w:p>
+            <w:pPr>
+              <w:rPr>
+                <w:rFonts w:hint="eastAsia"/>
+              </w:rPr>
+            </w:pPr>
+            <w:r>
+              <w:t xml:space="preserve">t = </w:t>
+            </w:r>
+            <w:r>
+              <w:t>-1.856</w:t>
+            </w:r>
+            <w:r>
+              <w:rPr>
+                <w:rFonts w:hint="eastAsia"/>
+              </w:rPr>
+              <w:t>,</w:t>
+            </w:r>
+            <w:r>
+              <w:rPr>
+                <w:rFonts w:hint="eastAsia"/>
+              </w:rPr>
+              <w:t xml:space="preserve"> </w:t>
+            </w:r>
+            <w:r>
+              <w:rPr>
+                <w:rFonts w:hint="eastAsia"/>
+              </w:rPr>
+              <w:t>p = 0.0675</w:t>
+            </w:r>
+          </w:p>
+        </w:tc>
+        <w:tc>
+          <w:tcPr>
+            <w:tcW w:w="2205" w:type="dxa"/>
+            <w:tcBorders>
+              <w:right w:val="single" w:sz="4" w:space="0" w:color="000000" w:themeColor="text1"/>
+            </w:tcBorders>
+          </w:tcPr>
+          <w:p>
+            <w:pPr>
+              <w:rPr>
+                <w:rFonts w:hint="eastAsia"/>
+              </w:rPr>
+            </w:pPr>
+            <w:r>
+              <w:rPr>
+                <w:rFonts w:hint="eastAsia"/>
+              </w:rPr>
+              <w:t>RC1S:RC2S</w:t>
+            </w:r>
+          </w:p>
+          <w:p>
+            <w:pPr>
+              <w:rPr>
+                <w:rFonts w:hint="eastAsia"/>
+              </w:rPr>
+            </w:pPr>
+            <w:r>
+              <w:t>t =</w:t>
+            </w:r>
+            <w:r>
+              <w:rPr>
+                <w:rFonts w:hint="eastAsia"/>
+              </w:rPr>
+              <w:t xml:space="preserve"> </w:t>
+            </w:r>
+            <w:r>
+              <w:t>-5.121</w:t>
+            </w:r>
+            <w:r>
+              <w:rPr>
+                <w:rFonts w:hint="eastAsia"/>
+              </w:rPr>
+              <w:t>, p &lt; .001</w:t>
+            </w:r>
+          </w:p>
+        </w:tc>
+        <w:tc>
+          <w:tcPr>
+            <w:tcW w:w="2518" w:type="dxa"/>
+            <w:tcBorders>
+              <w:right w:val="single" w:sz="4" w:space="0" w:color="000000" w:themeColor="text1"/>
+            </w:tcBorders>
+          </w:tcPr>
+          <w:p>
+            <w:pPr>
+              <w:rPr>
+                <w:rFonts w:hint="eastAsia"/>
+              </w:rPr>
+            </w:pPr>
+            <w:r>
+              <w:rPr>
+                <w:rFonts w:hint="eastAsia"/>
+              </w:rPr>
+              <w:t>SS?&gt;&gt;OO?&gt;&gt;OS?&gt;&gt;SO</w:t>
+            </w:r>
+          </w:p>
+        </w:tc>
+        <w:tc>
+          <w:tcPr>
+            <w:tcW w:w="2234" w:type="dxa"/>
+            <w:tcBorders>
+              <w:left w:val="single" w:sz="4" w:space="0" w:color="000000" w:themeColor="text1"/>
+            </w:tcBorders>
+          </w:tcPr>
+          <w:p>
+            <w:pPr>
+              <w:rPr>
+                <w:rFonts w:hint="eastAsia"/>
+              </w:rPr>
+            </w:pPr>
+            <w:r>
+              <w:rPr>
+                <w:rFonts w:hint="eastAsia"/>
+              </w:rPr>
+              <w:t>SS, OS *&lt;&lt; SO, OO</w:t>
+            </w:r>
+          </w:p>
+        </w:tc>
+        <w:tc>
+          <w:tcPr>
+            <w:tcW w:w="2377" w:type="dxa"/>
+          </w:tcPr>
+          <w:p>
+            <w:pPr>
+              <w:rPr>
+                <w:rFonts w:hint="eastAsia"/>
+              </w:rPr>
+            </w:pPr>
+            <w:r>
+              <w:t>t =</w:t>
+            </w:r>
+            <w:r>
+              <w:rPr>
+                <w:rFonts w:hint="eastAsia"/>
+              </w:rPr>
+              <w:t xml:space="preserve"> </w:t>
+            </w:r>
+            <w:r>
+              <w:t>-5.121</w:t>
+            </w:r>
+            <w:r>
+              <w:rPr>
+                <w:rFonts w:hint="eastAsia"/>
+              </w:rPr>
+              <w:t>, p &lt; .001</w:t>
+            </w:r>
+          </w:p>
+        </w:tc>
+      </w:tr>
+      <w:tr>
+        <w:tc>
+          <w:tcPr>
+            <w:tcW w:w="1146" w:type="dxa"/>
+          </w:tcPr>
+          <w:p>
+            <w:pPr>
+              <w:rPr>
+                <w:rFonts w:hint="eastAsia"/>
+              </w:rPr>
+            </w:pPr>
+            <w:r>
+              <w:rPr>
+                <w:rFonts w:hint="eastAsia"/>
+              </w:rPr>
+              <w:t xml:space="preserve">Region </w:t>
+            </w:r>
+            <w:r>
+              <w:rPr>
+                <w:rFonts w:hint="eastAsia"/>
+              </w:rPr>
+              <w:t>12</w:t>
+            </w:r>
+          </w:p>
+        </w:tc>
+        <w:tc>
+          <w:tcPr>
+            <w:tcW w:w="903" w:type="dxa"/>
+            <w:tcBorders>
+              <w:right w:val="single" w:sz="4" w:space="0" w:color="000000" w:themeColor="text1"/>
+            </w:tcBorders>
+          </w:tcPr>
+          <w:p>
+            <w:pPr>
+              <w:rPr>
+                <w:rFonts w:hint="eastAsia"/>
+              </w:rPr>
+            </w:pPr>
+            <w:r>
+              <w:rPr>
+                <w:rFonts w:hint="eastAsia"/>
+              </w:rPr>
+              <w:t>RC2S</w:t>
+            </w:r>
+          </w:p>
+        </w:tc>
+        <w:tc>
+          <w:tcPr>
+            <w:tcW w:w="2117" w:type="dxa"/>
+            <w:tcBorders>
+              <w:left w:val="single" w:sz="4" w:space="0" w:color="000000" w:themeColor="text1"/>
+            </w:tcBorders>
+          </w:tcPr>
+          <w:p>
+            <w:r>
+              <w:t xml:space="preserve">t = </w:t>
+            </w:r>
+            <w:r>
+              <w:t>2.836</w:t>
+            </w:r>
+            <w:r>
+              <w:t>, p</w:t>
+            </w:r>
+            <w:r>
+              <w:rPr>
+                <w:rFonts w:hint="eastAsia"/>
+              </w:rPr>
+              <w:t xml:space="preserve"> </w:t>
+            </w:r>
+            <w:r>
+              <w:t>&lt;</w:t>
+            </w:r>
+            <w:r>
+              <w:rPr>
+                <w:rFonts w:hint="eastAsia"/>
+              </w:rPr>
+              <w:t xml:space="preserve"> </w:t>
+            </w:r>
+            <w:r>
+              <w:t>.0</w:t>
+            </w:r>
+            <w:r>
+              <w:rPr>
+                <w:rFonts w:hint="eastAsia"/>
+              </w:rPr>
+              <w:t>1</w:t>
+            </w:r>
+          </w:p>
+        </w:tc>
+        <w:tc>
+          <w:tcPr>
+            <w:tcW w:w="2205" w:type="dxa"/>
+            <w:tcBorders>
+              <w:right w:val="single" w:sz="4" w:space="0" w:color="000000" w:themeColor="text1"/>
+            </w:tcBorders>
+          </w:tcPr>
+          <w:p>
+            <w:pPr>
+              <w:rPr>
+                <w:rFonts w:hint="eastAsia"/>
+              </w:rPr>
+            </w:pPr>
+            <w:r>
+              <w:rPr>
+                <w:rFonts w:hint="eastAsia"/>
+              </w:rPr>
+              <w:t>RC1S:RC2S</w:t>
+            </w:r>
+          </w:p>
+          <w:p>
+            <w:pPr>
+              <w:rPr>
+                <w:rFonts w:hint="eastAsia"/>
+              </w:rPr>
+            </w:pPr>
+            <w:r>
+              <w:t xml:space="preserve">t = </w:t>
+            </w:r>
+            <w:r>
+              <w:t>-2.361</w:t>
+            </w:r>
+            <w:r>
+              <w:t>, p</w:t>
+            </w:r>
+            <w:r>
+              <w:rPr>
+                <w:rFonts w:hint="eastAsia"/>
+              </w:rPr>
+              <w:t xml:space="preserve"> </w:t>
+            </w:r>
+            <w:r>
+              <w:t>&lt;</w:t>
+            </w:r>
+            <w:r>
+              <w:rPr>
+                <w:rFonts w:hint="eastAsia"/>
+              </w:rPr>
+              <w:t xml:space="preserve"> </w:t>
+            </w:r>
+            <w:r>
+              <w:t>.0</w:t>
+            </w:r>
+            <w:r>
+              <w:rPr>
+                <w:rFonts w:hint="eastAsia"/>
+              </w:rPr>
+              <w:t>5</w:t>
+            </w:r>
+          </w:p>
+        </w:tc>
+        <w:tc>
+          <w:tcPr>
+            <w:tcW w:w="2518" w:type="dxa"/>
+            <w:tcBorders>
+              <w:right w:val="single" w:sz="4" w:space="0" w:color="000000" w:themeColor="text1"/>
+            </w:tcBorders>
+          </w:tcPr>
+          <w:p>
+            <w:pPr>
+              <w:rPr>
+                <w:rFonts w:hint="eastAsia"/>
+              </w:rPr>
+            </w:pPr>
+            <w:r>
+              <w:rPr>
+                <w:rFonts w:hint="eastAsia"/>
+              </w:rPr>
+              <w:t>SS?&gt;&gt;OO=OS</w:t>
+            </w:r>
+            <w:r>
+              <w:rPr>
+                <w:rFonts w:hint="eastAsia"/>
+              </w:rPr>
+              <w:t>?&gt;&gt;SO</w:t>
+            </w:r>
+          </w:p>
+        </w:tc>
+        <w:tc>
+          <w:tcPr>
+            <w:tcW w:w="2234" w:type="dxa"/>
+            <w:tcBorders>
+              <w:left w:val="single" w:sz="4" w:space="0" w:color="000000" w:themeColor="text1"/>
+            </w:tcBorders>
+          </w:tcPr>
+          <w:p>
+            <w:pPr>
+              <w:rPr>
+                <w:rFonts w:hint="eastAsia"/>
+              </w:rPr>
+            </w:pPr>
+            <w:r>
+              <w:rPr>
+                <w:rFonts w:hint="eastAsia"/>
+              </w:rPr>
+              <w:t>SS, OS *&gt;&gt; SO, OO</w:t>
+            </w:r>
+          </w:p>
+        </w:tc>
+        <w:tc>
+          <w:tcPr>
+            <w:tcW w:w="2377" w:type="dxa"/>
+          </w:tcPr>
+          <w:p>
+            <w:pPr>
+              <w:rPr>
+                <w:rFonts w:hint="eastAsia"/>
+              </w:rPr>
+            </w:pPr>
+            <w:r>
+              <w:t xml:space="preserve">t = </w:t>
+            </w:r>
+            <w:r>
+              <w:t>-2.361</w:t>
+            </w:r>
+            <w:r>
+              <w:t>, p</w:t>
+            </w:r>
+            <w:r>
+              <w:rPr>
+                <w:rFonts w:hint="eastAsia"/>
+              </w:rPr>
+              <w:t xml:space="preserve"> </w:t>
+            </w:r>
+            <w:r>
+              <w:t>&lt;</w:t>
+            </w:r>
+            <w:r>
+              <w:rPr>
+                <w:rFonts w:hint="eastAsia"/>
+              </w:rPr>
+              <w:t xml:space="preserve"> </w:t>
+            </w:r>
+            <w:r>
+              <w:t>.0</w:t>
+            </w:r>
+            <w:r>
+              <w:rPr>
+                <w:rFonts w:hint="eastAsia"/>
+              </w:rPr>
+              <w:t>5</w:t>
+            </w:r>
+          </w:p>
+        </w:tc>
+      </w:tr>
+    </w:tbl>
+    <w:p>
+      <w:pPr>
+        <w:pStyle w:val="ListParagraph"/>
+        <w:ind w:left="1080"/>
+        <w:rPr>
+          <w:rFonts w:hint="eastAsia"/>
+        </w:rPr>
+      </w:pPr>
+    </w:p>
+    <w:p>
+      <w:pPr>
+        <w:pStyle w:val="ListParagraph"/>
+        <w:numPr>
+          <w:ilvl w:val="0"/>
+          <w:numId w:val="4"/>
+        </w:numPr>
+        <w:ind w:left="720" w:firstLine="360"/>
+        <w:rPr>
+          <w:rFonts w:hint="eastAsia"/>
+        </w:rPr>
+      </w:pPr>
+      <w:r>
+        <w:rPr>
+          <w:rFonts w:hint="eastAsia"/>
+        </w:rPr>
+        <w:t xml:space="preserve">Detailed comparisons: </w:t>
+      </w:r>
+    </w:p>
+    <w:p>
+      <w:pPr>
+        <w:rPr>
+          <w:rFonts w:hint="eastAsia"/>
+        </w:rPr>
+      </w:pPr>
+    </w:p>
+    <w:tbl>
+      <w:tblPr>
+        <w:tblStyle w:val="TableGrid"/>
+        <w:tblW w:w="12117" w:type="dxa"/>
+        <w:tblInd w:w="1059" w:type="dxa"/>
+        <w:tblLook w:val="04A0" w:firstRow="1" w:lastRow="0" w:firstColumn="1" w:lastColumn="0" w:noHBand="0" w:noVBand="1"/>
+      </w:tblPr>
+      <w:tblGrid>
+        <w:gridCol w:w="1101"/>
+        <w:gridCol w:w="1396"/>
+        <w:gridCol w:w="1479"/>
+        <w:gridCol w:w="8141"/>
+      </w:tblGrid>
+      <w:tr>
+        <w:trPr>
+          <w:trHeight w:val="296"/>
+        </w:trPr>
+        <w:tc>
+          <w:tcPr>
+            <w:tcW w:w="1101" w:type="dxa"/>
+          </w:tcPr>
+          <w:p>
+            <w:pPr>
+              <w:pStyle w:val="ListParagraph"/>
+              <w:ind w:left="0"/>
+              <w:rPr>
+                <w:rFonts w:hint="eastAsia"/>
+              </w:rPr>
+            </w:pPr>
+            <w:r>
+              <w:rPr>
+                <w:rFonts w:hint="eastAsia"/>
+              </w:rPr>
+              <w:t>Regions</w:t>
+            </w:r>
+          </w:p>
+        </w:tc>
+        <w:tc>
+          <w:tcPr>
+            <w:tcW w:w="1396" w:type="dxa"/>
+          </w:tcPr>
+          <w:p>
+            <w:pPr>
+              <w:pStyle w:val="ListParagraph"/>
+              <w:ind w:left="0"/>
+              <w:rPr>
+                <w:rFonts w:hint="eastAsia"/>
+              </w:rPr>
+            </w:pPr>
+            <w:r>
+              <w:rPr>
+                <w:rFonts w:hint="eastAsia"/>
+              </w:rPr>
+              <w:t>Rankings</w:t>
+            </w:r>
+          </w:p>
+        </w:tc>
+        <w:tc>
+          <w:tcPr>
+            <w:tcW w:w="1479" w:type="dxa"/>
+          </w:tcPr>
+          <w:p>
+            <w:pPr>
+              <w:pStyle w:val="ListParagraph"/>
+              <w:ind w:left="0"/>
+              <w:rPr>
+                <w:rFonts w:hint="eastAsia"/>
+              </w:rPr>
+            </w:pPr>
+            <w:r>
+              <w:rPr>
+                <w:rFonts w:hint="eastAsia"/>
+              </w:rPr>
+              <w:t>Significance</w:t>
+            </w:r>
+          </w:p>
+        </w:tc>
+        <w:tc>
+          <w:tcPr>
+            <w:tcW w:w="8141" w:type="dxa"/>
+          </w:tcPr>
+          <w:p>
+            <w:pPr>
+              <w:pStyle w:val="ListParagraph"/>
+              <w:ind w:left="0"/>
+              <w:rPr>
+                <w:rFonts w:hint="eastAsia"/>
+              </w:rPr>
+            </w:pPr>
+            <w:r>
+              <w:rPr>
+                <w:rFonts w:hint="eastAsia"/>
+              </w:rPr>
+              <w:t>Possible explanations</w:t>
+            </w:r>
+          </w:p>
+        </w:tc>
+      </w:tr>
+      <w:tr>
+        <w:trPr>
+          <w:trHeight w:val="314"/>
+        </w:trPr>
+        <w:tc>
+          <w:tcPr>
+            <w:tcW w:w="1101" w:type="dxa"/>
+          </w:tcPr>
+          <w:p>
+            <w:pPr>
+              <w:pStyle w:val="ListParagraph"/>
+              <w:ind w:left="0"/>
+              <w:rPr>
+                <w:rFonts w:hint="eastAsia"/>
+              </w:rPr>
+            </w:pPr>
+            <w:r>
+              <w:rPr>
+                <w:rFonts w:hint="eastAsia"/>
+              </w:rPr>
+              <w:t>R7</w:t>
+            </w:r>
+          </w:p>
+        </w:tc>
+        <w:tc>
+          <w:tcPr>
+            <w:tcW w:w="1396" w:type="dxa"/>
+            <w:tcBorders>
+              <w:right w:val="single" w:sz="4" w:space="0" w:color="000000" w:themeColor="text1"/>
+            </w:tcBorders>
+          </w:tcPr>
+          <w:p>
+            <w:pPr>
+              <w:pStyle w:val="ListParagraph"/>
+              <w:ind w:left="0"/>
+              <w:rPr>
+                <w:rFonts w:hint="eastAsia"/>
+              </w:rPr>
+            </w:pPr>
+            <w:r>
+              <w:rPr>
+                <w:rFonts w:hint="eastAsia"/>
+                <w:color w:val="000000" w:themeColor="text1"/>
+              </w:rPr>
+              <w:t>OS</w:t>
+            </w:r>
+            <w:r>
+              <w:rPr>
+                <w:rFonts w:hint="eastAsia"/>
+              </w:rPr>
+              <w:t xml:space="preserve">, </w:t>
+            </w:r>
+            <w:r>
+              <w:rPr>
+                <w:rFonts w:hint="eastAsia"/>
+              </w:rPr>
+              <w:t>SS</w:t>
+            </w:r>
+          </w:p>
+        </w:tc>
+        <w:tc>
+          <w:tcPr>
+            <w:tcW w:w="1479" w:type="dxa"/>
+            <w:vMerge w:val="restart"/>
+            <w:tcBorders>
+              <w:left w:val="single" w:sz="4" w:space="0" w:color="000000" w:themeColor="text1"/>
+            </w:tcBorders>
+          </w:tcPr>
+          <w:p>
+            <w:pPr>
+              <w:pStyle w:val="ListParagraph"/>
+              <w:ind w:left="0"/>
+              <w:rPr>
+                <w:rFonts w:hint="eastAsia"/>
+              </w:rPr>
+            </w:pPr>
+            <w:r>
+              <w:t>N</w:t>
+            </w:r>
+            <w:r>
+              <w:rPr>
+                <w:rFonts w:hint="eastAsia"/>
+              </w:rPr>
+              <w:t>ot sig.</w:t>
+            </w:r>
+          </w:p>
+        </w:tc>
+        <w:tc>
+          <w:tcPr>
+            <w:tcW w:w="8141" w:type="dxa"/>
+            <w:vMerge w:val="restart"/>
+          </w:tcPr>
+          <w:p>
+            <w:pPr>
+              <w:pStyle w:val="ListParagraph"/>
+              <w:ind w:left="0"/>
+              <w:rPr>
+                <w:rFonts w:hint="eastAsia"/>
+              </w:rPr>
+            </w:pPr>
+            <w:r>
+              <w:t>t = -1.1971, p &lt; .05</w:t>
+            </w:r>
+          </w:p>
+          <w:p>
+            <w:pPr>
+              <w:pStyle w:val="ListParagraph"/>
+              <w:ind w:left="0"/>
+              <w:rPr>
+                <w:rFonts w:hint="eastAsia"/>
+              </w:rPr>
+            </w:pPr>
+          </w:p>
+        </w:tc>
+      </w:tr>
+      <w:tr>
+        <w:trPr>
+          <w:trHeight w:val="332"/>
+        </w:trPr>
+        <w:tc>
+          <w:tcPr>
+            <w:tcW w:w="1101" w:type="dxa"/>
+          </w:tcPr>
+          <w:p>
+            <w:pPr>
+              <w:pStyle w:val="ListParagraph"/>
+              <w:ind w:left="0"/>
+              <w:rPr>
+                <w:rFonts w:hint="eastAsia"/>
+              </w:rPr>
+            </w:pPr>
+          </w:p>
+        </w:tc>
+        <w:tc>
+          <w:tcPr>
+            <w:tcW w:w="1396" w:type="dxa"/>
+            <w:tcBorders>
+              <w:right w:val="single" w:sz="4" w:space="0" w:color="000000" w:themeColor="text1"/>
+            </w:tcBorders>
+          </w:tcPr>
+          <w:p>
+            <w:pPr>
+              <w:pStyle w:val="ListParagraph"/>
+              <w:ind w:left="0"/>
+              <w:rPr>
+                <w:rFonts w:hint="eastAsia"/>
+              </w:rPr>
+            </w:pPr>
+            <w:r>
+              <w:rPr>
+                <w:rFonts w:hint="eastAsia"/>
+              </w:rPr>
+              <w:t>OO</w:t>
+            </w:r>
+            <w:r>
+              <w:rPr>
+                <w:rFonts w:hint="eastAsia"/>
+              </w:rPr>
+              <w:t xml:space="preserve"> *&lt;&lt;</w:t>
+            </w:r>
+            <w:r>
+              <w:rPr>
+                <w:rFonts w:hint="eastAsia"/>
+              </w:rPr>
+              <w:t xml:space="preserve"> </w:t>
+            </w:r>
+            <w:r>
+              <w:rPr>
+                <w:rFonts w:hint="eastAsia"/>
+                <w:b/>
+                <w:color w:val="FF0000"/>
+              </w:rPr>
+              <w:t>SO</w:t>
+            </w:r>
+          </w:p>
+        </w:tc>
+        <w:tc>
+          <w:tcPr>
+            <w:tcW w:w="1479" w:type="dxa"/>
+            <w:vMerge/>
+            <w:tcBorders>
+              <w:left w:val="single" w:sz="4" w:space="0" w:color="000000" w:themeColor="text1"/>
+            </w:tcBorders>
+          </w:tcPr>
+          <w:p>
+            <w:pPr>
+              <w:pStyle w:val="ListParagraph"/>
+              <w:ind w:left="0"/>
+              <w:rPr>
+                <w:rFonts w:hint="eastAsia"/>
+              </w:rPr>
+            </w:pPr>
+          </w:p>
+        </w:tc>
+        <w:tc>
+          <w:tcPr>
+            <w:tcW w:w="8141" w:type="dxa"/>
+            <w:vMerge/>
+          </w:tcPr>
+          <w:p>
+            <w:pPr>
+              <w:pStyle w:val="ListParagraph"/>
+              <w:ind w:left="0"/>
+              <w:rPr>
+                <w:rFonts w:hint="eastAsia"/>
+              </w:rPr>
+            </w:pPr>
+          </w:p>
+        </w:tc>
+      </w:tr>
+      <w:tr>
+        <w:tc>
+          <w:tcPr>
+            <w:tcW w:w="1101" w:type="dxa"/>
+          </w:tcPr>
+          <w:p>
+            <w:pPr>
+              <w:pStyle w:val="ListParagraph"/>
+              <w:ind w:left="0"/>
+              <w:rPr>
+                <w:rFonts w:hint="eastAsia"/>
+              </w:rPr>
+            </w:pPr>
+            <w:r>
+              <w:rPr>
+                <w:rFonts w:hint="eastAsia"/>
+              </w:rPr>
+              <w:t>R8</w:t>
+            </w:r>
+          </w:p>
+        </w:tc>
+        <w:tc>
+          <w:tcPr>
+            <w:tcW w:w="1396" w:type="dxa"/>
+            <w:tcBorders>
+              <w:right w:val="single" w:sz="4" w:space="0" w:color="000000" w:themeColor="text1"/>
+            </w:tcBorders>
+          </w:tcPr>
+          <w:p>
+            <w:pPr>
+              <w:pStyle w:val="ListParagraph"/>
+              <w:ind w:left="0"/>
+              <w:rPr>
+                <w:rFonts w:hint="eastAsia"/>
+              </w:rPr>
+            </w:pPr>
+            <w:r>
+              <w:rPr>
+                <w:rFonts w:hint="eastAsia"/>
+              </w:rPr>
+              <w:t xml:space="preserve">OS *&lt;&lt; </w:t>
+            </w:r>
+            <w:r>
+              <w:rPr>
+                <w:rFonts w:hint="eastAsia"/>
+                <w:b/>
+                <w:color w:val="FF0000"/>
+              </w:rPr>
+              <w:t>SS</w:t>
+            </w:r>
+          </w:p>
+        </w:tc>
+        <w:tc>
+          <w:tcPr>
+            <w:tcW w:w="1479" w:type="dxa"/>
+            <w:vMerge w:val="restart"/>
+            <w:tcBorders>
+              <w:left w:val="single" w:sz="4" w:space="0" w:color="000000" w:themeColor="text1"/>
+            </w:tcBorders>
+          </w:tcPr>
+          <w:p>
+            <w:pPr>
+              <w:pStyle w:val="ListParagraph"/>
+              <w:ind w:left="0"/>
+              <w:rPr>
+                <w:rFonts w:hint="eastAsia"/>
+              </w:rPr>
+            </w:pPr>
+            <w:r>
+              <w:rPr>
+                <w:rFonts w:hint="eastAsia"/>
+              </w:rPr>
+              <w:t>*</w:t>
+            </w:r>
+          </w:p>
+        </w:tc>
+        <w:tc>
+          <w:tcPr>
+            <w:tcW w:w="8141" w:type="dxa"/>
+            <w:vMerge w:val="restart"/>
+          </w:tcPr>
+          <w:p>
+            <w:pPr>
+              <w:pStyle w:val="ListParagraph"/>
+              <w:ind w:left="0"/>
+              <w:rPr>
+                <w:rFonts w:hint="eastAsia"/>
+              </w:rPr>
+            </w:pPr>
+          </w:p>
+        </w:tc>
+      </w:tr>
+      <w:tr>
+        <w:tc>
+          <w:tcPr>
+            <w:tcW w:w="1101" w:type="dxa"/>
+          </w:tcPr>
+          <w:p>
+            <w:pPr>
+              <w:pStyle w:val="ListParagraph"/>
+              <w:ind w:left="0"/>
+              <w:rPr>
+                <w:rFonts w:hint="eastAsia"/>
+              </w:rPr>
+            </w:pPr>
+          </w:p>
+        </w:tc>
+        <w:tc>
+          <w:tcPr>
+            <w:tcW w:w="1396" w:type="dxa"/>
+            <w:tcBorders>
+              <w:right w:val="single" w:sz="4" w:space="0" w:color="000000" w:themeColor="text1"/>
+            </w:tcBorders>
+          </w:tcPr>
+          <w:p>
+            <w:pPr>
+              <w:pStyle w:val="ListParagraph"/>
+              <w:ind w:left="0"/>
+              <w:rPr>
+                <w:rFonts w:hint="eastAsia"/>
+              </w:rPr>
+            </w:pPr>
+            <w:r>
+              <w:rPr>
+                <w:rFonts w:hint="eastAsia"/>
+              </w:rPr>
+              <w:t>OO, SO</w:t>
+            </w:r>
+          </w:p>
+        </w:tc>
+        <w:tc>
+          <w:tcPr>
+            <w:tcW w:w="1479" w:type="dxa"/>
+            <w:vMerge/>
+            <w:tcBorders>
+              <w:left w:val="single" w:sz="4" w:space="0" w:color="000000" w:themeColor="text1"/>
+            </w:tcBorders>
+          </w:tcPr>
+          <w:p>
+            <w:pPr>
+              <w:pStyle w:val="ListParagraph"/>
+              <w:ind w:left="0"/>
+              <w:rPr>
+                <w:rFonts w:hint="eastAsia"/>
+              </w:rPr>
+            </w:pPr>
+          </w:p>
+        </w:tc>
+        <w:tc>
+          <w:tcPr>
+            <w:tcW w:w="8141" w:type="dxa"/>
+            <w:vMerge/>
+          </w:tcPr>
+          <w:p>
+            <w:pPr>
+              <w:pStyle w:val="ListParagraph"/>
+              <w:ind w:left="0"/>
+              <w:rPr>
+                <w:rFonts w:hint="eastAsia"/>
+              </w:rPr>
+            </w:pPr>
+          </w:p>
+        </w:tc>
+      </w:tr>
+      <w:tr>
+        <w:trPr>
+          <w:trHeight w:val="314"/>
+        </w:trPr>
+        <w:tc>
+          <w:tcPr>
+            <w:tcW w:w="1101" w:type="dxa"/>
+          </w:tcPr>
+          <w:p>
+            <w:pPr>
+              <w:pStyle w:val="ListParagraph"/>
+              <w:ind w:left="0"/>
+              <w:rPr>
+                <w:rFonts w:hint="eastAsia"/>
+              </w:rPr>
+            </w:pPr>
+            <w:r>
+              <w:rPr>
+                <w:rFonts w:hint="eastAsia"/>
+              </w:rPr>
+              <w:t>R9</w:t>
+            </w:r>
+          </w:p>
+        </w:tc>
+        <w:tc>
+          <w:tcPr>
+            <w:tcW w:w="1396" w:type="dxa"/>
+            <w:tcBorders>
+              <w:right w:val="single" w:sz="4" w:space="0" w:color="000000" w:themeColor="text1"/>
+            </w:tcBorders>
+          </w:tcPr>
+          <w:p>
+            <w:pPr>
+              <w:pStyle w:val="ListParagraph"/>
+              <w:ind w:left="0"/>
+              <w:rPr>
+                <w:rFonts w:hint="eastAsia"/>
+              </w:rPr>
+            </w:pPr>
+            <w:r>
+              <w:rPr>
+                <w:rFonts w:hint="eastAsia"/>
+              </w:rPr>
+              <w:t xml:space="preserve">OS *&lt;&lt; </w:t>
+            </w:r>
+            <w:r>
+              <w:rPr>
+                <w:rFonts w:hint="eastAsia"/>
+                <w:b/>
+                <w:color w:val="FF0000"/>
+              </w:rPr>
+              <w:t>SS</w:t>
+            </w:r>
+          </w:p>
+        </w:tc>
+        <w:tc>
+          <w:tcPr>
+            <w:tcW w:w="1479" w:type="dxa"/>
+            <w:vMerge w:val="restart"/>
+            <w:tcBorders>
+              <w:left w:val="single" w:sz="4" w:space="0" w:color="000000" w:themeColor="text1"/>
+            </w:tcBorders>
+          </w:tcPr>
+          <w:p>
+            <w:pPr>
+              <w:rPr>
+                <w:rFonts w:hint="eastAsia"/>
+              </w:rPr>
+            </w:pPr>
+            <w:r>
+              <w:rPr>
+                <w:rFonts w:hint="eastAsia"/>
+              </w:rPr>
+              <w:t>*</w:t>
+            </w:r>
+          </w:p>
+        </w:tc>
+        <w:tc>
+          <w:tcPr>
+            <w:tcW w:w="8141" w:type="dxa"/>
+            <w:vMerge w:val="restart"/>
+          </w:tcPr>
+          <w:p>
+            <w:pPr>
+              <w:pStyle w:val="ListParagraph"/>
+              <w:ind w:left="0"/>
+              <w:rPr>
+                <w:rFonts w:hint="eastAsia"/>
+              </w:rPr>
+            </w:pPr>
+            <w:r>
+              <w:rPr>
+                <w:rFonts w:hint="eastAsia"/>
+              </w:rPr>
+              <w:t>Parallelism</w:t>
+            </w:r>
+          </w:p>
+        </w:tc>
+      </w:tr>
+      <w:tr>
+        <w:tc>
+          <w:tcPr>
+            <w:tcW w:w="1101" w:type="dxa"/>
+          </w:tcPr>
+          <w:p>
+            <w:pPr>
+              <w:pStyle w:val="ListParagraph"/>
+              <w:ind w:left="0"/>
+              <w:rPr>
+                <w:rFonts w:hint="eastAsia"/>
+              </w:rPr>
+            </w:pPr>
+          </w:p>
+        </w:tc>
+        <w:tc>
+          <w:tcPr>
+            <w:tcW w:w="1396" w:type="dxa"/>
+            <w:tcBorders>
+              <w:right w:val="single" w:sz="4" w:space="0" w:color="000000" w:themeColor="text1"/>
+            </w:tcBorders>
+          </w:tcPr>
+          <w:p>
+            <w:pPr>
+              <w:pStyle w:val="ListParagraph"/>
+              <w:ind w:left="0"/>
+              <w:rPr>
+                <w:rFonts w:hint="eastAsia"/>
+              </w:rPr>
+            </w:pPr>
+            <w:r>
+              <w:rPr>
+                <w:rFonts w:hint="eastAsia"/>
+                <w:b/>
+                <w:color w:val="FF0000"/>
+              </w:rPr>
+              <w:t xml:space="preserve">OO </w:t>
+            </w:r>
+            <w:r>
+              <w:rPr>
+                <w:rFonts w:hint="eastAsia"/>
+              </w:rPr>
+              <w:t>*&gt;&gt; SO</w:t>
+            </w:r>
+          </w:p>
+        </w:tc>
+        <w:tc>
+          <w:tcPr>
+            <w:tcW w:w="1479" w:type="dxa"/>
+            <w:vMerge/>
+            <w:tcBorders>
+              <w:left w:val="single" w:sz="4" w:space="0" w:color="000000" w:themeColor="text1"/>
+            </w:tcBorders>
+          </w:tcPr>
+          <w:p>
+            <w:pPr>
+              <w:pStyle w:val="ListParagraph"/>
+              <w:ind w:left="0"/>
+              <w:rPr>
+                <w:rFonts w:hint="eastAsia"/>
+              </w:rPr>
+            </w:pPr>
+          </w:p>
+        </w:tc>
+        <w:tc>
+          <w:tcPr>
+            <w:tcW w:w="8141" w:type="dxa"/>
+            <w:vMerge/>
+          </w:tcPr>
+          <w:p>
+            <w:pPr>
+              <w:pStyle w:val="ListParagraph"/>
+              <w:ind w:left="0"/>
+              <w:rPr>
+                <w:rFonts w:hint="eastAsia"/>
+              </w:rPr>
+            </w:pPr>
+          </w:p>
+        </w:tc>
+      </w:tr>
+      <w:tr>
+        <w:tc>
+          <w:tcPr>
+            <w:tcW w:w="1101" w:type="dxa"/>
+          </w:tcPr>
+          <w:p>
+            <w:pPr>
+              <w:pStyle w:val="ListParagraph"/>
+              <w:ind w:left="0"/>
+              <w:rPr>
+                <w:rFonts w:hint="eastAsia"/>
+              </w:rPr>
+            </w:pPr>
+            <w:r>
+              <w:rPr>
+                <w:rFonts w:hint="eastAsia"/>
+              </w:rPr>
+              <w:t>R10</w:t>
+            </w:r>
+          </w:p>
+        </w:tc>
+        <w:tc>
+          <w:tcPr>
+            <w:tcW w:w="1396" w:type="dxa"/>
+            <w:tcBorders>
+              <w:right w:val="single" w:sz="4" w:space="0" w:color="000000" w:themeColor="text1"/>
+            </w:tcBorders>
+          </w:tcPr>
+          <w:p>
+            <w:pPr>
+              <w:pStyle w:val="ListParagraph"/>
+              <w:ind w:left="0"/>
+              <w:rPr>
+                <w:rFonts w:hint="eastAsia"/>
+              </w:rPr>
+            </w:pPr>
+            <w:r>
+              <w:rPr>
+                <w:rFonts w:hint="eastAsia"/>
+              </w:rPr>
+              <w:t xml:space="preserve">OS *&lt;&lt; </w:t>
+            </w:r>
+            <w:r>
+              <w:rPr>
+                <w:rFonts w:hint="eastAsia"/>
+                <w:b/>
+                <w:color w:val="FF0000"/>
+              </w:rPr>
+              <w:t>SS</w:t>
+            </w:r>
+          </w:p>
+        </w:tc>
+        <w:tc>
+          <w:tcPr>
+            <w:tcW w:w="1479" w:type="dxa"/>
+            <w:vMerge w:val="restart"/>
+            <w:tcBorders>
+              <w:left w:val="single" w:sz="4" w:space="0" w:color="000000" w:themeColor="text1"/>
+            </w:tcBorders>
+          </w:tcPr>
+          <w:p>
+            <w:pPr>
+              <w:rPr>
+                <w:rFonts w:hint="eastAsia"/>
+              </w:rPr>
+            </w:pPr>
+            <w:r>
+              <w:rPr>
+                <w:rFonts w:hint="eastAsia"/>
+              </w:rPr>
+              <w:t>*</w:t>
+            </w:r>
+          </w:p>
+        </w:tc>
+        <w:tc>
+          <w:tcPr>
+            <w:tcW w:w="8141" w:type="dxa"/>
+            <w:vMerge w:val="restart"/>
+          </w:tcPr>
+          <w:p>
+            <w:pPr>
+              <w:pStyle w:val="ListParagraph"/>
+              <w:ind w:left="0"/>
+              <w:rPr>
+                <w:rFonts w:hint="eastAsia"/>
+              </w:rPr>
+            </w:pPr>
+          </w:p>
+        </w:tc>
+      </w:tr>
+      <w:tr>
+        <w:trPr>
+          <w:trHeight w:val="278"/>
+        </w:trPr>
+        <w:tc>
+          <w:tcPr>
+            <w:tcW w:w="1101" w:type="dxa"/>
+          </w:tcPr>
+          <w:p>
+            <w:pPr>
+              <w:pStyle w:val="ListParagraph"/>
+              <w:ind w:left="0"/>
+              <w:rPr>
+                <w:rFonts w:hint="eastAsia"/>
+              </w:rPr>
+            </w:pPr>
+          </w:p>
+        </w:tc>
+        <w:tc>
+          <w:tcPr>
+            <w:tcW w:w="1396" w:type="dxa"/>
+            <w:tcBorders>
+              <w:right w:val="single" w:sz="4" w:space="0" w:color="000000" w:themeColor="text1"/>
+            </w:tcBorders>
+          </w:tcPr>
+          <w:p>
+            <w:pPr>
+              <w:pStyle w:val="ListParagraph"/>
+              <w:ind w:left="0"/>
+              <w:rPr>
+                <w:rFonts w:hint="eastAsia"/>
+              </w:rPr>
+            </w:pPr>
+            <w:r>
+              <w:rPr>
+                <w:rFonts w:hint="eastAsia"/>
+              </w:rPr>
+              <w:t>OO, SO</w:t>
+            </w:r>
+          </w:p>
+        </w:tc>
+        <w:tc>
+          <w:tcPr>
+            <w:tcW w:w="1479" w:type="dxa"/>
+            <w:vMerge/>
+            <w:tcBorders>
+              <w:left w:val="single" w:sz="4" w:space="0" w:color="000000" w:themeColor="text1"/>
+            </w:tcBorders>
+          </w:tcPr>
+          <w:p>
+            <w:pPr>
+              <w:pStyle w:val="ListParagraph"/>
+              <w:ind w:left="0"/>
+              <w:rPr>
+                <w:rFonts w:hint="eastAsia"/>
+              </w:rPr>
+            </w:pPr>
+          </w:p>
+        </w:tc>
+        <w:tc>
+          <w:tcPr>
+            <w:tcW w:w="8141" w:type="dxa"/>
+            <w:vMerge/>
+          </w:tcPr>
+          <w:p>
+            <w:pPr>
+              <w:pStyle w:val="ListParagraph"/>
+              <w:ind w:left="0"/>
+              <w:rPr>
+                <w:rFonts w:hint="eastAsia"/>
+              </w:rPr>
+            </w:pPr>
+          </w:p>
+        </w:tc>
+      </w:tr>
+      <w:tr>
+        <w:trPr>
+          <w:trHeight w:val="278"/>
+        </w:trPr>
+        <w:tc>
+          <w:tcPr>
+            <w:tcW w:w="1101" w:type="dxa"/>
+          </w:tcPr>
+          <w:p>
+            <w:pPr>
+              <w:pStyle w:val="ListParagraph"/>
+              <w:ind w:left="0"/>
+              <w:rPr>
+                <w:rFonts w:hint="eastAsia"/>
+              </w:rPr>
+            </w:pPr>
+            <w:r>
+              <w:rPr>
+                <w:rFonts w:hint="eastAsia"/>
+              </w:rPr>
+              <w:t>R11</w:t>
+            </w:r>
+          </w:p>
+        </w:tc>
+        <w:tc>
+          <w:tcPr>
+            <w:tcW w:w="1396" w:type="dxa"/>
+            <w:tcBorders>
+              <w:right w:val="single" w:sz="4" w:space="0" w:color="000000" w:themeColor="text1"/>
+            </w:tcBorders>
+          </w:tcPr>
+          <w:p>
+            <w:pPr>
+              <w:pStyle w:val="ListParagraph"/>
+              <w:ind w:left="0"/>
+              <w:rPr>
+                <w:rFonts w:hint="eastAsia"/>
+              </w:rPr>
+            </w:pPr>
+            <w:r>
+              <w:rPr>
+                <w:rFonts w:hint="eastAsia"/>
+              </w:rPr>
+              <w:t xml:space="preserve">OS *&lt;&lt; </w:t>
+            </w:r>
+            <w:r>
+              <w:rPr>
+                <w:rFonts w:hint="eastAsia"/>
+                <w:b/>
+                <w:color w:val="FF0000"/>
+              </w:rPr>
+              <w:t>SS</w:t>
+            </w:r>
+          </w:p>
+        </w:tc>
+        <w:tc>
+          <w:tcPr>
+            <w:tcW w:w="1479" w:type="dxa"/>
+            <w:vMerge w:val="restart"/>
+            <w:tcBorders>
+              <w:left w:val="single" w:sz="4" w:space="0" w:color="000000" w:themeColor="text1"/>
+            </w:tcBorders>
+          </w:tcPr>
+          <w:p>
+            <w:pPr>
+              <w:pStyle w:val="ListParagraph"/>
+              <w:ind w:left="0"/>
+              <w:rPr>
+                <w:rFonts w:hint="eastAsia"/>
+              </w:rPr>
+            </w:pPr>
+            <w:r>
+              <w:t>A</w:t>
+            </w:r>
+            <w:r>
+              <w:rPr>
+                <w:rFonts w:hint="eastAsia"/>
+              </w:rPr>
+              <w:t xml:space="preserve">lmost </w:t>
+            </w:r>
+            <w:r>
+              <w:rPr>
+                <w:rFonts w:hint="eastAsia"/>
+              </w:rPr>
+              <w:t>*</w:t>
+            </w:r>
+          </w:p>
+        </w:tc>
+        <w:tc>
+          <w:tcPr>
+            <w:tcW w:w="8141" w:type="dxa"/>
+            <w:vMerge w:val="restart"/>
+          </w:tcPr>
+          <w:p>
+            <w:pPr>
+              <w:pStyle w:val="ListParagraph"/>
+              <w:ind w:left="0"/>
+              <w:rPr>
+                <w:rFonts w:hint="eastAsia"/>
+              </w:rPr>
+            </w:pPr>
+            <w:r>
+              <w:rPr>
+                <w:rFonts w:hint="eastAsia"/>
+              </w:rPr>
+              <w:t>Parallelism</w:t>
+            </w:r>
+          </w:p>
+        </w:tc>
+      </w:tr>
+      <w:tr>
+        <w:trPr>
+          <w:trHeight w:val="278"/>
+        </w:trPr>
+        <w:tc>
+          <w:tcPr>
+            <w:tcW w:w="1101" w:type="dxa"/>
+          </w:tcPr>
+          <w:p>
+            <w:pPr>
+              <w:pStyle w:val="ListParagraph"/>
+              <w:ind w:left="0"/>
+              <w:rPr>
+                <w:rFonts w:hint="eastAsia"/>
+              </w:rPr>
+            </w:pPr>
+          </w:p>
+        </w:tc>
+        <w:tc>
+          <w:tcPr>
+            <w:tcW w:w="1396" w:type="dxa"/>
+            <w:tcBorders>
+              <w:right w:val="single" w:sz="4" w:space="0" w:color="000000" w:themeColor="text1"/>
+            </w:tcBorders>
+          </w:tcPr>
+          <w:p>
+            <w:pPr>
+              <w:pStyle w:val="ListParagraph"/>
+              <w:ind w:left="0"/>
+              <w:rPr>
+                <w:rFonts w:hint="eastAsia"/>
+              </w:rPr>
+            </w:pPr>
+            <w:r>
+              <w:rPr>
+                <w:rFonts w:hint="eastAsia"/>
+              </w:rPr>
+              <w:t>OO, SO</w:t>
+            </w:r>
+          </w:p>
+        </w:tc>
+        <w:tc>
+          <w:tcPr>
+            <w:tcW w:w="1479" w:type="dxa"/>
+            <w:vMerge/>
+            <w:tcBorders>
+              <w:left w:val="single" w:sz="4" w:space="0" w:color="000000" w:themeColor="text1"/>
+            </w:tcBorders>
+          </w:tcPr>
+          <w:p>
+            <w:pPr>
+              <w:pStyle w:val="ListParagraph"/>
+              <w:ind w:left="0"/>
+              <w:rPr>
+                <w:rFonts w:hint="eastAsia"/>
+              </w:rPr>
+            </w:pPr>
+          </w:p>
+        </w:tc>
+        <w:tc>
+          <w:tcPr>
+            <w:tcW w:w="8141" w:type="dxa"/>
+            <w:vMerge/>
+          </w:tcPr>
+          <w:p>
+            <w:pPr>
+              <w:pStyle w:val="ListParagraph"/>
+              <w:ind w:left="0"/>
+              <w:rPr>
+                <w:rFonts w:hint="eastAsia"/>
+              </w:rPr>
+            </w:pPr>
+          </w:p>
+        </w:tc>
+      </w:tr>
+      <w:tr>
+        <w:trPr>
+          <w:trHeight w:val="278"/>
+        </w:trPr>
+        <w:tc>
+          <w:tcPr>
+            <w:tcW w:w="1101" w:type="dxa"/>
+          </w:tcPr>
+          <w:p>
+            <w:pPr>
+              <w:pStyle w:val="ListParagraph"/>
+              <w:ind w:left="0"/>
+              <w:rPr>
+                <w:rFonts w:hint="eastAsia"/>
+              </w:rPr>
+            </w:pPr>
+            <w:r>
+              <w:rPr>
+                <w:rFonts w:hint="eastAsia"/>
+              </w:rPr>
+              <w:t>R1</w:t>
+            </w:r>
+            <w:r>
+              <w:rPr>
+                <w:rFonts w:hint="eastAsia"/>
+              </w:rPr>
+              <w:t>2</w:t>
+            </w:r>
+          </w:p>
+        </w:tc>
+        <w:tc>
+          <w:tcPr>
+            <w:tcW w:w="1396" w:type="dxa"/>
+            <w:tcBorders>
+              <w:right w:val="single" w:sz="4" w:space="0" w:color="000000" w:themeColor="text1"/>
+            </w:tcBorders>
+          </w:tcPr>
+          <w:p>
+            <w:pPr>
+              <w:pStyle w:val="ListParagraph"/>
+              <w:ind w:left="0"/>
+              <w:rPr>
+                <w:rFonts w:hint="eastAsia"/>
+              </w:rPr>
+            </w:pPr>
+            <w:r>
+              <w:rPr>
+                <w:rFonts w:hint="eastAsia"/>
+              </w:rPr>
+              <w:t xml:space="preserve">OS *&lt;&lt; </w:t>
+            </w:r>
+            <w:r>
+              <w:rPr>
+                <w:rFonts w:hint="eastAsia"/>
+                <w:b/>
+                <w:color w:val="FF0000"/>
+              </w:rPr>
+              <w:t>SS</w:t>
+            </w:r>
+          </w:p>
+        </w:tc>
+        <w:tc>
+          <w:tcPr>
+            <w:tcW w:w="1479" w:type="dxa"/>
+            <w:vMerge w:val="restart"/>
+            <w:tcBorders>
+              <w:left w:val="single" w:sz="4" w:space="0" w:color="000000" w:themeColor="text1"/>
+            </w:tcBorders>
+          </w:tcPr>
+          <w:p>
+            <w:pPr>
+              <w:pStyle w:val="ListParagraph"/>
+              <w:ind w:left="0"/>
+              <w:rPr>
+                <w:rFonts w:hint="eastAsia"/>
+              </w:rPr>
+            </w:pPr>
+            <w:r>
+              <w:rPr>
+                <w:rFonts w:hint="eastAsia"/>
+              </w:rPr>
+              <w:t>*</w:t>
+            </w:r>
+          </w:p>
+        </w:tc>
+        <w:tc>
+          <w:tcPr>
+            <w:tcW w:w="8141" w:type="dxa"/>
+            <w:vMerge w:val="restart"/>
+          </w:tcPr>
+          <w:p>
+            <w:pPr>
+              <w:pStyle w:val="ListParagraph"/>
+              <w:ind w:left="0"/>
+              <w:rPr>
+                <w:rFonts w:hint="eastAsia"/>
+              </w:rPr>
+            </w:pPr>
+            <w:r>
+              <w:rPr>
+                <w:rFonts w:hint="eastAsia"/>
+              </w:rPr>
+              <w:t>Parallelism</w:t>
+            </w:r>
+          </w:p>
+        </w:tc>
+      </w:tr>
+      <w:tr>
+        <w:trPr>
+          <w:trHeight w:val="278"/>
+        </w:trPr>
+        <w:tc>
+          <w:tcPr>
+            <w:tcW w:w="1101" w:type="dxa"/>
+          </w:tcPr>
+          <w:p>
+            <w:pPr>
+              <w:pStyle w:val="ListParagraph"/>
+              <w:ind w:left="0"/>
+              <w:rPr>
+                <w:rFonts w:hint="eastAsia"/>
+              </w:rPr>
+            </w:pPr>
+          </w:p>
+        </w:tc>
+        <w:tc>
+          <w:tcPr>
+            <w:tcW w:w="1396" w:type="dxa"/>
+            <w:tcBorders>
+              <w:right w:val="single" w:sz="4" w:space="0" w:color="000000" w:themeColor="text1"/>
+            </w:tcBorders>
+          </w:tcPr>
+          <w:p>
+            <w:pPr>
+              <w:pStyle w:val="ListParagraph"/>
+              <w:ind w:left="0"/>
+              <w:rPr>
+                <w:rFonts w:hint="eastAsia"/>
+              </w:rPr>
+            </w:pPr>
+            <w:r>
+              <w:rPr>
+                <w:rFonts w:hint="eastAsia"/>
+              </w:rPr>
+              <w:t>OO, SO</w:t>
+            </w:r>
+          </w:p>
+        </w:tc>
+        <w:tc>
+          <w:tcPr>
+            <w:tcW w:w="1479" w:type="dxa"/>
+            <w:vMerge/>
+            <w:tcBorders>
+              <w:left w:val="single" w:sz="4" w:space="0" w:color="000000" w:themeColor="text1"/>
+            </w:tcBorders>
+          </w:tcPr>
+          <w:p>
+            <w:pPr>
+              <w:pStyle w:val="ListParagraph"/>
+              <w:ind w:left="0"/>
+              <w:rPr>
+                <w:rFonts w:hint="eastAsia"/>
+              </w:rPr>
+            </w:pPr>
+          </w:p>
+        </w:tc>
+        <w:tc>
+          <w:tcPr>
+            <w:tcW w:w="8141" w:type="dxa"/>
+            <w:vMerge/>
+          </w:tcPr>
+          <w:p>
+            <w:pPr>
+              <w:pStyle w:val="ListParagraph"/>
+              <w:ind w:left="0"/>
+              <w:rPr>
+                <w:rFonts w:hint="eastAsia"/>
+              </w:rPr>
+            </w:pPr>
+          </w:p>
+        </w:tc>
+      </w:tr>
+    </w:tbl>
+    <w:p>
+      <w:pPr>
+        <w:pStyle w:val="ListParagraph"/>
+        <w:ind w:left="1080"/>
+        <w:rPr>
+          <w:rFonts w:hint="eastAsia"/>
+        </w:rPr>
+      </w:pPr>
+      <w:r>
+        <w:rPr>
+          <w:rFonts w:hint="eastAsia"/>
+        </w:rPr>
         <w:tab/>
       </w:r>
     </w:p>
-    <w:p/>
     <w:p>
       <w:pPr>
-        <w:ind w:left="360"/>
+        <w:pStyle w:val="ListParagraph"/>
+        <w:numPr>
+          <w:ilvl w:val="0"/>
+          <w:numId w:val="4"/>
+        </w:numPr>
+        <w:ind w:left="720" w:firstLine="360"/>
+        <w:rPr>
+          <w:rFonts w:hint="eastAsia"/>
+        </w:rPr>
       </w:pPr>
+      <w:r>
+        <w:rPr>
+          <w:rFonts w:hint="eastAsia"/>
+        </w:rPr>
+        <w:t>Conclusion</w:t>
+      </w:r>
+    </w:p>
+    <w:p>
+      <w:pPr>
+        <w:pStyle w:val="ListParagraph"/>
+        <w:numPr>
+          <w:ilvl w:val="1"/>
+          <w:numId w:val="4"/>
+        </w:numPr>
+        <w:ind w:left="1800"/>
+        <w:rPr>
+          <w:rFonts w:hint="eastAsia"/>
+        </w:rPr>
+      </w:pPr>
+      <w:r>
+        <w:rPr>
+          <w:rFonts w:hint="eastAsia"/>
+        </w:rPr>
+        <w:t>Para</w:t>
+      </w:r>
+      <w:r>
+        <w:rPr>
+          <w:rFonts w:hint="eastAsia"/>
+        </w:rPr>
+        <w:t xml:space="preserve">llelism dominates in stacked relatives. </w:t>
+      </w:r>
+    </w:p>
+    <w:p>
+      <w:pPr>
+        <w:pStyle w:val="ListParagraph"/>
+        <w:numPr>
+          <w:ilvl w:val="1"/>
+          <w:numId w:val="4"/>
+        </w:numPr>
+        <w:ind w:left="1800"/>
+        <w:rPr>
+          <w:rFonts w:hint="eastAsia"/>
+        </w:rPr>
+      </w:pPr>
+      <w:r>
+        <w:rPr>
+          <w:rFonts w:hint="eastAsia"/>
+        </w:rPr>
+        <w:t>Distance between gaps doesn</w:t>
+      </w:r>
+      <w:r>
+        <w:t>’</w:t>
+      </w:r>
+      <w:r>
+        <w:rPr>
+          <w:rFonts w:hint="eastAsia"/>
+        </w:rPr>
+        <w:t xml:space="preserve">t seem to matter. </w:t>
+      </w:r>
+      <w:bookmarkStart w:id="0" w:name="_GoBack"/>
+      <w:bookmarkEnd w:id="0"/>
     </w:p>
     <w:sectPr>
       <w:pgSz w:w="15840" w:h="12240" w:orient="landscape"/>
-      <w:pgMar w:top="1440" w:right="1440" w:bottom="1440" w:left="1440" w:header="720" w:footer="720" w:gutter="0"/>
+      <w:pgMar w:top="720" w:right="720" w:bottom="720" w:left="0" w:header="720" w:footer="720" w:gutter="0"/>
       <w:cols w:space="720"/>
       <w:docGrid w:linePitch="400"/>
     </w:sectPr>
@@ -3690,7 +6897,7 @@
       <w:lvlText w:val="o"/>
       <w:lvlJc w:val="left"/>
       <w:pPr>
-        <w:ind w:left="4320" w:hanging="360"/>
+        <w:ind w:left="1440" w:hanging="360"/>
       </w:pPr>
       <w:rPr>
         <w:rFonts w:ascii="Courier New" w:hAnsi="Courier New" w:cs="Courier New" w:hint="default"/>
@@ -5062,11 +8269,11 @@
           <c:showBubbleSize val="0"/>
         </c:dLbls>
         <c:smooth val="0"/>
-        <c:axId val="-904448272"/>
-        <c:axId val="-904227920"/>
+        <c:axId val="-900517920"/>
+        <c:axId val="-926111520"/>
       </c:lineChart>
       <c:catAx>
-        <c:axId val="-904448272"/>
+        <c:axId val="-900517920"/>
         <c:scaling>
           <c:orientation val="minMax"/>
         </c:scaling>
@@ -5109,7 +8316,7 @@
             <a:endParaRPr lang="en-US"/>
           </a:p>
         </c:txPr>
-        <c:crossAx val="-904227920"/>
+        <c:crossAx val="-926111520"/>
         <c:crosses val="autoZero"/>
         <c:auto val="1"/>
         <c:lblAlgn val="ctr"/>
@@ -5117,7 +8324,7 @@
         <c:noMultiLvlLbl val="0"/>
       </c:catAx>
       <c:valAx>
-        <c:axId val="-904227920"/>
+        <c:axId val="-926111520"/>
         <c:scaling>
           <c:orientation val="minMax"/>
         </c:scaling>
@@ -5168,7 +8375,7 @@
             <a:endParaRPr lang="en-US"/>
           </a:p>
         </c:txPr>
-        <c:crossAx val="-904448272"/>
+        <c:crossAx val="-900517920"/>
         <c:crosses val="autoZero"/>
         <c:crossBetween val="between"/>
       </c:valAx>
@@ -5183,6 +8390,709 @@
     <c:legend>
       <c:legendPos val="b"/>
       <c:layout/>
+      <c:overlay val="0"/>
+      <c:spPr>
+        <a:noFill/>
+        <a:ln>
+          <a:noFill/>
+        </a:ln>
+        <a:effectLst/>
+      </c:spPr>
+      <c:txPr>
+        <a:bodyPr rot="0" spcFirstLastPara="1" vertOverflow="ellipsis" vert="horz" wrap="square" anchor="ctr" anchorCtr="1"/>
+        <a:lstStyle/>
+        <a:p>
+          <a:pPr>
+            <a:defRPr sz="900" b="0" i="0" u="none" strike="noStrike" kern="1200" baseline="0">
+              <a:solidFill>
+                <a:schemeClr val="tx1">
+                  <a:lumMod val="65000"/>
+                  <a:lumOff val="35000"/>
+                </a:schemeClr>
+              </a:solidFill>
+              <a:latin typeface="+mn-lt"/>
+              <a:ea typeface="+mn-ea"/>
+              <a:cs typeface="+mn-cs"/>
+            </a:defRPr>
+          </a:pPr>
+          <a:endParaRPr lang="en-US"/>
+        </a:p>
+      </c:txPr>
+    </c:legend>
+    <c:plotVisOnly val="1"/>
+    <c:dispBlanksAs val="gap"/>
+    <c:showDLblsOverMax val="0"/>
+  </c:chart>
+  <c:spPr>
+    <a:solidFill>
+      <a:schemeClr val="bg1"/>
+    </a:solidFill>
+    <a:ln w="9525" cap="flat" cmpd="sng" algn="ctr">
+      <a:solidFill>
+        <a:schemeClr val="tx1">
+          <a:lumMod val="15000"/>
+          <a:lumOff val="85000"/>
+        </a:schemeClr>
+      </a:solidFill>
+      <a:round/>
+    </a:ln>
+    <a:effectLst/>
+  </c:spPr>
+  <c:txPr>
+    <a:bodyPr/>
+    <a:lstStyle/>
+    <a:p>
+      <a:pPr>
+        <a:defRPr/>
+      </a:pPr>
+      <a:endParaRPr lang="en-US"/>
+    </a:p>
+  </c:txPr>
+  <c:externalData r:id="rId3">
+    <c:autoUpdate val="0"/>
+  </c:externalData>
+</c:chartSpace>
+</file>
+
+<file path=word/charts/chart2.xml><?xml version="1.0" encoding="utf-8"?>
+<c:chartSpace xmlns:c="http://schemas.openxmlformats.org/drawingml/2006/chart" xmlns:a="http://schemas.openxmlformats.org/drawingml/2006/main" xmlns:r="http://schemas.openxmlformats.org/officeDocument/2006/relationships">
+  <c:date1904 val="0"/>
+  <c:lang val="en-US"/>
+  <c:roundedCorners val="0"/>
+  <mc:AlternateContent xmlns:mc="http://schemas.openxmlformats.org/markup-compatibility/2006">
+    <mc:Choice xmlns:c14="http://schemas.microsoft.com/office/drawing/2007/8/2/chart" Requires="c14">
+      <c14:style val="102"/>
+    </mc:Choice>
+    <mc:Fallback>
+      <c:style val="2"/>
+    </mc:Fallback>
+  </mc:AlternateContent>
+  <c:chart>
+    <c:autoTitleDeleted val="1"/>
+    <c:plotArea>
+      <c:layout/>
+      <c:lineChart>
+        <c:grouping val="standard"/>
+        <c:varyColors val="0"/>
+        <c:ser>
+          <c:idx val="0"/>
+          <c:order val="0"/>
+          <c:tx>
+            <c:strRef>
+              <c:f>Sheet2!$A$2</c:f>
+              <c:strCache>
+                <c:ptCount val="1"/>
+                <c:pt idx="0">
+                  <c:v>OO</c:v>
+                </c:pt>
+              </c:strCache>
+            </c:strRef>
+          </c:tx>
+          <c:spPr>
+            <a:ln w="28575" cap="rnd">
+              <a:solidFill>
+                <a:schemeClr val="tx1"/>
+              </a:solidFill>
+              <a:round/>
+            </a:ln>
+            <a:effectLst/>
+          </c:spPr>
+          <c:marker>
+            <c:symbol val="none"/>
+          </c:marker>
+          <c:cat>
+            <c:strRef>
+              <c:f>Sheet2!$B$1:$M$1</c:f>
+              <c:strCache>
+                <c:ptCount val="12"/>
+                <c:pt idx="0">
+                  <c:v>log_R1</c:v>
+                </c:pt>
+                <c:pt idx="1">
+                  <c:v>log_R2</c:v>
+                </c:pt>
+                <c:pt idx="2">
+                  <c:v>log_R3</c:v>
+                </c:pt>
+                <c:pt idx="3">
+                  <c:v>log_R4</c:v>
+                </c:pt>
+                <c:pt idx="4">
+                  <c:v>log_R5</c:v>
+                </c:pt>
+                <c:pt idx="5">
+                  <c:v>log_R6</c:v>
+                </c:pt>
+                <c:pt idx="6">
+                  <c:v>log_R7</c:v>
+                </c:pt>
+                <c:pt idx="7">
+                  <c:v>log_R8</c:v>
+                </c:pt>
+                <c:pt idx="8">
+                  <c:v>log_R9</c:v>
+                </c:pt>
+                <c:pt idx="9">
+                  <c:v>log_R10</c:v>
+                </c:pt>
+                <c:pt idx="10">
+                  <c:v>log_R11</c:v>
+                </c:pt>
+                <c:pt idx="11">
+                  <c:v>log_R12</c:v>
+                </c:pt>
+              </c:strCache>
+            </c:strRef>
+          </c:cat>
+          <c:val>
+            <c:numRef>
+              <c:f>Sheet2!$B$2:$M$2</c:f>
+              <c:numCache>
+                <c:formatCode>General</c:formatCode>
+                <c:ptCount val="12"/>
+                <c:pt idx="0">
+                  <c:v>2.699108548527781</c:v>
+                </c:pt>
+                <c:pt idx="1">
+                  <c:v>2.71498077893889</c:v>
+                </c:pt>
+                <c:pt idx="2">
+                  <c:v>2.782905188099998</c:v>
+                </c:pt>
+                <c:pt idx="3">
+                  <c:v>2.75162616091111</c:v>
+                </c:pt>
+                <c:pt idx="4">
+                  <c:v>2.765856810931477</c:v>
+                </c:pt>
+                <c:pt idx="5">
+                  <c:v>2.723752237503704</c:v>
+                </c:pt>
+                <c:pt idx="6">
+                  <c:v>2.848657038135185</c:v>
+                </c:pt>
+                <c:pt idx="7">
+                  <c:v>2.887524591283335</c:v>
+                </c:pt>
+                <c:pt idx="8">
+                  <c:v>2.827201613483332</c:v>
+                </c:pt>
+                <c:pt idx="9">
+                  <c:v>2.778305448200002</c:v>
+                </c:pt>
+                <c:pt idx="10">
+                  <c:v>2.870019042859262</c:v>
+                </c:pt>
+                <c:pt idx="11">
+                  <c:v>2.759348217146297</c:v>
+                </c:pt>
+              </c:numCache>
+            </c:numRef>
+          </c:val>
+          <c:smooth val="0"/>
+        </c:ser>
+        <c:ser>
+          <c:idx val="1"/>
+          <c:order val="1"/>
+          <c:tx>
+            <c:strRef>
+              <c:f>Sheet2!$A$3</c:f>
+              <c:strCache>
+                <c:ptCount val="1"/>
+                <c:pt idx="0">
+                  <c:v>OS</c:v>
+                </c:pt>
+              </c:strCache>
+            </c:strRef>
+          </c:tx>
+          <c:spPr>
+            <a:ln w="28575" cap="rnd">
+              <a:solidFill>
+                <a:schemeClr val="tx1"/>
+              </a:solidFill>
+              <a:prstDash val="sysDash"/>
+              <a:round/>
+            </a:ln>
+            <a:effectLst/>
+          </c:spPr>
+          <c:marker>
+            <c:symbol val="none"/>
+          </c:marker>
+          <c:cat>
+            <c:strRef>
+              <c:f>Sheet2!$B$1:$M$1</c:f>
+              <c:strCache>
+                <c:ptCount val="12"/>
+                <c:pt idx="0">
+                  <c:v>log_R1</c:v>
+                </c:pt>
+                <c:pt idx="1">
+                  <c:v>log_R2</c:v>
+                </c:pt>
+                <c:pt idx="2">
+                  <c:v>log_R3</c:v>
+                </c:pt>
+                <c:pt idx="3">
+                  <c:v>log_R4</c:v>
+                </c:pt>
+                <c:pt idx="4">
+                  <c:v>log_R5</c:v>
+                </c:pt>
+                <c:pt idx="5">
+                  <c:v>log_R6</c:v>
+                </c:pt>
+                <c:pt idx="6">
+                  <c:v>log_R7</c:v>
+                </c:pt>
+                <c:pt idx="7">
+                  <c:v>log_R8</c:v>
+                </c:pt>
+                <c:pt idx="8">
+                  <c:v>log_R9</c:v>
+                </c:pt>
+                <c:pt idx="9">
+                  <c:v>log_R10</c:v>
+                </c:pt>
+                <c:pt idx="10">
+                  <c:v>log_R11</c:v>
+                </c:pt>
+                <c:pt idx="11">
+                  <c:v>log_R12</c:v>
+                </c:pt>
+              </c:strCache>
+            </c:strRef>
+          </c:cat>
+          <c:val>
+            <c:numRef>
+              <c:f>Sheet2!$B$3:$M$3</c:f>
+              <c:numCache>
+                <c:formatCode>General</c:formatCode>
+                <c:ptCount val="12"/>
+                <c:pt idx="0">
+                  <c:v>2.678324692114817</c:v>
+                </c:pt>
+                <c:pt idx="1">
+                  <c:v>2.732862442777779</c:v>
+                </c:pt>
+                <c:pt idx="2">
+                  <c:v>2.782750488025925</c:v>
+                </c:pt>
+                <c:pt idx="3">
+                  <c:v>2.748983807798147</c:v>
+                </c:pt>
+                <c:pt idx="4">
+                  <c:v>2.756797454222222</c:v>
+                </c:pt>
+                <c:pt idx="5">
+                  <c:v>2.733369840375926</c:v>
+                </c:pt>
+                <c:pt idx="6">
+                  <c:v>2.848392226572222</c:v>
+                </c:pt>
+                <c:pt idx="7">
+                  <c:v>2.811861028440742</c:v>
+                </c:pt>
+                <c:pt idx="8">
+                  <c:v>2.927336244677777</c:v>
+                </c:pt>
+                <c:pt idx="9">
+                  <c:v>2.75742783802963</c:v>
+                </c:pt>
+                <c:pt idx="10">
+                  <c:v>2.920242334668514</c:v>
+                </c:pt>
+                <c:pt idx="11">
+                  <c:v>2.755289701455552</c:v>
+                </c:pt>
+              </c:numCache>
+            </c:numRef>
+          </c:val>
+          <c:smooth val="0"/>
+        </c:ser>
+        <c:ser>
+          <c:idx val="2"/>
+          <c:order val="2"/>
+          <c:tx>
+            <c:strRef>
+              <c:f>Sheet2!$A$4</c:f>
+              <c:strCache>
+                <c:ptCount val="1"/>
+                <c:pt idx="0">
+                  <c:v>SO</c:v>
+                </c:pt>
+              </c:strCache>
+            </c:strRef>
+          </c:tx>
+          <c:spPr>
+            <a:ln w="28575" cap="rnd">
+              <a:solidFill>
+                <a:srgbClr val="FF0000"/>
+              </a:solidFill>
+              <a:prstDash val="sysDash"/>
+              <a:round/>
+            </a:ln>
+            <a:effectLst/>
+          </c:spPr>
+          <c:marker>
+            <c:symbol val="none"/>
+          </c:marker>
+          <c:cat>
+            <c:strRef>
+              <c:f>Sheet2!$B$1:$M$1</c:f>
+              <c:strCache>
+                <c:ptCount val="12"/>
+                <c:pt idx="0">
+                  <c:v>log_R1</c:v>
+                </c:pt>
+                <c:pt idx="1">
+                  <c:v>log_R2</c:v>
+                </c:pt>
+                <c:pt idx="2">
+                  <c:v>log_R3</c:v>
+                </c:pt>
+                <c:pt idx="3">
+                  <c:v>log_R4</c:v>
+                </c:pt>
+                <c:pt idx="4">
+                  <c:v>log_R5</c:v>
+                </c:pt>
+                <c:pt idx="5">
+                  <c:v>log_R6</c:v>
+                </c:pt>
+                <c:pt idx="6">
+                  <c:v>log_R7</c:v>
+                </c:pt>
+                <c:pt idx="7">
+                  <c:v>log_R8</c:v>
+                </c:pt>
+                <c:pt idx="8">
+                  <c:v>log_R9</c:v>
+                </c:pt>
+                <c:pt idx="9">
+                  <c:v>log_R10</c:v>
+                </c:pt>
+                <c:pt idx="10">
+                  <c:v>log_R11</c:v>
+                </c:pt>
+                <c:pt idx="11">
+                  <c:v>log_R12</c:v>
+                </c:pt>
+              </c:strCache>
+            </c:strRef>
+          </c:cat>
+          <c:val>
+            <c:numRef>
+              <c:f>Sheet2!$B$4:$M$4</c:f>
+              <c:numCache>
+                <c:formatCode>General</c:formatCode>
+                <c:ptCount val="12"/>
+                <c:pt idx="0">
+                  <c:v>2.680458583612964</c:v>
+                </c:pt>
+                <c:pt idx="1">
+                  <c:v>2.722165713644447</c:v>
+                </c:pt>
+                <c:pt idx="2">
+                  <c:v>2.743891213177778</c:v>
+                </c:pt>
+                <c:pt idx="3">
+                  <c:v>2.860561442694442</c:v>
+                </c:pt>
+                <c:pt idx="4">
+                  <c:v>2.796723537000001</c:v>
+                </c:pt>
+                <c:pt idx="5">
+                  <c:v>2.708208816840737</c:v>
+                </c:pt>
+                <c:pt idx="6">
+                  <c:v>2.815109936511106</c:v>
+                </c:pt>
+                <c:pt idx="7">
+                  <c:v>2.873171470175925</c:v>
+                </c:pt>
+                <c:pt idx="8">
+                  <c:v>2.862213896635187</c:v>
+                </c:pt>
+                <c:pt idx="9">
+                  <c:v>2.774412342644441</c:v>
+                </c:pt>
+                <c:pt idx="10">
+                  <c:v>2.956670343975924</c:v>
+                </c:pt>
+                <c:pt idx="11">
+                  <c:v>2.767837403235183</c:v>
+                </c:pt>
+              </c:numCache>
+            </c:numRef>
+          </c:val>
+          <c:smooth val="0"/>
+        </c:ser>
+        <c:ser>
+          <c:idx val="3"/>
+          <c:order val="3"/>
+          <c:tx>
+            <c:strRef>
+              <c:f>Sheet2!$A$5</c:f>
+              <c:strCache>
+                <c:ptCount val="1"/>
+                <c:pt idx="0">
+                  <c:v>SS</c:v>
+                </c:pt>
+              </c:strCache>
+            </c:strRef>
+          </c:tx>
+          <c:spPr>
+            <a:ln w="28575" cap="rnd" cmpd="sng">
+              <a:solidFill>
+                <a:srgbClr val="FF0000"/>
+              </a:solidFill>
+              <a:round/>
+            </a:ln>
+            <a:effectLst/>
+          </c:spPr>
+          <c:marker>
+            <c:symbol val="none"/>
+          </c:marker>
+          <c:cat>
+            <c:strRef>
+              <c:f>Sheet2!$B$1:$M$1</c:f>
+              <c:strCache>
+                <c:ptCount val="12"/>
+                <c:pt idx="0">
+                  <c:v>log_R1</c:v>
+                </c:pt>
+                <c:pt idx="1">
+                  <c:v>log_R2</c:v>
+                </c:pt>
+                <c:pt idx="2">
+                  <c:v>log_R3</c:v>
+                </c:pt>
+                <c:pt idx="3">
+                  <c:v>log_R4</c:v>
+                </c:pt>
+                <c:pt idx="4">
+                  <c:v>log_R5</c:v>
+                </c:pt>
+                <c:pt idx="5">
+                  <c:v>log_R6</c:v>
+                </c:pt>
+                <c:pt idx="6">
+                  <c:v>log_R7</c:v>
+                </c:pt>
+                <c:pt idx="7">
+                  <c:v>log_R8</c:v>
+                </c:pt>
+                <c:pt idx="8">
+                  <c:v>log_R9</c:v>
+                </c:pt>
+                <c:pt idx="9">
+                  <c:v>log_R10</c:v>
+                </c:pt>
+                <c:pt idx="10">
+                  <c:v>log_R11</c:v>
+                </c:pt>
+                <c:pt idx="11">
+                  <c:v>log_R12</c:v>
+                </c:pt>
+              </c:strCache>
+            </c:strRef>
+          </c:cat>
+          <c:val>
+            <c:numRef>
+              <c:f>Sheet2!$B$5:$M$5</c:f>
+              <c:numCache>
+                <c:formatCode>General</c:formatCode>
+                <c:ptCount val="12"/>
+                <c:pt idx="0">
+                  <c:v>2.686507327366671</c:v>
+                </c:pt>
+                <c:pt idx="1">
+                  <c:v>2.719343777162961</c:v>
+                </c:pt>
+                <c:pt idx="2">
+                  <c:v>2.733263210244446</c:v>
+                </c:pt>
+                <c:pt idx="3">
+                  <c:v>2.841090981687038</c:v>
+                </c:pt>
+                <c:pt idx="4">
+                  <c:v>2.788291796994446</c:v>
+                </c:pt>
+                <c:pt idx="5">
+                  <c:v>2.721574085277776</c:v>
+                </c:pt>
+                <c:pt idx="6">
+                  <c:v>2.821844255988888</c:v>
+                </c:pt>
+                <c:pt idx="7">
+                  <c:v>2.76725309949815</c:v>
+                </c:pt>
+                <c:pt idx="8">
+                  <c:v>2.865686286996294</c:v>
+                </c:pt>
+                <c:pt idx="9">
+                  <c:v>2.727350772631483</c:v>
+                </c:pt>
+                <c:pt idx="10">
+                  <c:v>2.849360702048147</c:v>
+                </c:pt>
+                <c:pt idx="11">
+                  <c:v>2.723468803198147</c:v>
+                </c:pt>
+              </c:numCache>
+            </c:numRef>
+          </c:val>
+          <c:smooth val="0"/>
+        </c:ser>
+        <c:dLbls>
+          <c:showLegendKey val="0"/>
+          <c:showVal val="0"/>
+          <c:showCatName val="0"/>
+          <c:showSerName val="0"/>
+          <c:showPercent val="0"/>
+          <c:showBubbleSize val="0"/>
+        </c:dLbls>
+        <c:smooth val="0"/>
+        <c:axId val="-881508048"/>
+        <c:axId val="-883738208"/>
+      </c:lineChart>
+      <c:catAx>
+        <c:axId val="-881508048"/>
+        <c:scaling>
+          <c:orientation val="minMax"/>
+        </c:scaling>
+        <c:delete val="0"/>
+        <c:axPos val="b"/>
+        <c:numFmt formatCode="General" sourceLinked="1"/>
+        <c:majorTickMark val="none"/>
+        <c:minorTickMark val="none"/>
+        <c:tickLblPos val="nextTo"/>
+        <c:spPr>
+          <a:noFill/>
+          <a:ln w="9525" cap="flat" cmpd="sng" algn="ctr">
+            <a:solidFill>
+              <a:schemeClr val="tx1">
+                <a:lumMod val="15000"/>
+                <a:lumOff val="85000"/>
+              </a:schemeClr>
+            </a:solidFill>
+            <a:round/>
+          </a:ln>
+          <a:effectLst/>
+        </c:spPr>
+        <c:txPr>
+          <a:bodyPr rot="-60000000" spcFirstLastPara="1" vertOverflow="ellipsis" vert="horz" wrap="square" anchor="ctr" anchorCtr="1"/>
+          <a:lstStyle/>
+          <a:p>
+            <a:pPr>
+              <a:defRPr sz="900" b="0" i="0" u="none" strike="noStrike" kern="1200" baseline="0">
+                <a:solidFill>
+                  <a:schemeClr val="tx1">
+                    <a:lumMod val="65000"/>
+                    <a:lumOff val="35000"/>
+                  </a:schemeClr>
+                </a:solidFill>
+                <a:latin typeface="+mn-lt"/>
+                <a:ea typeface="+mn-ea"/>
+                <a:cs typeface="+mn-cs"/>
+              </a:defRPr>
+            </a:pPr>
+            <a:endParaRPr lang="en-US"/>
+          </a:p>
+        </c:txPr>
+        <c:crossAx val="-883738208"/>
+        <c:crosses val="autoZero"/>
+        <c:auto val="1"/>
+        <c:lblAlgn val="ctr"/>
+        <c:lblOffset val="100"/>
+        <c:noMultiLvlLbl val="0"/>
+      </c:catAx>
+      <c:valAx>
+        <c:axId val="-883738208"/>
+        <c:scaling>
+          <c:orientation val="minMax"/>
+        </c:scaling>
+        <c:delete val="0"/>
+        <c:axPos val="l"/>
+        <c:majorGridlines>
+          <c:spPr>
+            <a:ln w="9525" cap="flat" cmpd="sng" algn="ctr">
+              <a:solidFill>
+                <a:schemeClr val="tx1">
+                  <a:lumMod val="15000"/>
+                  <a:lumOff val="85000"/>
+                </a:schemeClr>
+              </a:solidFill>
+              <a:round/>
+            </a:ln>
+            <a:effectLst/>
+          </c:spPr>
+        </c:majorGridlines>
+        <c:numFmt formatCode="General" sourceLinked="0"/>
+        <c:majorTickMark val="none"/>
+        <c:minorTickMark val="none"/>
+        <c:tickLblPos val="nextTo"/>
+        <c:spPr>
+          <a:noFill/>
+          <a:ln>
+            <a:noFill/>
+          </a:ln>
+          <a:effectLst/>
+        </c:spPr>
+        <c:txPr>
+          <a:bodyPr rot="-60000000" spcFirstLastPara="1" vertOverflow="ellipsis" vert="horz" wrap="square" anchor="ctr" anchorCtr="1"/>
+          <a:lstStyle/>
+          <a:p>
+            <a:pPr>
+              <a:defRPr sz="900" b="0" i="0" u="none" strike="noStrike" kern="1200" baseline="0">
+                <a:solidFill>
+                  <a:schemeClr val="tx1">
+                    <a:lumMod val="65000"/>
+                    <a:lumOff val="35000"/>
+                  </a:schemeClr>
+                </a:solidFill>
+                <a:latin typeface="+mn-lt"/>
+                <a:ea typeface="+mn-ea"/>
+                <a:cs typeface="+mn-cs"/>
+              </a:defRPr>
+            </a:pPr>
+            <a:endParaRPr lang="en-US"/>
+          </a:p>
+        </c:txPr>
+        <c:crossAx val="-881508048"/>
+        <c:crosses val="autoZero"/>
+        <c:crossBetween val="between"/>
+      </c:valAx>
+      <c:spPr>
+        <a:noFill/>
+        <a:ln>
+          <a:noFill/>
+        </a:ln>
+        <a:effectLst/>
+      </c:spPr>
+    </c:plotArea>
+    <c:legend>
+      <c:legendPos val="b"/>
+      <c:legendEntry>
+        <c:idx val="0"/>
+        <c:txPr>
+          <a:bodyPr rot="0" spcFirstLastPara="1" vertOverflow="ellipsis" vert="horz" wrap="square" anchor="ctr" anchorCtr="1"/>
+          <a:lstStyle/>
+          <a:p>
+            <a:pPr>
+              <a:defRPr sz="900" b="0" i="0" u="none" strike="noStrike" kern="1200" baseline="0">
+                <a:solidFill>
+                  <a:schemeClr val="tx1"/>
+                </a:solidFill>
+                <a:latin typeface="+mn-lt"/>
+                <a:ea typeface="+mn-ea"/>
+                <a:cs typeface="+mn-cs"/>
+              </a:defRPr>
+            </a:pPr>
+            <a:endParaRPr lang="en-US"/>
+          </a:p>
+        </c:txPr>
+      </c:legendEntry>
       <c:overlay val="0"/>
       <c:spPr>
         <a:noFill/>
@@ -5287,7 +9197,563 @@
 </cs:colorStyle>
 </file>
 
+<file path=word/charts/colors2.xml><?xml version="1.0" encoding="utf-8"?>
+<cs:colorStyle xmlns:cs="http://schemas.microsoft.com/office/drawing/2012/chartStyle" xmlns:a="http://schemas.openxmlformats.org/drawingml/2006/main" meth="cycle" id="10">
+  <a:schemeClr val="accent1"/>
+  <a:schemeClr val="accent2"/>
+  <a:schemeClr val="accent3"/>
+  <a:schemeClr val="accent4"/>
+  <a:schemeClr val="accent5"/>
+  <a:schemeClr val="accent6"/>
+  <cs:variation/>
+  <cs:variation>
+    <a:lumMod val="60000"/>
+  </cs:variation>
+  <cs:variation>
+    <a:lumMod val="80000"/>
+    <a:lumOff val="20000"/>
+  </cs:variation>
+  <cs:variation>
+    <a:lumMod val="80000"/>
+  </cs:variation>
+  <cs:variation>
+    <a:lumMod val="60000"/>
+    <a:lumOff val="40000"/>
+  </cs:variation>
+  <cs:variation>
+    <a:lumMod val="50000"/>
+  </cs:variation>
+  <cs:variation>
+    <a:lumMod val="70000"/>
+    <a:lumOff val="30000"/>
+  </cs:variation>
+  <cs:variation>
+    <a:lumMod val="70000"/>
+  </cs:variation>
+  <cs:variation>
+    <a:lumMod val="50000"/>
+    <a:lumOff val="50000"/>
+  </cs:variation>
+</cs:colorStyle>
+</file>
+
 <file path=word/charts/style1.xml><?xml version="1.0" encoding="utf-8"?>
+<cs:chartStyle xmlns:cs="http://schemas.microsoft.com/office/drawing/2012/chartStyle" xmlns:a="http://schemas.openxmlformats.org/drawingml/2006/main" id="227">
+  <cs:axisTitle>
+    <cs:lnRef idx="0"/>
+    <cs:fillRef idx="0"/>
+    <cs:effectRef idx="0"/>
+    <cs:fontRef idx="minor">
+      <a:schemeClr val="tx1">
+        <a:lumMod val="65000"/>
+        <a:lumOff val="35000"/>
+      </a:schemeClr>
+    </cs:fontRef>
+    <cs:defRPr sz="1000" kern="1200"/>
+  </cs:axisTitle>
+  <cs:categoryAxis>
+    <cs:lnRef idx="0"/>
+    <cs:fillRef idx="0"/>
+    <cs:effectRef idx="0"/>
+    <cs:fontRef idx="minor">
+      <a:schemeClr val="tx1">
+        <a:lumMod val="65000"/>
+        <a:lumOff val="35000"/>
+      </a:schemeClr>
+    </cs:fontRef>
+    <cs:spPr>
+      <a:ln w="9525" cap="flat" cmpd="sng" algn="ctr">
+        <a:solidFill>
+          <a:schemeClr val="tx1">
+            <a:lumMod val="15000"/>
+            <a:lumOff val="85000"/>
+          </a:schemeClr>
+        </a:solidFill>
+        <a:round/>
+      </a:ln>
+    </cs:spPr>
+    <cs:defRPr sz="900" kern="1200"/>
+  </cs:categoryAxis>
+  <cs:chartArea mods="allowNoFillOverride allowNoLineOverride">
+    <cs:lnRef idx="0"/>
+    <cs:fillRef idx="0"/>
+    <cs:effectRef idx="0"/>
+    <cs:fontRef idx="minor">
+      <a:schemeClr val="tx1"/>
+    </cs:fontRef>
+    <cs:spPr>
+      <a:solidFill>
+        <a:schemeClr val="bg1"/>
+      </a:solidFill>
+      <a:ln w="9525" cap="flat" cmpd="sng" algn="ctr">
+        <a:solidFill>
+          <a:schemeClr val="tx1">
+            <a:lumMod val="15000"/>
+            <a:lumOff val="85000"/>
+          </a:schemeClr>
+        </a:solidFill>
+        <a:round/>
+      </a:ln>
+    </cs:spPr>
+    <cs:defRPr sz="1000" kern="1200"/>
+  </cs:chartArea>
+  <cs:dataLabel>
+    <cs:lnRef idx="0"/>
+    <cs:fillRef idx="0"/>
+    <cs:effectRef idx="0"/>
+    <cs:fontRef idx="minor">
+      <a:schemeClr val="tx1">
+        <a:lumMod val="75000"/>
+        <a:lumOff val="25000"/>
+      </a:schemeClr>
+    </cs:fontRef>
+    <cs:defRPr sz="900" kern="1200"/>
+  </cs:dataLabel>
+  <cs:dataLabelCallout>
+    <cs:lnRef idx="0"/>
+    <cs:fillRef idx="0"/>
+    <cs:effectRef idx="0"/>
+    <cs:fontRef idx="minor">
+      <a:schemeClr val="dk1">
+        <a:lumMod val="65000"/>
+        <a:lumOff val="35000"/>
+      </a:schemeClr>
+    </cs:fontRef>
+    <cs:spPr>
+      <a:solidFill>
+        <a:schemeClr val="lt1"/>
+      </a:solidFill>
+      <a:ln>
+        <a:solidFill>
+          <a:schemeClr val="dk1">
+            <a:lumMod val="25000"/>
+            <a:lumOff val="75000"/>
+          </a:schemeClr>
+        </a:solidFill>
+      </a:ln>
+    </cs:spPr>
+    <cs:defRPr sz="900" kern="1200"/>
+    <cs:bodyPr rot="0" spcFirstLastPara="1" vertOverflow="clip" horzOverflow="clip" vert="horz" wrap="square" lIns="36576" tIns="18288" rIns="36576" bIns="18288" anchor="ctr" anchorCtr="1">
+      <a:spAutoFit/>
+    </cs:bodyPr>
+  </cs:dataLabelCallout>
+  <cs:dataPoint>
+    <cs:lnRef idx="0"/>
+    <cs:fillRef idx="1">
+      <cs:styleClr val="auto"/>
+    </cs:fillRef>
+    <cs:effectRef idx="0"/>
+    <cs:fontRef idx="minor">
+      <a:schemeClr val="tx1"/>
+    </cs:fontRef>
+    <cs:spPr>
+      <a:solidFill>
+        <a:schemeClr val="phClr"/>
+      </a:solidFill>
+    </cs:spPr>
+  </cs:dataPoint>
+  <cs:dataPoint3D>
+    <cs:lnRef idx="0"/>
+    <cs:fillRef idx="1">
+      <cs:styleClr val="auto"/>
+    </cs:fillRef>
+    <cs:effectRef idx="0"/>
+    <cs:fontRef idx="minor">
+      <a:schemeClr val="tx1"/>
+    </cs:fontRef>
+    <cs:spPr>
+      <a:solidFill>
+        <a:schemeClr val="phClr"/>
+      </a:solidFill>
+    </cs:spPr>
+  </cs:dataPoint3D>
+  <cs:dataPointLine>
+    <cs:lnRef idx="0">
+      <cs:styleClr val="auto"/>
+    </cs:lnRef>
+    <cs:fillRef idx="1"/>
+    <cs:effectRef idx="0"/>
+    <cs:fontRef idx="minor">
+      <a:schemeClr val="tx1"/>
+    </cs:fontRef>
+    <cs:spPr>
+      <a:ln w="28575" cap="rnd">
+        <a:solidFill>
+          <a:schemeClr val="phClr"/>
+        </a:solidFill>
+        <a:round/>
+      </a:ln>
+    </cs:spPr>
+  </cs:dataPointLine>
+  <cs:dataPointMarker>
+    <cs:lnRef idx="0">
+      <cs:styleClr val="auto"/>
+    </cs:lnRef>
+    <cs:fillRef idx="1">
+      <cs:styleClr val="auto"/>
+    </cs:fillRef>
+    <cs:effectRef idx="0"/>
+    <cs:fontRef idx="minor">
+      <a:schemeClr val="tx1"/>
+    </cs:fontRef>
+    <cs:spPr>
+      <a:solidFill>
+        <a:schemeClr val="phClr"/>
+      </a:solidFill>
+      <a:ln w="9525">
+        <a:solidFill>
+          <a:schemeClr val="phClr"/>
+        </a:solidFill>
+      </a:ln>
+    </cs:spPr>
+  </cs:dataPointMarker>
+  <cs:dataPointMarkerLayout symbol="circle" size="5"/>
+  <cs:dataPointWireframe>
+    <cs:lnRef idx="0">
+      <cs:styleClr val="auto"/>
+    </cs:lnRef>
+    <cs:fillRef idx="1"/>
+    <cs:effectRef idx="0"/>
+    <cs:fontRef idx="minor">
+      <a:schemeClr val="tx1"/>
+    </cs:fontRef>
+    <cs:spPr>
+      <a:ln w="9525" cap="rnd">
+        <a:solidFill>
+          <a:schemeClr val="phClr"/>
+        </a:solidFill>
+        <a:round/>
+      </a:ln>
+    </cs:spPr>
+  </cs:dataPointWireframe>
+  <cs:dataTable>
+    <cs:lnRef idx="0"/>
+    <cs:fillRef idx="0"/>
+    <cs:effectRef idx="0"/>
+    <cs:fontRef idx="minor">
+      <a:schemeClr val="tx1">
+        <a:lumMod val="65000"/>
+        <a:lumOff val="35000"/>
+      </a:schemeClr>
+    </cs:fontRef>
+    <cs:spPr>
+      <a:noFill/>
+      <a:ln w="9525" cap="flat" cmpd="sng" algn="ctr">
+        <a:solidFill>
+          <a:schemeClr val="tx1">
+            <a:lumMod val="15000"/>
+            <a:lumOff val="85000"/>
+          </a:schemeClr>
+        </a:solidFill>
+        <a:round/>
+      </a:ln>
+    </cs:spPr>
+    <cs:defRPr sz="900" kern="1200"/>
+  </cs:dataTable>
+  <cs:downBar>
+    <cs:lnRef idx="0"/>
+    <cs:fillRef idx="0"/>
+    <cs:effectRef idx="0"/>
+    <cs:fontRef idx="minor">
+      <a:schemeClr val="dk1"/>
+    </cs:fontRef>
+    <cs:spPr>
+      <a:solidFill>
+        <a:schemeClr val="dk1">
+          <a:lumMod val="65000"/>
+          <a:lumOff val="35000"/>
+        </a:schemeClr>
+      </a:solidFill>
+      <a:ln w="9525">
+        <a:solidFill>
+          <a:schemeClr val="tx1">
+            <a:lumMod val="65000"/>
+            <a:lumOff val="35000"/>
+          </a:schemeClr>
+        </a:solidFill>
+      </a:ln>
+    </cs:spPr>
+  </cs:downBar>
+  <cs:dropLine>
+    <cs:lnRef idx="0"/>
+    <cs:fillRef idx="0"/>
+    <cs:effectRef idx="0"/>
+    <cs:fontRef idx="minor">
+      <a:schemeClr val="tx1"/>
+    </cs:fontRef>
+    <cs:spPr>
+      <a:ln w="9525" cap="flat" cmpd="sng" algn="ctr">
+        <a:solidFill>
+          <a:schemeClr val="tx1">
+            <a:lumMod val="35000"/>
+            <a:lumOff val="65000"/>
+          </a:schemeClr>
+        </a:solidFill>
+        <a:round/>
+      </a:ln>
+    </cs:spPr>
+  </cs:dropLine>
+  <cs:errorBar>
+    <cs:lnRef idx="0"/>
+    <cs:fillRef idx="0"/>
+    <cs:effectRef idx="0"/>
+    <cs:fontRef idx="minor">
+      <a:schemeClr val="tx1"/>
+    </cs:fontRef>
+    <cs:spPr>
+      <a:ln w="9525" cap="flat" cmpd="sng" algn="ctr">
+        <a:solidFill>
+          <a:schemeClr val="tx1">
+            <a:lumMod val="65000"/>
+            <a:lumOff val="35000"/>
+          </a:schemeClr>
+        </a:solidFill>
+        <a:round/>
+      </a:ln>
+    </cs:spPr>
+  </cs:errorBar>
+  <cs:floor>
+    <cs:lnRef idx="0"/>
+    <cs:fillRef idx="0"/>
+    <cs:effectRef idx="0"/>
+    <cs:fontRef idx="minor">
+      <a:schemeClr val="tx1"/>
+    </cs:fontRef>
+    <cs:spPr>
+      <a:noFill/>
+      <a:ln>
+        <a:noFill/>
+      </a:ln>
+    </cs:spPr>
+  </cs:floor>
+  <cs:gridlineMajor>
+    <cs:lnRef idx="0"/>
+    <cs:fillRef idx="0"/>
+    <cs:effectRef idx="0"/>
+    <cs:fontRef idx="minor">
+      <a:schemeClr val="tx1"/>
+    </cs:fontRef>
+    <cs:spPr>
+      <a:ln w="9525" cap="flat" cmpd="sng" algn="ctr">
+        <a:solidFill>
+          <a:schemeClr val="tx1">
+            <a:lumMod val="15000"/>
+            <a:lumOff val="85000"/>
+          </a:schemeClr>
+        </a:solidFill>
+        <a:round/>
+      </a:ln>
+    </cs:spPr>
+  </cs:gridlineMajor>
+  <cs:gridlineMinor>
+    <cs:lnRef idx="0"/>
+    <cs:fillRef idx="0"/>
+    <cs:effectRef idx="0"/>
+    <cs:fontRef idx="minor">
+      <a:schemeClr val="tx1"/>
+    </cs:fontRef>
+    <cs:spPr>
+      <a:ln w="9525" cap="flat" cmpd="sng" algn="ctr">
+        <a:solidFill>
+          <a:schemeClr val="tx1">
+            <a:lumMod val="5000"/>
+            <a:lumOff val="95000"/>
+          </a:schemeClr>
+        </a:solidFill>
+        <a:round/>
+      </a:ln>
+    </cs:spPr>
+  </cs:gridlineMinor>
+  <cs:hiLoLine>
+    <cs:lnRef idx="0"/>
+    <cs:fillRef idx="0"/>
+    <cs:effectRef idx="0"/>
+    <cs:fontRef idx="minor">
+      <a:schemeClr val="tx1"/>
+    </cs:fontRef>
+    <cs:spPr>
+      <a:ln w="9525" cap="flat" cmpd="sng" algn="ctr">
+        <a:solidFill>
+          <a:schemeClr val="tx1">
+            <a:lumMod val="75000"/>
+            <a:lumOff val="25000"/>
+          </a:schemeClr>
+        </a:solidFill>
+        <a:round/>
+      </a:ln>
+    </cs:spPr>
+  </cs:hiLoLine>
+  <cs:leaderLine>
+    <cs:lnRef idx="0"/>
+    <cs:fillRef idx="0"/>
+    <cs:effectRef idx="0"/>
+    <cs:fontRef idx="minor">
+      <a:schemeClr val="tx1"/>
+    </cs:fontRef>
+    <cs:spPr>
+      <a:ln w="9525" cap="flat" cmpd="sng" algn="ctr">
+        <a:solidFill>
+          <a:schemeClr val="tx1">
+            <a:lumMod val="35000"/>
+            <a:lumOff val="65000"/>
+          </a:schemeClr>
+        </a:solidFill>
+        <a:round/>
+      </a:ln>
+    </cs:spPr>
+  </cs:leaderLine>
+  <cs:legend>
+    <cs:lnRef idx="0"/>
+    <cs:fillRef idx="0"/>
+    <cs:effectRef idx="0"/>
+    <cs:fontRef idx="minor">
+      <a:schemeClr val="tx1">
+        <a:lumMod val="65000"/>
+        <a:lumOff val="35000"/>
+      </a:schemeClr>
+    </cs:fontRef>
+    <cs:defRPr sz="900" kern="1200"/>
+  </cs:legend>
+  <cs:plotArea mods="allowNoFillOverride allowNoLineOverride">
+    <cs:lnRef idx="0"/>
+    <cs:fillRef idx="0"/>
+    <cs:effectRef idx="0"/>
+    <cs:fontRef idx="minor">
+      <a:schemeClr val="tx1"/>
+    </cs:fontRef>
+  </cs:plotArea>
+  <cs:plotArea3D mods="allowNoFillOverride allowNoLineOverride">
+    <cs:lnRef idx="0"/>
+    <cs:fillRef idx="0"/>
+    <cs:effectRef idx="0"/>
+    <cs:fontRef idx="minor">
+      <a:schemeClr val="tx1"/>
+    </cs:fontRef>
+  </cs:plotArea3D>
+  <cs:seriesAxis>
+    <cs:lnRef idx="0"/>
+    <cs:fillRef idx="0"/>
+    <cs:effectRef idx="0"/>
+    <cs:fontRef idx="minor">
+      <a:schemeClr val="tx1">
+        <a:lumMod val="65000"/>
+        <a:lumOff val="35000"/>
+      </a:schemeClr>
+    </cs:fontRef>
+    <cs:defRPr sz="900" kern="1200"/>
+  </cs:seriesAxis>
+  <cs:seriesLine>
+    <cs:lnRef idx="0"/>
+    <cs:fillRef idx="0"/>
+    <cs:effectRef idx="0"/>
+    <cs:fontRef idx="minor">
+      <a:schemeClr val="tx1"/>
+    </cs:fontRef>
+    <cs:spPr>
+      <a:ln w="9525" cap="flat" cmpd="sng" algn="ctr">
+        <a:solidFill>
+          <a:schemeClr val="tx1">
+            <a:lumMod val="35000"/>
+            <a:lumOff val="65000"/>
+          </a:schemeClr>
+        </a:solidFill>
+        <a:round/>
+      </a:ln>
+    </cs:spPr>
+  </cs:seriesLine>
+  <cs:title>
+    <cs:lnRef idx="0"/>
+    <cs:fillRef idx="0"/>
+    <cs:effectRef idx="0"/>
+    <cs:fontRef idx="minor">
+      <a:schemeClr val="tx1">
+        <a:lumMod val="65000"/>
+        <a:lumOff val="35000"/>
+      </a:schemeClr>
+    </cs:fontRef>
+    <cs:defRPr sz="1400" b="0" kern="1200" spc="0" baseline="0"/>
+  </cs:title>
+  <cs:trendline>
+    <cs:lnRef idx="0">
+      <cs:styleClr val="auto"/>
+    </cs:lnRef>
+    <cs:fillRef idx="0"/>
+    <cs:effectRef idx="0"/>
+    <cs:fontRef idx="minor">
+      <a:schemeClr val="tx1"/>
+    </cs:fontRef>
+    <cs:spPr>
+      <a:ln w="19050" cap="rnd">
+        <a:solidFill>
+          <a:schemeClr val="phClr"/>
+        </a:solidFill>
+        <a:prstDash val="sysDot"/>
+      </a:ln>
+    </cs:spPr>
+  </cs:trendline>
+  <cs:trendlineLabel>
+    <cs:lnRef idx="0"/>
+    <cs:fillRef idx="0"/>
+    <cs:effectRef idx="0"/>
+    <cs:fontRef idx="minor">
+      <a:schemeClr val="tx1">
+        <a:lumMod val="65000"/>
+        <a:lumOff val="35000"/>
+      </a:schemeClr>
+    </cs:fontRef>
+    <cs:defRPr sz="900" kern="1200"/>
+  </cs:trendlineLabel>
+  <cs:upBar>
+    <cs:lnRef idx="0"/>
+    <cs:fillRef idx="0"/>
+    <cs:effectRef idx="0"/>
+    <cs:fontRef idx="minor">
+      <a:schemeClr val="dk1"/>
+    </cs:fontRef>
+    <cs:spPr>
+      <a:solidFill>
+        <a:schemeClr val="lt1"/>
+      </a:solidFill>
+      <a:ln w="9525">
+        <a:solidFill>
+          <a:schemeClr val="tx1">
+            <a:lumMod val="15000"/>
+            <a:lumOff val="85000"/>
+          </a:schemeClr>
+        </a:solidFill>
+      </a:ln>
+    </cs:spPr>
+  </cs:upBar>
+  <cs:valueAxis>
+    <cs:lnRef idx="0"/>
+    <cs:fillRef idx="0"/>
+    <cs:effectRef idx="0"/>
+    <cs:fontRef idx="minor">
+      <a:schemeClr val="tx1">
+        <a:lumMod val="65000"/>
+        <a:lumOff val="35000"/>
+      </a:schemeClr>
+    </cs:fontRef>
+    <cs:defRPr sz="900" kern="1200"/>
+  </cs:valueAxis>
+  <cs:wall>
+    <cs:lnRef idx="0"/>
+    <cs:fillRef idx="0"/>
+    <cs:effectRef idx="0"/>
+    <cs:fontRef idx="minor">
+      <a:schemeClr val="tx1"/>
+    </cs:fontRef>
+    <cs:spPr>
+      <a:noFill/>
+      <a:ln>
+        <a:noFill/>
+      </a:ln>
+    </cs:spPr>
+  </cs:wall>
+</cs:chartStyle>
+</file>
+
+<file path=word/charts/style2.xml><?xml version="1.0" encoding="utf-8"?>
 <cs:chartStyle xmlns:cs="http://schemas.microsoft.com/office/drawing/2012/chartStyle" xmlns:a="http://schemas.openxmlformats.org/drawingml/2006/main" id="227">
   <cs:axisTitle>
     <cs:lnRef idx="0"/>
@@ -6069,7 +10535,7 @@
 </file>
 
 <file path=customXml/itemProps1.xml><?xml version="1.0" encoding="utf-8"?>
-<ds:datastoreItem xmlns:ds="http://schemas.openxmlformats.org/officeDocument/2006/customXml" ds:itemID="{702DA4AE-5B8A-734F-AC57-B5A4DD55B1D0}">
+<ds:datastoreItem xmlns:ds="http://schemas.openxmlformats.org/officeDocument/2006/customXml" ds:itemID="{A3A80684-BB85-A743-8565-7D689FF3DA9F}">
   <ds:schemaRefs>
     <ds:schemaRef ds:uri="http://schemas.openxmlformats.org/officeDocument/2006/bibliography"/>
   </ds:schemaRefs>

--- a/notes/notes1016.docx
+++ b/notes/notes1016.docx
@@ -286,6 +286,7 @@
             <w:tcW w:w="1467" w:type="dxa"/>
           </w:tcPr>
           <w:p>
+            <w:proofErr w:type="spellStart"/>
             <w:r>
               <w:rPr>
                 <w:b/>
@@ -293,6 +294,7 @@
               </w:rPr>
               <w:t>e</w:t>
             </w:r>
+            <w:proofErr w:type="spellEnd"/>
             <w:r>
               <w:t xml:space="preserve"> </w:t>
             </w:r>
@@ -339,6 +341,7 @@
             <w:tcW w:w="1081" w:type="dxa"/>
           </w:tcPr>
           <w:p>
+            <w:proofErr w:type="spellStart"/>
             <w:r>
               <w:rPr>
                 <w:b/>
@@ -346,6 +349,7 @@
               </w:rPr>
               <w:t>e</w:t>
             </w:r>
+            <w:proofErr w:type="spellEnd"/>
             <w:r>
               <w:t xml:space="preserve"> </w:t>
             </w:r>
@@ -479,6 +483,7 @@
             <w:tcW w:w="1081" w:type="dxa"/>
           </w:tcPr>
           <w:p>
+            <w:proofErr w:type="spellStart"/>
             <w:r>
               <w:rPr>
                 <w:b/>
@@ -486,6 +491,7 @@
               </w:rPr>
               <w:t>e</w:t>
             </w:r>
+            <w:proofErr w:type="spellEnd"/>
             <w:r>
               <w:t xml:space="preserve"> patted</w:t>
             </w:r>
@@ -575,6 +581,7 @@
                 <w:i/>
               </w:rPr>
             </w:pPr>
+            <w:proofErr w:type="spellStart"/>
             <w:r>
               <w:rPr>
                 <w:b/>
@@ -582,6 +589,7 @@
               </w:rPr>
               <w:t>e</w:t>
             </w:r>
+            <w:proofErr w:type="spellEnd"/>
             <w:r>
               <w:t xml:space="preserve"> kicked</w:t>
             </w:r>
@@ -910,9 +918,19 @@
         </w:rPr>
         <w:t xml:space="preserve">Model: </w:t>
       </w:r>
+      <w:proofErr w:type="spellStart"/>
       <w:r>
-        <w:t>m_RegionX = lmer</w:t>
+        <w:t>m_RegionX</w:t>
       </w:r>
+      <w:proofErr w:type="spellEnd"/>
+      <w:r>
+        <w:t xml:space="preserve"> = </w:t>
+      </w:r>
+      <w:proofErr w:type="spellStart"/>
+      <w:r>
+        <w:t>lmer</w:t>
+      </w:r>
+      <w:proofErr w:type="spellEnd"/>
       <w:r>
         <w:rPr>
           <w:rFonts w:hint="eastAsia"/>
@@ -920,8 +938,13 @@
         <w:t xml:space="preserve"> </w:t>
       </w:r>
       <w:r>
-        <w:t>(log_RX</w:t>
+        <w:t>(</w:t>
       </w:r>
+      <w:proofErr w:type="spellStart"/>
+      <w:r>
+        <w:t>log_RX</w:t>
+      </w:r>
+      <w:proofErr w:type="spellEnd"/>
       <w:r>
         <w:t xml:space="preserve"> ~ </w:t>
       </w:r>
@@ -935,7 +958,15 @@
         <w:t>*log_R4</w:t>
       </w:r>
       <w:r>
-        <w:t>*dprimeT|Participant)</w:t>
+        <w:t>*</w:t>
+      </w:r>
+      <w:proofErr w:type="spellStart"/>
+      <w:r>
+        <w:t>dprimeT|Participant</w:t>
+      </w:r>
+      <w:proofErr w:type="spellEnd"/>
+      <w:r>
+        <w:t>)</w:t>
       </w:r>
       <w:r>
         <w:rPr>
@@ -959,7 +990,15 @@
         <w:t>*log_R4</w:t>
       </w:r>
       <w:r>
-        <w:t xml:space="preserve">*dprimeT|Item), </w:t>
+        <w:t>*</w:t>
+      </w:r>
+      <w:proofErr w:type="spellStart"/>
+      <w:r>
+        <w:t>dprimeT|Item</w:t>
+      </w:r>
+      <w:proofErr w:type="spellEnd"/>
+      <w:r>
+        <w:t xml:space="preserve">), </w:t>
       </w:r>
       <w:r>
         <w:rPr>
@@ -987,7 +1026,22 @@
         <w:rPr>
           <w:rFonts w:hint="eastAsia"/>
         </w:rPr>
-        <w:t xml:space="preserve">In RC 1, there is a robust SRC advantage. </w:t>
+        <w:t xml:space="preserve">In RC 1, there is a robust </w:t>
+      </w:r>
+      <w:r>
+        <w:rPr>
+          <w:rFonts w:hint="eastAsia"/>
+          <w:b/>
+          <w:color w:val="FF0000"/>
+          <w:u w:val="single"/>
+        </w:rPr>
+        <w:t>SRC advantage</w:t>
+      </w:r>
+      <w:r>
+        <w:rPr>
+          <w:rFonts w:hint="eastAsia"/>
+        </w:rPr>
+        <w:t xml:space="preserve">. </w:t>
       </w:r>
     </w:p>
     <w:p>
@@ -2198,19 +2252,7 @@
               <w:rPr>
                 <w:rFonts w:hint="eastAsia"/>
               </w:rPr>
-              <w:t>OS *</w:t>
-            </w:r>
-            <w:r>
-              <w:rPr>
-                <w:rFonts w:hint="eastAsia"/>
-              </w:rPr>
-              <w:t>&lt;&lt;</w:t>
-            </w:r>
-            <w:r>
-              <w:rPr>
-                <w:rFonts w:hint="eastAsia"/>
-              </w:rPr>
-              <w:t xml:space="preserve"> </w:t>
+              <w:t xml:space="preserve">OS *&lt;&lt; </w:t>
             </w:r>
             <w:r>
               <w:rPr>
@@ -2434,37 +2476,13 @@
               <w:rPr>
                 <w:rFonts w:hint="eastAsia"/>
               </w:rPr>
-              <w:t>Parallelism.</w:t>
-            </w:r>
-            <w:r>
-              <w:rPr>
-                <w:rFonts w:hint="eastAsia"/>
-              </w:rPr>
-              <w:t xml:space="preserve"> </w:t>
-            </w:r>
-            <w:r>
-              <w:rPr>
-                <w:rFonts w:hint="eastAsia"/>
-              </w:rPr>
-              <w:t xml:space="preserve">R9 </w:t>
-            </w:r>
-            <w:r>
-              <w:rPr>
-                <w:rFonts w:hint="eastAsia"/>
-              </w:rPr>
-              <w:t>is the region to sho</w:t>
-            </w:r>
-            <w:r>
-              <w:rPr>
-                <w:rFonts w:hint="eastAsia"/>
-              </w:rPr>
-              <w:t>w effects due to spillover for O</w:t>
-            </w:r>
-            <w:r>
-              <w:rPr>
-                <w:rFonts w:hint="eastAsia"/>
-              </w:rPr>
-              <w:t xml:space="preserve"> as RC2.</w:t>
+              <w:t xml:space="preserve">Parallelism. </w:t>
+            </w:r>
+            <w:r>
+              <w:rPr>
+                <w:rFonts w:hint="eastAsia"/>
+              </w:rPr>
+              <w:t>R9 is the region to show effects due to spillover for O as RC2.</w:t>
             </w:r>
           </w:p>
         </w:tc>
@@ -2614,19 +2632,21 @@
               <w:rPr>
                 <w:rFonts w:hint="eastAsia"/>
               </w:rPr>
-              <w:t>ot sig.</w:t>
-            </w:r>
-            <w:r>
-              <w:rPr>
-                <w:rFonts w:hint="eastAsia"/>
-              </w:rPr>
-              <w:t xml:space="preserve"> </w:t>
-            </w:r>
-            <w:r>
-              <w:rPr>
-                <w:rFonts w:hint="eastAsia"/>
-              </w:rPr>
-              <w:t>(Since RC2S is not sig. as a main fr)</w:t>
+              <w:t xml:space="preserve">ot sig. (Since RC2S is not sig. as a main </w:t>
+            </w:r>
+            <w:proofErr w:type="spellStart"/>
+            <w:r>
+              <w:rPr>
+                <w:rFonts w:hint="eastAsia"/>
+              </w:rPr>
+              <w:t>fr</w:t>
+            </w:r>
+            <w:proofErr w:type="spellEnd"/>
+            <w:r>
+              <w:rPr>
+                <w:rFonts w:hint="eastAsia"/>
+              </w:rPr>
+              <w:t>)</w:t>
             </w:r>
           </w:p>
         </w:tc>
@@ -2731,54 +2751,12 @@
     </w:p>
     <w:p>
       <w:pPr>
-        <w:pStyle w:val="ListParagraph"/>
-        <w:numPr>
-          <w:ilvl w:val="0"/>
-          <w:numId w:val="4"/>
-        </w:numPr>
-        <w:ind w:left="720" w:firstLine="360"/>
         <w:rPr>
           <w:rFonts w:hint="eastAsia"/>
         </w:rPr>
       </w:pPr>
-      <w:r>
-        <w:rPr>
-          <w:rFonts w:hint="eastAsia"/>
-        </w:rPr>
-        <w:t>Conclusion</w:t>
-      </w:r>
-    </w:p>
-    <w:p>
-      <w:pPr>
-        <w:pStyle w:val="ListParagraph"/>
-        <w:numPr>
-          <w:ilvl w:val="1"/>
-          <w:numId w:val="4"/>
-        </w:numPr>
-        <w:ind w:left="1800"/>
-        <w:rPr>
-          <w:rFonts w:hint="eastAsia"/>
-        </w:rPr>
-      </w:pPr>
-      <w:r>
-        <w:rPr>
-          <w:rFonts w:hint="eastAsia"/>
-        </w:rPr>
-        <w:t>Parallelism dominates in stacked relatives.</w:t>
-      </w:r>
-    </w:p>
-    <w:p>
-      <w:pPr>
-        <w:pStyle w:val="ListParagraph"/>
-        <w:numPr>
-          <w:ilvl w:val="1"/>
-          <w:numId w:val="4"/>
-        </w:numPr>
-        <w:ind w:left="1800"/>
-        <w:rPr>
-          <w:rFonts w:hint="eastAsia"/>
-        </w:rPr>
-      </w:pPr>
+      <w:bookmarkStart w:id="0" w:name="_GoBack"/>
+      <w:bookmarkEnd w:id="0"/>
     </w:p>
     <w:p>
       <w:pPr>
@@ -2796,6 +2774,7 @@
           <w:b/>
           <w:sz w:val="48"/>
         </w:rPr>
+        <w:lastRenderedPageBreak/>
         <w:t>CHINESE</w:t>
       </w:r>
     </w:p>
@@ -3121,6 +3100,7 @@
             <w:tcW w:w="1053" w:type="dxa"/>
           </w:tcPr>
           <w:p>
+            <w:proofErr w:type="spellStart"/>
             <w:r>
               <w:rPr>
                 <w:b/>
@@ -3128,6 +3108,7 @@
               </w:rPr>
               <w:t>e</w:t>
             </w:r>
+            <w:proofErr w:type="spellEnd"/>
             <w:r>
               <w:t xml:space="preserve"> kicked</w:t>
             </w:r>
@@ -3181,6 +3162,7 @@
             <w:tcW w:w="1069" w:type="dxa"/>
           </w:tcPr>
           <w:p>
+            <w:proofErr w:type="spellStart"/>
             <w:r>
               <w:rPr>
                 <w:b/>
@@ -3188,6 +3170,7 @@
               </w:rPr>
               <w:t>e</w:t>
             </w:r>
+            <w:proofErr w:type="spellEnd"/>
             <w:r>
               <w:t xml:space="preserve"> patted</w:t>
             </w:r>
@@ -3281,6 +3264,7 @@
             <w:tcW w:w="1053" w:type="dxa"/>
           </w:tcPr>
           <w:p>
+            <w:proofErr w:type="spellStart"/>
             <w:r>
               <w:rPr>
                 <w:b/>
@@ -3288,6 +3272,7 @@
               </w:rPr>
               <w:t>e</w:t>
             </w:r>
+            <w:proofErr w:type="spellEnd"/>
             <w:r>
               <w:t xml:space="preserve"> kicked</w:t>
             </w:r>
@@ -3451,6 +3436,7 @@
             <w:tcW w:w="1167" w:type="dxa"/>
           </w:tcPr>
           <w:p>
+            <w:proofErr w:type="spellStart"/>
             <w:r>
               <w:rPr>
                 <w:b/>
@@ -3458,6 +3444,7 @@
               </w:rPr>
               <w:t>e</w:t>
             </w:r>
+            <w:proofErr w:type="spellEnd"/>
             <w:r>
               <w:t xml:space="preserve"> kicked</w:t>
             </w:r>
@@ -3498,6 +3485,7 @@
             <w:tcW w:w="1069" w:type="dxa"/>
           </w:tcPr>
           <w:p>
+            <w:proofErr w:type="spellStart"/>
             <w:r>
               <w:rPr>
                 <w:b/>
@@ -3505,6 +3493,7 @@
               </w:rPr>
               <w:t>e</w:t>
             </w:r>
+            <w:proofErr w:type="spellEnd"/>
             <w:r>
               <w:t xml:space="preserve"> patted</w:t>
             </w:r>
@@ -3608,6 +3597,7 @@
             <w:tcW w:w="1167" w:type="dxa"/>
           </w:tcPr>
           <w:p>
+            <w:proofErr w:type="spellStart"/>
             <w:r>
               <w:rPr>
                 <w:b/>
@@ -3615,6 +3605,7 @@
               </w:rPr>
               <w:t>e</w:t>
             </w:r>
+            <w:proofErr w:type="spellEnd"/>
             <w:r>
               <w:t xml:space="preserve"> kicked</w:t>
             </w:r>
@@ -3784,13 +3775,31 @@
         <w:rPr>
           <w:rFonts w:hint="eastAsia"/>
         </w:rPr>
-        <w:t>C 1, there is a robust O</w:t>
+        <w:t xml:space="preserve">C 1, there is a robust </w:t>
+      </w:r>
+      <w:r>
+        <w:rPr>
+          <w:rFonts w:hint="eastAsia"/>
+          <w:b/>
+          <w:color w:val="FF0000"/>
+          <w:u w:val="single"/>
+        </w:rPr>
+        <w:t>O</w:t>
+      </w:r>
+      <w:r>
+        <w:rPr>
+          <w:rFonts w:hint="eastAsia"/>
+          <w:b/>
+          <w:color w:val="FF0000"/>
+          <w:u w:val="single"/>
+        </w:rPr>
+        <w:t>RC advantage</w:t>
       </w:r>
       <w:r>
         <w:rPr>
           <w:rFonts w:hint="eastAsia"/>
         </w:rPr>
-        <w:t xml:space="preserve">RC advantage. </w:t>
+        <w:t xml:space="preserve">. </w:t>
       </w:r>
       <w:r>
         <w:rPr>
@@ -3960,13 +3969,7 @@
               <w:rPr>
                 <w:rFonts w:hint="eastAsia"/>
               </w:rPr>
-              <w:t xml:space="preserve">Region </w:t>
-            </w:r>
-            <w:r>
-              <w:rPr>
-                <w:rFonts w:hint="eastAsia"/>
-              </w:rPr>
-              <w:t>3</w:t>
+              <w:t>Region 3</w:t>
             </w:r>
           </w:p>
         </w:tc>
@@ -4087,13 +4090,7 @@
               <w:rPr>
                 <w:rFonts w:hint="eastAsia"/>
               </w:rPr>
-              <w:t xml:space="preserve">Region </w:t>
-            </w:r>
-            <w:r>
-              <w:rPr>
-                <w:rFonts w:hint="eastAsia"/>
-              </w:rPr>
-              <w:t>4</w:t>
+              <w:t>Region 4</w:t>
             </w:r>
           </w:p>
         </w:tc>
@@ -4244,13 +4241,7 @@
               <w:rPr>
                 <w:rFonts w:hint="eastAsia"/>
               </w:rPr>
-              <w:t xml:space="preserve">Region </w:t>
-            </w:r>
-            <w:r>
-              <w:rPr>
-                <w:rFonts w:hint="eastAsia"/>
-              </w:rPr>
-              <w:t>5</w:t>
+              <w:t>Region 5</w:t>
             </w:r>
           </w:p>
         </w:tc>
@@ -4530,13 +4521,7 @@
               <w:rPr>
                 <w:rFonts w:hint="eastAsia"/>
               </w:rPr>
-              <w:t>RC1</w:t>
-            </w:r>
-            <w:r>
-              <w:rPr>
-                <w:rFonts w:hint="eastAsia"/>
-              </w:rPr>
-              <w:t xml:space="preserve">S </w:t>
+              <w:t xml:space="preserve">RC1S </w:t>
             </w:r>
           </w:p>
         </w:tc>
@@ -4698,13 +4683,7 @@
               <w:rPr>
                 <w:rFonts w:hint="eastAsia"/>
               </w:rPr>
-              <w:t xml:space="preserve">, </w:t>
-            </w:r>
-            <w:r>
-              <w:rPr>
-                <w:rFonts w:hint="eastAsia"/>
-              </w:rPr>
-              <w:t>p &lt; .001</w:t>
+              <w:t>, p &lt; .001</w:t>
             </w:r>
           </w:p>
         </w:tc>
@@ -4876,11 +4855,19 @@
                 <w:rFonts w:hint="eastAsia"/>
               </w:rPr>
             </w:pPr>
-            <w:r>
-              <w:rPr>
-                <w:rFonts w:hint="eastAsia"/>
-              </w:rPr>
-              <w:t>OO ?&gt;&gt; SO = SS ?&gt;&gt; OS</w:t>
+            <w:proofErr w:type="gramStart"/>
+            <w:r>
+              <w:rPr>
+                <w:rFonts w:hint="eastAsia"/>
+              </w:rPr>
+              <w:t>OO ?</w:t>
+            </w:r>
+            <w:proofErr w:type="gramEnd"/>
+            <w:r>
+              <w:rPr>
+                <w:rFonts w:hint="eastAsia"/>
+              </w:rPr>
+              <w:t>&gt;&gt; SO = SS ?&gt;&gt; OS</w:t>
             </w:r>
           </w:p>
         </w:tc>
@@ -4984,13 +4971,7 @@
               <w:rPr>
                 <w:rFonts w:hint="eastAsia"/>
               </w:rPr>
-              <w:t>RC2</w:t>
-            </w:r>
-            <w:r>
-              <w:rPr>
-                <w:rFonts w:hint="eastAsia"/>
-              </w:rPr>
-              <w:t>S</w:t>
+              <w:t>RC2S</w:t>
             </w:r>
           </w:p>
         </w:tc>
@@ -5014,13 +4995,7 @@
               <w:rPr>
                 <w:rFonts w:hint="eastAsia"/>
               </w:rPr>
-              <w:t xml:space="preserve"> </w:t>
-            </w:r>
-            <w:r>
-              <w:rPr>
-                <w:rFonts w:hint="eastAsia"/>
-              </w:rPr>
-              <w:t xml:space="preserve">= </w:t>
+              <w:t xml:space="preserve"> = </w:t>
             </w:r>
             <w:r>
               <w:t>3.134</w:t>
@@ -5029,13 +5004,7 @@
               <w:rPr>
                 <w:rFonts w:hint="eastAsia"/>
               </w:rPr>
-              <w:t>, p &lt; .0</w:t>
-            </w:r>
-            <w:r>
-              <w:rPr>
-                <w:rFonts w:hint="eastAsia"/>
-              </w:rPr>
-              <w:t>1</w:t>
+              <w:t>, p &lt; .01</w:t>
             </w:r>
           </w:p>
         </w:tc>
@@ -5105,13 +5074,7 @@
               <w:rPr>
                 <w:rFonts w:hint="eastAsia"/>
               </w:rPr>
-              <w:t>Region 1</w:t>
-            </w:r>
-            <w:r>
-              <w:rPr>
-                <w:rFonts w:hint="eastAsia"/>
-              </w:rPr>
-              <w:t>1</w:t>
+              <w:t>Region 11</w:t>
             </w:r>
           </w:p>
         </w:tc>
@@ -5325,13 +5288,7 @@
               <w:rPr>
                 <w:rFonts w:hint="eastAsia"/>
               </w:rPr>
-              <w:t xml:space="preserve">Region </w:t>
-            </w:r>
-            <w:r>
-              <w:rPr>
-                <w:rFonts w:hint="eastAsia"/>
-              </w:rPr>
-              <w:t>12</w:t>
+              <w:t>Region 12</w:t>
             </w:r>
           </w:p>
         </w:tc>
@@ -5477,13 +5434,7 @@
               <w:rPr>
                 <w:rFonts w:hint="eastAsia"/>
               </w:rPr>
-              <w:t>SS?&gt;&gt;OO=OS</w:t>
-            </w:r>
-            <w:r>
-              <w:rPr>
-                <w:rFonts w:hint="eastAsia"/>
-              </w:rPr>
-              <w:t>?&gt;&gt;SO</w:t>
+              <w:t>SS?&gt;&gt;OO=OS?&gt;&gt;SO</w:t>
             </w:r>
           </w:p>
         </w:tc>
@@ -5557,8 +5508,6 @@
     </w:tbl>
     <w:p>
       <w:pPr>
-        <w:pStyle w:val="ListParagraph"/>
-        <w:ind w:left="1080"/>
         <w:rPr>
           <w:rFonts w:hint="eastAsia"/>
         </w:rPr>
@@ -5585,6 +5534,8 @@
     </w:p>
     <w:p>
       <w:pPr>
+        <w:pStyle w:val="ListParagraph"/>
+        <w:ind w:left="1080"/>
         <w:rPr>
           <w:rFonts w:hint="eastAsia"/>
         </w:rPr>
@@ -5987,10 +5938,76 @@
                 <w:rFonts w:hint="eastAsia"/>
               </w:rPr>
             </w:pPr>
+            <w:r>
+              <w:rPr>
+                <w:rFonts w:hint="eastAsia"/>
+              </w:rPr>
+              <w:t xml:space="preserve">1. </w:t>
+            </w:r>
+            <w:r>
+              <w:rPr>
+                <w:rFonts w:hint="eastAsia"/>
+              </w:rPr>
+              <w:t>Processing S</w:t>
+            </w:r>
+            <w:r>
+              <w:rPr>
+                <w:rFonts w:hint="eastAsia"/>
+              </w:rPr>
+              <w:t xml:space="preserve"> in RC1 was longer, which encoded the st</w:t>
+            </w:r>
+            <w:r>
+              <w:rPr>
+                <w:rFonts w:hint="eastAsia"/>
+              </w:rPr>
+              <w:t>ructure better, so the S after S (S</w:t>
+            </w:r>
+            <w:r>
+              <w:rPr>
+                <w:rFonts w:hint="eastAsia"/>
+              </w:rPr>
+              <w:t>S) is processed signifi</w:t>
+            </w:r>
+            <w:r>
+              <w:rPr>
+                <w:rFonts w:hint="eastAsia"/>
+              </w:rPr>
+              <w:t>cantly faster than the S after O (O</w:t>
+            </w:r>
+            <w:r>
+              <w:rPr>
+                <w:rFonts w:hint="eastAsia"/>
+              </w:rPr>
+              <w:t>S).</w:t>
+            </w:r>
+          </w:p>
+          <w:p>
+            <w:pPr>
+              <w:pStyle w:val="ListParagraph"/>
+              <w:ind w:left="0"/>
+              <w:rPr>
+                <w:rFonts w:hint="eastAsia"/>
+              </w:rPr>
+            </w:pPr>
+            <w:r>
+              <w:rPr>
+                <w:rFonts w:hint="eastAsia"/>
+              </w:rPr>
+              <w:t xml:space="preserve">2. </w:t>
+            </w:r>
+            <w:r>
+              <w:rPr>
+                <w:rFonts w:hint="eastAsia"/>
+              </w:rPr>
+              <w:t>Parallelism</w:t>
+            </w:r>
           </w:p>
         </w:tc>
       </w:tr>
       <w:tr>
+        <w:trPr>
+          <w:trHeight w:val="629"/>
+        </w:trPr>
         <w:tc>
           <w:tcPr>
             <w:tcW w:w="1101" w:type="dxa"/>
@@ -6158,6 +6175,12 @@
               </w:rPr>
               <w:t>Parallelism</w:t>
             </w:r>
+            <w:r>
+              <w:rPr>
+                <w:rFonts w:hint="eastAsia"/>
+              </w:rPr>
+              <w:t xml:space="preserve"> is stronger than structure encoding.</w:t>
+            </w:r>
           </w:p>
         </w:tc>
       </w:tr>
@@ -6484,13 +6507,7 @@
               <w:rPr>
                 <w:rFonts w:hint="eastAsia"/>
               </w:rPr>
-              <w:t xml:space="preserve">lmost </w:t>
-            </w:r>
-            <w:r>
-              <w:rPr>
-                <w:rFonts w:hint="eastAsia"/>
-              </w:rPr>
-              <w:t>*</w:t>
+              <w:t>lmost *</w:t>
             </w:r>
           </w:p>
         </w:tc>
@@ -6611,13 +6628,7 @@
               <w:rPr>
                 <w:rFonts w:hint="eastAsia"/>
               </w:rPr>
-              <w:t>R1</w:t>
-            </w:r>
-            <w:r>
-              <w:rPr>
-                <w:rFonts w:hint="eastAsia"/>
-              </w:rPr>
-              <w:t>2</w:t>
+              <w:t>R12</w:t>
             </w:r>
           </w:p>
         </w:tc>
@@ -6788,80 +6799,12 @@
         </w:rPr>
         <w:tab/>
       </w:r>
-    </w:p>
-    <w:p>
-      <w:pPr>
-        <w:pStyle w:val="ListParagraph"/>
-        <w:numPr>
-          <w:ilvl w:val="0"/>
-          <w:numId w:val="4"/>
-        </w:numPr>
-        <w:ind w:left="720" w:firstLine="360"/>
-        <w:rPr>
-          <w:rFonts w:hint="eastAsia"/>
-        </w:rPr>
-      </w:pPr>
       <w:r>
         <w:rPr>
           <w:rFonts w:hint="eastAsia"/>
         </w:rPr>
-        <w:t>Conclusion</w:t>
+        <w:t xml:space="preserve"> </w:t>
       </w:r>
-    </w:p>
-    <w:p>
-      <w:pPr>
-        <w:pStyle w:val="ListParagraph"/>
-        <w:numPr>
-          <w:ilvl w:val="1"/>
-          <w:numId w:val="4"/>
-        </w:numPr>
-        <w:ind w:left="1800"/>
-        <w:rPr>
-          <w:rFonts w:hint="eastAsia"/>
-        </w:rPr>
-      </w:pPr>
-      <w:r>
-        <w:rPr>
-          <w:rFonts w:hint="eastAsia"/>
-        </w:rPr>
-        <w:t>Para</w:t>
-      </w:r>
-      <w:r>
-        <w:rPr>
-          <w:rFonts w:hint="eastAsia"/>
-        </w:rPr>
-        <w:t xml:space="preserve">llelism dominates in stacked relatives. </w:t>
-      </w:r>
-    </w:p>
-    <w:p>
-      <w:pPr>
-        <w:pStyle w:val="ListParagraph"/>
-        <w:numPr>
-          <w:ilvl w:val="1"/>
-          <w:numId w:val="4"/>
-        </w:numPr>
-        <w:ind w:left="1800"/>
-        <w:rPr>
-          <w:rFonts w:hint="eastAsia"/>
-        </w:rPr>
-      </w:pPr>
-      <w:r>
-        <w:rPr>
-          <w:rFonts w:hint="eastAsia"/>
-        </w:rPr>
-        <w:t>Distance between gaps doesn</w:t>
-      </w:r>
-      <w:r>
-        <w:t>’</w:t>
-      </w:r>
-      <w:r>
-        <w:rPr>
-          <w:rFonts w:hint="eastAsia"/>
-        </w:rPr>
-        <w:t xml:space="preserve">t seem to matter. </w:t>
-      </w:r>
-      <w:bookmarkStart w:id="0" w:name="_GoBack"/>
-      <w:bookmarkEnd w:id="0"/>
     </w:p>
     <w:sectPr>
       <w:pgSz w:w="15840" w:h="12240" w:orient="landscape"/>
@@ -8269,11 +8212,11 @@
           <c:showBubbleSize val="0"/>
         </c:dLbls>
         <c:smooth val="0"/>
-        <c:axId val="-900517920"/>
-        <c:axId val="-926111520"/>
+        <c:axId val="-885357344"/>
+        <c:axId val="-885956656"/>
       </c:lineChart>
       <c:catAx>
-        <c:axId val="-900517920"/>
+        <c:axId val="-885357344"/>
         <c:scaling>
           <c:orientation val="minMax"/>
         </c:scaling>
@@ -8316,7 +8259,7 @@
             <a:endParaRPr lang="en-US"/>
           </a:p>
         </c:txPr>
-        <c:crossAx val="-926111520"/>
+        <c:crossAx val="-885956656"/>
         <c:crosses val="autoZero"/>
         <c:auto val="1"/>
         <c:lblAlgn val="ctr"/>
@@ -8324,7 +8267,7 @@
         <c:noMultiLvlLbl val="0"/>
       </c:catAx>
       <c:valAx>
-        <c:axId val="-926111520"/>
+        <c:axId val="-885956656"/>
         <c:scaling>
           <c:orientation val="minMax"/>
         </c:scaling>
@@ -8375,7 +8318,7 @@
             <a:endParaRPr lang="en-US"/>
           </a:p>
         </c:txPr>
-        <c:crossAx val="-900517920"/>
+        <c:crossAx val="-885357344"/>
         <c:crosses val="autoZero"/>
         <c:crossBetween val="between"/>
       </c:valAx>
@@ -8389,7 +8332,6 @@
     </c:plotArea>
     <c:legend>
       <c:legendPos val="b"/>
-      <c:layout/>
       <c:overlay val="0"/>
       <c:spPr>
         <a:noFill/>
@@ -8953,11 +8895,11 @@
           <c:showBubbleSize val="0"/>
         </c:dLbls>
         <c:smooth val="0"/>
-        <c:axId val="-881508048"/>
-        <c:axId val="-883738208"/>
+        <c:axId val="-930918000"/>
+        <c:axId val="-883566720"/>
       </c:lineChart>
       <c:catAx>
-        <c:axId val="-881508048"/>
+        <c:axId val="-930918000"/>
         <c:scaling>
           <c:orientation val="minMax"/>
         </c:scaling>
@@ -9000,7 +8942,7 @@
             <a:endParaRPr lang="en-US"/>
           </a:p>
         </c:txPr>
-        <c:crossAx val="-883738208"/>
+        <c:crossAx val="-883566720"/>
         <c:crosses val="autoZero"/>
         <c:auto val="1"/>
         <c:lblAlgn val="ctr"/>
@@ -9008,7 +8950,7 @@
         <c:noMultiLvlLbl val="0"/>
       </c:catAx>
       <c:valAx>
-        <c:axId val="-883738208"/>
+        <c:axId val="-883566720"/>
         <c:scaling>
           <c:orientation val="minMax"/>
         </c:scaling>
@@ -9059,7 +9001,7 @@
             <a:endParaRPr lang="en-US"/>
           </a:p>
         </c:txPr>
-        <c:crossAx val="-881508048"/>
+        <c:crossAx val="-930918000"/>
         <c:crosses val="autoZero"/>
         <c:crossBetween val="between"/>
       </c:valAx>
@@ -10535,7 +10477,7 @@
 </file>
 
 <file path=customXml/itemProps1.xml><?xml version="1.0" encoding="utf-8"?>
-<ds:datastoreItem xmlns:ds="http://schemas.openxmlformats.org/officeDocument/2006/customXml" ds:itemID="{A3A80684-BB85-A743-8565-7D689FF3DA9F}">
+<ds:datastoreItem xmlns:ds="http://schemas.openxmlformats.org/officeDocument/2006/customXml" ds:itemID="{1A24CDBA-D51F-BD4E-B986-36F541702BE8}">
   <ds:schemaRefs>
     <ds:schemaRef ds:uri="http://schemas.openxmlformats.org/officeDocument/2006/bibliography"/>
   </ds:schemaRefs>

--- a/notes/notes1016.docx
+++ b/notes/notes1016.docx
@@ -7,7 +7,6 @@
         <w:ind w:left="360"/>
         <w:jc w:val="center"/>
         <w:rPr>
-          <w:rFonts w:hint="eastAsia"/>
           <w:b/>
           <w:sz w:val="48"/>
         </w:rPr>
@@ -811,9 +810,6 @@
     <w:p>
       <w:pPr>
         <w:ind w:left="720" w:firstLine="180"/>
-        <w:rPr>
-          <w:rFonts w:hint="eastAsia"/>
-        </w:rPr>
       </w:pPr>
       <w:r>
         <w:rPr>
@@ -837,49 +833,31 @@
     <w:p>
       <w:pPr>
         <w:ind w:left="990" w:hanging="90"/>
-        <w:rPr>
-          <w:rFonts w:hint="eastAsia"/>
-        </w:rPr>
       </w:pPr>
     </w:p>
     <w:p>
       <w:pPr>
         <w:ind w:left="720" w:firstLine="180"/>
-        <w:rPr>
-          <w:rFonts w:hint="eastAsia"/>
-        </w:rPr>
       </w:pPr>
     </w:p>
     <w:p>
       <w:pPr>
         <w:ind w:left="720" w:firstLine="180"/>
-        <w:rPr>
-          <w:rFonts w:hint="eastAsia"/>
-        </w:rPr>
       </w:pPr>
     </w:p>
     <w:p>
       <w:pPr>
         <w:ind w:left="720" w:firstLine="180"/>
-        <w:rPr>
-          <w:rFonts w:hint="eastAsia"/>
-        </w:rPr>
       </w:pPr>
     </w:p>
     <w:p>
       <w:pPr>
         <w:ind w:left="720" w:firstLine="180"/>
-        <w:rPr>
-          <w:rFonts w:hint="eastAsia"/>
-        </w:rPr>
       </w:pPr>
     </w:p>
     <w:p>
       <w:pPr>
         <w:ind w:left="720" w:firstLine="180"/>
-        <w:rPr>
-          <w:rFonts w:hint="eastAsia"/>
-        </w:rPr>
       </w:pPr>
     </w:p>
     <w:p>
@@ -890,9 +868,6 @@
           <w:numId w:val="4"/>
         </w:numPr>
         <w:ind w:left="1080" w:firstLine="0"/>
-        <w:rPr>
-          <w:rFonts w:hint="eastAsia"/>
-        </w:rPr>
       </w:pPr>
       <w:r>
         <w:rPr>
@@ -908,9 +883,6 @@
           <w:tab w:val="left" w:pos="1080"/>
         </w:tabs>
         <w:ind w:left="1080" w:firstLine="360"/>
-        <w:rPr>
-          <w:rFonts w:hint="eastAsia"/>
-        </w:rPr>
       </w:pPr>
       <w:r>
         <w:rPr>
@@ -1018,9 +990,6 @@
           <w:numId w:val="4"/>
         </w:numPr>
         <w:ind w:left="720" w:firstLine="360"/>
-        <w:rPr>
-          <w:rFonts w:hint="eastAsia"/>
-        </w:rPr>
       </w:pPr>
       <w:r>
         <w:rPr>
@@ -1052,9 +1021,6 @@
           <w:numId w:val="4"/>
         </w:numPr>
         <w:ind w:left="720" w:firstLine="360"/>
-        <w:rPr>
-          <w:rFonts w:hint="eastAsia"/>
-        </w:rPr>
       </w:pPr>
       <w:r>
         <w:rPr>
@@ -1073,9 +1039,6 @@
       <w:pPr>
         <w:pStyle w:val="ListParagraph"/>
         <w:ind w:left="1080"/>
-        <w:rPr>
-          <w:rFonts w:hint="eastAsia"/>
-        </w:rPr>
       </w:pPr>
     </w:p>
     <w:tbl>
@@ -1099,13 +1062,7 @@
           <w:tcPr>
             <w:tcW w:w="1251" w:type="dxa"/>
           </w:tcPr>
-          <w:p>
-            <w:pPr>
-              <w:rPr>
-                <w:rFonts w:hint="eastAsia"/>
-              </w:rPr>
-            </w:pPr>
-          </w:p>
+          <w:p/>
         </w:tc>
         <w:tc>
           <w:tcPr>
@@ -1113,11 +1070,6 @@
             <w:gridSpan w:val="2"/>
           </w:tcPr>
           <w:p>
-            <w:pPr>
-              <w:rPr>
-                <w:rFonts w:hint="eastAsia"/>
-              </w:rPr>
-            </w:pPr>
             <w:r>
               <w:rPr>
                 <w:rFonts w:hint="eastAsia"/>
@@ -1132,11 +1084,6 @@
             <w:gridSpan w:val="2"/>
           </w:tcPr>
           <w:p>
-            <w:pPr>
-              <w:rPr>
-                <w:rFonts w:hint="eastAsia"/>
-              </w:rPr>
-            </w:pPr>
             <w:r>
               <w:rPr>
                 <w:rFonts w:hint="eastAsia"/>
@@ -1153,11 +1100,6 @@
             </w:tcBorders>
           </w:tcPr>
           <w:p>
-            <w:pPr>
-              <w:rPr>
-                <w:rFonts w:hint="eastAsia"/>
-              </w:rPr>
-            </w:pPr>
             <w:r>
               <w:t>R</w:t>
             </w:r>
@@ -1177,11 +1119,6 @@
             </w:tcBorders>
           </w:tcPr>
           <w:p>
-            <w:pPr>
-              <w:rPr>
-                <w:rFonts w:hint="eastAsia"/>
-              </w:rPr>
-            </w:pPr>
             <w:r>
               <w:rPr>
                 <w:rFonts w:hint="eastAsia"/>
@@ -1197,11 +1134,6 @@
             <w:tcW w:w="1251" w:type="dxa"/>
           </w:tcPr>
           <w:p>
-            <w:pPr>
-              <w:rPr>
-                <w:rFonts w:hint="eastAsia"/>
-              </w:rPr>
-            </w:pPr>
             <w:r>
               <w:rPr>
                 <w:rFonts w:hint="eastAsia"/>
@@ -1218,11 +1150,6 @@
             </w:tcBorders>
           </w:tcPr>
           <w:p>
-            <w:pPr>
-              <w:rPr>
-                <w:rFonts w:hint="eastAsia"/>
-              </w:rPr>
-            </w:pPr>
             <w:r>
               <w:rPr>
                 <w:rFonts w:hint="eastAsia"/>
@@ -1239,11 +1166,6 @@
             </w:tcBorders>
           </w:tcPr>
           <w:p>
-            <w:pPr>
-              <w:rPr>
-                <w:rFonts w:hint="eastAsia"/>
-              </w:rPr>
-            </w:pPr>
             <w:r>
               <w:t>t = 2.228</w:t>
             </w:r>
@@ -1263,13 +1185,7 @@
               <w:tr2bl w:val="single" w:sz="4" w:space="0" w:color="000000" w:themeColor="text1"/>
             </w:tcBorders>
           </w:tcPr>
-          <w:p>
-            <w:pPr>
-              <w:rPr>
-                <w:rFonts w:hint="eastAsia"/>
-              </w:rPr>
-            </w:pPr>
-          </w:p>
+          <w:p/>
         </w:tc>
         <w:tc>
           <w:tcPr>
@@ -1279,11 +1195,6 @@
             </w:tcBorders>
           </w:tcPr>
           <w:p>
-            <w:pPr>
-              <w:rPr>
-                <w:rFonts w:hint="eastAsia"/>
-              </w:rPr>
-            </w:pPr>
             <w:r>
               <w:rPr>
                 <w:rFonts w:hint="eastAsia"/>
@@ -1300,11 +1211,6 @@
             </w:tcBorders>
           </w:tcPr>
           <w:p>
-            <w:pPr>
-              <w:rPr>
-                <w:rFonts w:hint="eastAsia"/>
-              </w:rPr>
-            </w:pPr>
             <w:r>
               <w:rPr>
                 <w:rFonts w:hint="eastAsia"/>
@@ -1320,11 +1226,6 @@
             <w:tcW w:w="1251" w:type="dxa"/>
           </w:tcPr>
           <w:p>
-            <w:pPr>
-              <w:rPr>
-                <w:rFonts w:hint="eastAsia"/>
-              </w:rPr>
-            </w:pPr>
             <w:r>
               <w:rPr>
                 <w:rFonts w:hint="eastAsia"/>
@@ -1341,11 +1242,6 @@
             </w:tcBorders>
           </w:tcPr>
           <w:p>
-            <w:pPr>
-              <w:rPr>
-                <w:rFonts w:hint="eastAsia"/>
-              </w:rPr>
-            </w:pPr>
             <w:r>
               <w:rPr>
                 <w:rFonts w:hint="eastAsia"/>
@@ -1362,11 +1258,6 @@
             </w:tcBorders>
           </w:tcPr>
           <w:p>
-            <w:pPr>
-              <w:rPr>
-                <w:rFonts w:hint="eastAsia"/>
-              </w:rPr>
-            </w:pPr>
             <w:r>
               <w:t>t = 4.831, p</w:t>
             </w:r>
@@ -1407,11 +1298,6 @@
             </w:tcBorders>
           </w:tcPr>
           <w:p>
-            <w:pPr>
-              <w:rPr>
-                <w:rFonts w:hint="eastAsia"/>
-              </w:rPr>
-            </w:pPr>
             <w:r>
               <w:rPr>
                 <w:rFonts w:hint="eastAsia"/>
@@ -1420,11 +1306,6 @@
             </w:r>
           </w:p>
           <w:p>
-            <w:pPr>
-              <w:rPr>
-                <w:rFonts w:hint="eastAsia"/>
-              </w:rPr>
-            </w:pPr>
             <w:r>
               <w:t>t = -2.048, p &lt; .0</w:t>
             </w:r>
@@ -1444,11 +1325,6 @@
             </w:tcBorders>
           </w:tcPr>
           <w:p>
-            <w:pPr>
-              <w:rPr>
-                <w:rFonts w:hint="eastAsia"/>
-              </w:rPr>
-            </w:pPr>
             <w:r>
               <w:rPr>
                 <w:rFonts w:hint="eastAsia"/>
@@ -1465,11 +1341,6 @@
             </w:tcBorders>
           </w:tcPr>
           <w:p>
-            <w:pPr>
-              <w:rPr>
-                <w:rFonts w:hint="eastAsia"/>
-              </w:rPr>
-            </w:pPr>
             <w:r>
               <w:rPr>
                 <w:rFonts w:hint="eastAsia"/>
@@ -1486,11 +1357,6 @@
             </w:tcBorders>
           </w:tcPr>
           <w:p>
-            <w:pPr>
-              <w:rPr>
-                <w:rFonts w:hint="eastAsia"/>
-              </w:rPr>
-            </w:pPr>
             <w:r>
               <w:t xml:space="preserve">t = </w:t>
             </w:r>
@@ -1521,11 +1387,6 @@
             <w:tcW w:w="1251" w:type="dxa"/>
           </w:tcPr>
           <w:p>
-            <w:pPr>
-              <w:rPr>
-                <w:rFonts w:hint="eastAsia"/>
-              </w:rPr>
-            </w:pPr>
             <w:r>
               <w:rPr>
                 <w:rFonts w:hint="eastAsia"/>
@@ -1542,11 +1403,6 @@
             </w:tcBorders>
           </w:tcPr>
           <w:p>
-            <w:pPr>
-              <w:rPr>
-                <w:rFonts w:hint="eastAsia"/>
-              </w:rPr>
-            </w:pPr>
             <w:r>
               <w:rPr>
                 <w:rFonts w:hint="eastAsia"/>
@@ -1563,11 +1419,6 @@
             </w:tcBorders>
           </w:tcPr>
           <w:p>
-            <w:pPr>
-              <w:rPr>
-                <w:rFonts w:hint="eastAsia"/>
-              </w:rPr>
-            </w:pPr>
             <w:r>
               <w:t>t = -4.489</w:t>
             </w:r>
@@ -1587,11 +1438,6 @@
             </w:tcBorders>
           </w:tcPr>
           <w:p>
-            <w:pPr>
-              <w:rPr>
-                <w:rFonts w:hint="eastAsia"/>
-              </w:rPr>
-            </w:pPr>
             <w:r>
               <w:rPr>
                 <w:rFonts w:hint="eastAsia"/>
@@ -1600,11 +1446,6 @@
             </w:r>
           </w:p>
           <w:p>
-            <w:pPr>
-              <w:rPr>
-                <w:rFonts w:hint="eastAsia"/>
-              </w:rPr>
-            </w:pPr>
             <w:r>
               <w:t>t = -2.143, p &lt; .05</w:t>
             </w:r>
@@ -1618,11 +1459,6 @@
             </w:tcBorders>
           </w:tcPr>
           <w:p>
-            <w:pPr>
-              <w:rPr>
-                <w:rFonts w:hint="eastAsia"/>
-              </w:rPr>
-            </w:pPr>
             <w:r>
               <w:rPr>
                 <w:rFonts w:hint="eastAsia"/>
@@ -1639,11 +1475,6 @@
             </w:tcBorders>
           </w:tcPr>
           <w:p>
-            <w:pPr>
-              <w:rPr>
-                <w:rFonts w:hint="eastAsia"/>
-              </w:rPr>
-            </w:pPr>
             <w:r>
               <w:rPr>
                 <w:rFonts w:hint="eastAsia"/>
@@ -1660,11 +1491,6 @@
             </w:tcBorders>
           </w:tcPr>
           <w:p>
-            <w:pPr>
-              <w:rPr>
-                <w:rFonts w:hint="eastAsia"/>
-              </w:rPr>
-            </w:pPr>
             <w:r>
               <w:t>t</w:t>
             </w:r>
@@ -1701,11 +1527,6 @@
             <w:tcW w:w="1251" w:type="dxa"/>
           </w:tcPr>
           <w:p>
-            <w:pPr>
-              <w:rPr>
-                <w:rFonts w:hint="eastAsia"/>
-              </w:rPr>
-            </w:pPr>
             <w:r>
               <w:rPr>
                 <w:rFonts w:hint="eastAsia"/>
@@ -1722,11 +1543,6 @@
             </w:tcBorders>
           </w:tcPr>
           <w:p>
-            <w:pPr>
-              <w:rPr>
-                <w:rFonts w:hint="eastAsia"/>
-              </w:rPr>
-            </w:pPr>
             <w:r>
               <w:rPr>
                 <w:rFonts w:hint="eastAsia"/>
@@ -1743,11 +1559,6 @@
             </w:tcBorders>
           </w:tcPr>
           <w:p>
-            <w:pPr>
-              <w:rPr>
-                <w:rFonts w:hint="eastAsia"/>
-              </w:rPr>
-            </w:pPr>
             <w:r>
               <w:t>T</w:t>
             </w:r>
@@ -1767,13 +1578,7 @@
               <w:tr2bl w:val="single" w:sz="4" w:space="0" w:color="000000" w:themeColor="text1"/>
             </w:tcBorders>
           </w:tcPr>
-          <w:p>
-            <w:pPr>
-              <w:rPr>
-                <w:rFonts w:hint="eastAsia"/>
-              </w:rPr>
-            </w:pPr>
-          </w:p>
+          <w:p/>
         </w:tc>
         <w:tc>
           <w:tcPr>
@@ -1783,11 +1588,6 @@
             </w:tcBorders>
           </w:tcPr>
           <w:p>
-            <w:pPr>
-              <w:rPr>
-                <w:rFonts w:hint="eastAsia"/>
-              </w:rPr>
-            </w:pPr>
             <w:r>
               <w:rPr>
                 <w:rFonts w:hint="eastAsia"/>
@@ -1804,11 +1604,6 @@
             </w:tcBorders>
           </w:tcPr>
           <w:p>
-            <w:pPr>
-              <w:rPr>
-                <w:rFonts w:hint="eastAsia"/>
-              </w:rPr>
-            </w:pPr>
             <w:r>
               <w:rPr>
                 <w:rFonts w:hint="eastAsia"/>
@@ -1822,17 +1617,11 @@
     <w:p>
       <w:pPr>
         <w:pStyle w:val="ListParagraph"/>
-        <w:rPr>
-          <w:rFonts w:hint="eastAsia"/>
-        </w:rPr>
       </w:pPr>
     </w:p>
     <w:p>
       <w:pPr>
         <w:ind w:left="1080"/>
-        <w:rPr>
-          <w:rFonts w:hint="eastAsia"/>
-        </w:rPr>
       </w:pPr>
     </w:p>
     <w:p>
@@ -1843,57 +1632,36 @@
     <w:p>
       <w:pPr>
         <w:ind w:left="3240"/>
-        <w:rPr>
-          <w:rFonts w:hint="eastAsia"/>
-        </w:rPr>
       </w:pPr>
     </w:p>
     <w:p>
       <w:pPr>
         <w:ind w:left="3240"/>
-        <w:rPr>
-          <w:rFonts w:hint="eastAsia"/>
-        </w:rPr>
       </w:pPr>
     </w:p>
     <w:p>
       <w:pPr>
         <w:ind w:left="3240"/>
-        <w:rPr>
-          <w:rFonts w:hint="eastAsia"/>
-        </w:rPr>
       </w:pPr>
     </w:p>
     <w:p>
       <w:pPr>
         <w:ind w:left="3240"/>
-        <w:rPr>
-          <w:rFonts w:hint="eastAsia"/>
-        </w:rPr>
       </w:pPr>
     </w:p>
     <w:p>
       <w:pPr>
         <w:ind w:left="3240"/>
-        <w:rPr>
-          <w:rFonts w:hint="eastAsia"/>
-        </w:rPr>
       </w:pPr>
     </w:p>
     <w:p>
       <w:pPr>
         <w:ind w:left="3240"/>
-        <w:rPr>
-          <w:rFonts w:hint="eastAsia"/>
-        </w:rPr>
       </w:pPr>
     </w:p>
     <w:p>
       <w:pPr>
         <w:ind w:left="1080"/>
-        <w:rPr>
-          <w:rFonts w:hint="eastAsia"/>
-        </w:rPr>
       </w:pPr>
     </w:p>
     <w:p>
@@ -1904,9 +1672,6 @@
           <w:numId w:val="4"/>
         </w:numPr>
         <w:ind w:left="720" w:firstLine="360"/>
-        <w:rPr>
-          <w:rFonts w:hint="eastAsia"/>
-        </w:rPr>
       </w:pPr>
       <w:r>
         <w:rPr>
@@ -1918,9 +1683,6 @@
     <w:p>
       <w:pPr>
         <w:pStyle w:val="ListParagraph"/>
-        <w:rPr>
-          <w:rFonts w:hint="eastAsia"/>
-        </w:rPr>
       </w:pPr>
     </w:p>
     <w:tbl>
@@ -1948,9 +1710,6 @@
             <w:pPr>
               <w:pStyle w:val="ListParagraph"/>
               <w:ind w:left="0"/>
-              <w:rPr>
-                <w:rFonts w:hint="eastAsia"/>
-              </w:rPr>
             </w:pPr>
             <w:r>
               <w:rPr>
@@ -1968,9 +1727,6 @@
             <w:pPr>
               <w:pStyle w:val="ListParagraph"/>
               <w:ind w:left="0"/>
-              <w:rPr>
-                <w:rFonts w:hint="eastAsia"/>
-              </w:rPr>
             </w:pPr>
             <w:r>
               <w:rPr>
@@ -1988,9 +1744,6 @@
             <w:pPr>
               <w:pStyle w:val="ListParagraph"/>
               <w:ind w:left="0"/>
-              <w:rPr>
-                <w:rFonts w:hint="eastAsia"/>
-              </w:rPr>
             </w:pPr>
             <w:r>
               <w:rPr>
@@ -2008,9 +1761,6 @@
             <w:pPr>
               <w:pStyle w:val="ListParagraph"/>
               <w:ind w:left="0"/>
-              <w:rPr>
-                <w:rFonts w:hint="eastAsia"/>
-              </w:rPr>
             </w:pPr>
             <w:r>
               <w:rPr>
@@ -2033,9 +1783,6 @@
             <w:pPr>
               <w:pStyle w:val="ListParagraph"/>
               <w:ind w:left="0"/>
-              <w:rPr>
-                <w:rFonts w:hint="eastAsia"/>
-              </w:rPr>
             </w:pPr>
             <w:r>
               <w:rPr>
@@ -2056,9 +1803,6 @@
             <w:pPr>
               <w:pStyle w:val="ListParagraph"/>
               <w:ind w:left="0"/>
-              <w:rPr>
-                <w:rFonts w:hint="eastAsia"/>
-              </w:rPr>
             </w:pPr>
             <w:r>
               <w:rPr>
@@ -2088,9 +1832,6 @@
             <w:pPr>
               <w:pStyle w:val="ListParagraph"/>
               <w:ind w:left="0"/>
-              <w:rPr>
-                <w:rFonts w:hint="eastAsia"/>
-              </w:rPr>
             </w:pPr>
             <w:r>
               <w:t>N</w:t>
@@ -2124,9 +1865,6 @@
             <w:pPr>
               <w:pStyle w:val="ListParagraph"/>
               <w:ind w:left="0"/>
-              <w:rPr>
-                <w:rFonts w:hint="eastAsia"/>
-              </w:rPr>
             </w:pPr>
             <w:r>
               <w:rPr>
@@ -2149,9 +1887,6 @@
             <w:pPr>
               <w:pStyle w:val="ListParagraph"/>
               <w:ind w:left="0"/>
-              <w:rPr>
-                <w:rFonts w:hint="eastAsia"/>
-              </w:rPr>
             </w:pPr>
           </w:p>
         </w:tc>
@@ -2166,9 +1901,6 @@
             <w:pPr>
               <w:pStyle w:val="ListParagraph"/>
               <w:ind w:left="0"/>
-              <w:rPr>
-                <w:rFonts w:hint="eastAsia"/>
-              </w:rPr>
             </w:pPr>
             <w:r>
               <w:rPr>
@@ -2190,9 +1922,6 @@
             <w:pPr>
               <w:pStyle w:val="ListParagraph"/>
               <w:ind w:left="0"/>
-              <w:rPr>
-                <w:rFonts w:hint="eastAsia"/>
-              </w:rPr>
             </w:pPr>
           </w:p>
         </w:tc>
@@ -2205,9 +1934,6 @@
             <w:pPr>
               <w:pStyle w:val="ListParagraph"/>
               <w:ind w:left="0"/>
-              <w:rPr>
-                <w:rFonts w:hint="eastAsia"/>
-              </w:rPr>
             </w:pPr>
           </w:p>
         </w:tc>
@@ -2221,9 +1947,6 @@
             <w:pPr>
               <w:pStyle w:val="ListParagraph"/>
               <w:ind w:left="0"/>
-              <w:rPr>
-                <w:rFonts w:hint="eastAsia"/>
-              </w:rPr>
             </w:pPr>
             <w:r>
               <w:rPr>
@@ -2244,9 +1967,6 @@
             <w:pPr>
               <w:pStyle w:val="ListParagraph"/>
               <w:ind w:left="0"/>
-              <w:rPr>
-                <w:rFonts w:hint="eastAsia"/>
-              </w:rPr>
             </w:pPr>
             <w:r>
               <w:rPr>
@@ -2276,9 +1996,6 @@
             <w:pPr>
               <w:pStyle w:val="ListParagraph"/>
               <w:ind w:left="0"/>
-              <w:rPr>
-                <w:rFonts w:hint="eastAsia"/>
-              </w:rPr>
             </w:pPr>
             <w:r>
               <w:rPr>
@@ -2297,9 +2014,6 @@
             <w:pPr>
               <w:pStyle w:val="ListParagraph"/>
               <w:ind w:left="0"/>
-              <w:rPr>
-                <w:rFonts w:hint="eastAsia"/>
-              </w:rPr>
             </w:pPr>
             <w:r>
               <w:rPr>
@@ -2325,9 +2039,6 @@
             <w:pPr>
               <w:pStyle w:val="ListParagraph"/>
               <w:ind w:left="0"/>
-              <w:rPr>
-                <w:rFonts w:hint="eastAsia"/>
-              </w:rPr>
             </w:pPr>
           </w:p>
         </w:tc>
@@ -2342,9 +2053,6 @@
             <w:pPr>
               <w:pStyle w:val="ListParagraph"/>
               <w:ind w:left="0"/>
-              <w:rPr>
-                <w:rFonts w:hint="eastAsia"/>
-              </w:rPr>
             </w:pPr>
             <w:r>
               <w:rPr>
@@ -2366,9 +2074,6 @@
             <w:pPr>
               <w:pStyle w:val="ListParagraph"/>
               <w:ind w:left="0"/>
-              <w:rPr>
-                <w:rFonts w:hint="eastAsia"/>
-              </w:rPr>
             </w:pPr>
           </w:p>
         </w:tc>
@@ -2381,9 +2086,6 @@
             <w:pPr>
               <w:pStyle w:val="ListParagraph"/>
               <w:ind w:left="0"/>
-              <w:rPr>
-                <w:rFonts w:hint="eastAsia"/>
-              </w:rPr>
             </w:pPr>
           </w:p>
         </w:tc>
@@ -2400,9 +2102,6 @@
             <w:pPr>
               <w:pStyle w:val="ListParagraph"/>
               <w:ind w:left="0"/>
-              <w:rPr>
-                <w:rFonts w:hint="eastAsia"/>
-              </w:rPr>
             </w:pPr>
             <w:r>
               <w:rPr>
@@ -2423,9 +2122,6 @@
             <w:pPr>
               <w:pStyle w:val="ListParagraph"/>
               <w:ind w:left="0"/>
-              <w:rPr>
-                <w:rFonts w:hint="eastAsia"/>
-              </w:rPr>
             </w:pPr>
             <w:r>
               <w:rPr>
@@ -2451,13 +2147,7 @@
               <w:t>*</w:t>
             </w:r>
           </w:p>
-          <w:p>
-            <w:pPr>
-              <w:rPr>
-                <w:rFonts w:hint="eastAsia"/>
-              </w:rPr>
-            </w:pPr>
-          </w:p>
+          <w:p/>
         </w:tc>
         <w:tc>
           <w:tcPr>
@@ -2468,9 +2158,6 @@
             <w:pPr>
               <w:pStyle w:val="ListParagraph"/>
               <w:ind w:left="0"/>
-              <w:rPr>
-                <w:rFonts w:hint="eastAsia"/>
-              </w:rPr>
             </w:pPr>
             <w:r>
               <w:rPr>
@@ -2496,9 +2183,6 @@
             <w:pPr>
               <w:pStyle w:val="ListParagraph"/>
               <w:ind w:left="0"/>
-              <w:rPr>
-                <w:rFonts w:hint="eastAsia"/>
-              </w:rPr>
             </w:pPr>
           </w:p>
         </w:tc>
@@ -2513,9 +2197,6 @@
             <w:pPr>
               <w:pStyle w:val="ListParagraph"/>
               <w:ind w:left="0"/>
-              <w:rPr>
-                <w:rFonts w:hint="eastAsia"/>
-              </w:rPr>
             </w:pPr>
             <w:r>
               <w:rPr>
@@ -2545,9 +2226,6 @@
             <w:pPr>
               <w:pStyle w:val="ListParagraph"/>
               <w:ind w:left="0"/>
-              <w:rPr>
-                <w:rFonts w:hint="eastAsia"/>
-              </w:rPr>
             </w:pPr>
           </w:p>
         </w:tc>
@@ -2560,9 +2238,6 @@
             <w:pPr>
               <w:pStyle w:val="ListParagraph"/>
               <w:ind w:left="0"/>
-              <w:rPr>
-                <w:rFonts w:hint="eastAsia"/>
-              </w:rPr>
             </w:pPr>
           </w:p>
         </w:tc>
@@ -2576,9 +2251,6 @@
             <w:pPr>
               <w:pStyle w:val="ListParagraph"/>
               <w:ind w:left="0"/>
-              <w:rPr>
-                <w:rFonts w:hint="eastAsia"/>
-              </w:rPr>
             </w:pPr>
             <w:r>
               <w:rPr>
@@ -2599,9 +2271,6 @@
             <w:pPr>
               <w:pStyle w:val="ListParagraph"/>
               <w:ind w:left="0"/>
-              <w:rPr>
-                <w:rFonts w:hint="eastAsia"/>
-              </w:rPr>
             </w:pPr>
             <w:r>
               <w:rPr>
@@ -2620,11 +2289,6 @@
             </w:tcBorders>
           </w:tcPr>
           <w:p>
-            <w:pPr>
-              <w:rPr>
-                <w:rFonts w:hint="eastAsia"/>
-              </w:rPr>
-            </w:pPr>
             <w:r>
               <w:t>N</w:t>
             </w:r>
@@ -2659,9 +2323,6 @@
             <w:pPr>
               <w:pStyle w:val="ListParagraph"/>
               <w:ind w:left="0"/>
-              <w:rPr>
-                <w:rFonts w:hint="eastAsia"/>
-              </w:rPr>
             </w:pPr>
           </w:p>
         </w:tc>
@@ -2678,9 +2339,6 @@
             <w:pPr>
               <w:pStyle w:val="ListParagraph"/>
               <w:ind w:left="0"/>
-              <w:rPr>
-                <w:rFonts w:hint="eastAsia"/>
-              </w:rPr>
             </w:pPr>
           </w:p>
         </w:tc>
@@ -2695,9 +2353,6 @@
             <w:pPr>
               <w:pStyle w:val="ListParagraph"/>
               <w:ind w:left="0"/>
-              <w:rPr>
-                <w:rFonts w:hint="eastAsia"/>
-              </w:rPr>
             </w:pPr>
             <w:r>
               <w:rPr>
@@ -2719,9 +2374,6 @@
             <w:pPr>
               <w:pStyle w:val="ListParagraph"/>
               <w:ind w:left="0"/>
-              <w:rPr>
-                <w:rFonts w:hint="eastAsia"/>
-              </w:rPr>
             </w:pPr>
           </w:p>
         </w:tc>
@@ -2734,36 +2386,16 @@
             <w:pPr>
               <w:pStyle w:val="ListParagraph"/>
               <w:ind w:left="0"/>
-              <w:rPr>
-                <w:rFonts w:hint="eastAsia"/>
-              </w:rPr>
             </w:pPr>
           </w:p>
         </w:tc>
       </w:tr>
     </w:tbl>
-    <w:p>
-      <w:pPr>
-        <w:rPr>
-          <w:rFonts w:hint="eastAsia"/>
-        </w:rPr>
-      </w:pPr>
-    </w:p>
-    <w:p>
-      <w:pPr>
-        <w:rPr>
-          <w:rFonts w:hint="eastAsia"/>
-        </w:rPr>
-      </w:pPr>
-      <w:bookmarkStart w:id="0" w:name="_GoBack"/>
-      <w:bookmarkEnd w:id="0"/>
-    </w:p>
+    <w:p/>
+    <w:p/>
     <w:p>
       <w:pPr>
         <w:jc w:val="center"/>
-        <w:rPr>
-          <w:rFonts w:hint="eastAsia"/>
-        </w:rPr>
       </w:pPr>
       <w:r>
         <w:br w:type="page"/>
@@ -2814,7 +2446,6 @@
             <w:pPr>
               <w:ind w:left="-340"/>
               <w:rPr>
-                <w:rFonts w:hint="eastAsia"/>
                 <w:b/>
               </w:rPr>
             </w:pPr>
@@ -3235,7 +2866,7 @@
               <w:rPr>
                 <w:b/>
               </w:rPr>
-              <w:t>SO</w:t>
+              <w:t>OS</w:t>
             </w:r>
           </w:p>
         </w:tc>
@@ -3262,6 +2893,16 @@
         <w:tc>
           <w:tcPr>
             <w:tcW w:w="1053" w:type="dxa"/>
+          </w:tcPr>
+          <w:p>
+            <w:r>
+              <w:t>the wolf</w:t>
+            </w:r>
+          </w:p>
+        </w:tc>
+        <w:tc>
+          <w:tcPr>
+            <w:tcW w:w="1167" w:type="dxa"/>
           </w:tcPr>
           <w:p>
             <w:proofErr w:type="spellStart"/>
@@ -3280,19 +2921,6 @@
         </w:tc>
         <w:tc>
           <w:tcPr>
-            <w:tcW w:w="1167" w:type="dxa"/>
-          </w:tcPr>
-          <w:p>
-            <w:r>
-              <w:t xml:space="preserve">the </w:t>
-            </w:r>
-            <w:r>
-              <w:t>wolf</w:t>
-            </w:r>
-          </w:p>
-        </w:tc>
-        <w:tc>
-          <w:tcPr>
             <w:tcW w:w="1404" w:type="dxa"/>
           </w:tcPr>
           <w:p>
@@ -3326,25 +2954,27 @@
             <w:tcW w:w="1069" w:type="dxa"/>
           </w:tcPr>
           <w:p>
-            <w:r>
-              <w:t>the lion</w:t>
-            </w:r>
-          </w:p>
-        </w:tc>
-        <w:tc>
-          <w:tcPr>
-            <w:tcW w:w="1069" w:type="dxa"/>
-          </w:tcPr>
-          <w:p>
-            <w:r>
-              <w:t>patted</w:t>
-            </w:r>
+            <w:proofErr w:type="spellStart"/>
             <w:r>
               <w:rPr>
                 <w:b/>
                 <w:i/>
               </w:rPr>
-              <w:t xml:space="preserve"> e</w:t>
+              <w:t>e</w:t>
+            </w:r>
+            <w:proofErr w:type="spellEnd"/>
+            <w:r>
+              <w:t xml:space="preserve"> patted</w:t>
+            </w:r>
+          </w:p>
+        </w:tc>
+        <w:tc>
+          <w:tcPr>
+            <w:tcW w:w="1069" w:type="dxa"/>
+          </w:tcPr>
+          <w:p>
+            <w:r>
+              <w:t>the lion</w:t>
             </w:r>
           </w:p>
         </w:tc>
@@ -3380,6 +3010,9 @@
         </w:tc>
       </w:tr>
       <w:tr>
+        <w:trPr>
+          <w:trHeight w:val="323"/>
+        </w:trPr>
         <w:tc>
           <w:tcPr>
             <w:tcW w:w="699" w:type="dxa"/>
@@ -3394,7 +3027,7 @@
               <w:rPr>
                 <w:b/>
               </w:rPr>
-              <w:t>OS</w:t>
+              <w:t>SO</w:t>
             </w:r>
           </w:p>
         </w:tc>
@@ -3423,68 +3056,12 @@
             <w:tcW w:w="1053" w:type="dxa"/>
           </w:tcPr>
           <w:p>
-            <w:r>
-              <w:t xml:space="preserve">the </w:t>
-            </w:r>
-            <w:r>
-              <w:t>wolf</w:t>
-            </w:r>
-          </w:p>
-        </w:tc>
-        <w:tc>
-          <w:tcPr>
-            <w:tcW w:w="1167" w:type="dxa"/>
-          </w:tcPr>
-          <w:p>
-            <w:proofErr w:type="spellStart"/>
-            <w:r>
+            <w:pPr>
               <w:rPr>
                 <w:b/>
                 <w:i/>
               </w:rPr>
-              <w:t>e</w:t>
-            </w:r>
-            <w:proofErr w:type="spellEnd"/>
-            <w:r>
-              <w:t xml:space="preserve"> kicked</w:t>
-            </w:r>
-          </w:p>
-        </w:tc>
-        <w:tc>
-          <w:tcPr>
-            <w:tcW w:w="1404" w:type="dxa"/>
-          </w:tcPr>
-          <w:p>
-            <w:r>
-              <w:t>many times</w:t>
-            </w:r>
-          </w:p>
-        </w:tc>
-        <w:tc>
-          <w:tcPr>
-            <w:tcW w:w="537" w:type="dxa"/>
-          </w:tcPr>
-          <w:p>
-            <w:r>
-              <w:t>de</w:t>
-            </w:r>
-          </w:p>
-        </w:tc>
-        <w:tc>
-          <w:tcPr>
-            <w:tcW w:w="1056" w:type="dxa"/>
-          </w:tcPr>
-          <w:p>
-            <w:r>
-              <w:t>just now</w:t>
-            </w:r>
-          </w:p>
-        </w:tc>
-        <w:tc>
-          <w:tcPr>
-            <w:tcW w:w="1069" w:type="dxa"/>
-          </w:tcPr>
-          <w:p>
+            </w:pPr>
             <w:proofErr w:type="spellStart"/>
             <w:r>
               <w:rPr>
@@ -3495,7 +3072,47 @@
             </w:r>
             <w:proofErr w:type="spellEnd"/>
             <w:r>
-              <w:t xml:space="preserve"> patted</w:t>
+              <w:t xml:space="preserve"> kicked</w:t>
+            </w:r>
+          </w:p>
+        </w:tc>
+        <w:tc>
+          <w:tcPr>
+            <w:tcW w:w="1167" w:type="dxa"/>
+          </w:tcPr>
+          <w:p>
+            <w:r>
+              <w:t>the wolf</w:t>
+            </w:r>
+          </w:p>
+        </w:tc>
+        <w:tc>
+          <w:tcPr>
+            <w:tcW w:w="1404" w:type="dxa"/>
+          </w:tcPr>
+          <w:p>
+            <w:r>
+              <w:t>many times</w:t>
+            </w:r>
+          </w:p>
+        </w:tc>
+        <w:tc>
+          <w:tcPr>
+            <w:tcW w:w="537" w:type="dxa"/>
+          </w:tcPr>
+          <w:p>
+            <w:r>
+              <w:t>de</w:t>
+            </w:r>
+          </w:p>
+        </w:tc>
+        <w:tc>
+          <w:tcPr>
+            <w:tcW w:w="1056" w:type="dxa"/>
+          </w:tcPr>
+          <w:p>
+            <w:r>
+              <w:t>just now</w:t>
             </w:r>
           </w:p>
         </w:tc>
@@ -3506,6 +3123,23 @@
           <w:p>
             <w:r>
               <w:t>the lion</w:t>
+            </w:r>
+          </w:p>
+        </w:tc>
+        <w:tc>
+          <w:tcPr>
+            <w:tcW w:w="1069" w:type="dxa"/>
+          </w:tcPr>
+          <w:p>
+            <w:r>
+              <w:t>patted</w:t>
+            </w:r>
+            <w:r>
+              <w:rPr>
+                <w:b/>
+                <w:i/>
+              </w:rPr>
+              <w:t xml:space="preserve"> e</w:t>
             </w:r>
           </w:p>
         </w:tc>
@@ -3551,6 +3185,8 @@
                 <w:b/>
               </w:rPr>
             </w:pPr>
+            <w:bookmarkStart w:id="0" w:name="_GoBack"/>
+            <w:bookmarkEnd w:id="0"/>
             <w:r>
               <w:rPr>
                 <w:b/>
@@ -3585,10 +3221,7 @@
           </w:tcPr>
           <w:p>
             <w:r>
-              <w:t xml:space="preserve">the </w:t>
-            </w:r>
-            <w:r>
-              <w:t>wolf</w:t>
+              <w:t>the wolf</w:t>
             </w:r>
           </w:p>
         </w:tc>
@@ -3703,9 +3336,6 @@
     <w:p>
       <w:pPr>
         <w:ind w:firstLine="720"/>
-        <w:rPr>
-          <w:rFonts w:hint="eastAsia"/>
-        </w:rPr>
       </w:pPr>
       <w:r>
         <w:rPr>
@@ -3729,9 +3359,6 @@
     <w:p>
       <w:pPr>
         <w:ind w:firstLine="630"/>
-        <w:rPr>
-          <w:rFonts w:hint="eastAsia"/>
-        </w:rPr>
       </w:pPr>
     </w:p>
     <w:p>
@@ -3742,9 +3369,6 @@
           <w:numId w:val="4"/>
         </w:numPr>
         <w:ind w:left="720" w:firstLine="0"/>
-        <w:rPr>
-          <w:rFonts w:hint="eastAsia"/>
-        </w:rPr>
       </w:pPr>
       <w:r>
         <w:rPr>
@@ -3761,9 +3385,6 @@
           <w:numId w:val="4"/>
         </w:numPr>
         <w:ind w:left="720" w:firstLine="0"/>
-        <w:rPr>
-          <w:rFonts w:hint="eastAsia"/>
-        </w:rPr>
       </w:pPr>
       <w:r>
         <w:rPr>
@@ -3825,9 +3446,6 @@
           <w:numId w:val="4"/>
         </w:numPr>
         <w:ind w:left="720" w:firstLine="0"/>
-        <w:rPr>
-          <w:rFonts w:hint="eastAsia"/>
-        </w:rPr>
       </w:pPr>
       <w:r>
         <w:rPr>
@@ -3839,9 +3457,6 @@
     <w:p>
       <w:pPr>
         <w:pStyle w:val="ListParagraph"/>
-        <w:rPr>
-          <w:rFonts w:hint="eastAsia"/>
-        </w:rPr>
       </w:pPr>
     </w:p>
     <w:tbl>
@@ -3865,13 +3480,7 @@
           <w:tcPr>
             <w:tcW w:w="1146" w:type="dxa"/>
           </w:tcPr>
-          <w:p>
-            <w:pPr>
-              <w:rPr>
-                <w:rFonts w:hint="eastAsia"/>
-              </w:rPr>
-            </w:pPr>
-          </w:p>
+          <w:p/>
         </w:tc>
         <w:tc>
           <w:tcPr>
@@ -3879,11 +3488,6 @@
             <w:gridSpan w:val="2"/>
           </w:tcPr>
           <w:p>
-            <w:pPr>
-              <w:rPr>
-                <w:rFonts w:hint="eastAsia"/>
-              </w:rPr>
-            </w:pPr>
             <w:r>
               <w:rPr>
                 <w:rFonts w:hint="eastAsia"/>
@@ -3898,11 +3502,6 @@
             <w:gridSpan w:val="2"/>
           </w:tcPr>
           <w:p>
-            <w:pPr>
-              <w:rPr>
-                <w:rFonts w:hint="eastAsia"/>
-              </w:rPr>
-            </w:pPr>
             <w:r>
               <w:rPr>
                 <w:rFonts w:hint="eastAsia"/>
@@ -3919,11 +3518,6 @@
             </w:tcBorders>
           </w:tcPr>
           <w:p>
-            <w:pPr>
-              <w:rPr>
-                <w:rFonts w:hint="eastAsia"/>
-              </w:rPr>
-            </w:pPr>
             <w:r>
               <w:rPr>
                 <w:rFonts w:hint="eastAsia"/>
@@ -3940,11 +3534,6 @@
             </w:tcBorders>
           </w:tcPr>
           <w:p>
-            <w:pPr>
-              <w:rPr>
-                <w:rFonts w:hint="eastAsia"/>
-              </w:rPr>
-            </w:pPr>
             <w:r>
               <w:rPr>
                 <w:rFonts w:hint="eastAsia"/>
@@ -3960,11 +3549,6 @@
             <w:tcW w:w="1146" w:type="dxa"/>
           </w:tcPr>
           <w:p>
-            <w:pPr>
-              <w:rPr>
-                <w:rFonts w:hint="eastAsia"/>
-              </w:rPr>
-            </w:pPr>
             <w:r>
               <w:rPr>
                 <w:rFonts w:hint="eastAsia"/>
@@ -3981,11 +3565,6 @@
             </w:tcBorders>
           </w:tcPr>
           <w:p>
-            <w:pPr>
-              <w:rPr>
-                <w:rFonts w:hint="eastAsia"/>
-              </w:rPr>
-            </w:pPr>
             <w:r>
               <w:rPr>
                 <w:rFonts w:hint="eastAsia"/>
@@ -4002,11 +3581,6 @@
             </w:tcBorders>
           </w:tcPr>
           <w:p>
-            <w:pPr>
-              <w:rPr>
-                <w:rFonts w:hint="eastAsia"/>
-              </w:rPr>
-            </w:pPr>
             <w:r>
               <w:t xml:space="preserve">t = </w:t>
             </w:r>
@@ -4029,13 +3603,7 @@
               <w:tr2bl w:val="single" w:sz="4" w:space="0" w:color="000000" w:themeColor="text1"/>
             </w:tcBorders>
           </w:tcPr>
-          <w:p>
-            <w:pPr>
-              <w:rPr>
-                <w:rFonts w:hint="eastAsia"/>
-              </w:rPr>
-            </w:pPr>
-          </w:p>
+          <w:p/>
         </w:tc>
         <w:tc>
           <w:tcPr>
@@ -4045,11 +3613,6 @@
             </w:tcBorders>
           </w:tcPr>
           <w:p>
-            <w:pPr>
-              <w:rPr>
-                <w:rFonts w:hint="eastAsia"/>
-              </w:rPr>
-            </w:pPr>
             <w:r>
               <w:rPr>
                 <w:rFonts w:hint="eastAsia"/>
@@ -4066,13 +3629,7 @@
               <w:tr2bl w:val="single" w:sz="4" w:space="0" w:color="000000" w:themeColor="text1"/>
             </w:tcBorders>
           </w:tcPr>
-          <w:p>
-            <w:pPr>
-              <w:rPr>
-                <w:rFonts w:hint="eastAsia"/>
-              </w:rPr>
-            </w:pPr>
-          </w:p>
+          <w:p/>
         </w:tc>
       </w:tr>
       <w:tr>
@@ -4081,11 +3638,6 @@
             <w:tcW w:w="1146" w:type="dxa"/>
           </w:tcPr>
           <w:p>
-            <w:pPr>
-              <w:rPr>
-                <w:rFonts w:hint="eastAsia"/>
-              </w:rPr>
-            </w:pPr>
             <w:r>
               <w:rPr>
                 <w:rFonts w:hint="eastAsia"/>
@@ -4102,11 +3654,6 @@
             </w:tcBorders>
           </w:tcPr>
           <w:p>
-            <w:pPr>
-              <w:rPr>
-                <w:rFonts w:hint="eastAsia"/>
-              </w:rPr>
-            </w:pPr>
             <w:r>
               <w:rPr>
                 <w:rFonts w:hint="eastAsia"/>
@@ -4123,11 +3670,6 @@
             </w:tcBorders>
           </w:tcPr>
           <w:p>
-            <w:pPr>
-              <w:rPr>
-                <w:rFonts w:hint="eastAsia"/>
-              </w:rPr>
-            </w:pPr>
             <w:r>
               <w:t>t =</w:t>
             </w:r>
@@ -4156,13 +3698,7 @@
               <w:tr2bl w:val="single" w:sz="4" w:space="0" w:color="000000" w:themeColor="text1"/>
             </w:tcBorders>
           </w:tcPr>
-          <w:p>
-            <w:pPr>
-              <w:rPr>
-                <w:rFonts w:hint="eastAsia"/>
-              </w:rPr>
-            </w:pPr>
-          </w:p>
+          <w:p/>
         </w:tc>
         <w:tc>
           <w:tcPr>
@@ -4172,11 +3708,6 @@
             </w:tcBorders>
           </w:tcPr>
           <w:p>
-            <w:pPr>
-              <w:rPr>
-                <w:rFonts w:hint="eastAsia"/>
-              </w:rPr>
-            </w:pPr>
             <w:r>
               <w:rPr>
                 <w:rFonts w:hint="eastAsia"/>
@@ -4217,13 +3748,7 @@
               <w:tr2bl w:val="single" w:sz="4" w:space="0" w:color="000000" w:themeColor="text1"/>
             </w:tcBorders>
           </w:tcPr>
-          <w:p>
-            <w:pPr>
-              <w:rPr>
-                <w:rFonts w:hint="eastAsia"/>
-              </w:rPr>
-            </w:pPr>
-          </w:p>
+          <w:p/>
         </w:tc>
       </w:tr>
       <w:tr>
@@ -4232,11 +3757,6 @@
             <w:tcW w:w="1146" w:type="dxa"/>
           </w:tcPr>
           <w:p>
-            <w:pPr>
-              <w:rPr>
-                <w:rFonts w:hint="eastAsia"/>
-              </w:rPr>
-            </w:pPr>
             <w:r>
               <w:rPr>
                 <w:rFonts w:hint="eastAsia"/>
@@ -4253,11 +3773,6 @@
             </w:tcBorders>
           </w:tcPr>
           <w:p>
-            <w:pPr>
-              <w:rPr>
-                <w:rFonts w:hint="eastAsia"/>
-              </w:rPr>
-            </w:pPr>
             <w:r>
               <w:rPr>
                 <w:rFonts w:hint="eastAsia"/>
@@ -4274,11 +3789,6 @@
             </w:tcBorders>
           </w:tcPr>
           <w:p>
-            <w:pPr>
-              <w:rPr>
-                <w:rFonts w:hint="eastAsia"/>
-              </w:rPr>
-            </w:pPr>
             <w:r>
               <w:t>t =</w:t>
             </w:r>
@@ -4307,13 +3817,7 @@
               <w:tr2bl w:val="single" w:sz="4" w:space="0" w:color="000000" w:themeColor="text1"/>
             </w:tcBorders>
           </w:tcPr>
-          <w:p>
-            <w:pPr>
-              <w:rPr>
-                <w:rFonts w:hint="eastAsia"/>
-              </w:rPr>
-            </w:pPr>
-          </w:p>
+          <w:p/>
         </w:tc>
         <w:tc>
           <w:tcPr>
@@ -4323,11 +3827,6 @@
             </w:tcBorders>
           </w:tcPr>
           <w:p>
-            <w:pPr>
-              <w:rPr>
-                <w:rFonts w:hint="eastAsia"/>
-              </w:rPr>
-            </w:pPr>
             <w:r>
               <w:rPr>
                 <w:rFonts w:hint="eastAsia"/>
@@ -4344,13 +3843,7 @@
               <w:tr2bl w:val="single" w:sz="4" w:space="0" w:color="000000" w:themeColor="text1"/>
             </w:tcBorders>
           </w:tcPr>
-          <w:p>
-            <w:pPr>
-              <w:rPr>
-                <w:rFonts w:hint="eastAsia"/>
-              </w:rPr>
-            </w:pPr>
-          </w:p>
+          <w:p/>
         </w:tc>
       </w:tr>
       <w:tr>
@@ -4359,11 +3852,6 @@
             <w:tcW w:w="1146" w:type="dxa"/>
           </w:tcPr>
           <w:p>
-            <w:pPr>
-              <w:rPr>
-                <w:rFonts w:hint="eastAsia"/>
-              </w:rPr>
-            </w:pPr>
             <w:r>
               <w:rPr>
                 <w:rFonts w:hint="eastAsia"/>
@@ -4380,11 +3868,6 @@
             </w:tcBorders>
           </w:tcPr>
           <w:p>
-            <w:pPr>
-              <w:rPr>
-                <w:rFonts w:hint="eastAsia"/>
-              </w:rPr>
-            </w:pPr>
             <w:r>
               <w:rPr>
                 <w:rFonts w:hint="eastAsia"/>
@@ -4401,11 +3884,6 @@
             </w:tcBorders>
           </w:tcPr>
           <w:p>
-            <w:pPr>
-              <w:rPr>
-                <w:rFonts w:hint="eastAsia"/>
-              </w:rPr>
-            </w:pPr>
             <w:r>
               <w:t xml:space="preserve">t = </w:t>
             </w:r>
@@ -4434,13 +3912,7 @@
               <w:tr2bl w:val="single" w:sz="4" w:space="0" w:color="000000" w:themeColor="text1"/>
             </w:tcBorders>
           </w:tcPr>
-          <w:p>
-            <w:pPr>
-              <w:rPr>
-                <w:rFonts w:hint="eastAsia"/>
-              </w:rPr>
-            </w:pPr>
-          </w:p>
+          <w:p/>
         </w:tc>
         <w:tc>
           <w:tcPr>
@@ -4450,11 +3922,6 @@
             </w:tcBorders>
           </w:tcPr>
           <w:p>
-            <w:pPr>
-              <w:rPr>
-                <w:rFonts w:hint="eastAsia"/>
-              </w:rPr>
-            </w:pPr>
             <w:r>
               <w:rPr>
                 <w:rFonts w:hint="eastAsia"/>
@@ -4476,13 +3943,7 @@
               <w:left w:val="single" w:sz="4" w:space="0" w:color="000000" w:themeColor="text1"/>
             </w:tcBorders>
           </w:tcPr>
-          <w:p>
-            <w:pPr>
-              <w:rPr>
-                <w:rFonts w:hint="eastAsia"/>
-              </w:rPr>
-            </w:pPr>
-          </w:p>
+          <w:p/>
         </w:tc>
       </w:tr>
       <w:tr>
@@ -4491,11 +3952,6 @@
             <w:tcW w:w="1146" w:type="dxa"/>
           </w:tcPr>
           <w:p>
-            <w:pPr>
-              <w:rPr>
-                <w:rFonts w:hint="eastAsia"/>
-              </w:rPr>
-            </w:pPr>
             <w:r>
               <w:rPr>
                 <w:rFonts w:hint="eastAsia"/>
@@ -4512,11 +3968,6 @@
             </w:tcBorders>
           </w:tcPr>
           <w:p>
-            <w:pPr>
-              <w:rPr>
-                <w:rFonts w:hint="eastAsia"/>
-              </w:rPr>
-            </w:pPr>
             <w:r>
               <w:rPr>
                 <w:rFonts w:hint="eastAsia"/>
@@ -4533,11 +3984,6 @@
             </w:tcBorders>
           </w:tcPr>
           <w:p>
-            <w:pPr>
-              <w:rPr>
-                <w:rFonts w:hint="eastAsia"/>
-              </w:rPr>
-            </w:pPr>
             <w:r>
               <w:t xml:space="preserve">t = </w:t>
             </w:r>
@@ -4581,13 +4027,7 @@
               <w:tr2bl w:val="single" w:sz="4" w:space="0" w:color="000000" w:themeColor="text1"/>
             </w:tcBorders>
           </w:tcPr>
-          <w:p>
-            <w:pPr>
-              <w:rPr>
-                <w:rFonts w:hint="eastAsia"/>
-              </w:rPr>
-            </w:pPr>
-          </w:p>
+          <w:p/>
         </w:tc>
         <w:tc>
           <w:tcPr>
@@ -4597,11 +4037,6 @@
             </w:tcBorders>
           </w:tcPr>
           <w:p>
-            <w:pPr>
-              <w:rPr>
-                <w:rFonts w:hint="eastAsia"/>
-              </w:rPr>
-            </w:pPr>
             <w:r>
               <w:rPr>
                 <w:rFonts w:hint="eastAsia"/>
@@ -4617,13 +4052,7 @@
               <w:left w:val="single" w:sz="4" w:space="0" w:color="000000" w:themeColor="text1"/>
             </w:tcBorders>
           </w:tcPr>
-          <w:p>
-            <w:pPr>
-              <w:rPr>
-                <w:rFonts w:hint="eastAsia"/>
-              </w:rPr>
-            </w:pPr>
-          </w:p>
+          <w:p/>
         </w:tc>
       </w:tr>
       <w:tr>
@@ -4631,13 +4060,7 @@
           <w:tcPr>
             <w:tcW w:w="1146" w:type="dxa"/>
           </w:tcPr>
-          <w:p>
-            <w:pPr>
-              <w:rPr>
-                <w:rFonts w:hint="eastAsia"/>
-              </w:rPr>
-            </w:pPr>
-          </w:p>
+          <w:p/>
         </w:tc>
         <w:tc>
           <w:tcPr>
@@ -4647,11 +4070,6 @@
             </w:tcBorders>
           </w:tcPr>
           <w:p>
-            <w:pPr>
-              <w:rPr>
-                <w:rFonts w:hint="eastAsia"/>
-              </w:rPr>
-            </w:pPr>
             <w:r>
               <w:rPr>
                 <w:rFonts w:hint="eastAsia"/>
@@ -4668,11 +4086,6 @@
             </w:tcBorders>
           </w:tcPr>
           <w:p>
-            <w:pPr>
-              <w:rPr>
-                <w:rFonts w:hint="eastAsia"/>
-              </w:rPr>
-            </w:pPr>
             <w:r>
               <w:t xml:space="preserve">t = </w:t>
             </w:r>
@@ -4705,11 +4118,6 @@
             </w:tcBorders>
           </w:tcPr>
           <w:p>
-            <w:pPr>
-              <w:rPr>
-                <w:rFonts w:hint="eastAsia"/>
-              </w:rPr>
-            </w:pPr>
             <w:r>
               <w:rPr>
                 <w:rFonts w:hint="eastAsia"/>
@@ -4734,11 +4142,6 @@
             <w:tcW w:w="1146" w:type="dxa"/>
           </w:tcPr>
           <w:p>
-            <w:pPr>
-              <w:rPr>
-                <w:rFonts w:hint="eastAsia"/>
-              </w:rPr>
-            </w:pPr>
             <w:r>
               <w:rPr>
                 <w:rFonts w:hint="eastAsia"/>
@@ -4755,11 +4158,6 @@
             </w:tcBorders>
           </w:tcPr>
           <w:p>
-            <w:pPr>
-              <w:rPr>
-                <w:rFonts w:hint="eastAsia"/>
-              </w:rPr>
-            </w:pPr>
             <w:r>
               <w:rPr>
                 <w:rFonts w:hint="eastAsia"/>
@@ -4776,11 +4174,6 @@
             </w:tcBorders>
           </w:tcPr>
           <w:p>
-            <w:pPr>
-              <w:rPr>
-                <w:rFonts w:hint="eastAsia"/>
-              </w:rPr>
-            </w:pPr>
             <w:r>
               <w:t xml:space="preserve">t = </w:t>
             </w:r>
@@ -4803,11 +4196,6 @@
             </w:tcBorders>
           </w:tcPr>
           <w:p>
-            <w:pPr>
-              <w:rPr>
-                <w:rFonts w:hint="eastAsia"/>
-              </w:rPr>
-            </w:pPr>
             <w:r>
               <w:rPr>
                 <w:rFonts w:hint="eastAsia"/>
@@ -4822,11 +4210,6 @@
             </w:r>
           </w:p>
           <w:p>
-            <w:pPr>
-              <w:rPr>
-                <w:rFonts w:hint="eastAsia"/>
-              </w:rPr>
-            </w:pPr>
             <w:r>
               <w:t xml:space="preserve">t = </w:t>
             </w:r>
@@ -4850,11 +4233,6 @@
             </w:tcBorders>
           </w:tcPr>
           <w:p>
-            <w:pPr>
-              <w:rPr>
-                <w:rFonts w:hint="eastAsia"/>
-              </w:rPr>
-            </w:pPr>
             <w:proofErr w:type="gramStart"/>
             <w:r>
               <w:rPr>
@@ -4879,11 +4257,6 @@
             </w:tcBorders>
           </w:tcPr>
           <w:p>
-            <w:pPr>
-              <w:rPr>
-                <w:rFonts w:hint="eastAsia"/>
-              </w:rPr>
-            </w:pPr>
             <w:r>
               <w:rPr>
                 <w:rFonts w:hint="eastAsia"/>
@@ -4912,11 +4285,6 @@
             </w:tcBorders>
           </w:tcPr>
           <w:p>
-            <w:pPr>
-              <w:rPr>
-                <w:rFonts w:hint="eastAsia"/>
-              </w:rPr>
-            </w:pPr>
             <w:r>
               <w:t xml:space="preserve">t = </w:t>
             </w:r>
@@ -4941,11 +4309,6 @@
             <w:tcW w:w="1146" w:type="dxa"/>
           </w:tcPr>
           <w:p>
-            <w:pPr>
-              <w:rPr>
-                <w:rFonts w:hint="eastAsia"/>
-              </w:rPr>
-            </w:pPr>
             <w:r>
               <w:rPr>
                 <w:rFonts w:hint="eastAsia"/>
@@ -4962,11 +4325,6 @@
             </w:tcBorders>
           </w:tcPr>
           <w:p>
-            <w:pPr>
-              <w:rPr>
-                <w:rFonts w:hint="eastAsia"/>
-              </w:rPr>
-            </w:pPr>
             <w:r>
               <w:rPr>
                 <w:rFonts w:hint="eastAsia"/>
@@ -4983,11 +4341,6 @@
             </w:tcBorders>
           </w:tcPr>
           <w:p>
-            <w:pPr>
-              <w:rPr>
-                <w:rFonts w:hint="eastAsia"/>
-              </w:rPr>
-            </w:pPr>
             <w:r>
               <w:t>t</w:t>
             </w:r>
@@ -5017,13 +4370,7 @@
               <w:tr2bl w:val="single" w:sz="4" w:space="0" w:color="000000" w:themeColor="text1"/>
             </w:tcBorders>
           </w:tcPr>
-          <w:p>
-            <w:pPr>
-              <w:rPr>
-                <w:rFonts w:hint="eastAsia"/>
-              </w:rPr>
-            </w:pPr>
-          </w:p>
+          <w:p/>
         </w:tc>
         <w:tc>
           <w:tcPr>
@@ -5033,11 +4380,6 @@
             </w:tcBorders>
           </w:tcPr>
           <w:p>
-            <w:pPr>
-              <w:rPr>
-                <w:rFonts w:hint="eastAsia"/>
-              </w:rPr>
-            </w:pPr>
             <w:r>
               <w:rPr>
                 <w:rFonts w:hint="eastAsia"/>
@@ -5050,13 +4392,7 @@
           <w:tcPr>
             <w:tcW w:w="2377" w:type="dxa"/>
           </w:tcPr>
-          <w:p>
-            <w:pPr>
-              <w:rPr>
-                <w:rFonts w:hint="eastAsia"/>
-              </w:rPr>
-            </w:pPr>
-          </w:p>
+          <w:p/>
         </w:tc>
       </w:tr>
       <w:tr>
@@ -5065,11 +4401,6 @@
             <w:tcW w:w="1146" w:type="dxa"/>
           </w:tcPr>
           <w:p>
-            <w:pPr>
-              <w:rPr>
-                <w:rFonts w:hint="eastAsia"/>
-              </w:rPr>
-            </w:pPr>
             <w:r>
               <w:rPr>
                 <w:rFonts w:hint="eastAsia"/>
@@ -5086,11 +4417,6 @@
             </w:tcBorders>
           </w:tcPr>
           <w:p>
-            <w:pPr>
-              <w:rPr>
-                <w:rFonts w:hint="eastAsia"/>
-              </w:rPr>
-            </w:pPr>
             <w:r>
               <w:t>A</w:t>
             </w:r>
@@ -5102,11 +4428,6 @@
             </w:r>
           </w:p>
           <w:p>
-            <w:pPr>
-              <w:rPr>
-                <w:rFonts w:hint="eastAsia"/>
-              </w:rPr>
-            </w:pPr>
             <w:r>
               <w:rPr>
                 <w:rFonts w:hint="eastAsia"/>
@@ -5123,11 +4444,6 @@
             </w:tcBorders>
           </w:tcPr>
           <w:p>
-            <w:pPr>
-              <w:rPr>
-                <w:rFonts w:hint="eastAsia"/>
-              </w:rPr>
-            </w:pPr>
             <w:r>
               <w:t xml:space="preserve">t = </w:t>
             </w:r>
@@ -5162,11 +4478,6 @@
             </w:tcBorders>
           </w:tcPr>
           <w:p>
-            <w:pPr>
-              <w:rPr>
-                <w:rFonts w:hint="eastAsia"/>
-              </w:rPr>
-            </w:pPr>
             <w:r>
               <w:rPr>
                 <w:rFonts w:hint="eastAsia"/>
@@ -5175,11 +4486,6 @@
             </w:r>
           </w:p>
           <w:p>
-            <w:pPr>
-              <w:rPr>
-                <w:rFonts w:hint="eastAsia"/>
-              </w:rPr>
-            </w:pPr>
             <w:r>
               <w:t>t =</w:t>
             </w:r>
@@ -5208,11 +4514,6 @@
             </w:tcBorders>
           </w:tcPr>
           <w:p>
-            <w:pPr>
-              <w:rPr>
-                <w:rFonts w:hint="eastAsia"/>
-              </w:rPr>
-            </w:pPr>
             <w:r>
               <w:rPr>
                 <w:rFonts w:hint="eastAsia"/>
@@ -5229,11 +4530,6 @@
             </w:tcBorders>
           </w:tcPr>
           <w:p>
-            <w:pPr>
-              <w:rPr>
-                <w:rFonts w:hint="eastAsia"/>
-              </w:rPr>
-            </w:pPr>
             <w:r>
               <w:rPr>
                 <w:rFonts w:hint="eastAsia"/>
@@ -5247,11 +4543,6 @@
             <w:tcW w:w="2377" w:type="dxa"/>
           </w:tcPr>
           <w:p>
-            <w:pPr>
-              <w:rPr>
-                <w:rFonts w:hint="eastAsia"/>
-              </w:rPr>
-            </w:pPr>
             <w:r>
               <w:t>t =</w:t>
             </w:r>
@@ -5279,11 +4570,6 @@
             <w:tcW w:w="1146" w:type="dxa"/>
           </w:tcPr>
           <w:p>
-            <w:pPr>
-              <w:rPr>
-                <w:rFonts w:hint="eastAsia"/>
-              </w:rPr>
-            </w:pPr>
             <w:r>
               <w:rPr>
                 <w:rFonts w:hint="eastAsia"/>
@@ -5300,11 +4586,6 @@
             </w:tcBorders>
           </w:tcPr>
           <w:p>
-            <w:pPr>
-              <w:rPr>
-                <w:rFonts w:hint="eastAsia"/>
-              </w:rPr>
-            </w:pPr>
             <w:r>
               <w:rPr>
                 <w:rFonts w:hint="eastAsia"/>
@@ -5364,11 +4645,6 @@
             </w:tcBorders>
           </w:tcPr>
           <w:p>
-            <w:pPr>
-              <w:rPr>
-                <w:rFonts w:hint="eastAsia"/>
-              </w:rPr>
-            </w:pPr>
             <w:r>
               <w:rPr>
                 <w:rFonts w:hint="eastAsia"/>
@@ -5377,11 +4653,6 @@
             </w:r>
           </w:p>
           <w:p>
-            <w:pPr>
-              <w:rPr>
-                <w:rFonts w:hint="eastAsia"/>
-              </w:rPr>
-            </w:pPr>
             <w:r>
               <w:t xml:space="preserve">t = </w:t>
             </w:r>
@@ -5425,11 +4696,6 @@
             </w:tcBorders>
           </w:tcPr>
           <w:p>
-            <w:pPr>
-              <w:rPr>
-                <w:rFonts w:hint="eastAsia"/>
-              </w:rPr>
-            </w:pPr>
             <w:r>
               <w:rPr>
                 <w:rFonts w:hint="eastAsia"/>
@@ -5446,11 +4712,6 @@
             </w:tcBorders>
           </w:tcPr>
           <w:p>
-            <w:pPr>
-              <w:rPr>
-                <w:rFonts w:hint="eastAsia"/>
-              </w:rPr>
-            </w:pPr>
             <w:r>
               <w:rPr>
                 <w:rFonts w:hint="eastAsia"/>
@@ -5464,11 +4725,6 @@
             <w:tcW w:w="2377" w:type="dxa"/>
           </w:tcPr>
           <w:p>
-            <w:pPr>
-              <w:rPr>
-                <w:rFonts w:hint="eastAsia"/>
-              </w:rPr>
-            </w:pPr>
             <w:r>
               <w:t xml:space="preserve">t = </w:t>
             </w:r>
@@ -5506,13 +4762,7 @@
         </w:tc>
       </w:tr>
     </w:tbl>
-    <w:p>
-      <w:pPr>
-        <w:rPr>
-          <w:rFonts w:hint="eastAsia"/>
-        </w:rPr>
-      </w:pPr>
-    </w:p>
+    <w:p/>
     <w:p>
       <w:pPr>
         <w:pStyle w:val="ListParagraph"/>
@@ -5521,9 +4771,6 @@
           <w:numId w:val="4"/>
         </w:numPr>
         <w:ind w:left="720" w:firstLine="360"/>
-        <w:rPr>
-          <w:rFonts w:hint="eastAsia"/>
-        </w:rPr>
       </w:pPr>
       <w:r>
         <w:rPr>
@@ -5536,9 +4783,6 @@
       <w:pPr>
         <w:pStyle w:val="ListParagraph"/>
         <w:ind w:left="1080"/>
-        <w:rPr>
-          <w:rFonts w:hint="eastAsia"/>
-        </w:rPr>
       </w:pPr>
     </w:p>
     <w:tbl>
@@ -5566,9 +4810,6 @@
             <w:pPr>
               <w:pStyle w:val="ListParagraph"/>
               <w:ind w:left="0"/>
-              <w:rPr>
-                <w:rFonts w:hint="eastAsia"/>
-              </w:rPr>
             </w:pPr>
             <w:r>
               <w:rPr>
@@ -5586,9 +4827,6 @@
             <w:pPr>
               <w:pStyle w:val="ListParagraph"/>
               <w:ind w:left="0"/>
-              <w:rPr>
-                <w:rFonts w:hint="eastAsia"/>
-              </w:rPr>
             </w:pPr>
             <w:r>
               <w:rPr>
@@ -5606,9 +4844,6 @@
             <w:pPr>
               <w:pStyle w:val="ListParagraph"/>
               <w:ind w:left="0"/>
-              <w:rPr>
-                <w:rFonts w:hint="eastAsia"/>
-              </w:rPr>
             </w:pPr>
             <w:r>
               <w:rPr>
@@ -5626,9 +4861,6 @@
             <w:pPr>
               <w:pStyle w:val="ListParagraph"/>
               <w:ind w:left="0"/>
-              <w:rPr>
-                <w:rFonts w:hint="eastAsia"/>
-              </w:rPr>
             </w:pPr>
             <w:r>
               <w:rPr>
@@ -5651,9 +4883,6 @@
             <w:pPr>
               <w:pStyle w:val="ListParagraph"/>
               <w:ind w:left="0"/>
-              <w:rPr>
-                <w:rFonts w:hint="eastAsia"/>
-              </w:rPr>
             </w:pPr>
             <w:r>
               <w:rPr>
@@ -5674,9 +4903,6 @@
             <w:pPr>
               <w:pStyle w:val="ListParagraph"/>
               <w:ind w:left="0"/>
-              <w:rPr>
-                <w:rFonts w:hint="eastAsia"/>
-              </w:rPr>
             </w:pPr>
             <w:r>
               <w:rPr>
@@ -5711,9 +4937,6 @@
             <w:pPr>
               <w:pStyle w:val="ListParagraph"/>
               <w:ind w:left="0"/>
-              <w:rPr>
-                <w:rFonts w:hint="eastAsia"/>
-              </w:rPr>
             </w:pPr>
             <w:r>
               <w:t>N</w:t>
@@ -5735,9 +4958,6 @@
             <w:pPr>
               <w:pStyle w:val="ListParagraph"/>
               <w:ind w:left="0"/>
-              <w:rPr>
-                <w:rFonts w:hint="eastAsia"/>
-              </w:rPr>
             </w:pPr>
             <w:r>
               <w:t>t = -1.1971, p &lt; .05</w:t>
@@ -5747,9 +4967,6 @@
             <w:pPr>
               <w:pStyle w:val="ListParagraph"/>
               <w:ind w:left="0"/>
-              <w:rPr>
-                <w:rFonts w:hint="eastAsia"/>
-              </w:rPr>
             </w:pPr>
           </w:p>
         </w:tc>
@@ -5766,9 +4983,6 @@
             <w:pPr>
               <w:pStyle w:val="ListParagraph"/>
               <w:ind w:left="0"/>
-              <w:rPr>
-                <w:rFonts w:hint="eastAsia"/>
-              </w:rPr>
             </w:pPr>
           </w:p>
         </w:tc>
@@ -5783,9 +4997,6 @@
             <w:pPr>
               <w:pStyle w:val="ListParagraph"/>
               <w:ind w:left="0"/>
-              <w:rPr>
-                <w:rFonts w:hint="eastAsia"/>
-              </w:rPr>
             </w:pPr>
             <w:r>
               <w:rPr>
@@ -5827,9 +5038,6 @@
             <w:pPr>
               <w:pStyle w:val="ListParagraph"/>
               <w:ind w:left="0"/>
-              <w:rPr>
-                <w:rFonts w:hint="eastAsia"/>
-              </w:rPr>
             </w:pPr>
           </w:p>
         </w:tc>
@@ -5842,9 +5050,6 @@
             <w:pPr>
               <w:pStyle w:val="ListParagraph"/>
               <w:ind w:left="0"/>
-              <w:rPr>
-                <w:rFonts w:hint="eastAsia"/>
-              </w:rPr>
             </w:pPr>
           </w:p>
         </w:tc>
@@ -5858,9 +5063,6 @@
             <w:pPr>
               <w:pStyle w:val="ListParagraph"/>
               <w:ind w:left="0"/>
-              <w:rPr>
-                <w:rFonts w:hint="eastAsia"/>
-              </w:rPr>
             </w:pPr>
             <w:r>
               <w:rPr>
@@ -5881,9 +5083,6 @@
             <w:pPr>
               <w:pStyle w:val="ListParagraph"/>
               <w:ind w:left="0"/>
-              <w:rPr>
-                <w:rFonts w:hint="eastAsia"/>
-              </w:rPr>
             </w:pPr>
             <w:r>
               <w:rPr>
@@ -5913,9 +5112,6 @@
             <w:pPr>
               <w:pStyle w:val="ListParagraph"/>
               <w:ind w:left="0"/>
-              <w:rPr>
-                <w:rFonts w:hint="eastAsia"/>
-              </w:rPr>
             </w:pPr>
             <w:r>
               <w:rPr>
@@ -5934,9 +5130,6 @@
             <w:pPr>
               <w:pStyle w:val="ListParagraph"/>
               <w:ind w:left="0"/>
-              <w:rPr>
-                <w:rFonts w:hint="eastAsia"/>
-              </w:rPr>
             </w:pPr>
             <w:r>
               <w:rPr>
@@ -5985,21 +5178,12 @@
             <w:pPr>
               <w:pStyle w:val="ListParagraph"/>
               <w:ind w:left="0"/>
-              <w:rPr>
-                <w:rFonts w:hint="eastAsia"/>
-              </w:rPr>
-            </w:pPr>
-            <w:r>
-              <w:rPr>
-                <w:rFonts w:hint="eastAsia"/>
-              </w:rPr>
-              <w:t xml:space="preserve">2. </w:t>
-            </w:r>
-            <w:r>
-              <w:rPr>
-                <w:rFonts w:hint="eastAsia"/>
-              </w:rPr>
-              <w:t>Parallelism</w:t>
+            </w:pPr>
+            <w:r>
+              <w:rPr>
+                <w:rFonts w:hint="eastAsia"/>
+              </w:rPr>
+              <w:t>2. Parallelism</w:t>
             </w:r>
           </w:p>
         </w:tc>
@@ -6016,9 +5200,6 @@
             <w:pPr>
               <w:pStyle w:val="ListParagraph"/>
               <w:ind w:left="0"/>
-              <w:rPr>
-                <w:rFonts w:hint="eastAsia"/>
-              </w:rPr>
             </w:pPr>
           </w:p>
         </w:tc>
@@ -6033,9 +5214,6 @@
             <w:pPr>
               <w:pStyle w:val="ListParagraph"/>
               <w:ind w:left="0"/>
-              <w:rPr>
-                <w:rFonts w:hint="eastAsia"/>
-              </w:rPr>
             </w:pPr>
             <w:r>
               <w:rPr>
@@ -6057,9 +5235,6 @@
             <w:pPr>
               <w:pStyle w:val="ListParagraph"/>
               <w:ind w:left="0"/>
-              <w:rPr>
-                <w:rFonts w:hint="eastAsia"/>
-              </w:rPr>
             </w:pPr>
           </w:p>
         </w:tc>
@@ -6072,9 +5247,6 @@
             <w:pPr>
               <w:pStyle w:val="ListParagraph"/>
               <w:ind w:left="0"/>
-              <w:rPr>
-                <w:rFonts w:hint="eastAsia"/>
-              </w:rPr>
             </w:pPr>
           </w:p>
         </w:tc>
@@ -6091,9 +5263,6 @@
             <w:pPr>
               <w:pStyle w:val="ListParagraph"/>
               <w:ind w:left="0"/>
-              <w:rPr>
-                <w:rFonts w:hint="eastAsia"/>
-              </w:rPr>
             </w:pPr>
             <w:r>
               <w:rPr>
@@ -6114,9 +5283,6 @@
             <w:pPr>
               <w:pStyle w:val="ListParagraph"/>
               <w:ind w:left="0"/>
-              <w:rPr>
-                <w:rFonts w:hint="eastAsia"/>
-              </w:rPr>
             </w:pPr>
             <w:r>
               <w:rPr>
@@ -6143,11 +5309,6 @@
             </w:tcBorders>
           </w:tcPr>
           <w:p>
-            <w:pPr>
-              <w:rPr>
-                <w:rFonts w:hint="eastAsia"/>
-              </w:rPr>
-            </w:pPr>
             <w:r>
               <w:rPr>
                 <w:rFonts w:hint="eastAsia"/>
@@ -6165,9 +5326,6 @@
             <w:pPr>
               <w:pStyle w:val="ListParagraph"/>
               <w:ind w:left="0"/>
-              <w:rPr>
-                <w:rFonts w:hint="eastAsia"/>
-              </w:rPr>
             </w:pPr>
             <w:r>
               <w:rPr>
@@ -6193,9 +5351,6 @@
             <w:pPr>
               <w:pStyle w:val="ListParagraph"/>
               <w:ind w:left="0"/>
-              <w:rPr>
-                <w:rFonts w:hint="eastAsia"/>
-              </w:rPr>
             </w:pPr>
           </w:p>
         </w:tc>
@@ -6210,9 +5365,6 @@
             <w:pPr>
               <w:pStyle w:val="ListParagraph"/>
               <w:ind w:left="0"/>
-              <w:rPr>
-                <w:rFonts w:hint="eastAsia"/>
-              </w:rPr>
             </w:pPr>
             <w:r>
               <w:rPr>
@@ -6242,9 +5394,6 @@
             <w:pPr>
               <w:pStyle w:val="ListParagraph"/>
               <w:ind w:left="0"/>
-              <w:rPr>
-                <w:rFonts w:hint="eastAsia"/>
-              </w:rPr>
             </w:pPr>
           </w:p>
         </w:tc>
@@ -6257,9 +5406,6 @@
             <w:pPr>
               <w:pStyle w:val="ListParagraph"/>
               <w:ind w:left="0"/>
-              <w:rPr>
-                <w:rFonts w:hint="eastAsia"/>
-              </w:rPr>
             </w:pPr>
           </w:p>
         </w:tc>
@@ -6273,9 +5419,6 @@
             <w:pPr>
               <w:pStyle w:val="ListParagraph"/>
               <w:ind w:left="0"/>
-              <w:rPr>
-                <w:rFonts w:hint="eastAsia"/>
-              </w:rPr>
             </w:pPr>
             <w:r>
               <w:rPr>
@@ -6296,9 +5439,6 @@
             <w:pPr>
               <w:pStyle w:val="ListParagraph"/>
               <w:ind w:left="0"/>
-              <w:rPr>
-                <w:rFonts w:hint="eastAsia"/>
-              </w:rPr>
             </w:pPr>
             <w:r>
               <w:rPr>
@@ -6325,11 +5465,6 @@
             </w:tcBorders>
           </w:tcPr>
           <w:p>
-            <w:pPr>
-              <w:rPr>
-                <w:rFonts w:hint="eastAsia"/>
-              </w:rPr>
-            </w:pPr>
             <w:r>
               <w:rPr>
                 <w:rFonts w:hint="eastAsia"/>
@@ -6347,9 +5482,6 @@
             <w:pPr>
               <w:pStyle w:val="ListParagraph"/>
               <w:ind w:left="0"/>
-              <w:rPr>
-                <w:rFonts w:hint="eastAsia"/>
-              </w:rPr>
             </w:pPr>
           </w:p>
         </w:tc>
@@ -6366,9 +5498,6 @@
             <w:pPr>
               <w:pStyle w:val="ListParagraph"/>
               <w:ind w:left="0"/>
-              <w:rPr>
-                <w:rFonts w:hint="eastAsia"/>
-              </w:rPr>
             </w:pPr>
           </w:p>
         </w:tc>
@@ -6383,9 +5512,6 @@
             <w:pPr>
               <w:pStyle w:val="ListParagraph"/>
               <w:ind w:left="0"/>
-              <w:rPr>
-                <w:rFonts w:hint="eastAsia"/>
-              </w:rPr>
             </w:pPr>
             <w:r>
               <w:rPr>
@@ -6407,9 +5533,6 @@
             <w:pPr>
               <w:pStyle w:val="ListParagraph"/>
               <w:ind w:left="0"/>
-              <w:rPr>
-                <w:rFonts w:hint="eastAsia"/>
-              </w:rPr>
             </w:pPr>
           </w:p>
         </w:tc>
@@ -6422,9 +5545,6 @@
             <w:pPr>
               <w:pStyle w:val="ListParagraph"/>
               <w:ind w:left="0"/>
-              <w:rPr>
-                <w:rFonts w:hint="eastAsia"/>
-              </w:rPr>
             </w:pPr>
           </w:p>
         </w:tc>
@@ -6441,9 +5561,6 @@
             <w:pPr>
               <w:pStyle w:val="ListParagraph"/>
               <w:ind w:left="0"/>
-              <w:rPr>
-                <w:rFonts w:hint="eastAsia"/>
-              </w:rPr>
             </w:pPr>
             <w:r>
               <w:rPr>
@@ -6464,9 +5581,6 @@
             <w:pPr>
               <w:pStyle w:val="ListParagraph"/>
               <w:ind w:left="0"/>
-              <w:rPr>
-                <w:rFonts w:hint="eastAsia"/>
-              </w:rPr>
             </w:pPr>
             <w:r>
               <w:rPr>
@@ -6496,9 +5610,6 @@
             <w:pPr>
               <w:pStyle w:val="ListParagraph"/>
               <w:ind w:left="0"/>
-              <w:rPr>
-                <w:rFonts w:hint="eastAsia"/>
-              </w:rPr>
             </w:pPr>
             <w:r>
               <w:t>A</w:t>
@@ -6520,9 +5631,6 @@
             <w:pPr>
               <w:pStyle w:val="ListParagraph"/>
               <w:ind w:left="0"/>
-              <w:rPr>
-                <w:rFonts w:hint="eastAsia"/>
-              </w:rPr>
             </w:pPr>
             <w:r>
               <w:rPr>
@@ -6545,9 +5653,6 @@
             <w:pPr>
               <w:pStyle w:val="ListParagraph"/>
               <w:ind w:left="0"/>
-              <w:rPr>
-                <w:rFonts w:hint="eastAsia"/>
-              </w:rPr>
             </w:pPr>
           </w:p>
         </w:tc>
@@ -6562,9 +5667,6 @@
             <w:pPr>
               <w:pStyle w:val="ListParagraph"/>
               <w:ind w:left="0"/>
-              <w:rPr>
-                <w:rFonts w:hint="eastAsia"/>
-              </w:rPr>
             </w:pPr>
             <w:r>
               <w:rPr>
@@ -6586,9 +5688,6 @@
             <w:pPr>
               <w:pStyle w:val="ListParagraph"/>
               <w:ind w:left="0"/>
-              <w:rPr>
-                <w:rFonts w:hint="eastAsia"/>
-              </w:rPr>
             </w:pPr>
           </w:p>
         </w:tc>
@@ -6601,9 +5700,6 @@
             <w:pPr>
               <w:pStyle w:val="ListParagraph"/>
               <w:ind w:left="0"/>
-              <w:rPr>
-                <w:rFonts w:hint="eastAsia"/>
-              </w:rPr>
             </w:pPr>
           </w:p>
         </w:tc>
@@ -6620,9 +5716,6 @@
             <w:pPr>
               <w:pStyle w:val="ListParagraph"/>
               <w:ind w:left="0"/>
-              <w:rPr>
-                <w:rFonts w:hint="eastAsia"/>
-              </w:rPr>
             </w:pPr>
             <w:r>
               <w:rPr>
@@ -6643,9 +5736,6 @@
             <w:pPr>
               <w:pStyle w:val="ListParagraph"/>
               <w:ind w:left="0"/>
-              <w:rPr>
-                <w:rFonts w:hint="eastAsia"/>
-              </w:rPr>
             </w:pPr>
             <w:r>
               <w:rPr>
@@ -6675,9 +5765,6 @@
             <w:pPr>
               <w:pStyle w:val="ListParagraph"/>
               <w:ind w:left="0"/>
-              <w:rPr>
-                <w:rFonts w:hint="eastAsia"/>
-              </w:rPr>
             </w:pPr>
             <w:r>
               <w:rPr>
@@ -6696,9 +5783,6 @@
             <w:pPr>
               <w:pStyle w:val="ListParagraph"/>
               <w:ind w:left="0"/>
-              <w:rPr>
-                <w:rFonts w:hint="eastAsia"/>
-              </w:rPr>
             </w:pPr>
             <w:r>
               <w:rPr>
@@ -6721,9 +5805,6 @@
             <w:pPr>
               <w:pStyle w:val="ListParagraph"/>
               <w:ind w:left="0"/>
-              <w:rPr>
-                <w:rFonts w:hint="eastAsia"/>
-              </w:rPr>
             </w:pPr>
           </w:p>
         </w:tc>
@@ -6738,9 +5819,6 @@
             <w:pPr>
               <w:pStyle w:val="ListParagraph"/>
               <w:ind w:left="0"/>
-              <w:rPr>
-                <w:rFonts w:hint="eastAsia"/>
-              </w:rPr>
             </w:pPr>
             <w:r>
               <w:rPr>
@@ -6762,9 +5840,6 @@
             <w:pPr>
               <w:pStyle w:val="ListParagraph"/>
               <w:ind w:left="0"/>
-              <w:rPr>
-                <w:rFonts w:hint="eastAsia"/>
-              </w:rPr>
             </w:pPr>
           </w:p>
         </w:tc>
@@ -6777,9 +5852,6 @@
             <w:pPr>
               <w:pStyle w:val="ListParagraph"/>
               <w:ind w:left="0"/>
-              <w:rPr>
-                <w:rFonts w:hint="eastAsia"/>
-              </w:rPr>
             </w:pPr>
           </w:p>
         </w:tc>
@@ -6789,9 +5861,6 @@
       <w:pPr>
         <w:pStyle w:val="ListParagraph"/>
         <w:ind w:left="1080"/>
-        <w:rPr>
-          <w:rFonts w:hint="eastAsia"/>
-        </w:rPr>
       </w:pPr>
       <w:r>
         <w:rPr>
@@ -7861,7 +6930,7 @@
                   <c:v>2.835654279833334</c:v>
                 </c:pt>
                 <c:pt idx="3">
-                  <c:v>3.076073311703704</c:v>
+                  <c:v>3.076073311703702</c:v>
                 </c:pt>
                 <c:pt idx="4">
                   <c:v>2.883674646627774</c:v>
@@ -7967,7 +7036,7 @@
                   <c:v>2.85844786650185</c:v>
                 </c:pt>
                 <c:pt idx="3">
-                  <c:v>3.08564899361111</c:v>
+                  <c:v>3.085648993611108</c:v>
                 </c:pt>
                 <c:pt idx="4">
                   <c:v>2.908496158890745</c:v>
@@ -8091,7 +7160,7 @@
                   <c:v>2.792857239292592</c:v>
                 </c:pt>
                 <c:pt idx="9">
-                  <c:v>2.710445108929628</c:v>
+                  <c:v>2.710445108929627</c:v>
                 </c:pt>
               </c:numCache>
             </c:numRef>
@@ -8212,11 +7281,11 @@
           <c:showBubbleSize val="0"/>
         </c:dLbls>
         <c:smooth val="0"/>
-        <c:axId val="-885357344"/>
-        <c:axId val="-885956656"/>
+        <c:axId val="-430909088"/>
+        <c:axId val="-444154096"/>
       </c:lineChart>
       <c:catAx>
-        <c:axId val="-885357344"/>
+        <c:axId val="-430909088"/>
         <c:scaling>
           <c:orientation val="minMax"/>
         </c:scaling>
@@ -8259,7 +7328,7 @@
             <a:endParaRPr lang="en-US"/>
           </a:p>
         </c:txPr>
-        <c:crossAx val="-885956656"/>
+        <c:crossAx val="-444154096"/>
         <c:crosses val="autoZero"/>
         <c:auto val="1"/>
         <c:lblAlgn val="ctr"/>
@@ -8267,7 +7336,7 @@
         <c:noMultiLvlLbl val="0"/>
       </c:catAx>
       <c:valAx>
-        <c:axId val="-885956656"/>
+        <c:axId val="-444154096"/>
         <c:scaling>
           <c:orientation val="minMax"/>
         </c:scaling>
@@ -8318,7 +7387,7 @@
             <a:endParaRPr lang="en-US"/>
           </a:p>
         </c:txPr>
-        <c:crossAx val="-885357344"/>
+        <c:crossAx val="-430909088"/>
         <c:crosses val="autoZero"/>
         <c:crossBetween val="between"/>
       </c:valAx>
@@ -8641,7 +7710,7 @@
                   <c:v>2.75742783802963</c:v>
                 </c:pt>
                 <c:pt idx="10">
-                  <c:v>2.920242334668514</c:v>
+                  <c:v>2.920242334668512</c:v>
                 </c:pt>
                 <c:pt idx="11">
                   <c:v>2.755289701455552</c:v>
@@ -8864,7 +7933,7 @@
                   <c:v>2.721574085277776</c:v>
                 </c:pt>
                 <c:pt idx="6">
-                  <c:v>2.821844255988888</c:v>
+                  <c:v>2.821844255988887</c:v>
                 </c:pt>
                 <c:pt idx="7">
                   <c:v>2.76725309949815</c:v>
@@ -8895,11 +7964,11 @@
           <c:showBubbleSize val="0"/>
         </c:dLbls>
         <c:smooth val="0"/>
-        <c:axId val="-930918000"/>
-        <c:axId val="-883566720"/>
+        <c:axId val="-432380752"/>
+        <c:axId val="-432376464"/>
       </c:lineChart>
       <c:catAx>
-        <c:axId val="-930918000"/>
+        <c:axId val="-432380752"/>
         <c:scaling>
           <c:orientation val="minMax"/>
         </c:scaling>
@@ -8942,7 +8011,7 @@
             <a:endParaRPr lang="en-US"/>
           </a:p>
         </c:txPr>
-        <c:crossAx val="-883566720"/>
+        <c:crossAx val="-432376464"/>
         <c:crosses val="autoZero"/>
         <c:auto val="1"/>
         <c:lblAlgn val="ctr"/>
@@ -8950,7 +8019,7 @@
         <c:noMultiLvlLbl val="0"/>
       </c:catAx>
       <c:valAx>
-        <c:axId val="-883566720"/>
+        <c:axId val="-432376464"/>
         <c:scaling>
           <c:orientation val="minMax"/>
         </c:scaling>
@@ -9001,7 +8070,7 @@
             <a:endParaRPr lang="en-US"/>
           </a:p>
         </c:txPr>
-        <c:crossAx val="-930918000"/>
+        <c:crossAx val="-432380752"/>
         <c:crosses val="autoZero"/>
         <c:crossBetween val="between"/>
       </c:valAx>
@@ -10477,7 +9546,7 @@
 </file>
 
 <file path=customXml/itemProps1.xml><?xml version="1.0" encoding="utf-8"?>
-<ds:datastoreItem xmlns:ds="http://schemas.openxmlformats.org/officeDocument/2006/customXml" ds:itemID="{1A24CDBA-D51F-BD4E-B986-36F541702BE8}">
+<ds:datastoreItem xmlns:ds="http://schemas.openxmlformats.org/officeDocument/2006/customXml" ds:itemID="{1B70EC0F-204B-B14D-9074-9B783BED0A0B}">
   <ds:schemaRefs>
     <ds:schemaRef ds:uri="http://schemas.openxmlformats.org/officeDocument/2006/bibliography"/>
   </ds:schemaRefs>

--- a/notes/notes1016.docx
+++ b/notes/notes1016.docx
@@ -1050,9 +1050,9 @@
       </w:tblPr>
       <w:tblGrid>
         <w:gridCol w:w="1251"/>
-        <w:gridCol w:w="810"/>
-        <w:gridCol w:w="2070"/>
-        <w:gridCol w:w="1350"/>
+        <w:gridCol w:w="900"/>
+        <w:gridCol w:w="2430"/>
+        <w:gridCol w:w="2180"/>
         <w:gridCol w:w="2113"/>
         <w:gridCol w:w="2070"/>
         <w:gridCol w:w="2477"/>
@@ -1066,7 +1066,7 @@
         </w:tc>
         <w:tc>
           <w:tcPr>
-            <w:tcW w:w="2880" w:type="dxa"/>
+            <w:tcW w:w="3330" w:type="dxa"/>
             <w:gridSpan w:val="2"/>
           </w:tcPr>
           <w:p>
@@ -1080,7 +1080,7 @@
         </w:tc>
         <w:tc>
           <w:tcPr>
-            <w:tcW w:w="3463" w:type="dxa"/>
+            <w:tcW w:w="4293" w:type="dxa"/>
             <w:gridSpan w:val="2"/>
           </w:tcPr>
           <w:p>
@@ -1134,89 +1134,148 @@
             <w:tcW w:w="1251" w:type="dxa"/>
           </w:tcPr>
           <w:p>
-            <w:r>
-              <w:rPr>
-                <w:rFonts w:hint="eastAsia"/>
-              </w:rPr>
-              <w:t>Region 7</w:t>
-            </w:r>
-          </w:p>
-        </w:tc>
-        <w:tc>
-          <w:tcPr>
-            <w:tcW w:w="810" w:type="dxa"/>
+            <w:pPr>
+              <w:rPr>
+                <w:rFonts w:hint="eastAsia"/>
+              </w:rPr>
+            </w:pPr>
+            <w:r>
+              <w:rPr>
+                <w:rFonts w:hint="eastAsia"/>
+              </w:rPr>
+              <w:t>R3</w:t>
+            </w:r>
+          </w:p>
+        </w:tc>
+        <w:tc>
+          <w:tcPr>
+            <w:tcW w:w="900" w:type="dxa"/>
+          </w:tcPr>
+          <w:p>
+            <w:pPr>
+              <w:rPr>
+                <w:rFonts w:hint="eastAsia"/>
+              </w:rPr>
+            </w:pPr>
+            <w:r>
+              <w:rPr>
+                <w:rFonts w:hint="eastAsia"/>
+              </w:rPr>
+              <w:t>RC1S</w:t>
+            </w:r>
+          </w:p>
+        </w:tc>
+        <w:tc>
+          <w:tcPr>
+            <w:tcW w:w="2430" w:type="dxa"/>
+          </w:tcPr>
+          <w:p>
+            <w:pPr>
+              <w:rPr>
+                <w:rFonts w:hint="eastAsia"/>
+              </w:rPr>
+            </w:pPr>
+            <w:r>
+              <w:t xml:space="preserve">t = </w:t>
+            </w:r>
+            <w:r>
+              <w:t>-5.155</w:t>
+            </w:r>
+            <w:r>
+              <w:t>, p</w:t>
+            </w:r>
+            <w:r>
+              <w:rPr>
+                <w:rFonts w:hint="eastAsia"/>
+              </w:rPr>
+              <w:t xml:space="preserve"> </w:t>
+            </w:r>
+            <w:r>
+              <w:t>&lt;</w:t>
+            </w:r>
+            <w:r>
+              <w:rPr>
+                <w:rFonts w:hint="eastAsia"/>
+              </w:rPr>
+              <w:t xml:space="preserve"> </w:t>
+            </w:r>
+            <w:r>
+              <w:t>.0</w:t>
+            </w:r>
+            <w:r>
+              <w:rPr>
+                <w:rFonts w:hint="eastAsia"/>
+              </w:rPr>
+              <w:t>0</w:t>
+            </w:r>
+            <w:r>
+              <w:t>1</w:t>
+            </w:r>
+          </w:p>
+        </w:tc>
+        <w:tc>
+          <w:tcPr>
+            <w:tcW w:w="4293" w:type="dxa"/>
+            <w:gridSpan w:val="2"/>
+            <w:tcBorders>
+              <w:tr2bl w:val="single" w:sz="4" w:space="0" w:color="auto"/>
+            </w:tcBorders>
+          </w:tcPr>
+          <w:p>
+            <w:pPr>
+              <w:rPr>
+                <w:rFonts w:hint="eastAsia"/>
+              </w:rPr>
+            </w:pPr>
+          </w:p>
+        </w:tc>
+        <w:tc>
+          <w:tcPr>
+            <w:tcW w:w="2070" w:type="dxa"/>
             <w:tcBorders>
               <w:right w:val="single" w:sz="4" w:space="0" w:color="000000" w:themeColor="text1"/>
             </w:tcBorders>
           </w:tcPr>
           <w:p>
-            <w:r>
-              <w:rPr>
-                <w:rFonts w:hint="eastAsia"/>
-              </w:rPr>
-              <w:t>RC1S</w:t>
-            </w:r>
-          </w:p>
-        </w:tc>
-        <w:tc>
-          <w:tcPr>
-            <w:tcW w:w="2070" w:type="dxa"/>
+            <w:pPr>
+              <w:rPr>
+                <w:rFonts w:hint="eastAsia"/>
+              </w:rPr>
+            </w:pPr>
+            <w:r>
+              <w:rPr>
+                <w:rFonts w:hint="eastAsia"/>
+              </w:rPr>
+              <w:t xml:space="preserve">S </w:t>
+            </w:r>
+            <w:r>
+              <w:rPr>
+                <w:rFonts w:hint="eastAsia"/>
+              </w:rPr>
+              <w:t>*&gt;&gt;</w:t>
+            </w:r>
+            <w:r>
+              <w:rPr>
+                <w:rFonts w:hint="eastAsia"/>
+              </w:rPr>
+              <w:t xml:space="preserve"> O</w:t>
+            </w:r>
+          </w:p>
+        </w:tc>
+        <w:tc>
+          <w:tcPr>
+            <w:tcW w:w="2477" w:type="dxa"/>
             <w:tcBorders>
               <w:left w:val="single" w:sz="4" w:space="0" w:color="000000" w:themeColor="text1"/>
-            </w:tcBorders>
-          </w:tcPr>
-          <w:p>
-            <w:r>
-              <w:t>t = 2.228</w:t>
-            </w:r>
-            <w:r>
-              <w:rPr>
-                <w:rFonts w:hint="eastAsia"/>
-              </w:rPr>
-              <w:t>, p &lt; .05</w:t>
-            </w:r>
-          </w:p>
-        </w:tc>
-        <w:tc>
-          <w:tcPr>
-            <w:tcW w:w="3463" w:type="dxa"/>
-            <w:gridSpan w:val="2"/>
-            <w:tcBorders>
-              <w:tr2bl w:val="single" w:sz="4" w:space="0" w:color="000000" w:themeColor="text1"/>
-            </w:tcBorders>
-          </w:tcPr>
-          <w:p/>
-        </w:tc>
-        <w:tc>
-          <w:tcPr>
-            <w:tcW w:w="2070" w:type="dxa"/>
-            <w:tcBorders>
-              <w:right w:val="single" w:sz="4" w:space="0" w:color="000000" w:themeColor="text1"/>
-            </w:tcBorders>
-          </w:tcPr>
-          <w:p>
-            <w:r>
-              <w:rPr>
-                <w:rFonts w:hint="eastAsia"/>
-              </w:rPr>
-              <w:t>OS, OO *&gt;&gt; SO, SS</w:t>
-            </w:r>
-          </w:p>
-        </w:tc>
-        <w:tc>
-          <w:tcPr>
-            <w:tcW w:w="2477" w:type="dxa"/>
-            <w:tcBorders>
-              <w:left w:val="single" w:sz="4" w:space="0" w:color="000000" w:themeColor="text1"/>
-            </w:tcBorders>
-          </w:tcPr>
-          <w:p>
-            <w:r>
-              <w:rPr>
-                <w:rFonts w:hint="eastAsia"/>
-              </w:rPr>
-              <w:t>Not sig.</w:t>
-            </w:r>
+              <w:tr2bl w:val="single" w:sz="4" w:space="0" w:color="auto"/>
+            </w:tcBorders>
+          </w:tcPr>
+          <w:p>
+            <w:pPr>
+              <w:rPr>
+                <w:rFonts w:hint="eastAsia"/>
+              </w:rPr>
+            </w:pPr>
           </w:p>
         </w:tc>
       </w:tr>
@@ -1226,17 +1285,100 @@
             <w:tcW w:w="1251" w:type="dxa"/>
           </w:tcPr>
           <w:p>
-            <w:r>
-              <w:rPr>
-                <w:rFonts w:hint="eastAsia"/>
-              </w:rPr>
-              <w:t>Region 8</w:t>
-            </w:r>
-          </w:p>
-        </w:tc>
-        <w:tc>
-          <w:tcPr>
-            <w:tcW w:w="810" w:type="dxa"/>
+            <w:pPr>
+              <w:rPr>
+                <w:rFonts w:hint="eastAsia"/>
+              </w:rPr>
+            </w:pPr>
+            <w:r>
+              <w:rPr>
+                <w:rFonts w:hint="eastAsia"/>
+              </w:rPr>
+              <w:t>R</w:t>
+            </w:r>
+            <w:r>
+              <w:rPr>
+                <w:rFonts w:hint="eastAsia"/>
+              </w:rPr>
+              <w:t>4</w:t>
+            </w:r>
+          </w:p>
+        </w:tc>
+        <w:tc>
+          <w:tcPr>
+            <w:tcW w:w="900" w:type="dxa"/>
+          </w:tcPr>
+          <w:p>
+            <w:r>
+              <w:rPr>
+                <w:rFonts w:hint="eastAsia"/>
+              </w:rPr>
+              <w:t>RC1S</w:t>
+            </w:r>
+          </w:p>
+        </w:tc>
+        <w:tc>
+          <w:tcPr>
+            <w:tcW w:w="2430" w:type="dxa"/>
+          </w:tcPr>
+          <w:p>
+            <w:r>
+              <w:t xml:space="preserve">t = </w:t>
+            </w:r>
+            <w:r>
+              <w:t>-8.253</w:t>
+            </w:r>
+            <w:r>
+              <w:rPr>
+                <w:rFonts w:hint="eastAsia"/>
+              </w:rPr>
+              <w:t>, p</w:t>
+            </w:r>
+            <w:r>
+              <w:t xml:space="preserve"> </w:t>
+            </w:r>
+            <w:r>
+              <w:t>&lt;</w:t>
+            </w:r>
+            <w:r>
+              <w:rPr>
+                <w:rFonts w:hint="eastAsia"/>
+              </w:rPr>
+              <w:t xml:space="preserve"> </w:t>
+            </w:r>
+            <w:r>
+              <w:t>.0</w:t>
+            </w:r>
+            <w:r>
+              <w:rPr>
+                <w:rFonts w:hint="eastAsia"/>
+              </w:rPr>
+              <w:t>0</w:t>
+            </w:r>
+            <w:r>
+              <w:t>1</w:t>
+            </w:r>
+          </w:p>
+        </w:tc>
+        <w:tc>
+          <w:tcPr>
+            <w:tcW w:w="4293" w:type="dxa"/>
+            <w:gridSpan w:val="2"/>
+            <w:tcBorders>
+              <w:tr2bl w:val="single" w:sz="4" w:space="0" w:color="auto"/>
+            </w:tcBorders>
+          </w:tcPr>
+          <w:p>
+            <w:pPr>
+              <w:rPr>
+                <w:rFonts w:hint="eastAsia"/>
+              </w:rPr>
+            </w:pPr>
+          </w:p>
+        </w:tc>
+        <w:tc>
+          <w:tcPr>
+            <w:tcW w:w="2070" w:type="dxa"/>
             <w:tcBorders>
               <w:right w:val="single" w:sz="4" w:space="0" w:color="000000" w:themeColor="text1"/>
             </w:tcBorders>
@@ -1246,138 +1388,24 @@
               <w:rPr>
                 <w:rFonts w:hint="eastAsia"/>
               </w:rPr>
-              <w:t xml:space="preserve">RC2S </w:t>
-            </w:r>
-          </w:p>
-        </w:tc>
-        <w:tc>
-          <w:tcPr>
-            <w:tcW w:w="2070" w:type="dxa"/>
+              <w:t>S *&gt;&gt; O</w:t>
+            </w:r>
+          </w:p>
+        </w:tc>
+        <w:tc>
+          <w:tcPr>
+            <w:tcW w:w="2477" w:type="dxa"/>
             <w:tcBorders>
               <w:left w:val="single" w:sz="4" w:space="0" w:color="000000" w:themeColor="text1"/>
-            </w:tcBorders>
-          </w:tcPr>
-          <w:p>
-            <w:r>
-              <w:t>t = 4.831, p</w:t>
-            </w:r>
-            <w:r>
-              <w:rPr>
-                <w:rFonts w:hint="eastAsia"/>
-              </w:rPr>
-              <w:t xml:space="preserve"> </w:t>
-            </w:r>
-            <w:r>
-              <w:t>&lt;</w:t>
-            </w:r>
-            <w:r>
-              <w:rPr>
-                <w:rFonts w:hint="eastAsia"/>
-              </w:rPr>
-              <w:t xml:space="preserve"> </w:t>
-            </w:r>
-            <w:r>
-              <w:t>.0</w:t>
-            </w:r>
-            <w:r>
-              <w:rPr>
-                <w:rFonts w:hint="eastAsia"/>
-              </w:rPr>
-              <w:t>0</w:t>
-            </w:r>
-            <w:r>
-              <w:t>1</w:t>
-            </w:r>
-          </w:p>
-        </w:tc>
-        <w:tc>
-          <w:tcPr>
-            <w:tcW w:w="1350" w:type="dxa"/>
-            <w:tcBorders>
-              <w:right w:val="single" w:sz="4" w:space="0" w:color="000000" w:themeColor="text1"/>
-            </w:tcBorders>
-          </w:tcPr>
-          <w:p>
-            <w:r>
-              <w:rPr>
-                <w:rFonts w:hint="eastAsia"/>
-              </w:rPr>
-              <w:t>RC1S:RC2S</w:t>
-            </w:r>
-          </w:p>
-          <w:p>
-            <w:r>
-              <w:t>t = -2.048, p &lt; .0</w:t>
-            </w:r>
-            <w:r>
-              <w:rPr>
-                <w:rFonts w:hint="eastAsia"/>
-              </w:rPr>
-              <w:t>5</w:t>
-            </w:r>
-          </w:p>
-        </w:tc>
-        <w:tc>
-          <w:tcPr>
-            <w:tcW w:w="2113" w:type="dxa"/>
-            <w:tcBorders>
-              <w:left w:val="single" w:sz="4" w:space="0" w:color="000000" w:themeColor="text1"/>
-            </w:tcBorders>
-          </w:tcPr>
-          <w:p>
-            <w:r>
-              <w:rPr>
-                <w:rFonts w:hint="eastAsia"/>
-              </w:rPr>
-              <w:t>OO=SO?&gt;&gt;SS?&gt;&gt;OS</w:t>
-            </w:r>
-          </w:p>
-        </w:tc>
-        <w:tc>
-          <w:tcPr>
-            <w:tcW w:w="2070" w:type="dxa"/>
-            <w:tcBorders>
-              <w:right w:val="single" w:sz="4" w:space="0" w:color="000000" w:themeColor="text1"/>
-            </w:tcBorders>
-          </w:tcPr>
-          <w:p>
-            <w:r>
-              <w:rPr>
-                <w:rFonts w:hint="eastAsia"/>
-              </w:rPr>
-              <w:t>SO, OO *&gt;&gt; OS, SS</w:t>
-            </w:r>
-          </w:p>
-        </w:tc>
-        <w:tc>
-          <w:tcPr>
-            <w:tcW w:w="2477" w:type="dxa"/>
-            <w:tcBorders>
-              <w:left w:val="single" w:sz="4" w:space="0" w:color="000000" w:themeColor="text1"/>
-            </w:tcBorders>
-          </w:tcPr>
-          <w:p>
-            <w:r>
-              <w:t xml:space="preserve">t = </w:t>
-            </w:r>
-            <w:r>
-              <w:t>-2.048</w:t>
-            </w:r>
-            <w:r>
-              <w:rPr>
-                <w:rFonts w:hint="eastAsia"/>
-              </w:rPr>
-              <w:t xml:space="preserve">, </w:t>
-            </w:r>
-            <w:r>
-              <w:t>p &lt; .0</w:t>
-            </w:r>
-            <w:r>
-              <w:rPr>
-                <w:rFonts w:hint="eastAsia"/>
-              </w:rPr>
-              <w:t>5</w:t>
-            </w:r>
+              <w:tr2bl w:val="single" w:sz="4" w:space="0" w:color="auto"/>
+            </w:tcBorders>
+          </w:tcPr>
+          <w:p>
+            <w:pPr>
+              <w:rPr>
+                <w:rFonts w:hint="eastAsia"/>
+              </w:rPr>
+            </w:pPr>
           </w:p>
         </w:tc>
       </w:tr>
@@ -1391,13 +1419,13 @@
               <w:rPr>
                 <w:rFonts w:hint="eastAsia"/>
               </w:rPr>
-              <w:t>Region 9</w:t>
-            </w:r>
-          </w:p>
-        </w:tc>
-        <w:tc>
-          <w:tcPr>
-            <w:tcW w:w="810" w:type="dxa"/>
+              <w:t>R7</w:t>
+            </w:r>
+          </w:p>
+        </w:tc>
+        <w:tc>
+          <w:tcPr>
+            <w:tcW w:w="900" w:type="dxa"/>
             <w:tcBorders>
               <w:right w:val="single" w:sz="4" w:space="0" w:color="000000" w:themeColor="text1"/>
             </w:tcBorders>
@@ -1407,116 +1435,68 @@
               <w:rPr>
                 <w:rFonts w:hint="eastAsia"/>
               </w:rPr>
-              <w:t>RC2S</w:t>
-            </w:r>
-          </w:p>
+              <w:t>RC1S</w:t>
+            </w:r>
+          </w:p>
+        </w:tc>
+        <w:tc>
+          <w:tcPr>
+            <w:tcW w:w="2430" w:type="dxa"/>
+            <w:tcBorders>
+              <w:left w:val="single" w:sz="4" w:space="0" w:color="000000" w:themeColor="text1"/>
+            </w:tcBorders>
+          </w:tcPr>
+          <w:p>
+            <w:r>
+              <w:t>t = 2.228</w:t>
+            </w:r>
+            <w:r>
+              <w:rPr>
+                <w:rFonts w:hint="eastAsia"/>
+              </w:rPr>
+              <w:t>, p &lt; .05</w:t>
+            </w:r>
+          </w:p>
+        </w:tc>
+        <w:tc>
+          <w:tcPr>
+            <w:tcW w:w="4293" w:type="dxa"/>
+            <w:gridSpan w:val="2"/>
+            <w:tcBorders>
+              <w:tr2bl w:val="single" w:sz="4" w:space="0" w:color="000000" w:themeColor="text1"/>
+            </w:tcBorders>
+          </w:tcPr>
+          <w:p/>
         </w:tc>
         <w:tc>
           <w:tcPr>
             <w:tcW w:w="2070" w:type="dxa"/>
             <w:tcBorders>
+              <w:right w:val="single" w:sz="4" w:space="0" w:color="000000" w:themeColor="text1"/>
+            </w:tcBorders>
+          </w:tcPr>
+          <w:p>
+            <w:r>
+              <w:rPr>
+                <w:rFonts w:hint="eastAsia"/>
+              </w:rPr>
+              <w:t>OS, OO *&gt;&gt; SO, SS</w:t>
+            </w:r>
+          </w:p>
+        </w:tc>
+        <w:tc>
+          <w:tcPr>
+            <w:tcW w:w="2477" w:type="dxa"/>
+            <w:tcBorders>
               <w:left w:val="single" w:sz="4" w:space="0" w:color="000000" w:themeColor="text1"/>
             </w:tcBorders>
           </w:tcPr>
           <w:p>
             <w:r>
-              <w:t>t = -4.489</w:t>
-            </w:r>
-            <w:r>
-              <w:rPr>
-                <w:rFonts w:hint="eastAsia"/>
-              </w:rPr>
-              <w:t>, p &lt; .001</w:t>
-            </w:r>
-          </w:p>
-        </w:tc>
-        <w:tc>
-          <w:tcPr>
-            <w:tcW w:w="1350" w:type="dxa"/>
-            <w:tcBorders>
-              <w:right w:val="single" w:sz="4" w:space="0" w:color="000000" w:themeColor="text1"/>
-            </w:tcBorders>
-          </w:tcPr>
-          <w:p>
-            <w:r>
-              <w:rPr>
-                <w:rFonts w:hint="eastAsia"/>
-              </w:rPr>
-              <w:t>RC1S:RC2S</w:t>
-            </w:r>
-          </w:p>
-          <w:p>
-            <w:r>
-              <w:t>t = -2.143, p &lt; .05</w:t>
-            </w:r>
-          </w:p>
-        </w:tc>
-        <w:tc>
-          <w:tcPr>
-            <w:tcW w:w="2113" w:type="dxa"/>
-            <w:tcBorders>
-              <w:left w:val="single" w:sz="4" w:space="0" w:color="000000" w:themeColor="text1"/>
-            </w:tcBorders>
-          </w:tcPr>
-          <w:p>
-            <w:r>
-              <w:rPr>
-                <w:rFonts w:hint="eastAsia"/>
-              </w:rPr>
-              <w:t>SS=OS?&gt;&gt;OO?&gt;&gt;SO</w:t>
-            </w:r>
-          </w:p>
-        </w:tc>
-        <w:tc>
-          <w:tcPr>
-            <w:tcW w:w="2070" w:type="dxa"/>
-            <w:tcBorders>
-              <w:right w:val="single" w:sz="4" w:space="0" w:color="000000" w:themeColor="text1"/>
-            </w:tcBorders>
-          </w:tcPr>
-          <w:p>
-            <w:r>
-              <w:rPr>
-                <w:rFonts w:hint="eastAsia"/>
-              </w:rPr>
-              <w:t>SO, OO *&lt;&lt; OS, SS</w:t>
-            </w:r>
-          </w:p>
-        </w:tc>
-        <w:tc>
-          <w:tcPr>
-            <w:tcW w:w="2477" w:type="dxa"/>
-            <w:tcBorders>
-              <w:left w:val="single" w:sz="4" w:space="0" w:color="000000" w:themeColor="text1"/>
-            </w:tcBorders>
-          </w:tcPr>
-          <w:p>
-            <w:r>
-              <w:t>t</w:t>
-            </w:r>
-            <w:r>
-              <w:rPr>
-                <w:rFonts w:hint="eastAsia"/>
-              </w:rPr>
-              <w:t xml:space="preserve"> = </w:t>
-            </w:r>
-            <w:r>
-              <w:t>-2.143</w:t>
-            </w:r>
-            <w:r>
-              <w:rPr>
-                <w:rFonts w:hint="eastAsia"/>
-              </w:rPr>
-              <w:t xml:space="preserve">, </w:t>
-            </w:r>
-            <w:r>
-              <w:t>p &lt; .0</w:t>
-            </w:r>
-            <w:r>
-              <w:rPr>
-                <w:rFonts w:hint="eastAsia"/>
-              </w:rPr>
-              <w:t>5</w:t>
+              <w:rPr>
+                <w:rFonts w:hint="eastAsia"/>
+              </w:rPr>
+              <w:t>Not sig.</w:t>
             </w:r>
           </w:p>
         </w:tc>
@@ -1531,13 +1511,13 @@
               <w:rPr>
                 <w:rFonts w:hint="eastAsia"/>
               </w:rPr>
-              <w:t>Region 10</w:t>
-            </w:r>
-          </w:p>
-        </w:tc>
-        <w:tc>
-          <w:tcPr>
-            <w:tcW w:w="810" w:type="dxa"/>
+              <w:t>R8</w:t>
+            </w:r>
+          </w:p>
+        </w:tc>
+        <w:tc>
+          <w:tcPr>
+            <w:tcW w:w="900" w:type="dxa"/>
             <w:tcBorders>
               <w:right w:val="single" w:sz="4" w:space="0" w:color="000000" w:themeColor="text1"/>
             </w:tcBorders>
@@ -1547,32 +1527,453 @@
               <w:rPr>
                 <w:rFonts w:hint="eastAsia"/>
               </w:rPr>
+              <w:t xml:space="preserve">RC2S </w:t>
+            </w:r>
+          </w:p>
+        </w:tc>
+        <w:tc>
+          <w:tcPr>
+            <w:tcW w:w="2430" w:type="dxa"/>
+            <w:tcBorders>
+              <w:left w:val="single" w:sz="4" w:space="0" w:color="000000" w:themeColor="text1"/>
+            </w:tcBorders>
+          </w:tcPr>
+          <w:p>
+            <w:r>
+              <w:t xml:space="preserve">t = </w:t>
+            </w:r>
+            <w:r>
+              <w:t>4.831, p</w:t>
+            </w:r>
+            <w:r>
+              <w:rPr>
+                <w:rFonts w:hint="eastAsia"/>
+              </w:rPr>
+              <w:t xml:space="preserve"> </w:t>
+            </w:r>
+            <w:r>
+              <w:t>&lt;</w:t>
+            </w:r>
+            <w:r>
+              <w:rPr>
+                <w:rFonts w:hint="eastAsia"/>
+              </w:rPr>
+              <w:t xml:space="preserve"> </w:t>
+            </w:r>
+            <w:r>
+              <w:t>.0</w:t>
+            </w:r>
+            <w:r>
+              <w:rPr>
+                <w:rFonts w:hint="eastAsia"/>
+              </w:rPr>
+              <w:t>0</w:t>
+            </w:r>
+            <w:r>
+              <w:t>1</w:t>
+            </w:r>
+          </w:p>
+        </w:tc>
+        <w:tc>
+          <w:tcPr>
+            <w:tcW w:w="2180" w:type="dxa"/>
+            <w:tcBorders>
+              <w:right w:val="single" w:sz="4" w:space="0" w:color="000000" w:themeColor="text1"/>
+            </w:tcBorders>
+          </w:tcPr>
+          <w:p>
+            <w:r>
+              <w:rPr>
+                <w:rFonts w:hint="eastAsia"/>
+              </w:rPr>
+              <w:t>RC1S:RC2S</w:t>
+            </w:r>
+          </w:p>
+          <w:p>
+            <w:r>
+              <w:t>t = -2.048, p &lt; .0</w:t>
+            </w:r>
+            <w:r>
+              <w:rPr>
+                <w:rFonts w:hint="eastAsia"/>
+              </w:rPr>
+              <w:t>5</w:t>
+            </w:r>
+          </w:p>
+        </w:tc>
+        <w:tc>
+          <w:tcPr>
+            <w:tcW w:w="2113" w:type="dxa"/>
+            <w:tcBorders>
+              <w:left w:val="single" w:sz="4" w:space="0" w:color="000000" w:themeColor="text1"/>
+            </w:tcBorders>
+          </w:tcPr>
+          <w:p>
+            <w:r>
+              <w:rPr>
+                <w:rFonts w:hint="eastAsia"/>
+              </w:rPr>
+              <w:t>OO=SO?&gt;&gt;SS?&gt;&gt;OS</w:t>
+            </w:r>
+          </w:p>
+        </w:tc>
+        <w:tc>
+          <w:tcPr>
+            <w:tcW w:w="2070" w:type="dxa"/>
+            <w:tcBorders>
+              <w:right w:val="single" w:sz="4" w:space="0" w:color="000000" w:themeColor="text1"/>
+            </w:tcBorders>
+          </w:tcPr>
+          <w:p>
+            <w:r>
+              <w:rPr>
+                <w:rFonts w:hint="eastAsia"/>
+              </w:rPr>
+              <w:t>SO, OO *&gt;&gt; OS, SS</w:t>
+            </w:r>
+          </w:p>
+        </w:tc>
+        <w:tc>
+          <w:tcPr>
+            <w:tcW w:w="2477" w:type="dxa"/>
+            <w:tcBorders>
+              <w:left w:val="single" w:sz="4" w:space="0" w:color="000000" w:themeColor="text1"/>
+            </w:tcBorders>
+          </w:tcPr>
+          <w:p>
+            <w:r>
+              <w:t xml:space="preserve">t = </w:t>
+            </w:r>
+            <w:r>
+              <w:t>-2.048</w:t>
+            </w:r>
+            <w:r>
+              <w:rPr>
+                <w:rFonts w:hint="eastAsia"/>
+              </w:rPr>
+              <w:t xml:space="preserve">, </w:t>
+            </w:r>
+            <w:r>
+              <w:t>p &lt; .0</w:t>
+            </w:r>
+            <w:r>
+              <w:rPr>
+                <w:rFonts w:hint="eastAsia"/>
+              </w:rPr>
+              <w:t>5</w:t>
+            </w:r>
+          </w:p>
+        </w:tc>
+      </w:tr>
+      <w:tr>
+        <w:tc>
+          <w:tcPr>
+            <w:tcW w:w="1251" w:type="dxa"/>
+          </w:tcPr>
+          <w:p>
+            <w:r>
+              <w:rPr>
+                <w:rFonts w:hint="eastAsia"/>
+              </w:rPr>
+              <w:t>R9</w:t>
+            </w:r>
+          </w:p>
+        </w:tc>
+        <w:tc>
+          <w:tcPr>
+            <w:tcW w:w="900" w:type="dxa"/>
+            <w:tcBorders>
+              <w:right w:val="single" w:sz="4" w:space="0" w:color="000000" w:themeColor="text1"/>
+            </w:tcBorders>
+          </w:tcPr>
+          <w:p>
+            <w:r>
+              <w:rPr>
+                <w:rFonts w:hint="eastAsia"/>
+              </w:rPr>
+              <w:t>RC2S</w:t>
+            </w:r>
+          </w:p>
+        </w:tc>
+        <w:tc>
+          <w:tcPr>
+            <w:tcW w:w="2430" w:type="dxa"/>
+            <w:tcBorders>
+              <w:left w:val="single" w:sz="4" w:space="0" w:color="000000" w:themeColor="text1"/>
+            </w:tcBorders>
+          </w:tcPr>
+          <w:p>
+            <w:r>
+              <w:t>t = -4.489</w:t>
+            </w:r>
+            <w:r>
+              <w:rPr>
+                <w:rFonts w:hint="eastAsia"/>
+              </w:rPr>
+              <w:t>, p &lt; .001</w:t>
+            </w:r>
+          </w:p>
+        </w:tc>
+        <w:tc>
+          <w:tcPr>
+            <w:tcW w:w="2180" w:type="dxa"/>
+            <w:tcBorders>
+              <w:right w:val="single" w:sz="4" w:space="0" w:color="000000" w:themeColor="text1"/>
+            </w:tcBorders>
+          </w:tcPr>
+          <w:p>
+            <w:r>
+              <w:rPr>
+                <w:rFonts w:hint="eastAsia"/>
+              </w:rPr>
+              <w:t>RC1S:RC2S</w:t>
+            </w:r>
+          </w:p>
+          <w:p>
+            <w:r>
+              <w:t>t = -2.143, p &lt; .05</w:t>
+            </w:r>
+          </w:p>
+        </w:tc>
+        <w:tc>
+          <w:tcPr>
+            <w:tcW w:w="2113" w:type="dxa"/>
+            <w:tcBorders>
+              <w:left w:val="single" w:sz="4" w:space="0" w:color="000000" w:themeColor="text1"/>
+            </w:tcBorders>
+          </w:tcPr>
+          <w:p>
+            <w:r>
+              <w:rPr>
+                <w:rFonts w:hint="eastAsia"/>
+              </w:rPr>
+              <w:t>SS=OS?&gt;&gt;OO?&gt;&gt;SO</w:t>
+            </w:r>
+          </w:p>
+        </w:tc>
+        <w:tc>
+          <w:tcPr>
+            <w:tcW w:w="2070" w:type="dxa"/>
+            <w:tcBorders>
+              <w:right w:val="single" w:sz="4" w:space="0" w:color="000000" w:themeColor="text1"/>
+            </w:tcBorders>
+          </w:tcPr>
+          <w:p>
+            <w:r>
+              <w:rPr>
+                <w:rFonts w:hint="eastAsia"/>
+              </w:rPr>
+              <w:t>SO, OO *&lt;&lt; OS, SS</w:t>
+            </w:r>
+          </w:p>
+        </w:tc>
+        <w:tc>
+          <w:tcPr>
+            <w:tcW w:w="2477" w:type="dxa"/>
+            <w:tcBorders>
+              <w:left w:val="single" w:sz="4" w:space="0" w:color="000000" w:themeColor="text1"/>
+            </w:tcBorders>
+          </w:tcPr>
+          <w:p>
+            <w:r>
+              <w:t>t</w:t>
+            </w:r>
+            <w:r>
+              <w:rPr>
+                <w:rFonts w:hint="eastAsia"/>
+              </w:rPr>
+              <w:t xml:space="preserve"> = </w:t>
+            </w:r>
+            <w:r>
+              <w:t>-2.143</w:t>
+            </w:r>
+            <w:r>
+              <w:rPr>
+                <w:rFonts w:hint="eastAsia"/>
+              </w:rPr>
+              <w:t xml:space="preserve">, </w:t>
+            </w:r>
+            <w:r>
+              <w:t>p &lt; .0</w:t>
+            </w:r>
+            <w:r>
+              <w:rPr>
+                <w:rFonts w:hint="eastAsia"/>
+              </w:rPr>
+              <w:t>5</w:t>
+            </w:r>
+          </w:p>
+        </w:tc>
+      </w:tr>
+      <w:tr>
+        <w:tc>
+          <w:tcPr>
+            <w:tcW w:w="1251" w:type="dxa"/>
+          </w:tcPr>
+          <w:p>
+            <w:r>
+              <w:rPr>
+                <w:rFonts w:hint="eastAsia"/>
+              </w:rPr>
+              <w:t>R10</w:t>
+            </w:r>
+          </w:p>
+        </w:tc>
+        <w:tc>
+          <w:tcPr>
+            <w:tcW w:w="900" w:type="dxa"/>
+            <w:tcBorders>
+              <w:right w:val="single" w:sz="4" w:space="0" w:color="000000" w:themeColor="text1"/>
+            </w:tcBorders>
+          </w:tcPr>
+          <w:p>
+            <w:r>
+              <w:rPr>
+                <w:rFonts w:hint="eastAsia"/>
+              </w:rPr>
               <w:t>RC1S</w:t>
             </w:r>
           </w:p>
         </w:tc>
         <w:tc>
           <w:tcPr>
+            <w:tcW w:w="2430" w:type="dxa"/>
+            <w:tcBorders>
+              <w:left w:val="single" w:sz="4" w:space="0" w:color="000000" w:themeColor="text1"/>
+            </w:tcBorders>
+          </w:tcPr>
+          <w:p>
+            <w:r>
+              <w:t>t</w:t>
+            </w:r>
+            <w:r>
+              <w:rPr>
+                <w:rFonts w:hint="eastAsia"/>
+              </w:rPr>
+              <w:t xml:space="preserve"> = 2.164, p &lt; .05</w:t>
+            </w:r>
+          </w:p>
+        </w:tc>
+        <w:tc>
+          <w:tcPr>
+            <w:tcW w:w="4293" w:type="dxa"/>
+            <w:gridSpan w:val="2"/>
+            <w:tcBorders>
+              <w:tr2bl w:val="single" w:sz="4" w:space="0" w:color="000000" w:themeColor="text1"/>
+            </w:tcBorders>
+          </w:tcPr>
+          <w:p/>
+        </w:tc>
+        <w:tc>
+          <w:tcPr>
             <w:tcW w:w="2070" w:type="dxa"/>
             <w:tcBorders>
+              <w:right w:val="single" w:sz="4" w:space="0" w:color="000000" w:themeColor="text1"/>
+            </w:tcBorders>
+          </w:tcPr>
+          <w:p>
+            <w:r>
+              <w:rPr>
+                <w:rFonts w:hint="eastAsia"/>
+              </w:rPr>
+              <w:t>OS, OO *&gt;&gt; SO, SS</w:t>
+            </w:r>
+          </w:p>
+        </w:tc>
+        <w:tc>
+          <w:tcPr>
+            <w:tcW w:w="2477" w:type="dxa"/>
+            <w:tcBorders>
               <w:left w:val="single" w:sz="4" w:space="0" w:color="000000" w:themeColor="text1"/>
             </w:tcBorders>
           </w:tcPr>
           <w:p>
             <w:r>
-              <w:t>T</w:t>
-            </w:r>
-            <w:r>
-              <w:rPr>
-                <w:rFonts w:hint="eastAsia"/>
-              </w:rPr>
-              <w:t xml:space="preserve"> = 2.164, p &lt; .05</w:t>
-            </w:r>
-          </w:p>
-        </w:tc>
-        <w:tc>
-          <w:tcPr>
-            <w:tcW w:w="3463" w:type="dxa"/>
+              <w:rPr>
+                <w:rFonts w:hint="eastAsia"/>
+              </w:rPr>
+              <w:t>Not sig.</w:t>
+            </w:r>
+          </w:p>
+        </w:tc>
+      </w:tr>
+      <w:tr>
+        <w:tc>
+          <w:tcPr>
+            <w:tcW w:w="1251" w:type="dxa"/>
+          </w:tcPr>
+          <w:p>
+            <w:pPr>
+              <w:rPr>
+                <w:rFonts w:hint="eastAsia"/>
+              </w:rPr>
+            </w:pPr>
+            <w:r>
+              <w:rPr>
+                <w:rFonts w:hint="eastAsia"/>
+              </w:rPr>
+              <w:t>R78</w:t>
+            </w:r>
+          </w:p>
+        </w:tc>
+        <w:tc>
+          <w:tcPr>
+            <w:tcW w:w="900" w:type="dxa"/>
+            <w:tcBorders>
+              <w:right w:val="single" w:sz="4" w:space="0" w:color="000000" w:themeColor="text1"/>
+            </w:tcBorders>
+          </w:tcPr>
+          <w:p>
+            <w:pPr>
+              <w:rPr>
+                <w:rFonts w:hint="eastAsia"/>
+              </w:rPr>
+            </w:pPr>
+            <w:r>
+              <w:rPr>
+                <w:rFonts w:hint="eastAsia"/>
+              </w:rPr>
+              <w:t>RC2</w:t>
+            </w:r>
+            <w:r>
+              <w:rPr>
+                <w:rFonts w:hint="eastAsia"/>
+              </w:rPr>
+              <w:t>S</w:t>
+            </w:r>
+          </w:p>
+        </w:tc>
+        <w:tc>
+          <w:tcPr>
+            <w:tcW w:w="2430" w:type="dxa"/>
+            <w:tcBorders>
+              <w:left w:val="single" w:sz="4" w:space="0" w:color="000000" w:themeColor="text1"/>
+            </w:tcBorders>
+          </w:tcPr>
+          <w:p>
+            <w:r>
+              <w:t xml:space="preserve">t </w:t>
+            </w:r>
+            <w:r>
+              <w:rPr>
+                <w:rFonts w:hint="eastAsia"/>
+              </w:rPr>
+              <w:t xml:space="preserve">= </w:t>
+            </w:r>
+            <w:r>
+              <w:t>2.584</w:t>
+            </w:r>
+            <w:r>
+              <w:rPr>
+                <w:rFonts w:hint="eastAsia"/>
+              </w:rPr>
+              <w:t>, p &lt; .05</w:t>
+            </w:r>
+          </w:p>
+        </w:tc>
+        <w:tc>
+          <w:tcPr>
+            <w:tcW w:w="4293" w:type="dxa"/>
             <w:gridSpan w:val="2"/>
             <w:tcBorders>
               <w:tr2bl w:val="single" w:sz="4" w:space="0" w:color="000000" w:themeColor="text1"/>
@@ -1588,12 +1989,11 @@
             </w:tcBorders>
           </w:tcPr>
           <w:p>
-            <w:r>
-              <w:rPr>
-                <w:rFonts w:hint="eastAsia"/>
-              </w:rPr>
-              <w:t>OS, OO *&gt;&gt; SO, SS</w:t>
-            </w:r>
+            <w:pPr>
+              <w:rPr>
+                <w:rFonts w:hint="eastAsia"/>
+              </w:rPr>
+            </w:pPr>
           </w:p>
         </w:tc>
         <w:tc>
@@ -1604,12 +2004,11 @@
             </w:tcBorders>
           </w:tcPr>
           <w:p>
-            <w:r>
-              <w:rPr>
-                <w:rFonts w:hint="eastAsia"/>
-              </w:rPr>
-              <w:t>Not sig.</w:t>
-            </w:r>
+            <w:pPr>
+              <w:rPr>
+                <w:rFonts w:hint="eastAsia"/>
+              </w:rPr>
+            </w:pPr>
           </w:p>
         </w:tc>
       </w:tr>
@@ -1626,32 +2025,9 @@
     </w:p>
     <w:p>
       <w:pPr>
-        <w:ind w:left="3240"/>
-      </w:pPr>
-    </w:p>
-    <w:p>
-      <w:pPr>
-        <w:ind w:left="3240"/>
-      </w:pPr>
-    </w:p>
-    <w:p>
-      <w:pPr>
-        <w:ind w:left="3240"/>
-      </w:pPr>
-    </w:p>
-    <w:p>
-      <w:pPr>
-        <w:ind w:left="3240"/>
-      </w:pPr>
-    </w:p>
-    <w:p>
-      <w:pPr>
-        <w:ind w:left="3240"/>
-      </w:pPr>
-    </w:p>
-    <w:p>
-      <w:pPr>
-        <w:ind w:left="3240"/>
+        <w:rPr>
+          <w:rFonts w:hint="eastAsia"/>
+        </w:rPr>
       </w:pPr>
     </w:p>
     <w:p>
@@ -1996,12 +2372,27 @@
             <w:pPr>
               <w:pStyle w:val="ListParagraph"/>
               <w:ind w:left="0"/>
+              <w:rPr>
+                <w:rFonts w:hint="eastAsia"/>
+              </w:rPr>
             </w:pPr>
             <w:r>
               <w:rPr>
                 <w:rFonts w:hint="eastAsia"/>
               </w:rPr>
               <w:t>*</w:t>
+            </w:r>
+            <w:r>
+              <w:t xml:space="preserve"> </w:t>
+            </w:r>
+            <w:r>
+              <w:t>t = 4.831</w:t>
+            </w:r>
+            <w:r>
+              <w:rPr>
+                <w:rFonts w:hint="eastAsia"/>
+              </w:rPr>
+              <w:t>, S *&gt;&gt; O</w:t>
             </w:r>
           </w:p>
         </w:tc>
@@ -2140,11 +2531,34 @@
             </w:tcBorders>
           </w:tcPr>
           <w:p>
+            <w:pPr>
+              <w:rPr>
+                <w:rFonts w:hint="eastAsia"/>
+              </w:rPr>
+            </w:pPr>
             <w:r>
               <w:rPr>
                 <w:rFonts w:hint="eastAsia"/>
               </w:rPr>
               <w:t>*</w:t>
+            </w:r>
+            <w:r>
+              <w:t xml:space="preserve"> </w:t>
+            </w:r>
+            <w:r>
+              <w:t>t = -4.489</w:t>
+            </w:r>
+            <w:r>
+              <w:rPr>
+                <w:rFonts w:hint="eastAsia"/>
+              </w:rPr>
+              <w:t>, S *&lt;&lt;</w:t>
+            </w:r>
+            <w:r>
+              <w:rPr>
+                <w:rFonts w:hint="eastAsia"/>
+              </w:rPr>
+              <w:t xml:space="preserve"> O</w:t>
             </w:r>
           </w:p>
           <w:p/>
@@ -3185,8 +3599,6 @@
                 <w:b/>
               </w:rPr>
             </w:pPr>
-            <w:bookmarkStart w:id="0" w:name="_GoBack"/>
-            <w:bookmarkEnd w:id="0"/>
             <w:r>
               <w:rPr>
                 <w:b/>
@@ -3462,29 +3874,29 @@
     <w:tbl>
       <w:tblPr>
         <w:tblStyle w:val="TableGrid"/>
-        <w:tblW w:w="13500" w:type="dxa"/>
+        <w:tblW w:w="14035" w:type="dxa"/>
         <w:tblInd w:w="1075" w:type="dxa"/>
         <w:tblLook w:val="04A0" w:firstRow="1" w:lastRow="0" w:firstColumn="1" w:lastColumn="0" w:noHBand="0" w:noVBand="1"/>
       </w:tblPr>
       <w:tblGrid>
-        <w:gridCol w:w="1146"/>
-        <w:gridCol w:w="903"/>
-        <w:gridCol w:w="2117"/>
-        <w:gridCol w:w="2205"/>
-        <w:gridCol w:w="2518"/>
-        <w:gridCol w:w="2234"/>
-        <w:gridCol w:w="2377"/>
+        <w:gridCol w:w="2065"/>
+        <w:gridCol w:w="2075"/>
+        <w:gridCol w:w="2072"/>
+        <w:gridCol w:w="2130"/>
+        <w:gridCol w:w="2344"/>
+        <w:gridCol w:w="2070"/>
+        <w:gridCol w:w="1279"/>
       </w:tblGrid>
       <w:tr>
         <w:tc>
           <w:tcPr>
-            <w:tcW w:w="1146" w:type="dxa"/>
+            <w:tcW w:w="2065" w:type="dxa"/>
           </w:tcPr>
           <w:p/>
         </w:tc>
         <w:tc>
           <w:tcPr>
-            <w:tcW w:w="3020" w:type="dxa"/>
+            <w:tcW w:w="4147" w:type="dxa"/>
             <w:gridSpan w:val="2"/>
           </w:tcPr>
           <w:p>
@@ -3498,7 +3910,7 @@
         </w:tc>
         <w:tc>
           <w:tcPr>
-            <w:tcW w:w="4723" w:type="dxa"/>
+            <w:tcW w:w="4474" w:type="dxa"/>
             <w:gridSpan w:val="2"/>
           </w:tcPr>
           <w:p>
@@ -3512,7 +3924,7 @@
         </w:tc>
         <w:tc>
           <w:tcPr>
-            <w:tcW w:w="2234" w:type="dxa"/>
+            <w:tcW w:w="2070" w:type="dxa"/>
             <w:tcBorders>
               <w:right w:val="single" w:sz="4" w:space="0" w:color="000000" w:themeColor="text1"/>
             </w:tcBorders>
@@ -3528,7 +3940,7 @@
         </w:tc>
         <w:tc>
           <w:tcPr>
-            <w:tcW w:w="2377" w:type="dxa"/>
+            <w:tcW w:w="1279" w:type="dxa"/>
             <w:tcBorders>
               <w:left w:val="single" w:sz="4" w:space="0" w:color="000000" w:themeColor="text1"/>
             </w:tcBorders>
@@ -3546,20 +3958,20 @@
       <w:tr>
         <w:tc>
           <w:tcPr>
-            <w:tcW w:w="1146" w:type="dxa"/>
-          </w:tcPr>
-          <w:p>
-            <w:r>
-              <w:rPr>
-                <w:rFonts w:hint="eastAsia"/>
-              </w:rPr>
-              <w:t>Region 3</w:t>
-            </w:r>
-          </w:p>
-        </w:tc>
-        <w:tc>
-          <w:tcPr>
-            <w:tcW w:w="903" w:type="dxa"/>
+            <w:tcW w:w="2065" w:type="dxa"/>
+          </w:tcPr>
+          <w:p>
+            <w:r>
+              <w:rPr>
+                <w:rFonts w:hint="eastAsia"/>
+              </w:rPr>
+              <w:t>R3</w:t>
+            </w:r>
+          </w:p>
+        </w:tc>
+        <w:tc>
+          <w:tcPr>
+            <w:tcW w:w="2075" w:type="dxa"/>
             <w:tcBorders>
               <w:right w:val="single" w:sz="4" w:space="0" w:color="000000" w:themeColor="text1"/>
             </w:tcBorders>
@@ -3575,7 +3987,7 @@
         </w:tc>
         <w:tc>
           <w:tcPr>
-            <w:tcW w:w="2117" w:type="dxa"/>
+            <w:tcW w:w="2072" w:type="dxa"/>
             <w:tcBorders>
               <w:left w:val="single" w:sz="4" w:space="0" w:color="000000" w:themeColor="text1"/>
             </w:tcBorders>
@@ -3585,6 +3997,12 @@
               <w:t xml:space="preserve">t = </w:t>
             </w:r>
             <w:r>
+              <w:rPr>
+                <w:rFonts w:hint="eastAsia"/>
+              </w:rPr>
+              <w:t>-</w:t>
+            </w:r>
+            <w:r>
               <w:t>3.607</w:t>
             </w:r>
             <w:r>
@@ -3597,7 +4015,7 @@
         </w:tc>
         <w:tc>
           <w:tcPr>
-            <w:tcW w:w="4723" w:type="dxa"/>
+            <w:tcW w:w="4474" w:type="dxa"/>
             <w:gridSpan w:val="2"/>
             <w:tcBorders>
               <w:tr2bl w:val="single" w:sz="4" w:space="0" w:color="000000" w:themeColor="text1"/>
@@ -3607,7 +4025,7 @@
         </w:tc>
         <w:tc>
           <w:tcPr>
-            <w:tcW w:w="2234" w:type="dxa"/>
+            <w:tcW w:w="2070" w:type="dxa"/>
             <w:tcBorders>
               <w:right w:val="single" w:sz="4" w:space="0" w:color="000000" w:themeColor="text1"/>
             </w:tcBorders>
@@ -3623,7 +4041,7 @@
         </w:tc>
         <w:tc>
           <w:tcPr>
-            <w:tcW w:w="2377" w:type="dxa"/>
+            <w:tcW w:w="1279" w:type="dxa"/>
             <w:tcBorders>
               <w:left w:val="single" w:sz="4" w:space="0" w:color="000000" w:themeColor="text1"/>
               <w:tr2bl w:val="single" w:sz="4" w:space="0" w:color="000000" w:themeColor="text1"/>
@@ -3635,20 +4053,26 @@
       <w:tr>
         <w:tc>
           <w:tcPr>
-            <w:tcW w:w="1146" w:type="dxa"/>
-          </w:tcPr>
-          <w:p>
-            <w:r>
-              <w:rPr>
-                <w:rFonts w:hint="eastAsia"/>
-              </w:rPr>
-              <w:t>Region 4</w:t>
-            </w:r>
-          </w:p>
-        </w:tc>
-        <w:tc>
-          <w:tcPr>
-            <w:tcW w:w="903" w:type="dxa"/>
+            <w:tcW w:w="2065" w:type="dxa"/>
+          </w:tcPr>
+          <w:p>
+            <w:r>
+              <w:rPr>
+                <w:rFonts w:hint="eastAsia"/>
+              </w:rPr>
+              <w:t>R</w:t>
+            </w:r>
+            <w:r>
+              <w:rPr>
+                <w:rFonts w:hint="eastAsia"/>
+              </w:rPr>
+              <w:t>4</w:t>
+            </w:r>
+          </w:p>
+        </w:tc>
+        <w:tc>
+          <w:tcPr>
+            <w:tcW w:w="2075" w:type="dxa"/>
             <w:tcBorders>
               <w:right w:val="single" w:sz="4" w:space="0" w:color="000000" w:themeColor="text1"/>
             </w:tcBorders>
@@ -3664,7 +4088,7 @@
         </w:tc>
         <w:tc>
           <w:tcPr>
-            <w:tcW w:w="2117" w:type="dxa"/>
+            <w:tcW w:w="2072" w:type="dxa"/>
             <w:tcBorders>
               <w:left w:val="single" w:sz="4" w:space="0" w:color="000000" w:themeColor="text1"/>
             </w:tcBorders>
@@ -3680,7 +4104,7 @@
               <w:t xml:space="preserve"> </w:t>
             </w:r>
             <w:r>
-              <w:t>-8.961</w:t>
+              <w:t>8.961</w:t>
             </w:r>
             <w:r>
               <w:rPr>
@@ -3692,7 +4116,7 @@
         </w:tc>
         <w:tc>
           <w:tcPr>
-            <w:tcW w:w="4723" w:type="dxa"/>
+            <w:tcW w:w="4474" w:type="dxa"/>
             <w:gridSpan w:val="2"/>
             <w:tcBorders>
               <w:tr2bl w:val="single" w:sz="4" w:space="0" w:color="000000" w:themeColor="text1"/>
@@ -3702,7 +4126,7 @@
         </w:tc>
         <w:tc>
           <w:tcPr>
-            <w:tcW w:w="2234" w:type="dxa"/>
+            <w:tcW w:w="2070" w:type="dxa"/>
             <w:tcBorders>
               <w:right w:val="single" w:sz="4" w:space="0" w:color="000000" w:themeColor="text1"/>
             </w:tcBorders>
@@ -3742,7 +4166,7 @@
         </w:tc>
         <w:tc>
           <w:tcPr>
-            <w:tcW w:w="2377" w:type="dxa"/>
+            <w:tcW w:w="1279" w:type="dxa"/>
             <w:tcBorders>
               <w:left w:val="single" w:sz="4" w:space="0" w:color="000000" w:themeColor="text1"/>
               <w:tr2bl w:val="single" w:sz="4" w:space="0" w:color="000000" w:themeColor="text1"/>
@@ -3754,20 +4178,26 @@
       <w:tr>
         <w:tc>
           <w:tcPr>
-            <w:tcW w:w="1146" w:type="dxa"/>
-          </w:tcPr>
-          <w:p>
-            <w:r>
-              <w:rPr>
-                <w:rFonts w:hint="eastAsia"/>
-              </w:rPr>
-              <w:t>Region 5</w:t>
-            </w:r>
-          </w:p>
-        </w:tc>
-        <w:tc>
-          <w:tcPr>
-            <w:tcW w:w="903" w:type="dxa"/>
+            <w:tcW w:w="2065" w:type="dxa"/>
+          </w:tcPr>
+          <w:p>
+            <w:r>
+              <w:rPr>
+                <w:rFonts w:hint="eastAsia"/>
+              </w:rPr>
+              <w:t>R</w:t>
+            </w:r>
+            <w:r>
+              <w:rPr>
+                <w:rFonts w:hint="eastAsia"/>
+              </w:rPr>
+              <w:t>5</w:t>
+            </w:r>
+          </w:p>
+        </w:tc>
+        <w:tc>
+          <w:tcPr>
+            <w:tcW w:w="2075" w:type="dxa"/>
             <w:tcBorders>
               <w:right w:val="single" w:sz="4" w:space="0" w:color="000000" w:themeColor="text1"/>
             </w:tcBorders>
@@ -3783,7 +4213,7 @@
         </w:tc>
         <w:tc>
           <w:tcPr>
-            <w:tcW w:w="2117" w:type="dxa"/>
+            <w:tcW w:w="2072" w:type="dxa"/>
             <w:tcBorders>
               <w:left w:val="single" w:sz="4" w:space="0" w:color="000000" w:themeColor="text1"/>
             </w:tcBorders>
@@ -3799,7 +4229,7 @@
               <w:t xml:space="preserve"> </w:t>
             </w:r>
             <w:r>
-              <w:t>-2.863</w:t>
+              <w:t>2.863</w:t>
             </w:r>
             <w:r>
               <w:rPr>
@@ -3811,7 +4241,7 @@
         </w:tc>
         <w:tc>
           <w:tcPr>
-            <w:tcW w:w="4723" w:type="dxa"/>
+            <w:tcW w:w="4474" w:type="dxa"/>
             <w:gridSpan w:val="2"/>
             <w:tcBorders>
               <w:tr2bl w:val="single" w:sz="4" w:space="0" w:color="000000" w:themeColor="text1"/>
@@ -3821,7 +4251,7 @@
         </w:tc>
         <w:tc>
           <w:tcPr>
-            <w:tcW w:w="2234" w:type="dxa"/>
+            <w:tcW w:w="2070" w:type="dxa"/>
             <w:tcBorders>
               <w:right w:val="single" w:sz="4" w:space="0" w:color="000000" w:themeColor="text1"/>
             </w:tcBorders>
@@ -3837,7 +4267,7 @@
         </w:tc>
         <w:tc>
           <w:tcPr>
-            <w:tcW w:w="2377" w:type="dxa"/>
+            <w:tcW w:w="1279" w:type="dxa"/>
             <w:tcBorders>
               <w:left w:val="single" w:sz="4" w:space="0" w:color="000000" w:themeColor="text1"/>
               <w:tr2bl w:val="single" w:sz="4" w:space="0" w:color="000000" w:themeColor="text1"/>
@@ -3849,20 +4279,26 @@
       <w:tr>
         <w:tc>
           <w:tcPr>
-            <w:tcW w:w="1146" w:type="dxa"/>
-          </w:tcPr>
-          <w:p>
-            <w:r>
-              <w:rPr>
-                <w:rFonts w:hint="eastAsia"/>
-              </w:rPr>
-              <w:t>Region 7</w:t>
-            </w:r>
-          </w:p>
-        </w:tc>
-        <w:tc>
-          <w:tcPr>
-            <w:tcW w:w="903" w:type="dxa"/>
+            <w:tcW w:w="2065" w:type="dxa"/>
+          </w:tcPr>
+          <w:p>
+            <w:r>
+              <w:rPr>
+                <w:rFonts w:hint="eastAsia"/>
+              </w:rPr>
+              <w:t>R</w:t>
+            </w:r>
+            <w:r>
+              <w:rPr>
+                <w:rFonts w:hint="eastAsia"/>
+              </w:rPr>
+              <w:t>7</w:t>
+            </w:r>
+          </w:p>
+        </w:tc>
+        <w:tc>
+          <w:tcPr>
+            <w:tcW w:w="2075" w:type="dxa"/>
             <w:tcBorders>
               <w:right w:val="single" w:sz="4" w:space="0" w:color="000000" w:themeColor="text1"/>
             </w:tcBorders>
@@ -3878,7 +4314,7 @@
         </w:tc>
         <w:tc>
           <w:tcPr>
-            <w:tcW w:w="2117" w:type="dxa"/>
+            <w:tcW w:w="2072" w:type="dxa"/>
             <w:tcBorders>
               <w:left w:val="single" w:sz="4" w:space="0" w:color="000000" w:themeColor="text1"/>
             </w:tcBorders>
@@ -3888,6 +4324,12 @@
               <w:t xml:space="preserve">t = </w:t>
             </w:r>
             <w:r>
+              <w:rPr>
+                <w:rFonts w:hint="eastAsia"/>
+              </w:rPr>
+              <w:t>-</w:t>
+            </w:r>
+            <w:r>
               <w:t>2.289</w:t>
             </w:r>
             <w:r>
@@ -3906,7 +4348,7 @@
         </w:tc>
         <w:tc>
           <w:tcPr>
-            <w:tcW w:w="4723" w:type="dxa"/>
+            <w:tcW w:w="4474" w:type="dxa"/>
             <w:gridSpan w:val="2"/>
             <w:tcBorders>
               <w:tr2bl w:val="single" w:sz="4" w:space="0" w:color="000000" w:themeColor="text1"/>
@@ -3916,7 +4358,7 @@
         </w:tc>
         <w:tc>
           <w:tcPr>
-            <w:tcW w:w="2234" w:type="dxa"/>
+            <w:tcW w:w="2070" w:type="dxa"/>
             <w:tcBorders>
               <w:right w:val="single" w:sz="4" w:space="0" w:color="000000" w:themeColor="text1"/>
             </w:tcBorders>
@@ -3938,7 +4380,7 @@
         </w:tc>
         <w:tc>
           <w:tcPr>
-            <w:tcW w:w="2377" w:type="dxa"/>
+            <w:tcW w:w="1279" w:type="dxa"/>
             <w:tcBorders>
               <w:left w:val="single" w:sz="4" w:space="0" w:color="000000" w:themeColor="text1"/>
             </w:tcBorders>
@@ -3949,20 +4391,26 @@
       <w:tr>
         <w:tc>
           <w:tcPr>
-            <w:tcW w:w="1146" w:type="dxa"/>
-          </w:tcPr>
-          <w:p>
-            <w:r>
-              <w:rPr>
-                <w:rFonts w:hint="eastAsia"/>
-              </w:rPr>
-              <w:t>Region 8</w:t>
-            </w:r>
-          </w:p>
-        </w:tc>
-        <w:tc>
-          <w:tcPr>
-            <w:tcW w:w="903" w:type="dxa"/>
+            <w:tcW w:w="2065" w:type="dxa"/>
+          </w:tcPr>
+          <w:p>
+            <w:r>
+              <w:rPr>
+                <w:rFonts w:hint="eastAsia"/>
+              </w:rPr>
+              <w:t>R</w:t>
+            </w:r>
+            <w:r>
+              <w:rPr>
+                <w:rFonts w:hint="eastAsia"/>
+              </w:rPr>
+              <w:t>8</w:t>
+            </w:r>
+          </w:p>
+        </w:tc>
+        <w:tc>
+          <w:tcPr>
+            <w:tcW w:w="2075" w:type="dxa"/>
             <w:tcBorders>
               <w:right w:val="single" w:sz="4" w:space="0" w:color="000000" w:themeColor="text1"/>
             </w:tcBorders>
@@ -3978,7 +4426,7 @@
         </w:tc>
         <w:tc>
           <w:tcPr>
-            <w:tcW w:w="2117" w:type="dxa"/>
+            <w:tcW w:w="2072" w:type="dxa"/>
             <w:tcBorders>
               <w:left w:val="single" w:sz="4" w:space="0" w:color="000000" w:themeColor="text1"/>
             </w:tcBorders>
@@ -3988,6 +4436,12 @@
               <w:t xml:space="preserve">t = </w:t>
             </w:r>
             <w:r>
+              <w:rPr>
+                <w:rFonts w:hint="eastAsia"/>
+              </w:rPr>
+              <w:t>-</w:t>
+            </w:r>
+            <w:r>
               <w:t>2.557</w:t>
             </w:r>
             <w:r>
@@ -4021,7 +4475,7 @@
         </w:tc>
         <w:tc>
           <w:tcPr>
-            <w:tcW w:w="4723" w:type="dxa"/>
+            <w:tcW w:w="4474" w:type="dxa"/>
             <w:gridSpan w:val="2"/>
             <w:tcBorders>
               <w:tr2bl w:val="single" w:sz="4" w:space="0" w:color="000000" w:themeColor="text1"/>
@@ -4031,7 +4485,7 @@
         </w:tc>
         <w:tc>
           <w:tcPr>
-            <w:tcW w:w="2234" w:type="dxa"/>
+            <w:tcW w:w="2070" w:type="dxa"/>
             <w:tcBorders>
               <w:right w:val="single" w:sz="4" w:space="0" w:color="000000" w:themeColor="text1"/>
             </w:tcBorders>
@@ -4047,7 +4501,7 @@
         </w:tc>
         <w:tc>
           <w:tcPr>
-            <w:tcW w:w="2377" w:type="dxa"/>
+            <w:tcW w:w="1279" w:type="dxa"/>
             <w:tcBorders>
               <w:left w:val="single" w:sz="4" w:space="0" w:color="000000" w:themeColor="text1"/>
             </w:tcBorders>
@@ -4058,13 +4512,73 @@
       <w:tr>
         <w:tc>
           <w:tcPr>
-            <w:tcW w:w="1146" w:type="dxa"/>
+            <w:tcW w:w="2065" w:type="dxa"/>
+          </w:tcPr>
+          <w:p>
+            <w:pPr>
+              <w:rPr>
+                <w:rFonts w:hint="eastAsia"/>
+              </w:rPr>
+            </w:pPr>
+          </w:p>
+        </w:tc>
+        <w:tc>
+          <w:tcPr>
+            <w:tcW w:w="2075" w:type="dxa"/>
+            <w:tcBorders>
+              <w:right w:val="single" w:sz="4" w:space="0" w:color="000000" w:themeColor="text1"/>
+            </w:tcBorders>
+          </w:tcPr>
+          <w:p>
+            <w:r>
+              <w:rPr>
+                <w:rFonts w:hint="eastAsia"/>
+              </w:rPr>
+              <w:t>RC2S</w:t>
+            </w:r>
+          </w:p>
+        </w:tc>
+        <w:tc>
+          <w:tcPr>
+            <w:tcW w:w="2072" w:type="dxa"/>
+            <w:tcBorders>
+              <w:left w:val="single" w:sz="4" w:space="0" w:color="000000" w:themeColor="text1"/>
+            </w:tcBorders>
+          </w:tcPr>
+          <w:p>
+            <w:r>
+              <w:t xml:space="preserve">t = </w:t>
+            </w:r>
+            <w:r>
+              <w:rPr>
+                <w:rFonts w:hint="eastAsia"/>
+              </w:rPr>
+              <w:t>-</w:t>
+            </w:r>
+            <w:r>
+              <w:t>7.876</w:t>
+            </w:r>
+            <w:r>
+              <w:rPr>
+                <w:rFonts w:hint="eastAsia"/>
+              </w:rPr>
+              <w:t>, p &lt; .001</w:t>
+            </w:r>
+          </w:p>
+        </w:tc>
+        <w:tc>
+          <w:tcPr>
+            <w:tcW w:w="4474" w:type="dxa"/>
+            <w:gridSpan w:val="2"/>
+            <w:tcBorders>
+              <w:tr2bl w:val="single" w:sz="4" w:space="0" w:color="000000" w:themeColor="text1"/>
+            </w:tcBorders>
           </w:tcPr>
           <w:p/>
         </w:tc>
         <w:tc>
           <w:tcPr>
-            <w:tcW w:w="903" w:type="dxa"/>
+            <w:tcW w:w="2070" w:type="dxa"/>
             <w:tcBorders>
               <w:right w:val="single" w:sz="4" w:space="0" w:color="000000" w:themeColor="text1"/>
             </w:tcBorders>
@@ -4074,61 +4588,13 @@
               <w:rPr>
                 <w:rFonts w:hint="eastAsia"/>
               </w:rPr>
-              <w:t>RC2S</w:t>
-            </w:r>
-          </w:p>
-        </w:tc>
-        <w:tc>
-          <w:tcPr>
-            <w:tcW w:w="2117" w:type="dxa"/>
-            <w:tcBorders>
-              <w:left w:val="single" w:sz="4" w:space="0" w:color="000000" w:themeColor="text1"/>
-            </w:tcBorders>
-          </w:tcPr>
-          <w:p>
-            <w:r>
-              <w:t xml:space="preserve">t = </w:t>
-            </w:r>
-            <w:r>
-              <w:t>7.876</w:t>
-            </w:r>
-            <w:r>
-              <w:rPr>
-                <w:rFonts w:hint="eastAsia"/>
-              </w:rPr>
-              <w:t>, p &lt; .001</w:t>
-            </w:r>
-          </w:p>
-        </w:tc>
-        <w:tc>
-          <w:tcPr>
-            <w:tcW w:w="4723" w:type="dxa"/>
-            <w:gridSpan w:val="2"/>
-            <w:tcBorders>
-              <w:tr2bl w:val="single" w:sz="4" w:space="0" w:color="000000" w:themeColor="text1"/>
-            </w:tcBorders>
-          </w:tcPr>
-          <w:p/>
-        </w:tc>
-        <w:tc>
-          <w:tcPr>
-            <w:tcW w:w="2234" w:type="dxa"/>
-            <w:tcBorders>
-              <w:right w:val="single" w:sz="4" w:space="0" w:color="000000" w:themeColor="text1"/>
-            </w:tcBorders>
-          </w:tcPr>
-          <w:p>
-            <w:r>
-              <w:rPr>
-                <w:rFonts w:hint="eastAsia"/>
-              </w:rPr>
               <w:t>SS, OS *&gt;&gt; SO, OO</w:t>
             </w:r>
           </w:p>
         </w:tc>
         <w:tc>
           <w:tcPr>
-            <w:tcW w:w="2377" w:type="dxa"/>
+            <w:tcW w:w="1279" w:type="dxa"/>
             <w:tcBorders>
               <w:left w:val="single" w:sz="4" w:space="0" w:color="000000" w:themeColor="text1"/>
             </w:tcBorders>
@@ -4139,20 +4605,26 @@
       <w:tr>
         <w:tc>
           <w:tcPr>
-            <w:tcW w:w="1146" w:type="dxa"/>
-          </w:tcPr>
-          <w:p>
-            <w:r>
-              <w:rPr>
-                <w:rFonts w:hint="eastAsia"/>
-              </w:rPr>
-              <w:t>Region 9</w:t>
-            </w:r>
-          </w:p>
-        </w:tc>
-        <w:tc>
-          <w:tcPr>
-            <w:tcW w:w="903" w:type="dxa"/>
+            <w:tcW w:w="2065" w:type="dxa"/>
+          </w:tcPr>
+          <w:p>
+            <w:r>
+              <w:rPr>
+                <w:rFonts w:hint="eastAsia"/>
+              </w:rPr>
+              <w:t>R</w:t>
+            </w:r>
+            <w:r>
+              <w:rPr>
+                <w:rFonts w:hint="eastAsia"/>
+              </w:rPr>
+              <w:t>9</w:t>
+            </w:r>
+          </w:p>
+        </w:tc>
+        <w:tc>
+          <w:tcPr>
+            <w:tcW w:w="2075" w:type="dxa"/>
             <w:tcBorders>
               <w:right w:val="single" w:sz="4" w:space="0" w:color="000000" w:themeColor="text1"/>
             </w:tcBorders>
@@ -4168,7 +4640,7 @@
         </w:tc>
         <w:tc>
           <w:tcPr>
-            <w:tcW w:w="2117" w:type="dxa"/>
+            <w:tcW w:w="2072" w:type="dxa"/>
             <w:tcBorders>
               <w:left w:val="single" w:sz="4" w:space="0" w:color="000000" w:themeColor="text1"/>
             </w:tcBorders>
@@ -4178,7 +4650,7 @@
               <w:t xml:space="preserve">t = </w:t>
             </w:r>
             <w:r>
-              <w:t>-4.397</w:t>
+              <w:t>4.397</w:t>
             </w:r>
             <w:r>
               <w:rPr>
@@ -4190,7 +4662,7 @@
         </w:tc>
         <w:tc>
           <w:tcPr>
-            <w:tcW w:w="2205" w:type="dxa"/>
+            <w:tcW w:w="2130" w:type="dxa"/>
             <w:tcBorders>
               <w:right w:val="single" w:sz="4" w:space="0" w:color="000000" w:themeColor="text1"/>
             </w:tcBorders>
@@ -4226,7 +4698,7 @@
         </w:tc>
         <w:tc>
           <w:tcPr>
-            <w:tcW w:w="2518" w:type="dxa"/>
+            <w:tcW w:w="2344" w:type="dxa"/>
             <w:tcBorders>
               <w:left w:val="single" w:sz="4" w:space="0" w:color="000000" w:themeColor="text1"/>
               <w:bottom w:val="single" w:sz="4" w:space="0" w:color="000000" w:themeColor="text1"/>
@@ -4251,7 +4723,7 @@
         </w:tc>
         <w:tc>
           <w:tcPr>
-            <w:tcW w:w="2234" w:type="dxa"/>
+            <w:tcW w:w="2070" w:type="dxa"/>
             <w:tcBorders>
               <w:right w:val="single" w:sz="4" w:space="0" w:color="000000" w:themeColor="text1"/>
             </w:tcBorders>
@@ -4279,7 +4751,7 @@
         </w:tc>
         <w:tc>
           <w:tcPr>
-            <w:tcW w:w="2377" w:type="dxa"/>
+            <w:tcW w:w="1279" w:type="dxa"/>
             <w:tcBorders>
               <w:left w:val="single" w:sz="4" w:space="0" w:color="000000" w:themeColor="text1"/>
             </w:tcBorders>
@@ -4306,20 +4778,26 @@
         </w:trPr>
         <w:tc>
           <w:tcPr>
-            <w:tcW w:w="1146" w:type="dxa"/>
-          </w:tcPr>
-          <w:p>
-            <w:r>
-              <w:rPr>
-                <w:rFonts w:hint="eastAsia"/>
-              </w:rPr>
-              <w:t>Region 10</w:t>
-            </w:r>
-          </w:p>
-        </w:tc>
-        <w:tc>
-          <w:tcPr>
-            <w:tcW w:w="903" w:type="dxa"/>
+            <w:tcW w:w="2065" w:type="dxa"/>
+          </w:tcPr>
+          <w:p>
+            <w:r>
+              <w:rPr>
+                <w:rFonts w:hint="eastAsia"/>
+              </w:rPr>
+              <w:t>R</w:t>
+            </w:r>
+            <w:r>
+              <w:rPr>
+                <w:rFonts w:hint="eastAsia"/>
+              </w:rPr>
+              <w:t>10</w:t>
+            </w:r>
+          </w:p>
+        </w:tc>
+        <w:tc>
+          <w:tcPr>
+            <w:tcW w:w="2075" w:type="dxa"/>
             <w:tcBorders>
               <w:right w:val="single" w:sz="4" w:space="0" w:color="000000" w:themeColor="text1"/>
             </w:tcBorders>
@@ -4335,7 +4813,7 @@
         </w:tc>
         <w:tc>
           <w:tcPr>
-            <w:tcW w:w="2117" w:type="dxa"/>
+            <w:tcW w:w="2072" w:type="dxa"/>
             <w:tcBorders>
               <w:left w:val="single" w:sz="4" w:space="0" w:color="000000" w:themeColor="text1"/>
             </w:tcBorders>
@@ -4351,6 +4829,12 @@
               <w:t xml:space="preserve"> = </w:t>
             </w:r>
             <w:r>
+              <w:rPr>
+                <w:rFonts w:hint="eastAsia"/>
+              </w:rPr>
+              <w:t>-</w:t>
+            </w:r>
+            <w:r>
               <w:t>3.134</w:t>
             </w:r>
             <w:r>
@@ -4363,7 +4847,7 @@
         </w:tc>
         <w:tc>
           <w:tcPr>
-            <w:tcW w:w="4723" w:type="dxa"/>
+            <w:tcW w:w="4474" w:type="dxa"/>
             <w:gridSpan w:val="2"/>
             <w:tcBorders>
               <w:right w:val="single" w:sz="4" w:space="0" w:color="000000" w:themeColor="text1"/>
@@ -4374,7 +4858,7 @@
         </w:tc>
         <w:tc>
           <w:tcPr>
-            <w:tcW w:w="2234" w:type="dxa"/>
+            <w:tcW w:w="2070" w:type="dxa"/>
             <w:tcBorders>
               <w:left w:val="single" w:sz="4" w:space="0" w:color="000000" w:themeColor="text1"/>
             </w:tcBorders>
@@ -4390,7 +4874,7 @@
         </w:tc>
         <w:tc>
           <w:tcPr>
-            <w:tcW w:w="2377" w:type="dxa"/>
+            <w:tcW w:w="1279" w:type="dxa"/>
           </w:tcPr>
           <w:p/>
         </w:tc>
@@ -4398,20 +4882,20 @@
       <w:tr>
         <w:tc>
           <w:tcPr>
-            <w:tcW w:w="1146" w:type="dxa"/>
-          </w:tcPr>
-          <w:p>
-            <w:r>
-              <w:rPr>
-                <w:rFonts w:hint="eastAsia"/>
-              </w:rPr>
-              <w:t>Region 11</w:t>
-            </w:r>
-          </w:p>
-        </w:tc>
-        <w:tc>
-          <w:tcPr>
-            <w:tcW w:w="903" w:type="dxa"/>
+            <w:tcW w:w="2065" w:type="dxa"/>
+          </w:tcPr>
+          <w:p>
+            <w:r>
+              <w:rPr>
+                <w:rFonts w:hint="eastAsia"/>
+              </w:rPr>
+              <w:t>R11</w:t>
+            </w:r>
+          </w:p>
+        </w:tc>
+        <w:tc>
+          <w:tcPr>
+            <w:tcW w:w="2075" w:type="dxa"/>
             <w:tcBorders>
               <w:right w:val="single" w:sz="4" w:space="0" w:color="000000" w:themeColor="text1"/>
             </w:tcBorders>
@@ -4438,7 +4922,7 @@
         </w:tc>
         <w:tc>
           <w:tcPr>
-            <w:tcW w:w="2117" w:type="dxa"/>
+            <w:tcW w:w="2072" w:type="dxa"/>
             <w:tcBorders>
               <w:left w:val="single" w:sz="4" w:space="0" w:color="000000" w:themeColor="text1"/>
             </w:tcBorders>
@@ -4448,7 +4932,7 @@
               <w:t xml:space="preserve">t = </w:t>
             </w:r>
             <w:r>
-              <w:t>-1.856</w:t>
+              <w:t>1.856</w:t>
             </w:r>
             <w:r>
               <w:rPr>
@@ -4472,7 +4956,7 @@
         </w:tc>
         <w:tc>
           <w:tcPr>
-            <w:tcW w:w="2205" w:type="dxa"/>
+            <w:tcW w:w="2130" w:type="dxa"/>
             <w:tcBorders>
               <w:right w:val="single" w:sz="4" w:space="0" w:color="000000" w:themeColor="text1"/>
             </w:tcBorders>
@@ -4508,7 +4992,7 @@
         </w:tc>
         <w:tc>
           <w:tcPr>
-            <w:tcW w:w="2518" w:type="dxa"/>
+            <w:tcW w:w="2344" w:type="dxa"/>
             <w:tcBorders>
               <w:right w:val="single" w:sz="4" w:space="0" w:color="000000" w:themeColor="text1"/>
             </w:tcBorders>
@@ -4524,7 +5008,7 @@
         </w:tc>
         <w:tc>
           <w:tcPr>
-            <w:tcW w:w="2234" w:type="dxa"/>
+            <w:tcW w:w="2070" w:type="dxa"/>
             <w:tcBorders>
               <w:left w:val="single" w:sz="4" w:space="0" w:color="000000" w:themeColor="text1"/>
             </w:tcBorders>
@@ -4540,7 +5024,7 @@
         </w:tc>
         <w:tc>
           <w:tcPr>
-            <w:tcW w:w="2377" w:type="dxa"/>
+            <w:tcW w:w="1279" w:type="dxa"/>
           </w:tcPr>
           <w:p>
             <w:r>
@@ -4567,20 +5051,20 @@
       <w:tr>
         <w:tc>
           <w:tcPr>
-            <w:tcW w:w="1146" w:type="dxa"/>
-          </w:tcPr>
-          <w:p>
-            <w:r>
-              <w:rPr>
-                <w:rFonts w:hint="eastAsia"/>
-              </w:rPr>
-              <w:t>Region 12</w:t>
-            </w:r>
-          </w:p>
-        </w:tc>
-        <w:tc>
-          <w:tcPr>
-            <w:tcW w:w="903" w:type="dxa"/>
+            <w:tcW w:w="2065" w:type="dxa"/>
+          </w:tcPr>
+          <w:p>
+            <w:r>
+              <w:rPr>
+                <w:rFonts w:hint="eastAsia"/>
+              </w:rPr>
+              <w:t>R12</w:t>
+            </w:r>
+          </w:p>
+        </w:tc>
+        <w:tc>
+          <w:tcPr>
+            <w:tcW w:w="2075" w:type="dxa"/>
             <w:tcBorders>
               <w:right w:val="single" w:sz="4" w:space="0" w:color="000000" w:themeColor="text1"/>
             </w:tcBorders>
@@ -4596,7 +5080,7 @@
         </w:tc>
         <w:tc>
           <w:tcPr>
-            <w:tcW w:w="2117" w:type="dxa"/>
+            <w:tcW w:w="2072" w:type="dxa"/>
             <w:tcBorders>
               <w:left w:val="single" w:sz="4" w:space="0" w:color="000000" w:themeColor="text1"/>
             </w:tcBorders>
@@ -4606,6 +5090,12 @@
               <w:t xml:space="preserve">t = </w:t>
             </w:r>
             <w:r>
+              <w:rPr>
+                <w:rFonts w:hint="eastAsia"/>
+              </w:rPr>
+              <w:t>-</w:t>
+            </w:r>
+            <w:r>
               <w:t>2.836</w:t>
             </w:r>
             <w:r>
@@ -4639,7 +5129,7 @@
         </w:tc>
         <w:tc>
           <w:tcPr>
-            <w:tcW w:w="2205" w:type="dxa"/>
+            <w:tcW w:w="2130" w:type="dxa"/>
             <w:tcBorders>
               <w:right w:val="single" w:sz="4" w:space="0" w:color="000000" w:themeColor="text1"/>
             </w:tcBorders>
@@ -4690,7 +5180,7 @@
         </w:tc>
         <w:tc>
           <w:tcPr>
-            <w:tcW w:w="2518" w:type="dxa"/>
+            <w:tcW w:w="2344" w:type="dxa"/>
             <w:tcBorders>
               <w:right w:val="single" w:sz="4" w:space="0" w:color="000000" w:themeColor="text1"/>
             </w:tcBorders>
@@ -4706,7 +5196,7 @@
         </w:tc>
         <w:tc>
           <w:tcPr>
-            <w:tcW w:w="2234" w:type="dxa"/>
+            <w:tcW w:w="2070" w:type="dxa"/>
             <w:tcBorders>
               <w:left w:val="single" w:sz="4" w:space="0" w:color="000000" w:themeColor="text1"/>
             </w:tcBorders>
@@ -4722,7 +5212,7 @@
         </w:tc>
         <w:tc>
           <w:tcPr>
-            <w:tcW w:w="2377" w:type="dxa"/>
+            <w:tcW w:w="1279" w:type="dxa"/>
           </w:tcPr>
           <w:p>
             <w:r>
@@ -4759,31 +5249,682 @@
               <w:t>5</w:t>
             </w:r>
           </w:p>
+        </w:tc>
+      </w:tr>
+      <w:tr>
+        <w:tc>
+          <w:tcPr>
+            <w:tcW w:w="2065" w:type="dxa"/>
+          </w:tcPr>
+          <w:p>
+            <w:pPr>
+              <w:rPr>
+                <w:rFonts w:hint="eastAsia"/>
+              </w:rPr>
+            </w:pPr>
+            <w:r>
+              <w:rPr>
+                <w:rFonts w:hint="eastAsia"/>
+              </w:rPr>
+              <w:t>R89</w:t>
+            </w:r>
+          </w:p>
+        </w:tc>
+        <w:tc>
+          <w:tcPr>
+            <w:tcW w:w="2075" w:type="dxa"/>
+            <w:tcBorders>
+              <w:right w:val="single" w:sz="4" w:space="0" w:color="000000" w:themeColor="text1"/>
+            </w:tcBorders>
+          </w:tcPr>
+          <w:p>
+            <w:pPr>
+              <w:rPr>
+                <w:rFonts w:hint="eastAsia"/>
+              </w:rPr>
+            </w:pPr>
+            <w:r>
+              <w:rPr>
+                <w:rFonts w:hint="eastAsia"/>
+              </w:rPr>
+              <w:t xml:space="preserve">RC1S </w:t>
+            </w:r>
+          </w:p>
+        </w:tc>
+        <w:tc>
+          <w:tcPr>
+            <w:tcW w:w="2072" w:type="dxa"/>
+            <w:tcBorders>
+              <w:left w:val="single" w:sz="4" w:space="0" w:color="000000" w:themeColor="text1"/>
+            </w:tcBorders>
+          </w:tcPr>
+          <w:p>
+            <w:r>
+              <w:t xml:space="preserve">t = </w:t>
+            </w:r>
+            <w:r>
+              <w:t>-2.315</w:t>
+            </w:r>
+            <w:r>
+              <w:t>, p</w:t>
+            </w:r>
+            <w:r>
+              <w:rPr>
+                <w:rFonts w:hint="eastAsia"/>
+              </w:rPr>
+              <w:t xml:space="preserve"> </w:t>
+            </w:r>
+            <w:r>
+              <w:t>&lt;</w:t>
+            </w:r>
+            <w:r>
+              <w:rPr>
+                <w:rFonts w:hint="eastAsia"/>
+              </w:rPr>
+              <w:t xml:space="preserve"> </w:t>
+            </w:r>
+            <w:r>
+              <w:t>.0</w:t>
+            </w:r>
+            <w:r>
+              <w:rPr>
+                <w:rFonts w:hint="eastAsia"/>
+              </w:rPr>
+              <w:t>5</w:t>
+            </w:r>
+          </w:p>
+        </w:tc>
+        <w:tc>
+          <w:tcPr>
+            <w:tcW w:w="2130" w:type="dxa"/>
+            <w:vMerge w:val="restart"/>
+            <w:tcBorders>
+              <w:right w:val="single" w:sz="4" w:space="0" w:color="000000" w:themeColor="text1"/>
+            </w:tcBorders>
+          </w:tcPr>
+          <w:p>
+            <w:r>
+              <w:rPr>
+                <w:rFonts w:hint="eastAsia"/>
+              </w:rPr>
+              <w:t>RC1S:RC2S</w:t>
+            </w:r>
+          </w:p>
+          <w:p>
+            <w:pPr>
+              <w:rPr>
+                <w:rFonts w:hint="eastAsia"/>
+              </w:rPr>
+            </w:pPr>
+            <w:r>
+              <w:t>t =</w:t>
+            </w:r>
+            <w:r>
+              <w:t xml:space="preserve"> </w:t>
+            </w:r>
+            <w:r>
+              <w:t>-3.815</w:t>
+            </w:r>
+            <w:r>
+              <w:rPr>
+                <w:rFonts w:hint="eastAsia"/>
+              </w:rPr>
+              <w:t>, p &lt; .0</w:t>
+            </w:r>
+            <w:r>
+              <w:rPr>
+                <w:rFonts w:hint="eastAsia"/>
+              </w:rPr>
+              <w:t>0</w:t>
+            </w:r>
+            <w:r>
+              <w:rPr>
+                <w:rFonts w:hint="eastAsia"/>
+              </w:rPr>
+              <w:t>1</w:t>
+            </w:r>
+          </w:p>
+        </w:tc>
+        <w:tc>
+          <w:tcPr>
+            <w:tcW w:w="2344" w:type="dxa"/>
+            <w:tcBorders>
+              <w:right w:val="single" w:sz="4" w:space="0" w:color="000000" w:themeColor="text1"/>
+            </w:tcBorders>
+          </w:tcPr>
+          <w:p>
+            <w:pPr>
+              <w:rPr>
+                <w:rFonts w:hint="eastAsia"/>
+              </w:rPr>
+            </w:pPr>
+          </w:p>
+        </w:tc>
+        <w:tc>
+          <w:tcPr>
+            <w:tcW w:w="2070" w:type="dxa"/>
+            <w:tcBorders>
+              <w:left w:val="single" w:sz="4" w:space="0" w:color="000000" w:themeColor="text1"/>
+            </w:tcBorders>
+          </w:tcPr>
+          <w:p>
+            <w:pPr>
+              <w:rPr>
+                <w:rFonts w:hint="eastAsia"/>
+              </w:rPr>
+            </w:pPr>
+            <w:r>
+              <w:rPr>
+                <w:rFonts w:hint="eastAsia"/>
+              </w:rPr>
+              <w:t>SS, SO *&gt;&gt; OS, OO</w:t>
+            </w:r>
+          </w:p>
+        </w:tc>
+        <w:tc>
+          <w:tcPr>
+            <w:tcW w:w="1279" w:type="dxa"/>
+            <w:vMerge w:val="restart"/>
+          </w:tcPr>
+          <w:p>
+            <w:r>
+              <w:t xml:space="preserve">t = </w:t>
+            </w:r>
+            <w:r>
+              <w:t>-3.815</w:t>
+            </w:r>
+            <w:r>
+              <w:rPr>
+                <w:rFonts w:hint="eastAsia"/>
+              </w:rPr>
+              <w:t>, p &lt; .001</w:t>
+            </w:r>
+          </w:p>
+        </w:tc>
+      </w:tr>
+      <w:tr>
+        <w:tc>
+          <w:tcPr>
+            <w:tcW w:w="2065" w:type="dxa"/>
+          </w:tcPr>
+          <w:p>
+            <w:pPr>
+              <w:rPr>
+                <w:rFonts w:hint="eastAsia"/>
+              </w:rPr>
+            </w:pPr>
+          </w:p>
+        </w:tc>
+        <w:tc>
+          <w:tcPr>
+            <w:tcW w:w="2075" w:type="dxa"/>
+            <w:tcBorders>
+              <w:right w:val="single" w:sz="4" w:space="0" w:color="000000" w:themeColor="text1"/>
+            </w:tcBorders>
+          </w:tcPr>
+          <w:p>
+            <w:pPr>
+              <w:rPr>
+                <w:rFonts w:hint="eastAsia"/>
+              </w:rPr>
+            </w:pPr>
+            <w:r>
+              <w:rPr>
+                <w:rFonts w:hint="eastAsia"/>
+              </w:rPr>
+              <w:t>RC2S</w:t>
+            </w:r>
+          </w:p>
+        </w:tc>
+        <w:tc>
+          <w:tcPr>
+            <w:tcW w:w="2072" w:type="dxa"/>
+            <w:tcBorders>
+              <w:left w:val="single" w:sz="4" w:space="0" w:color="000000" w:themeColor="text1"/>
+            </w:tcBorders>
+          </w:tcPr>
+          <w:p>
+            <w:r>
+              <w:t xml:space="preserve">t = </w:t>
+            </w:r>
+            <w:r>
+              <w:t>-2.327</w:t>
+            </w:r>
+            <w:r>
+              <w:t>, p</w:t>
+            </w:r>
+            <w:r>
+              <w:rPr>
+                <w:rFonts w:hint="eastAsia"/>
+              </w:rPr>
+              <w:t xml:space="preserve"> </w:t>
+            </w:r>
+            <w:r>
+              <w:t>&lt;</w:t>
+            </w:r>
+            <w:r>
+              <w:rPr>
+                <w:rFonts w:hint="eastAsia"/>
+              </w:rPr>
+              <w:t xml:space="preserve"> </w:t>
+            </w:r>
+            <w:r>
+              <w:t>.0</w:t>
+            </w:r>
+            <w:r>
+              <w:rPr>
+                <w:rFonts w:hint="eastAsia"/>
+              </w:rPr>
+              <w:t>5</w:t>
+            </w:r>
+          </w:p>
+        </w:tc>
+        <w:tc>
+          <w:tcPr>
+            <w:tcW w:w="2130" w:type="dxa"/>
+            <w:vMerge/>
+            <w:tcBorders>
+              <w:right w:val="single" w:sz="4" w:space="0" w:color="000000" w:themeColor="text1"/>
+            </w:tcBorders>
+          </w:tcPr>
+          <w:p>
+            <w:pPr>
+              <w:rPr>
+                <w:rFonts w:hint="eastAsia"/>
+              </w:rPr>
+            </w:pPr>
+          </w:p>
+        </w:tc>
+        <w:tc>
+          <w:tcPr>
+            <w:tcW w:w="2344" w:type="dxa"/>
+            <w:tcBorders>
+              <w:right w:val="single" w:sz="4" w:space="0" w:color="000000" w:themeColor="text1"/>
+            </w:tcBorders>
+          </w:tcPr>
+          <w:p>
+            <w:pPr>
+              <w:rPr>
+                <w:rFonts w:hint="eastAsia"/>
+              </w:rPr>
+            </w:pPr>
+          </w:p>
+        </w:tc>
+        <w:tc>
+          <w:tcPr>
+            <w:tcW w:w="2070" w:type="dxa"/>
+            <w:tcBorders>
+              <w:left w:val="single" w:sz="4" w:space="0" w:color="000000" w:themeColor="text1"/>
+            </w:tcBorders>
+          </w:tcPr>
+          <w:p>
+            <w:pPr>
+              <w:rPr>
+                <w:rFonts w:hint="eastAsia"/>
+              </w:rPr>
+            </w:pPr>
+            <w:r>
+              <w:rPr>
+                <w:rFonts w:hint="eastAsia"/>
+              </w:rPr>
+              <w:t>SS, OS *&gt;&gt; SO, OO</w:t>
+            </w:r>
+          </w:p>
+        </w:tc>
+        <w:tc>
+          <w:tcPr>
+            <w:tcW w:w="1279" w:type="dxa"/>
+            <w:vMerge/>
+          </w:tcPr>
+          <w:p/>
+        </w:tc>
+      </w:tr>
+      <w:tr>
+        <w:tc>
+          <w:tcPr>
+            <w:tcW w:w="2065" w:type="dxa"/>
+          </w:tcPr>
+          <w:p>
+            <w:pPr>
+              <w:rPr>
+                <w:rFonts w:hint="eastAsia"/>
+              </w:rPr>
+            </w:pPr>
+            <w:r>
+              <w:rPr>
+                <w:rFonts w:hint="eastAsia"/>
+              </w:rPr>
+              <w:t>R8910</w:t>
+            </w:r>
+          </w:p>
+        </w:tc>
+        <w:tc>
+          <w:tcPr>
+            <w:tcW w:w="2075" w:type="dxa"/>
+            <w:tcBorders>
+              <w:right w:val="single" w:sz="4" w:space="0" w:color="000000" w:themeColor="text1"/>
+            </w:tcBorders>
+          </w:tcPr>
+          <w:p>
+            <w:pPr>
+              <w:rPr>
+                <w:rFonts w:hint="eastAsia"/>
+              </w:rPr>
+            </w:pPr>
+            <w:r>
+              <w:rPr>
+                <w:rFonts w:hint="eastAsia"/>
+              </w:rPr>
+              <w:t xml:space="preserve">RC1S </w:t>
+            </w:r>
+          </w:p>
+        </w:tc>
+        <w:tc>
+          <w:tcPr>
+            <w:tcW w:w="2072" w:type="dxa"/>
+            <w:tcBorders>
+              <w:left w:val="single" w:sz="4" w:space="0" w:color="000000" w:themeColor="text1"/>
+            </w:tcBorders>
+          </w:tcPr>
+          <w:p>
+            <w:r>
+              <w:t>t =</w:t>
+            </w:r>
+            <w:r>
+              <w:rPr>
+                <w:rFonts w:hint="eastAsia"/>
+              </w:rPr>
+              <w:t xml:space="preserve"> </w:t>
+            </w:r>
+            <w:r>
+              <w:t>-2.595</w:t>
+            </w:r>
+            <w:r>
+              <w:t>, p</w:t>
+            </w:r>
+            <w:r>
+              <w:rPr>
+                <w:rFonts w:hint="eastAsia"/>
+              </w:rPr>
+              <w:t xml:space="preserve"> </w:t>
+            </w:r>
+            <w:r>
+              <w:t>&lt;</w:t>
+            </w:r>
+            <w:r>
+              <w:rPr>
+                <w:rFonts w:hint="eastAsia"/>
+              </w:rPr>
+              <w:t xml:space="preserve"> </w:t>
+            </w:r>
+            <w:r>
+              <w:t>.0</w:t>
+            </w:r>
+            <w:r>
+              <w:rPr>
+                <w:rFonts w:hint="eastAsia"/>
+              </w:rPr>
+              <w:t>1</w:t>
+            </w:r>
+          </w:p>
+        </w:tc>
+        <w:tc>
+          <w:tcPr>
+            <w:tcW w:w="2130" w:type="dxa"/>
+            <w:vMerge w:val="restart"/>
+            <w:tcBorders>
+              <w:right w:val="single" w:sz="4" w:space="0" w:color="000000" w:themeColor="text1"/>
+            </w:tcBorders>
+          </w:tcPr>
+          <w:p>
+            <w:r>
+              <w:rPr>
+                <w:rFonts w:hint="eastAsia"/>
+              </w:rPr>
+              <w:t>RC1S:RC2S</w:t>
+            </w:r>
+          </w:p>
+          <w:p>
+            <w:pPr>
+              <w:rPr>
+                <w:rFonts w:hint="eastAsia"/>
+              </w:rPr>
+            </w:pPr>
+            <w:r>
+              <w:t>t =</w:t>
+            </w:r>
+            <w:r>
+              <w:rPr>
+                <w:rFonts w:hint="eastAsia"/>
+              </w:rPr>
+              <w:t xml:space="preserve"> </w:t>
+            </w:r>
+            <w:r>
+              <w:t>-4.227</w:t>
+            </w:r>
+            <w:r>
+              <w:rPr>
+                <w:rFonts w:hint="eastAsia"/>
+              </w:rPr>
+              <w:t>, p &lt; .001</w:t>
+            </w:r>
+          </w:p>
+        </w:tc>
+        <w:tc>
+          <w:tcPr>
+            <w:tcW w:w="2344" w:type="dxa"/>
+            <w:tcBorders>
+              <w:right w:val="single" w:sz="4" w:space="0" w:color="000000" w:themeColor="text1"/>
+            </w:tcBorders>
+          </w:tcPr>
+          <w:p>
+            <w:pPr>
+              <w:rPr>
+                <w:rFonts w:hint="eastAsia"/>
+              </w:rPr>
+            </w:pPr>
+          </w:p>
+        </w:tc>
+        <w:tc>
+          <w:tcPr>
+            <w:tcW w:w="2070" w:type="dxa"/>
+            <w:tcBorders>
+              <w:left w:val="single" w:sz="4" w:space="0" w:color="000000" w:themeColor="text1"/>
+            </w:tcBorders>
+          </w:tcPr>
+          <w:p>
+            <w:pPr>
+              <w:rPr>
+                <w:rFonts w:hint="eastAsia"/>
+              </w:rPr>
+            </w:pPr>
+            <w:r>
+              <w:rPr>
+                <w:rFonts w:hint="eastAsia"/>
+              </w:rPr>
+              <w:t>SS, SO *&gt;&gt; OS, OO</w:t>
+            </w:r>
+          </w:p>
+        </w:tc>
+        <w:tc>
+          <w:tcPr>
+            <w:tcW w:w="1279" w:type="dxa"/>
+            <w:vMerge w:val="restart"/>
+          </w:tcPr>
+          <w:p>
+            <w:r>
+              <w:t>t =</w:t>
+            </w:r>
+            <w:r>
+              <w:rPr>
+                <w:rFonts w:hint="eastAsia"/>
+              </w:rPr>
+              <w:t xml:space="preserve"> </w:t>
+            </w:r>
+            <w:r>
+              <w:t>-4.227</w:t>
+            </w:r>
+            <w:r>
+              <w:rPr>
+                <w:rFonts w:hint="eastAsia"/>
+              </w:rPr>
+              <w:t>, p &lt; .001</w:t>
+            </w:r>
+          </w:p>
+        </w:tc>
+      </w:tr>
+      <w:tr>
+        <w:tc>
+          <w:tcPr>
+            <w:tcW w:w="2065" w:type="dxa"/>
+          </w:tcPr>
+          <w:p>
+            <w:pPr>
+              <w:rPr>
+                <w:rFonts w:hint="eastAsia"/>
+              </w:rPr>
+            </w:pPr>
+          </w:p>
+        </w:tc>
+        <w:tc>
+          <w:tcPr>
+            <w:tcW w:w="2075" w:type="dxa"/>
+            <w:tcBorders>
+              <w:right w:val="single" w:sz="4" w:space="0" w:color="000000" w:themeColor="text1"/>
+            </w:tcBorders>
+          </w:tcPr>
+          <w:p>
+            <w:pPr>
+              <w:rPr>
+                <w:rFonts w:hint="eastAsia"/>
+              </w:rPr>
+            </w:pPr>
+            <w:r>
+              <w:rPr>
+                <w:rFonts w:hint="eastAsia"/>
+              </w:rPr>
+              <w:t>RC2S</w:t>
+            </w:r>
+          </w:p>
+        </w:tc>
+        <w:tc>
+          <w:tcPr>
+            <w:tcW w:w="2072" w:type="dxa"/>
+            <w:tcBorders>
+              <w:left w:val="single" w:sz="4" w:space="0" w:color="000000" w:themeColor="text1"/>
+            </w:tcBorders>
+          </w:tcPr>
+          <w:p>
+            <w:r>
+              <w:t>t =</w:t>
+            </w:r>
+            <w:r>
+              <w:rPr>
+                <w:rFonts w:hint="eastAsia"/>
+              </w:rPr>
+              <w:t xml:space="preserve"> </w:t>
+            </w:r>
+            <w:r>
+              <w:t>-3.180</w:t>
+            </w:r>
+            <w:r>
+              <w:t>, p</w:t>
+            </w:r>
+            <w:r>
+              <w:rPr>
+                <w:rFonts w:hint="eastAsia"/>
+              </w:rPr>
+              <w:t xml:space="preserve"> </w:t>
+            </w:r>
+            <w:r>
+              <w:t>&lt;</w:t>
+            </w:r>
+            <w:r>
+              <w:rPr>
+                <w:rFonts w:hint="eastAsia"/>
+              </w:rPr>
+              <w:t xml:space="preserve"> </w:t>
+            </w:r>
+            <w:r>
+              <w:t>.0</w:t>
+            </w:r>
+            <w:r>
+              <w:rPr>
+                <w:rFonts w:hint="eastAsia"/>
+              </w:rPr>
+              <w:t>1</w:t>
+            </w:r>
+          </w:p>
+        </w:tc>
+        <w:tc>
+          <w:tcPr>
+            <w:tcW w:w="2130" w:type="dxa"/>
+            <w:vMerge/>
+            <w:tcBorders>
+              <w:right w:val="single" w:sz="4" w:space="0" w:color="000000" w:themeColor="text1"/>
+            </w:tcBorders>
+          </w:tcPr>
+          <w:p>
+            <w:pPr>
+              <w:rPr>
+                <w:rFonts w:hint="eastAsia"/>
+              </w:rPr>
+            </w:pPr>
+          </w:p>
+        </w:tc>
+        <w:tc>
+          <w:tcPr>
+            <w:tcW w:w="2344" w:type="dxa"/>
+            <w:tcBorders>
+              <w:right w:val="single" w:sz="4" w:space="0" w:color="000000" w:themeColor="text1"/>
+            </w:tcBorders>
+          </w:tcPr>
+          <w:p>
+            <w:pPr>
+              <w:rPr>
+                <w:rFonts w:hint="eastAsia"/>
+              </w:rPr>
+            </w:pPr>
+          </w:p>
+        </w:tc>
+        <w:tc>
+          <w:tcPr>
+            <w:tcW w:w="2070" w:type="dxa"/>
+            <w:tcBorders>
+              <w:left w:val="single" w:sz="4" w:space="0" w:color="000000" w:themeColor="text1"/>
+            </w:tcBorders>
+          </w:tcPr>
+          <w:p>
+            <w:pPr>
+              <w:rPr>
+                <w:rFonts w:hint="eastAsia"/>
+              </w:rPr>
+            </w:pPr>
+            <w:r>
+              <w:rPr>
+                <w:rFonts w:hint="eastAsia"/>
+              </w:rPr>
+              <w:t>SS, OS *&gt;&gt; SO, OO</w:t>
+            </w:r>
+          </w:p>
+        </w:tc>
+        <w:tc>
+          <w:tcPr>
+            <w:tcW w:w="1279" w:type="dxa"/>
+            <w:vMerge/>
+          </w:tcPr>
+          <w:p/>
         </w:tc>
       </w:tr>
     </w:tbl>
-    <w:p/>
     <w:p>
       <w:pPr>
-        <w:pStyle w:val="ListParagraph"/>
-        <w:numPr>
-          <w:ilvl w:val="0"/>
-          <w:numId w:val="4"/>
-        </w:numPr>
-        <w:ind w:left="720" w:firstLine="360"/>
-      </w:pPr>
-      <w:r>
         <w:rPr>
           <w:rFonts w:hint="eastAsia"/>
         </w:rPr>
-        <w:t xml:space="preserve">Detailed comparisons: </w:t>
-      </w:r>
-    </w:p>
-    <w:p>
-      <w:pPr>
-        <w:pStyle w:val="ListParagraph"/>
-        <w:ind w:left="1080"/>
       </w:pPr>
+      <w:bookmarkStart w:id="0" w:name="_GoBack"/>
+      <w:bookmarkEnd w:id="0"/>
     </w:p>
     <w:tbl>
       <w:tblPr>
@@ -4960,7 +6101,13 @@
               <w:ind w:left="0"/>
             </w:pPr>
             <w:r>
-              <w:t>t = -1.1971, p &lt; .05</w:t>
+              <w:t xml:space="preserve">t = </w:t>
+            </w:r>
+            <w:r>
+              <w:t>-1.</w:t>
+            </w:r>
+            <w:r>
+              <w:t>971, p &lt; .05</w:t>
             </w:r>
           </w:p>
           <w:p>
@@ -5859,21 +7006,10 @@
     </w:tbl>
     <w:p>
       <w:pPr>
-        <w:pStyle w:val="ListParagraph"/>
-        <w:ind w:left="1080"/>
-      </w:pPr>
-      <w:r>
         <w:rPr>
           <w:rFonts w:hint="eastAsia"/>
         </w:rPr>
-        <w:tab/>
-      </w:r>
-      <w:r>
-        <w:rPr>
-          <w:rFonts w:hint="eastAsia"/>
-        </w:rPr>
-        <w:t xml:space="preserve"> </w:t>
-      </w:r>
+      </w:pPr>
     </w:p>
     <w:sectPr>
       <w:pgSz w:w="15840" w:h="12240" w:orient="landscape"/>
@@ -7036,7 +8172,7 @@
                   <c:v>2.85844786650185</c:v>
                 </c:pt>
                 <c:pt idx="3">
-                  <c:v>3.085648993611108</c:v>
+                  <c:v>3.085648993611106</c:v>
                 </c:pt>
                 <c:pt idx="4">
                   <c:v>2.908496158890745</c:v>
@@ -7281,11 +8417,11 @@
           <c:showBubbleSize val="0"/>
         </c:dLbls>
         <c:smooth val="0"/>
-        <c:axId val="-430909088"/>
-        <c:axId val="-444154096"/>
+        <c:axId val="1314727744"/>
+        <c:axId val="1340537232"/>
       </c:lineChart>
       <c:catAx>
-        <c:axId val="-430909088"/>
+        <c:axId val="1314727744"/>
         <c:scaling>
           <c:orientation val="minMax"/>
         </c:scaling>
@@ -7328,7 +8464,7 @@
             <a:endParaRPr lang="en-US"/>
           </a:p>
         </c:txPr>
-        <c:crossAx val="-444154096"/>
+        <c:crossAx val="1340537232"/>
         <c:crosses val="autoZero"/>
         <c:auto val="1"/>
         <c:lblAlgn val="ctr"/>
@@ -7336,7 +8472,7 @@
         <c:noMultiLvlLbl val="0"/>
       </c:catAx>
       <c:valAx>
-        <c:axId val="-444154096"/>
+        <c:axId val="1340537232"/>
         <c:scaling>
           <c:orientation val="minMax"/>
         </c:scaling>
@@ -7387,7 +8523,7 @@
             <a:endParaRPr lang="en-US"/>
           </a:p>
         </c:txPr>
-        <c:crossAx val="-430909088"/>
+        <c:crossAx val="1314727744"/>
         <c:crosses val="autoZero"/>
         <c:crossBetween val="between"/>
       </c:valAx>
@@ -7964,11 +9100,11 @@
           <c:showBubbleSize val="0"/>
         </c:dLbls>
         <c:smooth val="0"/>
-        <c:axId val="-432380752"/>
-        <c:axId val="-432376464"/>
+        <c:axId val="1351132176"/>
+        <c:axId val="1340345472"/>
       </c:lineChart>
       <c:catAx>
-        <c:axId val="-432380752"/>
+        <c:axId val="1351132176"/>
         <c:scaling>
           <c:orientation val="minMax"/>
         </c:scaling>
@@ -8011,7 +9147,7 @@
             <a:endParaRPr lang="en-US"/>
           </a:p>
         </c:txPr>
-        <c:crossAx val="-432376464"/>
+        <c:crossAx val="1340345472"/>
         <c:crosses val="autoZero"/>
         <c:auto val="1"/>
         <c:lblAlgn val="ctr"/>
@@ -8019,7 +9155,7 @@
         <c:noMultiLvlLbl val="0"/>
       </c:catAx>
       <c:valAx>
-        <c:axId val="-432376464"/>
+        <c:axId val="1340345472"/>
         <c:scaling>
           <c:orientation val="minMax"/>
         </c:scaling>
@@ -8070,7 +9206,7 @@
             <a:endParaRPr lang="en-US"/>
           </a:p>
         </c:txPr>
-        <c:crossAx val="-432380752"/>
+        <c:crossAx val="1351132176"/>
         <c:crosses val="autoZero"/>
         <c:crossBetween val="between"/>
       </c:valAx>
@@ -9546,7 +10682,7 @@
 </file>
 
 <file path=customXml/itemProps1.xml><?xml version="1.0" encoding="utf-8"?>
-<ds:datastoreItem xmlns:ds="http://schemas.openxmlformats.org/officeDocument/2006/customXml" ds:itemID="{1B70EC0F-204B-B14D-9074-9B783BED0A0B}">
+<ds:datastoreItem xmlns:ds="http://schemas.openxmlformats.org/officeDocument/2006/customXml" ds:itemID="{F1906BB6-FC3A-494E-98DD-9514D35BBA4F}">
   <ds:schemaRefs>
     <ds:schemaRef ds:uri="http://schemas.openxmlformats.org/officeDocument/2006/bibliography"/>
   </ds:schemaRefs>

--- a/notes/notes1016.docx
+++ b/notes/notes1016.docx
@@ -1049,8 +1049,8 @@
         <w:tblLook w:val="04A0" w:firstRow="1" w:lastRow="0" w:firstColumn="1" w:lastColumn="0" w:noHBand="0" w:noVBand="1"/>
       </w:tblPr>
       <w:tblGrid>
-        <w:gridCol w:w="1251"/>
-        <w:gridCol w:w="900"/>
+        <w:gridCol w:w="1161"/>
+        <w:gridCol w:w="990"/>
         <w:gridCol w:w="2430"/>
         <w:gridCol w:w="2180"/>
         <w:gridCol w:w="2113"/>
@@ -1060,13 +1060,13 @@
       <w:tr>
         <w:tc>
           <w:tcPr>
-            <w:tcW w:w="1251" w:type="dxa"/>
+            <w:tcW w:w="1161" w:type="dxa"/>
           </w:tcPr>
           <w:p/>
         </w:tc>
         <w:tc>
           <w:tcPr>
-            <w:tcW w:w="3330" w:type="dxa"/>
+            <w:tcW w:w="3420" w:type="dxa"/>
             <w:gridSpan w:val="2"/>
           </w:tcPr>
           <w:p>
@@ -1131,14 +1131,9 @@
       <w:tr>
         <w:tc>
           <w:tcPr>
-            <w:tcW w:w="1251" w:type="dxa"/>
-          </w:tcPr>
-          <w:p>
-            <w:pPr>
-              <w:rPr>
-                <w:rFonts w:hint="eastAsia"/>
-              </w:rPr>
-            </w:pPr>
+            <w:tcW w:w="1161" w:type="dxa"/>
+          </w:tcPr>
+          <w:p>
             <w:r>
               <w:rPr>
                 <w:rFonts w:hint="eastAsia"/>
@@ -1149,14 +1144,9 @@
         </w:tc>
         <w:tc>
           <w:tcPr>
-            <w:tcW w:w="900" w:type="dxa"/>
-          </w:tcPr>
-          <w:p>
-            <w:pPr>
-              <w:rPr>
-                <w:rFonts w:hint="eastAsia"/>
-              </w:rPr>
-            </w:pPr>
+            <w:tcW w:w="990" w:type="dxa"/>
+          </w:tcPr>
+          <w:p>
             <w:r>
               <w:rPr>
                 <w:rFonts w:hint="eastAsia"/>
@@ -1170,11 +1160,6 @@
             <w:tcW w:w="2430" w:type="dxa"/>
           </w:tcPr>
           <w:p>
-            <w:pPr>
-              <w:rPr>
-                <w:rFonts w:hint="eastAsia"/>
-              </w:rPr>
-            </w:pPr>
             <w:r>
               <w:t xml:space="preserve">t = </w:t>
             </w:r>
@@ -1221,13 +1206,7 @@
               <w:tr2bl w:val="single" w:sz="4" w:space="0" w:color="auto"/>
             </w:tcBorders>
           </w:tcPr>
-          <w:p>
-            <w:pPr>
-              <w:rPr>
-                <w:rFonts w:hint="eastAsia"/>
-              </w:rPr>
-            </w:pPr>
-          </w:p>
+          <w:p/>
         </w:tc>
         <w:tc>
           <w:tcPr>
@@ -1237,28 +1216,11 @@
             </w:tcBorders>
           </w:tcPr>
           <w:p>
-            <w:pPr>
-              <w:rPr>
-                <w:rFonts w:hint="eastAsia"/>
-              </w:rPr>
-            </w:pPr>
-            <w:r>
-              <w:rPr>
-                <w:rFonts w:hint="eastAsia"/>
-              </w:rPr>
-              <w:t xml:space="preserve">S </w:t>
-            </w:r>
-            <w:r>
-              <w:rPr>
-                <w:rFonts w:hint="eastAsia"/>
-              </w:rPr>
-              <w:t>*&gt;&gt;</w:t>
-            </w:r>
-            <w:r>
-              <w:rPr>
-                <w:rFonts w:hint="eastAsia"/>
-              </w:rPr>
-              <w:t xml:space="preserve"> O</w:t>
+            <w:r>
+              <w:rPr>
+                <w:rFonts w:hint="eastAsia"/>
+              </w:rPr>
+              <w:t>S *&gt;&gt; O</w:t>
             </w:r>
           </w:p>
         </w:tc>
@@ -1270,43 +1232,26 @@
               <w:tr2bl w:val="single" w:sz="4" w:space="0" w:color="auto"/>
             </w:tcBorders>
           </w:tcPr>
-          <w:p>
-            <w:pPr>
-              <w:rPr>
-                <w:rFonts w:hint="eastAsia"/>
-              </w:rPr>
-            </w:pPr>
-          </w:p>
+          <w:p/>
         </w:tc>
       </w:tr>
       <w:tr>
         <w:tc>
           <w:tcPr>
-            <w:tcW w:w="1251" w:type="dxa"/>
-          </w:tcPr>
-          <w:p>
-            <w:pPr>
-              <w:rPr>
-                <w:rFonts w:hint="eastAsia"/>
-              </w:rPr>
-            </w:pPr>
-            <w:r>
-              <w:rPr>
-                <w:rFonts w:hint="eastAsia"/>
-              </w:rPr>
-              <w:t>R</w:t>
-            </w:r>
-            <w:r>
-              <w:rPr>
-                <w:rFonts w:hint="eastAsia"/>
-              </w:rPr>
-              <w:t>4</w:t>
-            </w:r>
-          </w:p>
-        </w:tc>
-        <w:tc>
-          <w:tcPr>
-            <w:tcW w:w="900" w:type="dxa"/>
+            <w:tcW w:w="1161" w:type="dxa"/>
+          </w:tcPr>
+          <w:p>
+            <w:r>
+              <w:rPr>
+                <w:rFonts w:hint="eastAsia"/>
+              </w:rPr>
+              <w:t>R4</w:t>
+            </w:r>
+          </w:p>
+        </w:tc>
+        <w:tc>
+          <w:tcPr>
+            <w:tcW w:w="990" w:type="dxa"/>
           </w:tcPr>
           <w:p>
             <w:r>
@@ -1368,13 +1313,7 @@
               <w:tr2bl w:val="single" w:sz="4" w:space="0" w:color="auto"/>
             </w:tcBorders>
           </w:tcPr>
-          <w:p>
-            <w:pPr>
-              <w:rPr>
-                <w:rFonts w:hint="eastAsia"/>
-              </w:rPr>
-            </w:pPr>
-          </w:p>
+          <w:p/>
         </w:tc>
         <w:tc>
           <w:tcPr>
@@ -1400,19 +1339,13 @@
               <w:tr2bl w:val="single" w:sz="4" w:space="0" w:color="auto"/>
             </w:tcBorders>
           </w:tcPr>
-          <w:p>
-            <w:pPr>
-              <w:rPr>
-                <w:rFonts w:hint="eastAsia"/>
-              </w:rPr>
-            </w:pPr>
-          </w:p>
+          <w:p/>
         </w:tc>
       </w:tr>
       <w:tr>
         <w:tc>
           <w:tcPr>
-            <w:tcW w:w="1251" w:type="dxa"/>
+            <w:tcW w:w="1161" w:type="dxa"/>
           </w:tcPr>
           <w:p>
             <w:r>
@@ -1425,7 +1358,7 @@
         </w:tc>
         <w:tc>
           <w:tcPr>
-            <w:tcW w:w="900" w:type="dxa"/>
+            <w:tcW w:w="990" w:type="dxa"/>
             <w:tcBorders>
               <w:right w:val="single" w:sz="4" w:space="0" w:color="000000" w:themeColor="text1"/>
             </w:tcBorders>
@@ -1504,7 +1437,7 @@
       <w:tr>
         <w:tc>
           <w:tcPr>
-            <w:tcW w:w="1251" w:type="dxa"/>
+            <w:tcW w:w="1161" w:type="dxa"/>
           </w:tcPr>
           <w:p>
             <w:r>
@@ -1517,7 +1450,7 @@
         </w:tc>
         <w:tc>
           <w:tcPr>
-            <w:tcW w:w="900" w:type="dxa"/>
+            <w:tcW w:w="990" w:type="dxa"/>
             <w:tcBorders>
               <w:right w:val="single" w:sz="4" w:space="0" w:color="000000" w:themeColor="text1"/>
             </w:tcBorders>
@@ -1668,7 +1601,7 @@
       <w:tr>
         <w:tc>
           <w:tcPr>
-            <w:tcW w:w="1251" w:type="dxa"/>
+            <w:tcW w:w="1161" w:type="dxa"/>
           </w:tcPr>
           <w:p>
             <w:r>
@@ -1681,7 +1614,7 @@
         </w:tc>
         <w:tc>
           <w:tcPr>
-            <w:tcW w:w="900" w:type="dxa"/>
+            <w:tcW w:w="990" w:type="dxa"/>
             <w:tcBorders>
               <w:right w:val="single" w:sz="4" w:space="0" w:color="000000" w:themeColor="text1"/>
             </w:tcBorders>
@@ -1808,7 +1741,7 @@
       <w:tr>
         <w:tc>
           <w:tcPr>
-            <w:tcW w:w="1251" w:type="dxa"/>
+            <w:tcW w:w="1161" w:type="dxa"/>
           </w:tcPr>
           <w:p>
             <w:r>
@@ -1821,7 +1754,7 @@
         </w:tc>
         <w:tc>
           <w:tcPr>
-            <w:tcW w:w="900" w:type="dxa"/>
+            <w:tcW w:w="990" w:type="dxa"/>
             <w:tcBorders>
               <w:right w:val="single" w:sz="4" w:space="0" w:color="000000" w:themeColor="text1"/>
             </w:tcBorders>
@@ -1898,16 +1831,14 @@
         </w:tc>
       </w:tr>
       <w:tr>
-        <w:tc>
-          <w:tcPr>
-            <w:tcW w:w="1251" w:type="dxa"/>
-          </w:tcPr>
-          <w:p>
-            <w:pPr>
-              <w:rPr>
-                <w:rFonts w:hint="eastAsia"/>
-              </w:rPr>
-            </w:pPr>
+        <w:trPr>
+          <w:trHeight w:val="274"/>
+        </w:trPr>
+        <w:tc>
+          <w:tcPr>
+            <w:tcW w:w="1161" w:type="dxa"/>
+          </w:tcPr>
+          <w:p>
             <w:r>
               <w:rPr>
                 <w:rFonts w:hint="eastAsia"/>
@@ -1918,28 +1849,17 @@
         </w:tc>
         <w:tc>
           <w:tcPr>
-            <w:tcW w:w="900" w:type="dxa"/>
+            <w:tcW w:w="990" w:type="dxa"/>
             <w:tcBorders>
               <w:right w:val="single" w:sz="4" w:space="0" w:color="000000" w:themeColor="text1"/>
             </w:tcBorders>
           </w:tcPr>
           <w:p>
-            <w:pPr>
-              <w:rPr>
-                <w:rFonts w:hint="eastAsia"/>
-              </w:rPr>
-            </w:pPr>
-            <w:r>
-              <w:rPr>
-                <w:rFonts w:hint="eastAsia"/>
-              </w:rPr>
-              <w:t>RC2</w:t>
-            </w:r>
-            <w:r>
-              <w:rPr>
-                <w:rFonts w:hint="eastAsia"/>
-              </w:rPr>
-              <w:t>S</w:t>
+            <w:r>
+              <w:rPr>
+                <w:rFonts w:hint="eastAsia"/>
+              </w:rPr>
+              <w:t>RC2S</w:t>
             </w:r>
           </w:p>
         </w:tc>
@@ -1970,6 +1890,111 @@
               <w:t>, p &lt; .05</w:t>
             </w:r>
           </w:p>
+        </w:tc>
+        <w:tc>
+          <w:tcPr>
+            <w:tcW w:w="4293" w:type="dxa"/>
+            <w:gridSpan w:val="2"/>
+            <w:tcBorders>
+              <w:tr2bl w:val="single" w:sz="4" w:space="0" w:color="000000" w:themeColor="text1"/>
+            </w:tcBorders>
+          </w:tcPr>
+          <w:p/>
+        </w:tc>
+        <w:tc>
+          <w:tcPr>
+            <w:tcW w:w="2070" w:type="dxa"/>
+            <w:tcBorders>
+              <w:right w:val="single" w:sz="4" w:space="0" w:color="000000" w:themeColor="text1"/>
+            </w:tcBorders>
+          </w:tcPr>
+          <w:p>
+            <w:pPr>
+              <w:rPr>
+                <w:rFonts w:hint="eastAsia"/>
+              </w:rPr>
+            </w:pPr>
+            <w:r>
+              <w:rPr>
+                <w:rFonts w:hint="eastAsia"/>
+              </w:rPr>
+              <w:t>SO, OO *&gt;&gt; OS, SS</w:t>
+            </w:r>
+          </w:p>
+        </w:tc>
+        <w:tc>
+          <w:tcPr>
+            <w:tcW w:w="2477" w:type="dxa"/>
+            <w:tcBorders>
+              <w:left w:val="single" w:sz="4" w:space="0" w:color="000000" w:themeColor="text1"/>
+            </w:tcBorders>
+          </w:tcPr>
+          <w:p>
+            <w:r>
+              <w:rPr>
+                <w:rFonts w:hint="eastAsia"/>
+              </w:rPr>
+              <w:t>Not sig.</w:t>
+            </w:r>
+          </w:p>
+        </w:tc>
+      </w:tr>
+      <w:tr>
+        <w:trPr>
+          <w:trHeight w:val="274"/>
+        </w:trPr>
+        <w:tc>
+          <w:tcPr>
+            <w:tcW w:w="1161" w:type="dxa"/>
+          </w:tcPr>
+          <w:p>
+            <w:pPr>
+              <w:rPr>
+                <w:rFonts w:hint="eastAsia"/>
+              </w:rPr>
+            </w:pPr>
+            <w:r>
+              <w:rPr>
+                <w:rFonts w:hint="eastAsia"/>
+              </w:rPr>
+              <w:t>R789</w:t>
+            </w:r>
+          </w:p>
+        </w:tc>
+        <w:tc>
+          <w:tcPr>
+            <w:tcW w:w="990" w:type="dxa"/>
+            <w:tcBorders>
+              <w:right w:val="single" w:sz="4" w:space="0" w:color="000000" w:themeColor="text1"/>
+            </w:tcBorders>
+          </w:tcPr>
+          <w:p>
+            <w:pPr>
+              <w:rPr>
+                <w:rFonts w:hint="eastAsia"/>
+              </w:rPr>
+            </w:pPr>
+            <w:r>
+              <w:t>N</w:t>
+            </w:r>
+            <w:r>
+              <w:rPr>
+                <w:rFonts w:hint="eastAsia"/>
+              </w:rPr>
+              <w:t>ot sig.</w:t>
+            </w:r>
+            <w:bookmarkStart w:id="0" w:name="_GoBack"/>
+            <w:bookmarkEnd w:id="0"/>
+          </w:p>
+        </w:tc>
+        <w:tc>
+          <w:tcPr>
+            <w:tcW w:w="2430" w:type="dxa"/>
+            <w:tcBorders>
+              <w:left w:val="single" w:sz="4" w:space="0" w:color="000000" w:themeColor="text1"/>
+            </w:tcBorders>
+          </w:tcPr>
+          <w:p/>
         </w:tc>
         <w:tc>
           <w:tcPr>
@@ -2023,13 +2048,7 @@
         <w:ind w:left="1080"/>
       </w:pPr>
     </w:p>
-    <w:p>
-      <w:pPr>
-        <w:rPr>
-          <w:rFonts w:hint="eastAsia"/>
-        </w:rPr>
-      </w:pPr>
-    </w:p>
+    <w:p/>
     <w:p>
       <w:pPr>
         <w:ind w:left="3240"/>
@@ -2064,15 +2083,15 @@
     <w:tbl>
       <w:tblPr>
         <w:tblStyle w:val="TableGrid"/>
-        <w:tblW w:w="12325" w:type="dxa"/>
+        <w:tblW w:w="13410" w:type="dxa"/>
         <w:tblInd w:w="1345" w:type="dxa"/>
         <w:tblLook w:val="04A0" w:firstRow="1" w:lastRow="0" w:firstColumn="1" w:lastColumn="0" w:noHBand="0" w:noVBand="1"/>
       </w:tblPr>
       <w:tblGrid>
         <w:gridCol w:w="981"/>
-        <w:gridCol w:w="1354"/>
-        <w:gridCol w:w="2610"/>
-        <w:gridCol w:w="7380"/>
+        <w:gridCol w:w="2842"/>
+        <w:gridCol w:w="1368"/>
+        <w:gridCol w:w="8219"/>
       </w:tblGrid>
       <w:tr>
         <w:trPr>
@@ -2097,7 +2116,7 @@
         </w:tc>
         <w:tc>
           <w:tcPr>
-            <w:tcW w:w="1354" w:type="dxa"/>
+            <w:tcW w:w="2842" w:type="dxa"/>
           </w:tcPr>
           <w:p>
             <w:pPr>
@@ -2114,7 +2133,7 @@
         </w:tc>
         <w:tc>
           <w:tcPr>
-            <w:tcW w:w="2610" w:type="dxa"/>
+            <w:tcW w:w="1368" w:type="dxa"/>
           </w:tcPr>
           <w:p>
             <w:pPr>
@@ -2131,7 +2150,7 @@
         </w:tc>
         <w:tc>
           <w:tcPr>
-            <w:tcW w:w="7380" w:type="dxa"/>
+            <w:tcW w:w="8219" w:type="dxa"/>
           </w:tcPr>
           <w:p>
             <w:pPr>
@@ -2170,7 +2189,7 @@
         </w:tc>
         <w:tc>
           <w:tcPr>
-            <w:tcW w:w="1354" w:type="dxa"/>
+            <w:tcW w:w="2842" w:type="dxa"/>
             <w:tcBorders>
               <w:right w:val="single" w:sz="4" w:space="0" w:color="000000" w:themeColor="text1"/>
             </w:tcBorders>
@@ -2198,7 +2217,7 @@
         </w:tc>
         <w:tc>
           <w:tcPr>
-            <w:tcW w:w="2610" w:type="dxa"/>
+            <w:tcW w:w="1368" w:type="dxa"/>
             <w:vMerge w:val="restart"/>
             <w:tcBorders>
               <w:left w:val="single" w:sz="4" w:space="0" w:color="000000" w:themeColor="text1"/>
@@ -2216,25 +2235,13 @@
               <w:rPr>
                 <w:rFonts w:hint="eastAsia"/>
               </w:rPr>
-              <w:t>ot sig. (Si</w:t>
-            </w:r>
-            <w:r>
-              <w:rPr>
-                <w:rFonts w:hint="eastAsia"/>
-              </w:rPr>
-              <w:t>nce RC2S is not sig. as a main effect</w:t>
-            </w:r>
-            <w:r>
-              <w:rPr>
-                <w:rFonts w:hint="eastAsia"/>
-              </w:rPr>
-              <w:t>)</w:t>
-            </w:r>
-          </w:p>
-        </w:tc>
-        <w:tc>
-          <w:tcPr>
-            <w:tcW w:w="7380" w:type="dxa"/>
+              <w:t xml:space="preserve">ot sig. </w:t>
+            </w:r>
+          </w:p>
+        </w:tc>
+        <w:tc>
+          <w:tcPr>
+            <w:tcW w:w="8219" w:type="dxa"/>
             <w:vMerge w:val="restart"/>
           </w:tcPr>
           <w:p>
@@ -2268,7 +2275,7 @@
         </w:tc>
         <w:tc>
           <w:tcPr>
-            <w:tcW w:w="1354" w:type="dxa"/>
+            <w:tcW w:w="2842" w:type="dxa"/>
             <w:tcBorders>
               <w:right w:val="single" w:sz="4" w:space="0" w:color="000000" w:themeColor="text1"/>
             </w:tcBorders>
@@ -2288,7 +2295,7 @@
         </w:tc>
         <w:tc>
           <w:tcPr>
-            <w:tcW w:w="2610" w:type="dxa"/>
+            <w:tcW w:w="1368" w:type="dxa"/>
             <w:vMerge/>
             <w:tcBorders>
               <w:left w:val="single" w:sz="4" w:space="0" w:color="000000" w:themeColor="text1"/>
@@ -2303,7 +2310,7 @@
         </w:tc>
         <w:tc>
           <w:tcPr>
-            <w:tcW w:w="7380" w:type="dxa"/>
+            <w:tcW w:w="8219" w:type="dxa"/>
             <w:vMerge/>
           </w:tcPr>
           <w:p>
@@ -2334,7 +2341,7 @@
         </w:tc>
         <w:tc>
           <w:tcPr>
-            <w:tcW w:w="1354" w:type="dxa"/>
+            <w:tcW w:w="2842" w:type="dxa"/>
             <w:tcBorders>
               <w:right w:val="single" w:sz="4" w:space="0" w:color="000000" w:themeColor="text1"/>
             </w:tcBorders>
@@ -2362,7 +2369,7 @@
         </w:tc>
         <w:tc>
           <w:tcPr>
-            <w:tcW w:w="2610" w:type="dxa"/>
+            <w:tcW w:w="1368" w:type="dxa"/>
             <w:vMerge w:val="restart"/>
             <w:tcBorders>
               <w:left w:val="single" w:sz="4" w:space="0" w:color="000000" w:themeColor="text1"/>
@@ -2372,9 +2379,6 @@
             <w:pPr>
               <w:pStyle w:val="ListParagraph"/>
               <w:ind w:left="0"/>
-              <w:rPr>
-                <w:rFonts w:hint="eastAsia"/>
-              </w:rPr>
             </w:pPr>
             <w:r>
               <w:rPr>
@@ -2383,10 +2387,7 @@
               <w:t>*</w:t>
             </w:r>
             <w:r>
-              <w:t xml:space="preserve"> </w:t>
-            </w:r>
-            <w:r>
-              <w:t>t = 4.831</w:t>
+              <w:t xml:space="preserve"> t = 4.831</w:t>
             </w:r>
             <w:r>
               <w:rPr>
@@ -2398,7 +2399,7 @@
         </w:tc>
         <w:tc>
           <w:tcPr>
-            <w:tcW w:w="7380" w:type="dxa"/>
+            <w:tcW w:w="8219" w:type="dxa"/>
             <w:vMerge w:val="restart"/>
           </w:tcPr>
           <w:p>
@@ -2435,7 +2436,7 @@
         </w:tc>
         <w:tc>
           <w:tcPr>
-            <w:tcW w:w="1354" w:type="dxa"/>
+            <w:tcW w:w="2842" w:type="dxa"/>
             <w:tcBorders>
               <w:right w:val="single" w:sz="4" w:space="0" w:color="000000" w:themeColor="text1"/>
             </w:tcBorders>
@@ -2455,7 +2456,7 @@
         </w:tc>
         <w:tc>
           <w:tcPr>
-            <w:tcW w:w="2610" w:type="dxa"/>
+            <w:tcW w:w="1368" w:type="dxa"/>
             <w:vMerge/>
             <w:tcBorders>
               <w:left w:val="single" w:sz="4" w:space="0" w:color="000000" w:themeColor="text1"/>
@@ -2470,7 +2471,7 @@
         </w:tc>
         <w:tc>
           <w:tcPr>
-            <w:tcW w:w="7380" w:type="dxa"/>
+            <w:tcW w:w="8219" w:type="dxa"/>
             <w:vMerge/>
           </w:tcPr>
           <w:p>
@@ -2504,7 +2505,7 @@
         </w:tc>
         <w:tc>
           <w:tcPr>
-            <w:tcW w:w="1354" w:type="dxa"/>
+            <w:tcW w:w="2842" w:type="dxa"/>
             <w:tcBorders>
               <w:right w:val="single" w:sz="4" w:space="0" w:color="000000" w:themeColor="text1"/>
             </w:tcBorders>
@@ -2524,18 +2525,13 @@
         </w:tc>
         <w:tc>
           <w:tcPr>
-            <w:tcW w:w="2610" w:type="dxa"/>
+            <w:tcW w:w="1368" w:type="dxa"/>
             <w:vMerge w:val="restart"/>
             <w:tcBorders>
               <w:left w:val="single" w:sz="4" w:space="0" w:color="000000" w:themeColor="text1"/>
             </w:tcBorders>
           </w:tcPr>
           <w:p>
-            <w:pPr>
-              <w:rPr>
-                <w:rFonts w:hint="eastAsia"/>
-              </w:rPr>
-            </w:pPr>
             <w:r>
               <w:rPr>
                 <w:rFonts w:hint="eastAsia"/>
@@ -2543,29 +2539,20 @@
               <w:t>*</w:t>
             </w:r>
             <w:r>
-              <w:t xml:space="preserve"> </w:t>
-            </w:r>
-            <w:r>
-              <w:t>t = -4.489</w:t>
-            </w:r>
-            <w:r>
-              <w:rPr>
-                <w:rFonts w:hint="eastAsia"/>
-              </w:rPr>
-              <w:t>, S *&lt;&lt;</w:t>
-            </w:r>
-            <w:r>
-              <w:rPr>
-                <w:rFonts w:hint="eastAsia"/>
-              </w:rPr>
-              <w:t xml:space="preserve"> O</w:t>
+              <w:t xml:space="preserve"> t = -4.489</w:t>
+            </w:r>
+            <w:r>
+              <w:rPr>
+                <w:rFonts w:hint="eastAsia"/>
+              </w:rPr>
+              <w:t>, S *&lt;&lt; O</w:t>
             </w:r>
           </w:p>
           <w:p/>
         </w:tc>
         <w:tc>
           <w:tcPr>
-            <w:tcW w:w="7380" w:type="dxa"/>
+            <w:tcW w:w="8219" w:type="dxa"/>
             <w:vMerge w:val="restart"/>
           </w:tcPr>
           <w:p>
@@ -2602,7 +2589,7 @@
         </w:tc>
         <w:tc>
           <w:tcPr>
-            <w:tcW w:w="1354" w:type="dxa"/>
+            <w:tcW w:w="2842" w:type="dxa"/>
             <w:tcBorders>
               <w:right w:val="single" w:sz="4" w:space="0" w:color="000000" w:themeColor="text1"/>
             </w:tcBorders>
@@ -2630,7 +2617,7 @@
         </w:tc>
         <w:tc>
           <w:tcPr>
-            <w:tcW w:w="2610" w:type="dxa"/>
+            <w:tcW w:w="1368" w:type="dxa"/>
             <w:vMerge/>
             <w:tcBorders>
               <w:left w:val="single" w:sz="4" w:space="0" w:color="000000" w:themeColor="text1"/>
@@ -2645,7 +2632,7 @@
         </w:tc>
         <w:tc>
           <w:tcPr>
-            <w:tcW w:w="7380" w:type="dxa"/>
+            <w:tcW w:w="8219" w:type="dxa"/>
             <w:vMerge/>
           </w:tcPr>
           <w:p>
@@ -2676,7 +2663,7 @@
         </w:tc>
         <w:tc>
           <w:tcPr>
-            <w:tcW w:w="1354" w:type="dxa"/>
+            <w:tcW w:w="2842" w:type="dxa"/>
             <w:tcBorders>
               <w:right w:val="single" w:sz="4" w:space="0" w:color="000000" w:themeColor="text1"/>
             </w:tcBorders>
@@ -2696,7 +2683,7 @@
         </w:tc>
         <w:tc>
           <w:tcPr>
-            <w:tcW w:w="2610" w:type="dxa"/>
+            <w:tcW w:w="1368" w:type="dxa"/>
             <w:vMerge w:val="restart"/>
             <w:tcBorders>
               <w:left w:val="single" w:sz="4" w:space="0" w:color="000000" w:themeColor="text1"/>
@@ -2710,27 +2697,13 @@
               <w:rPr>
                 <w:rFonts w:hint="eastAsia"/>
               </w:rPr>
-              <w:t xml:space="preserve">ot sig. (Since RC2S is not sig. as a main </w:t>
-            </w:r>
-            <w:proofErr w:type="spellStart"/>
-            <w:r>
-              <w:rPr>
-                <w:rFonts w:hint="eastAsia"/>
-              </w:rPr>
-              <w:t>fr</w:t>
-            </w:r>
-            <w:proofErr w:type="spellEnd"/>
-            <w:r>
-              <w:rPr>
-                <w:rFonts w:hint="eastAsia"/>
-              </w:rPr>
-              <w:t>)</w:t>
-            </w:r>
-          </w:p>
-        </w:tc>
-        <w:tc>
-          <w:tcPr>
-            <w:tcW w:w="7380" w:type="dxa"/>
+              <w:t xml:space="preserve">ot sig. </w:t>
+            </w:r>
+          </w:p>
+        </w:tc>
+        <w:tc>
+          <w:tcPr>
+            <w:tcW w:w="8219" w:type="dxa"/>
             <w:vMerge w:val="restart"/>
           </w:tcPr>
           <w:p>
@@ -2758,7 +2731,7 @@
         </w:tc>
         <w:tc>
           <w:tcPr>
-            <w:tcW w:w="1354" w:type="dxa"/>
+            <w:tcW w:w="2842" w:type="dxa"/>
             <w:tcBorders>
               <w:right w:val="single" w:sz="4" w:space="0" w:color="000000" w:themeColor="text1"/>
             </w:tcBorders>
@@ -2778,7 +2751,7 @@
         </w:tc>
         <w:tc>
           <w:tcPr>
-            <w:tcW w:w="2610" w:type="dxa"/>
+            <w:tcW w:w="1368" w:type="dxa"/>
             <w:vMerge/>
             <w:tcBorders>
               <w:left w:val="single" w:sz="4" w:space="0" w:color="000000" w:themeColor="text1"/>
@@ -2793,7 +2766,7 @@
         </w:tc>
         <w:tc>
           <w:tcPr>
-            <w:tcW w:w="7380" w:type="dxa"/>
+            <w:tcW w:w="8219" w:type="dxa"/>
             <w:vMerge/>
           </w:tcPr>
           <w:p>
@@ -2804,8 +2777,174 @@
           </w:p>
         </w:tc>
       </w:tr>
+      <w:tr>
+        <w:trPr>
+          <w:trHeight w:val="278"/>
+        </w:trPr>
+        <w:tc>
+          <w:tcPr>
+            <w:tcW w:w="981" w:type="dxa"/>
+          </w:tcPr>
+          <w:p>
+            <w:pPr>
+              <w:pStyle w:val="ListParagraph"/>
+              <w:ind w:left="0"/>
+              <w:rPr>
+                <w:rFonts w:hint="eastAsia"/>
+              </w:rPr>
+            </w:pPr>
+            <w:r>
+              <w:rPr>
+                <w:rFonts w:hint="eastAsia"/>
+              </w:rPr>
+              <w:t>R78</w:t>
+            </w:r>
+          </w:p>
+        </w:tc>
+        <w:tc>
+          <w:tcPr>
+            <w:tcW w:w="2842" w:type="dxa"/>
+            <w:tcBorders>
+              <w:right w:val="single" w:sz="4" w:space="0" w:color="000000" w:themeColor="text1"/>
+            </w:tcBorders>
+          </w:tcPr>
+          <w:p>
+            <w:pPr>
+              <w:pStyle w:val="ListParagraph"/>
+              <w:ind w:left="0"/>
+              <w:rPr>
+                <w:rFonts w:hint="eastAsia"/>
+              </w:rPr>
+            </w:pPr>
+            <w:r>
+              <w:rPr>
+                <w:rFonts w:hint="eastAsia"/>
+                <w:b/>
+                <w:color w:val="FF0000"/>
+              </w:rPr>
+              <w:t>OO &gt;&gt; SO *&gt;&gt; S</w:t>
+            </w:r>
+            <w:r>
+              <w:rPr>
+                <w:rFonts w:hint="eastAsia"/>
+                <w:b/>
+                <w:color w:val="FF0000"/>
+              </w:rPr>
+              <w:t>S &gt;&gt; O</w:t>
+            </w:r>
+            <w:r>
+              <w:rPr>
+                <w:rFonts w:hint="eastAsia"/>
+                <w:b/>
+                <w:color w:val="FF0000"/>
+              </w:rPr>
+              <w:t>S</w:t>
+            </w:r>
+          </w:p>
+        </w:tc>
+        <w:tc>
+          <w:tcPr>
+            <w:tcW w:w="1368" w:type="dxa"/>
+            <w:tcBorders>
+              <w:left w:val="single" w:sz="4" w:space="0" w:color="000000" w:themeColor="text1"/>
+            </w:tcBorders>
+          </w:tcPr>
+          <w:p>
+            <w:pPr>
+              <w:pStyle w:val="ListParagraph"/>
+              <w:ind w:left="0"/>
+            </w:pPr>
+          </w:p>
+        </w:tc>
+        <w:tc>
+          <w:tcPr>
+            <w:tcW w:w="8219" w:type="dxa"/>
+          </w:tcPr>
+          <w:p>
+            <w:pPr>
+              <w:pStyle w:val="ListParagraph"/>
+              <w:ind w:left="0"/>
+            </w:pPr>
+          </w:p>
+        </w:tc>
+      </w:tr>
+      <w:tr>
+        <w:trPr>
+          <w:trHeight w:val="278"/>
+        </w:trPr>
+        <w:tc>
+          <w:tcPr>
+            <w:tcW w:w="981" w:type="dxa"/>
+          </w:tcPr>
+          <w:p>
+            <w:pPr>
+              <w:pStyle w:val="ListParagraph"/>
+              <w:ind w:left="0"/>
+              <w:rPr>
+                <w:rFonts w:hint="eastAsia"/>
+              </w:rPr>
+            </w:pPr>
+            <w:r>
+              <w:rPr>
+                <w:rFonts w:hint="eastAsia"/>
+              </w:rPr>
+              <w:t>R789</w:t>
+            </w:r>
+          </w:p>
+        </w:tc>
+        <w:tc>
+          <w:tcPr>
+            <w:tcW w:w="2842" w:type="dxa"/>
+            <w:tcBorders>
+              <w:right w:val="single" w:sz="4" w:space="0" w:color="000000" w:themeColor="text1"/>
+            </w:tcBorders>
+          </w:tcPr>
+          <w:p>
+            <w:pPr>
+              <w:pStyle w:val="ListParagraph"/>
+              <w:ind w:left="0"/>
+              <w:rPr>
+                <w:rFonts w:hint="eastAsia"/>
+                <w:b/>
+                <w:color w:val="FF0000"/>
+              </w:rPr>
+            </w:pPr>
+          </w:p>
+        </w:tc>
+        <w:tc>
+          <w:tcPr>
+            <w:tcW w:w="1368" w:type="dxa"/>
+            <w:tcBorders>
+              <w:left w:val="single" w:sz="4" w:space="0" w:color="000000" w:themeColor="text1"/>
+            </w:tcBorders>
+          </w:tcPr>
+          <w:p>
+            <w:pPr>
+              <w:pStyle w:val="ListParagraph"/>
+              <w:ind w:left="0"/>
+            </w:pPr>
+          </w:p>
+        </w:tc>
+        <w:tc>
+          <w:tcPr>
+            <w:tcW w:w="8219" w:type="dxa"/>
+          </w:tcPr>
+          <w:p>
+            <w:pPr>
+              <w:pStyle w:val="ListParagraph"/>
+              <w:ind w:left="0"/>
+            </w:pPr>
+          </w:p>
+        </w:tc>
+      </w:tr>
     </w:tbl>
-    <w:p/>
+    <w:p>
+      <w:pPr>
+        <w:rPr>
+          <w:rFonts w:hint="eastAsia"/>
+        </w:rPr>
+      </w:pPr>
+    </w:p>
     <w:p/>
     <w:p>
       <w:pPr>
@@ -4060,13 +4199,7 @@
               <w:rPr>
                 <w:rFonts w:hint="eastAsia"/>
               </w:rPr>
-              <w:t>R</w:t>
-            </w:r>
-            <w:r>
-              <w:rPr>
-                <w:rFonts w:hint="eastAsia"/>
-              </w:rPr>
-              <w:t>4</w:t>
+              <w:t>R4</w:t>
             </w:r>
           </w:p>
         </w:tc>
@@ -4185,13 +4318,7 @@
               <w:rPr>
                 <w:rFonts w:hint="eastAsia"/>
               </w:rPr>
-              <w:t>R</w:t>
-            </w:r>
-            <w:r>
-              <w:rPr>
-                <w:rFonts w:hint="eastAsia"/>
-              </w:rPr>
-              <w:t>5</w:t>
+              <w:t>R5</w:t>
             </w:r>
           </w:p>
         </w:tc>
@@ -4286,13 +4413,7 @@
               <w:rPr>
                 <w:rFonts w:hint="eastAsia"/>
               </w:rPr>
-              <w:t>R</w:t>
-            </w:r>
-            <w:r>
-              <w:rPr>
-                <w:rFonts w:hint="eastAsia"/>
-              </w:rPr>
-              <w:t>7</w:t>
+              <w:t>R7</w:t>
             </w:r>
           </w:p>
         </w:tc>
@@ -4385,7 +4506,14 @@
               <w:left w:val="single" w:sz="4" w:space="0" w:color="000000" w:themeColor="text1"/>
             </w:tcBorders>
           </w:tcPr>
-          <w:p/>
+          <w:p>
+            <w:r>
+              <w:rPr>
+                <w:rFonts w:hint="eastAsia"/>
+              </w:rPr>
+              <w:t>Not sig.</w:t>
+            </w:r>
+          </w:p>
         </w:tc>
       </w:tr>
       <w:tr>
@@ -4398,13 +4526,7 @@
               <w:rPr>
                 <w:rFonts w:hint="eastAsia"/>
               </w:rPr>
-              <w:t>R</w:t>
-            </w:r>
-            <w:r>
-              <w:rPr>
-                <w:rFonts w:hint="eastAsia"/>
-              </w:rPr>
-              <w:t>8</w:t>
+              <w:t>R8</w:t>
             </w:r>
           </w:p>
         </w:tc>
@@ -4506,7 +4628,14 @@
               <w:left w:val="single" w:sz="4" w:space="0" w:color="000000" w:themeColor="text1"/>
             </w:tcBorders>
           </w:tcPr>
-          <w:p/>
+          <w:p>
+            <w:r>
+              <w:rPr>
+                <w:rFonts w:hint="eastAsia"/>
+              </w:rPr>
+              <w:t>Not sig.</w:t>
+            </w:r>
+          </w:p>
         </w:tc>
       </w:tr>
       <w:tr>
@@ -4514,13 +4643,7 @@
           <w:tcPr>
             <w:tcW w:w="2065" w:type="dxa"/>
           </w:tcPr>
-          <w:p>
-            <w:pPr>
-              <w:rPr>
-                <w:rFonts w:hint="eastAsia"/>
-              </w:rPr>
-            </w:pPr>
-          </w:p>
+          <w:p/>
         </w:tc>
         <w:tc>
           <w:tcPr>
@@ -4599,7 +4722,14 @@
               <w:left w:val="single" w:sz="4" w:space="0" w:color="000000" w:themeColor="text1"/>
             </w:tcBorders>
           </w:tcPr>
-          <w:p/>
+          <w:p>
+            <w:r>
+              <w:rPr>
+                <w:rFonts w:hint="eastAsia"/>
+              </w:rPr>
+              <w:t>Not sig.</w:t>
+            </w:r>
+          </w:p>
         </w:tc>
       </w:tr>
       <w:tr>
@@ -4612,13 +4742,7 @@
               <w:rPr>
                 <w:rFonts w:hint="eastAsia"/>
               </w:rPr>
-              <w:t>R</w:t>
-            </w:r>
-            <w:r>
-              <w:rPr>
-                <w:rFonts w:hint="eastAsia"/>
-              </w:rPr>
-              <w:t>9</w:t>
+              <w:t>R9</w:t>
             </w:r>
           </w:p>
         </w:tc>
@@ -4785,13 +4909,7 @@
               <w:rPr>
                 <w:rFonts w:hint="eastAsia"/>
               </w:rPr>
-              <w:t>R</w:t>
-            </w:r>
-            <w:r>
-              <w:rPr>
-                <w:rFonts w:hint="eastAsia"/>
-              </w:rPr>
-              <w:t>10</w:t>
+              <w:t>R10</w:t>
             </w:r>
           </w:p>
         </w:tc>
@@ -4876,7 +4994,14 @@
           <w:tcPr>
             <w:tcW w:w="1279" w:type="dxa"/>
           </w:tcPr>
-          <w:p/>
+          <w:p>
+            <w:r>
+              <w:rPr>
+                <w:rFonts w:hint="eastAsia"/>
+              </w:rPr>
+              <w:t>Not sig.</w:t>
+            </w:r>
+          </w:p>
         </w:tc>
       </w:tr>
       <w:tr>
@@ -5257,11 +5382,6 @@
             <w:tcW w:w="2065" w:type="dxa"/>
           </w:tcPr>
           <w:p>
-            <w:pPr>
-              <w:rPr>
-                <w:rFonts w:hint="eastAsia"/>
-              </w:rPr>
-            </w:pPr>
             <w:r>
               <w:rPr>
                 <w:rFonts w:hint="eastAsia"/>
@@ -5278,11 +5398,6 @@
             </w:tcBorders>
           </w:tcPr>
           <w:p>
-            <w:pPr>
-              <w:rPr>
-                <w:rFonts w:hint="eastAsia"/>
-              </w:rPr>
-            </w:pPr>
             <w:r>
               <w:rPr>
                 <w:rFonts w:hint="eastAsia"/>
@@ -5351,16 +5466,8 @@
             </w:r>
           </w:p>
           <w:p>
-            <w:pPr>
-              <w:rPr>
-                <w:rFonts w:hint="eastAsia"/>
-              </w:rPr>
-            </w:pPr>
-            <w:r>
-              <w:t>t =</w:t>
-            </w:r>
-            <w:r>
-              <w:t xml:space="preserve"> </w:t>
+            <w:r>
+              <w:t xml:space="preserve">t = </w:t>
             </w:r>
             <w:r>
               <w:t>-3.815</w:t>
@@ -5369,19 +5476,7 @@
               <w:rPr>
                 <w:rFonts w:hint="eastAsia"/>
               </w:rPr>
-              <w:t>, p &lt; .0</w:t>
-            </w:r>
-            <w:r>
-              <w:rPr>
-                <w:rFonts w:hint="eastAsia"/>
-              </w:rPr>
-              <w:t>0</w:t>
-            </w:r>
-            <w:r>
-              <w:rPr>
-                <w:rFonts w:hint="eastAsia"/>
-              </w:rPr>
-              <w:t>1</w:t>
+              <w:t>, p &lt; .001</w:t>
             </w:r>
           </w:p>
         </w:tc>
@@ -5392,13 +5487,7 @@
               <w:right w:val="single" w:sz="4" w:space="0" w:color="000000" w:themeColor="text1"/>
             </w:tcBorders>
           </w:tcPr>
-          <w:p>
-            <w:pPr>
-              <w:rPr>
-                <w:rFonts w:hint="eastAsia"/>
-              </w:rPr>
-            </w:pPr>
-          </w:p>
+          <w:p/>
         </w:tc>
         <w:tc>
           <w:tcPr>
@@ -5408,11 +5497,6 @@
             </w:tcBorders>
           </w:tcPr>
           <w:p>
-            <w:pPr>
-              <w:rPr>
-                <w:rFonts w:hint="eastAsia"/>
-              </w:rPr>
-            </w:pPr>
             <w:r>
               <w:rPr>
                 <w:rFonts w:hint="eastAsia"/>
@@ -5447,13 +5531,7 @@
           <w:tcPr>
             <w:tcW w:w="2065" w:type="dxa"/>
           </w:tcPr>
-          <w:p>
-            <w:pPr>
-              <w:rPr>
-                <w:rFonts w:hint="eastAsia"/>
-              </w:rPr>
-            </w:pPr>
-          </w:p>
+          <w:p/>
         </w:tc>
         <w:tc>
           <w:tcPr>
@@ -5463,11 +5541,6 @@
             </w:tcBorders>
           </w:tcPr>
           <w:p>
-            <w:pPr>
-              <w:rPr>
-                <w:rFonts w:hint="eastAsia"/>
-              </w:rPr>
-            </w:pPr>
             <w:r>
               <w:rPr>
                 <w:rFonts w:hint="eastAsia"/>
@@ -5527,13 +5600,7 @@
               <w:right w:val="single" w:sz="4" w:space="0" w:color="000000" w:themeColor="text1"/>
             </w:tcBorders>
           </w:tcPr>
-          <w:p>
-            <w:pPr>
-              <w:rPr>
-                <w:rFonts w:hint="eastAsia"/>
-              </w:rPr>
-            </w:pPr>
-          </w:p>
+          <w:p/>
         </w:tc>
         <w:tc>
           <w:tcPr>
@@ -5542,13 +5609,7 @@
               <w:right w:val="single" w:sz="4" w:space="0" w:color="000000" w:themeColor="text1"/>
             </w:tcBorders>
           </w:tcPr>
-          <w:p>
-            <w:pPr>
-              <w:rPr>
-                <w:rFonts w:hint="eastAsia"/>
-              </w:rPr>
-            </w:pPr>
-          </w:p>
+          <w:p/>
         </w:tc>
         <w:tc>
           <w:tcPr>
@@ -5558,11 +5619,6 @@
             </w:tcBorders>
           </w:tcPr>
           <w:p>
-            <w:pPr>
-              <w:rPr>
-                <w:rFonts w:hint="eastAsia"/>
-              </w:rPr>
-            </w:pPr>
             <w:r>
               <w:rPr>
                 <w:rFonts w:hint="eastAsia"/>
@@ -5585,11 +5641,6 @@
             <w:tcW w:w="2065" w:type="dxa"/>
           </w:tcPr>
           <w:p>
-            <w:pPr>
-              <w:rPr>
-                <w:rFonts w:hint="eastAsia"/>
-              </w:rPr>
-            </w:pPr>
             <w:r>
               <w:rPr>
                 <w:rFonts w:hint="eastAsia"/>
@@ -5606,11 +5657,6 @@
             </w:tcBorders>
           </w:tcPr>
           <w:p>
-            <w:pPr>
-              <w:rPr>
-                <w:rFonts w:hint="eastAsia"/>
-              </w:rPr>
-            </w:pPr>
             <w:r>
               <w:rPr>
                 <w:rFonts w:hint="eastAsia"/>
@@ -5685,11 +5731,6 @@
             </w:r>
           </w:p>
           <w:p>
-            <w:pPr>
-              <w:rPr>
-                <w:rFonts w:hint="eastAsia"/>
-              </w:rPr>
-            </w:pPr>
             <w:r>
               <w:t>t =</w:t>
             </w:r>
@@ -5717,13 +5758,7 @@
               <w:right w:val="single" w:sz="4" w:space="0" w:color="000000" w:themeColor="text1"/>
             </w:tcBorders>
           </w:tcPr>
-          <w:p>
-            <w:pPr>
-              <w:rPr>
-                <w:rFonts w:hint="eastAsia"/>
-              </w:rPr>
-            </w:pPr>
-          </w:p>
+          <w:p/>
         </w:tc>
         <w:tc>
           <w:tcPr>
@@ -5733,11 +5768,6 @@
             </w:tcBorders>
           </w:tcPr>
           <w:p>
-            <w:pPr>
-              <w:rPr>
-                <w:rFonts w:hint="eastAsia"/>
-              </w:rPr>
-            </w:pPr>
             <w:r>
               <w:rPr>
                 <w:rFonts w:hint="eastAsia"/>
@@ -5778,13 +5808,7 @@
           <w:tcPr>
             <w:tcW w:w="2065" w:type="dxa"/>
           </w:tcPr>
-          <w:p>
-            <w:pPr>
-              <w:rPr>
-                <w:rFonts w:hint="eastAsia"/>
-              </w:rPr>
-            </w:pPr>
-          </w:p>
+          <w:p/>
         </w:tc>
         <w:tc>
           <w:tcPr>
@@ -5794,11 +5818,6 @@
             </w:tcBorders>
           </w:tcPr>
           <w:p>
-            <w:pPr>
-              <w:rPr>
-                <w:rFonts w:hint="eastAsia"/>
-              </w:rPr>
-            </w:pPr>
             <w:r>
               <w:rPr>
                 <w:rFonts w:hint="eastAsia"/>
@@ -5864,13 +5883,7 @@
               <w:right w:val="single" w:sz="4" w:space="0" w:color="000000" w:themeColor="text1"/>
             </w:tcBorders>
           </w:tcPr>
-          <w:p>
-            <w:pPr>
-              <w:rPr>
-                <w:rFonts w:hint="eastAsia"/>
-              </w:rPr>
-            </w:pPr>
-          </w:p>
+          <w:p/>
         </w:tc>
         <w:tc>
           <w:tcPr>
@@ -5879,13 +5892,7 @@
               <w:right w:val="single" w:sz="4" w:space="0" w:color="000000" w:themeColor="text1"/>
             </w:tcBorders>
           </w:tcPr>
-          <w:p>
-            <w:pPr>
-              <w:rPr>
-                <w:rFonts w:hint="eastAsia"/>
-              </w:rPr>
-            </w:pPr>
-          </w:p>
+          <w:p/>
         </w:tc>
         <w:tc>
           <w:tcPr>
@@ -5895,11 +5902,6 @@
             </w:tcBorders>
           </w:tcPr>
           <w:p>
-            <w:pPr>
-              <w:rPr>
-                <w:rFonts w:hint="eastAsia"/>
-              </w:rPr>
-            </w:pPr>
             <w:r>
               <w:rPr>
                 <w:rFonts w:hint="eastAsia"/>
@@ -5914,6 +5916,1148 @@
             <w:vMerge/>
           </w:tcPr>
           <w:p/>
+        </w:tc>
+      </w:tr>
+    </w:tbl>
+    <w:p/>
+    <w:tbl>
+      <w:tblPr>
+        <w:tblStyle w:val="TableGrid"/>
+        <w:tblW w:w="12117" w:type="dxa"/>
+        <w:tblInd w:w="1059" w:type="dxa"/>
+        <w:tblLook w:val="04A0" w:firstRow="1" w:lastRow="0" w:firstColumn="1" w:lastColumn="0" w:noHBand="0" w:noVBand="1"/>
+      </w:tblPr>
+      <w:tblGrid>
+        <w:gridCol w:w="1300"/>
+        <w:gridCol w:w="2561"/>
+        <w:gridCol w:w="1465"/>
+        <w:gridCol w:w="6791"/>
+      </w:tblGrid>
+      <w:tr>
+        <w:trPr>
+          <w:trHeight w:val="296"/>
+        </w:trPr>
+        <w:tc>
+          <w:tcPr>
+            <w:tcW w:w="1300" w:type="dxa"/>
+          </w:tcPr>
+          <w:p>
+            <w:pPr>
+              <w:pStyle w:val="ListParagraph"/>
+              <w:ind w:left="0"/>
+            </w:pPr>
+            <w:r>
+              <w:rPr>
+                <w:rFonts w:hint="eastAsia"/>
+              </w:rPr>
+              <w:t>Regions</w:t>
+            </w:r>
+          </w:p>
+        </w:tc>
+        <w:tc>
+          <w:tcPr>
+            <w:tcW w:w="2561" w:type="dxa"/>
+          </w:tcPr>
+          <w:p>
+            <w:pPr>
+              <w:pStyle w:val="ListParagraph"/>
+              <w:ind w:left="0"/>
+            </w:pPr>
+            <w:r>
+              <w:rPr>
+                <w:rFonts w:hint="eastAsia"/>
+              </w:rPr>
+              <w:t>Rankings</w:t>
+            </w:r>
+          </w:p>
+        </w:tc>
+        <w:tc>
+          <w:tcPr>
+            <w:tcW w:w="1465" w:type="dxa"/>
+          </w:tcPr>
+          <w:p>
+            <w:pPr>
+              <w:pStyle w:val="ListParagraph"/>
+              <w:ind w:left="0"/>
+            </w:pPr>
+            <w:r>
+              <w:rPr>
+                <w:rFonts w:hint="eastAsia"/>
+              </w:rPr>
+              <w:t>Significance</w:t>
+            </w:r>
+          </w:p>
+        </w:tc>
+        <w:tc>
+          <w:tcPr>
+            <w:tcW w:w="6791" w:type="dxa"/>
+          </w:tcPr>
+          <w:p>
+            <w:pPr>
+              <w:pStyle w:val="ListParagraph"/>
+              <w:ind w:left="0"/>
+            </w:pPr>
+            <w:r>
+              <w:rPr>
+                <w:rFonts w:hint="eastAsia"/>
+              </w:rPr>
+              <w:t>Possible explanations</w:t>
+            </w:r>
+          </w:p>
+        </w:tc>
+      </w:tr>
+      <w:tr>
+        <w:trPr>
+          <w:trHeight w:val="314"/>
+        </w:trPr>
+        <w:tc>
+          <w:tcPr>
+            <w:tcW w:w="1300" w:type="dxa"/>
+          </w:tcPr>
+          <w:p>
+            <w:pPr>
+              <w:pStyle w:val="ListParagraph"/>
+              <w:ind w:left="0"/>
+            </w:pPr>
+            <w:r>
+              <w:rPr>
+                <w:rFonts w:hint="eastAsia"/>
+              </w:rPr>
+              <w:t>R7</w:t>
+            </w:r>
+          </w:p>
+        </w:tc>
+        <w:tc>
+          <w:tcPr>
+            <w:tcW w:w="2561" w:type="dxa"/>
+            <w:tcBorders>
+              <w:right w:val="single" w:sz="4" w:space="0" w:color="000000" w:themeColor="text1"/>
+            </w:tcBorders>
+          </w:tcPr>
+          <w:p>
+            <w:pPr>
+              <w:pStyle w:val="ListParagraph"/>
+              <w:ind w:left="0"/>
+            </w:pPr>
+            <w:r>
+              <w:rPr>
+                <w:rFonts w:hint="eastAsia"/>
+                <w:color w:val="000000" w:themeColor="text1"/>
+              </w:rPr>
+              <w:t>OS</w:t>
+            </w:r>
+            <w:r>
+              <w:rPr>
+                <w:rFonts w:hint="eastAsia"/>
+              </w:rPr>
+              <w:t xml:space="preserve">, </w:t>
+            </w:r>
+            <w:r>
+              <w:rPr>
+                <w:rFonts w:hint="eastAsia"/>
+              </w:rPr>
+              <w:t>SS</w:t>
+            </w:r>
+          </w:p>
+        </w:tc>
+        <w:tc>
+          <w:tcPr>
+            <w:tcW w:w="1465" w:type="dxa"/>
+            <w:vMerge w:val="restart"/>
+            <w:tcBorders>
+              <w:left w:val="single" w:sz="4" w:space="0" w:color="000000" w:themeColor="text1"/>
+            </w:tcBorders>
+          </w:tcPr>
+          <w:p>
+            <w:pPr>
+              <w:pStyle w:val="ListParagraph"/>
+              <w:ind w:left="0"/>
+            </w:pPr>
+            <w:r>
+              <w:t>N</w:t>
+            </w:r>
+            <w:r>
+              <w:rPr>
+                <w:rFonts w:hint="eastAsia"/>
+              </w:rPr>
+              <w:t>ot sig.</w:t>
+            </w:r>
+          </w:p>
+        </w:tc>
+        <w:tc>
+          <w:tcPr>
+            <w:tcW w:w="6791" w:type="dxa"/>
+            <w:vMerge w:val="restart"/>
+          </w:tcPr>
+          <w:p>
+            <w:pPr>
+              <w:pStyle w:val="ListParagraph"/>
+              <w:ind w:left="0"/>
+            </w:pPr>
+          </w:p>
+        </w:tc>
+      </w:tr>
+      <w:tr>
+        <w:trPr>
+          <w:trHeight w:val="332"/>
+        </w:trPr>
+        <w:tc>
+          <w:tcPr>
+            <w:tcW w:w="1300" w:type="dxa"/>
+          </w:tcPr>
+          <w:p>
+            <w:pPr>
+              <w:pStyle w:val="ListParagraph"/>
+              <w:ind w:left="0"/>
+            </w:pPr>
+          </w:p>
+        </w:tc>
+        <w:tc>
+          <w:tcPr>
+            <w:tcW w:w="2561" w:type="dxa"/>
+            <w:tcBorders>
+              <w:right w:val="single" w:sz="4" w:space="0" w:color="000000" w:themeColor="text1"/>
+            </w:tcBorders>
+          </w:tcPr>
+          <w:p>
+            <w:pPr>
+              <w:pStyle w:val="ListParagraph"/>
+              <w:ind w:left="0"/>
+            </w:pPr>
+            <w:r>
+              <w:rPr>
+                <w:rFonts w:hint="eastAsia"/>
+              </w:rPr>
+              <w:t>OO</w:t>
+            </w:r>
+            <w:r>
+              <w:rPr>
+                <w:rFonts w:hint="eastAsia"/>
+              </w:rPr>
+              <w:t xml:space="preserve"> *&lt;&lt;</w:t>
+            </w:r>
+            <w:r>
+              <w:rPr>
+                <w:rFonts w:hint="eastAsia"/>
+              </w:rPr>
+              <w:t xml:space="preserve"> </w:t>
+            </w:r>
+            <w:r>
+              <w:rPr>
+                <w:rFonts w:hint="eastAsia"/>
+                <w:b/>
+                <w:color w:val="FF0000"/>
+              </w:rPr>
+              <w:t>SO</w:t>
+            </w:r>
+          </w:p>
+        </w:tc>
+        <w:tc>
+          <w:tcPr>
+            <w:tcW w:w="1465" w:type="dxa"/>
+            <w:vMerge/>
+            <w:tcBorders>
+              <w:left w:val="single" w:sz="4" w:space="0" w:color="000000" w:themeColor="text1"/>
+            </w:tcBorders>
+          </w:tcPr>
+          <w:p>
+            <w:pPr>
+              <w:pStyle w:val="ListParagraph"/>
+              <w:ind w:left="0"/>
+            </w:pPr>
+          </w:p>
+        </w:tc>
+        <w:tc>
+          <w:tcPr>
+            <w:tcW w:w="6791" w:type="dxa"/>
+            <w:vMerge/>
+          </w:tcPr>
+          <w:p>
+            <w:pPr>
+              <w:pStyle w:val="ListParagraph"/>
+              <w:ind w:left="0"/>
+            </w:pPr>
+          </w:p>
+        </w:tc>
+      </w:tr>
+      <w:tr>
+        <w:tc>
+          <w:tcPr>
+            <w:tcW w:w="1300" w:type="dxa"/>
+          </w:tcPr>
+          <w:p>
+            <w:pPr>
+              <w:pStyle w:val="ListParagraph"/>
+              <w:ind w:left="0"/>
+            </w:pPr>
+            <w:r>
+              <w:rPr>
+                <w:rFonts w:hint="eastAsia"/>
+              </w:rPr>
+              <w:t>R8</w:t>
+            </w:r>
+          </w:p>
+        </w:tc>
+        <w:tc>
+          <w:tcPr>
+            <w:tcW w:w="2561" w:type="dxa"/>
+            <w:tcBorders>
+              <w:right w:val="single" w:sz="4" w:space="0" w:color="000000" w:themeColor="text1"/>
+            </w:tcBorders>
+          </w:tcPr>
+          <w:p>
+            <w:pPr>
+              <w:pStyle w:val="ListParagraph"/>
+              <w:ind w:left="0"/>
+            </w:pPr>
+            <w:r>
+              <w:rPr>
+                <w:rFonts w:hint="eastAsia"/>
+              </w:rPr>
+              <w:t xml:space="preserve">OS *&lt;&lt; </w:t>
+            </w:r>
+            <w:r>
+              <w:rPr>
+                <w:rFonts w:hint="eastAsia"/>
+                <w:b/>
+                <w:color w:val="FF0000"/>
+              </w:rPr>
+              <w:t>SS</w:t>
+            </w:r>
+          </w:p>
+        </w:tc>
+        <w:tc>
+          <w:tcPr>
+            <w:tcW w:w="1465" w:type="dxa"/>
+            <w:vMerge w:val="restart"/>
+            <w:tcBorders>
+              <w:left w:val="single" w:sz="4" w:space="0" w:color="000000" w:themeColor="text1"/>
+            </w:tcBorders>
+          </w:tcPr>
+          <w:p>
+            <w:pPr>
+              <w:pStyle w:val="ListParagraph"/>
+              <w:ind w:left="0"/>
+              <w:rPr>
+                <w:rFonts w:hint="eastAsia"/>
+              </w:rPr>
+            </w:pPr>
+            <w:r>
+              <w:t xml:space="preserve">t = </w:t>
+            </w:r>
+            <w:r>
+              <w:rPr>
+                <w:rFonts w:hint="eastAsia"/>
+              </w:rPr>
+              <w:t>-</w:t>
+            </w:r>
+            <w:r>
+              <w:t>2.557</w:t>
+            </w:r>
+          </w:p>
+          <w:p>
+            <w:pPr>
+              <w:pStyle w:val="ListParagraph"/>
+              <w:ind w:left="0"/>
+            </w:pPr>
+            <w:r>
+              <w:rPr>
+                <w:rFonts w:hint="eastAsia"/>
+              </w:rPr>
+              <w:t>S *&gt;&gt; O</w:t>
+            </w:r>
+          </w:p>
+        </w:tc>
+        <w:tc>
+          <w:tcPr>
+            <w:tcW w:w="6791" w:type="dxa"/>
+            <w:vMerge w:val="restart"/>
+          </w:tcPr>
+          <w:p>
+            <w:pPr>
+              <w:pStyle w:val="ListParagraph"/>
+              <w:ind w:left="0"/>
+            </w:pPr>
+          </w:p>
+        </w:tc>
+      </w:tr>
+      <w:tr>
+        <w:trPr>
+          <w:trHeight w:val="323"/>
+        </w:trPr>
+        <w:tc>
+          <w:tcPr>
+            <w:tcW w:w="1300" w:type="dxa"/>
+          </w:tcPr>
+          <w:p>
+            <w:pPr>
+              <w:pStyle w:val="ListParagraph"/>
+              <w:ind w:left="0"/>
+            </w:pPr>
+          </w:p>
+        </w:tc>
+        <w:tc>
+          <w:tcPr>
+            <w:tcW w:w="2561" w:type="dxa"/>
+            <w:tcBorders>
+              <w:right w:val="single" w:sz="4" w:space="0" w:color="000000" w:themeColor="text1"/>
+            </w:tcBorders>
+          </w:tcPr>
+          <w:p>
+            <w:pPr>
+              <w:pStyle w:val="ListParagraph"/>
+              <w:ind w:left="0"/>
+            </w:pPr>
+            <w:r>
+              <w:rPr>
+                <w:rFonts w:hint="eastAsia"/>
+              </w:rPr>
+              <w:t>OO, SO</w:t>
+            </w:r>
+          </w:p>
+        </w:tc>
+        <w:tc>
+          <w:tcPr>
+            <w:tcW w:w="1465" w:type="dxa"/>
+            <w:vMerge/>
+            <w:tcBorders>
+              <w:left w:val="single" w:sz="4" w:space="0" w:color="000000" w:themeColor="text1"/>
+            </w:tcBorders>
+          </w:tcPr>
+          <w:p>
+            <w:pPr>
+              <w:pStyle w:val="ListParagraph"/>
+              <w:ind w:left="0"/>
+            </w:pPr>
+          </w:p>
+        </w:tc>
+        <w:tc>
+          <w:tcPr>
+            <w:tcW w:w="6791" w:type="dxa"/>
+            <w:vMerge/>
+          </w:tcPr>
+          <w:p>
+            <w:pPr>
+              <w:pStyle w:val="ListParagraph"/>
+              <w:ind w:left="0"/>
+            </w:pPr>
+          </w:p>
+        </w:tc>
+      </w:tr>
+      <w:tr>
+        <w:trPr>
+          <w:trHeight w:val="314"/>
+        </w:trPr>
+        <w:tc>
+          <w:tcPr>
+            <w:tcW w:w="1300" w:type="dxa"/>
+          </w:tcPr>
+          <w:p>
+            <w:pPr>
+              <w:pStyle w:val="ListParagraph"/>
+              <w:ind w:left="0"/>
+            </w:pPr>
+            <w:r>
+              <w:rPr>
+                <w:rFonts w:hint="eastAsia"/>
+              </w:rPr>
+              <w:t>R9</w:t>
+            </w:r>
+          </w:p>
+        </w:tc>
+        <w:tc>
+          <w:tcPr>
+            <w:tcW w:w="2561" w:type="dxa"/>
+            <w:tcBorders>
+              <w:right w:val="single" w:sz="4" w:space="0" w:color="000000" w:themeColor="text1"/>
+            </w:tcBorders>
+          </w:tcPr>
+          <w:p>
+            <w:pPr>
+              <w:pStyle w:val="ListParagraph"/>
+              <w:ind w:left="0"/>
+            </w:pPr>
+            <w:r>
+              <w:rPr>
+                <w:rFonts w:hint="eastAsia"/>
+              </w:rPr>
+              <w:t xml:space="preserve">OS *&lt;&lt; </w:t>
+            </w:r>
+            <w:r>
+              <w:rPr>
+                <w:rFonts w:hint="eastAsia"/>
+                <w:b/>
+                <w:color w:val="FF0000"/>
+              </w:rPr>
+              <w:t>SS</w:t>
+            </w:r>
+          </w:p>
+        </w:tc>
+        <w:tc>
+          <w:tcPr>
+            <w:tcW w:w="1465" w:type="dxa"/>
+            <w:vMerge w:val="restart"/>
+            <w:tcBorders>
+              <w:left w:val="single" w:sz="4" w:space="0" w:color="000000" w:themeColor="text1"/>
+            </w:tcBorders>
+          </w:tcPr>
+          <w:p>
+            <w:pPr>
+              <w:rPr>
+                <w:rFonts w:hint="eastAsia"/>
+              </w:rPr>
+            </w:pPr>
+            <w:r>
+              <w:t xml:space="preserve">t = </w:t>
+            </w:r>
+            <w:r>
+              <w:t>4.397</w:t>
+            </w:r>
+          </w:p>
+          <w:p>
+            <w:r>
+              <w:rPr>
+                <w:rFonts w:hint="eastAsia"/>
+              </w:rPr>
+              <w:t xml:space="preserve">S *&lt;&lt; </w:t>
+            </w:r>
+            <w:r>
+              <w:rPr>
+                <w:rFonts w:hint="eastAsia"/>
+              </w:rPr>
+              <w:t>O</w:t>
+            </w:r>
+          </w:p>
+        </w:tc>
+        <w:tc>
+          <w:tcPr>
+            <w:tcW w:w="6791" w:type="dxa"/>
+            <w:vMerge w:val="restart"/>
+          </w:tcPr>
+          <w:p>
+            <w:pPr>
+              <w:pStyle w:val="ListParagraph"/>
+              <w:ind w:left="0"/>
+            </w:pPr>
+          </w:p>
+        </w:tc>
+      </w:tr>
+      <w:tr>
+        <w:tc>
+          <w:tcPr>
+            <w:tcW w:w="1300" w:type="dxa"/>
+          </w:tcPr>
+          <w:p>
+            <w:pPr>
+              <w:pStyle w:val="ListParagraph"/>
+              <w:ind w:left="0"/>
+            </w:pPr>
+          </w:p>
+        </w:tc>
+        <w:tc>
+          <w:tcPr>
+            <w:tcW w:w="2561" w:type="dxa"/>
+            <w:tcBorders>
+              <w:right w:val="single" w:sz="4" w:space="0" w:color="000000" w:themeColor="text1"/>
+            </w:tcBorders>
+          </w:tcPr>
+          <w:p>
+            <w:pPr>
+              <w:pStyle w:val="ListParagraph"/>
+              <w:ind w:left="0"/>
+            </w:pPr>
+            <w:r>
+              <w:rPr>
+                <w:rFonts w:hint="eastAsia"/>
+                <w:b/>
+                <w:color w:val="FF0000"/>
+              </w:rPr>
+              <w:t xml:space="preserve">OO </w:t>
+            </w:r>
+            <w:r>
+              <w:rPr>
+                <w:rFonts w:hint="eastAsia"/>
+              </w:rPr>
+              <w:t>*&gt;&gt; SO</w:t>
+            </w:r>
+          </w:p>
+        </w:tc>
+        <w:tc>
+          <w:tcPr>
+            <w:tcW w:w="1465" w:type="dxa"/>
+            <w:vMerge/>
+            <w:tcBorders>
+              <w:left w:val="single" w:sz="4" w:space="0" w:color="000000" w:themeColor="text1"/>
+            </w:tcBorders>
+          </w:tcPr>
+          <w:p>
+            <w:pPr>
+              <w:pStyle w:val="ListParagraph"/>
+              <w:ind w:left="0"/>
+            </w:pPr>
+          </w:p>
+        </w:tc>
+        <w:tc>
+          <w:tcPr>
+            <w:tcW w:w="6791" w:type="dxa"/>
+            <w:vMerge/>
+          </w:tcPr>
+          <w:p>
+            <w:pPr>
+              <w:pStyle w:val="ListParagraph"/>
+              <w:ind w:left="0"/>
+            </w:pPr>
+          </w:p>
+        </w:tc>
+      </w:tr>
+      <w:tr>
+        <w:tc>
+          <w:tcPr>
+            <w:tcW w:w="1300" w:type="dxa"/>
+          </w:tcPr>
+          <w:p>
+            <w:pPr>
+              <w:pStyle w:val="ListParagraph"/>
+              <w:ind w:left="0"/>
+            </w:pPr>
+            <w:r>
+              <w:rPr>
+                <w:rFonts w:hint="eastAsia"/>
+              </w:rPr>
+              <w:t>R10</w:t>
+            </w:r>
+          </w:p>
+        </w:tc>
+        <w:tc>
+          <w:tcPr>
+            <w:tcW w:w="2561" w:type="dxa"/>
+            <w:tcBorders>
+              <w:right w:val="single" w:sz="4" w:space="0" w:color="000000" w:themeColor="text1"/>
+            </w:tcBorders>
+          </w:tcPr>
+          <w:p>
+            <w:pPr>
+              <w:pStyle w:val="ListParagraph"/>
+              <w:ind w:left="0"/>
+            </w:pPr>
+            <w:r>
+              <w:rPr>
+                <w:rFonts w:hint="eastAsia"/>
+              </w:rPr>
+              <w:t xml:space="preserve">OS *&lt;&lt; </w:t>
+            </w:r>
+            <w:r>
+              <w:rPr>
+                <w:rFonts w:hint="eastAsia"/>
+                <w:b/>
+                <w:color w:val="FF0000"/>
+              </w:rPr>
+              <w:t>SS</w:t>
+            </w:r>
+          </w:p>
+        </w:tc>
+        <w:tc>
+          <w:tcPr>
+            <w:tcW w:w="1465" w:type="dxa"/>
+            <w:vMerge w:val="restart"/>
+            <w:tcBorders>
+              <w:left w:val="single" w:sz="4" w:space="0" w:color="000000" w:themeColor="text1"/>
+            </w:tcBorders>
+          </w:tcPr>
+          <w:p>
+            <w:pPr>
+              <w:rPr>
+                <w:rFonts w:hint="eastAsia"/>
+              </w:rPr>
+            </w:pPr>
+            <w:r>
+              <w:t>t</w:t>
+            </w:r>
+            <w:r>
+              <w:rPr>
+                <w:rFonts w:hint="eastAsia"/>
+              </w:rPr>
+              <w:t xml:space="preserve"> = -</w:t>
+            </w:r>
+            <w:r>
+              <w:t>3.134</w:t>
+            </w:r>
+          </w:p>
+          <w:p>
+            <w:r>
+              <w:rPr>
+                <w:rFonts w:hint="eastAsia"/>
+              </w:rPr>
+              <w:t>S *&gt;&gt; O</w:t>
+            </w:r>
+          </w:p>
+        </w:tc>
+        <w:tc>
+          <w:tcPr>
+            <w:tcW w:w="6791" w:type="dxa"/>
+            <w:vMerge w:val="restart"/>
+          </w:tcPr>
+          <w:p>
+            <w:pPr>
+              <w:pStyle w:val="ListParagraph"/>
+              <w:ind w:left="0"/>
+            </w:pPr>
+          </w:p>
+        </w:tc>
+      </w:tr>
+      <w:tr>
+        <w:trPr>
+          <w:trHeight w:val="278"/>
+        </w:trPr>
+        <w:tc>
+          <w:tcPr>
+            <w:tcW w:w="1300" w:type="dxa"/>
+          </w:tcPr>
+          <w:p>
+            <w:pPr>
+              <w:pStyle w:val="ListParagraph"/>
+              <w:ind w:left="0"/>
+            </w:pPr>
+          </w:p>
+        </w:tc>
+        <w:tc>
+          <w:tcPr>
+            <w:tcW w:w="2561" w:type="dxa"/>
+            <w:tcBorders>
+              <w:right w:val="single" w:sz="4" w:space="0" w:color="000000" w:themeColor="text1"/>
+            </w:tcBorders>
+          </w:tcPr>
+          <w:p>
+            <w:pPr>
+              <w:pStyle w:val="ListParagraph"/>
+              <w:ind w:left="0"/>
+            </w:pPr>
+            <w:r>
+              <w:rPr>
+                <w:rFonts w:hint="eastAsia"/>
+              </w:rPr>
+              <w:t>OO, SO</w:t>
+            </w:r>
+          </w:p>
+        </w:tc>
+        <w:tc>
+          <w:tcPr>
+            <w:tcW w:w="1465" w:type="dxa"/>
+            <w:vMerge/>
+            <w:tcBorders>
+              <w:left w:val="single" w:sz="4" w:space="0" w:color="000000" w:themeColor="text1"/>
+            </w:tcBorders>
+          </w:tcPr>
+          <w:p>
+            <w:pPr>
+              <w:pStyle w:val="ListParagraph"/>
+              <w:ind w:left="0"/>
+            </w:pPr>
+          </w:p>
+        </w:tc>
+        <w:tc>
+          <w:tcPr>
+            <w:tcW w:w="6791" w:type="dxa"/>
+            <w:vMerge/>
+          </w:tcPr>
+          <w:p>
+            <w:pPr>
+              <w:pStyle w:val="ListParagraph"/>
+              <w:ind w:left="0"/>
+            </w:pPr>
+          </w:p>
+        </w:tc>
+      </w:tr>
+      <w:tr>
+        <w:trPr>
+          <w:trHeight w:val="278"/>
+        </w:trPr>
+        <w:tc>
+          <w:tcPr>
+            <w:tcW w:w="1300" w:type="dxa"/>
+          </w:tcPr>
+          <w:p>
+            <w:pPr>
+              <w:pStyle w:val="ListParagraph"/>
+              <w:ind w:left="0"/>
+            </w:pPr>
+            <w:r>
+              <w:rPr>
+                <w:rFonts w:hint="eastAsia"/>
+              </w:rPr>
+              <w:t>R11</w:t>
+            </w:r>
+          </w:p>
+        </w:tc>
+        <w:tc>
+          <w:tcPr>
+            <w:tcW w:w="2561" w:type="dxa"/>
+            <w:tcBorders>
+              <w:right w:val="single" w:sz="4" w:space="0" w:color="000000" w:themeColor="text1"/>
+            </w:tcBorders>
+          </w:tcPr>
+          <w:p>
+            <w:pPr>
+              <w:pStyle w:val="ListParagraph"/>
+              <w:ind w:left="0"/>
+            </w:pPr>
+            <w:r>
+              <w:rPr>
+                <w:rFonts w:hint="eastAsia"/>
+              </w:rPr>
+              <w:t xml:space="preserve">OS *&lt;&lt; </w:t>
+            </w:r>
+            <w:r>
+              <w:rPr>
+                <w:rFonts w:hint="eastAsia"/>
+                <w:b/>
+                <w:color w:val="FF0000"/>
+              </w:rPr>
+              <w:t>SS</w:t>
+            </w:r>
+          </w:p>
+        </w:tc>
+        <w:tc>
+          <w:tcPr>
+            <w:tcW w:w="1465" w:type="dxa"/>
+            <w:vMerge w:val="restart"/>
+            <w:tcBorders>
+              <w:left w:val="single" w:sz="4" w:space="0" w:color="000000" w:themeColor="text1"/>
+            </w:tcBorders>
+          </w:tcPr>
+          <w:p>
+            <w:pPr>
+              <w:pStyle w:val="ListParagraph"/>
+              <w:ind w:left="0"/>
+            </w:pPr>
+            <w:r>
+              <w:t>A</w:t>
+            </w:r>
+            <w:r>
+              <w:rPr>
+                <w:rFonts w:hint="eastAsia"/>
+              </w:rPr>
+              <w:t>lmost *</w:t>
+            </w:r>
+          </w:p>
+        </w:tc>
+        <w:tc>
+          <w:tcPr>
+            <w:tcW w:w="6791" w:type="dxa"/>
+            <w:vMerge w:val="restart"/>
+          </w:tcPr>
+          <w:p>
+            <w:pPr>
+              <w:pStyle w:val="ListParagraph"/>
+              <w:ind w:left="0"/>
+            </w:pPr>
+          </w:p>
+        </w:tc>
+      </w:tr>
+      <w:tr>
+        <w:trPr>
+          <w:trHeight w:val="278"/>
+        </w:trPr>
+        <w:tc>
+          <w:tcPr>
+            <w:tcW w:w="1300" w:type="dxa"/>
+          </w:tcPr>
+          <w:p>
+            <w:pPr>
+              <w:pStyle w:val="ListParagraph"/>
+              <w:ind w:left="0"/>
+            </w:pPr>
+          </w:p>
+        </w:tc>
+        <w:tc>
+          <w:tcPr>
+            <w:tcW w:w="2561" w:type="dxa"/>
+            <w:tcBorders>
+              <w:right w:val="single" w:sz="4" w:space="0" w:color="000000" w:themeColor="text1"/>
+            </w:tcBorders>
+          </w:tcPr>
+          <w:p>
+            <w:pPr>
+              <w:pStyle w:val="ListParagraph"/>
+              <w:ind w:left="0"/>
+            </w:pPr>
+            <w:r>
+              <w:rPr>
+                <w:rFonts w:hint="eastAsia"/>
+              </w:rPr>
+              <w:t>OO, SO</w:t>
+            </w:r>
+          </w:p>
+        </w:tc>
+        <w:tc>
+          <w:tcPr>
+            <w:tcW w:w="1465" w:type="dxa"/>
+            <w:vMerge/>
+            <w:tcBorders>
+              <w:left w:val="single" w:sz="4" w:space="0" w:color="000000" w:themeColor="text1"/>
+            </w:tcBorders>
+          </w:tcPr>
+          <w:p>
+            <w:pPr>
+              <w:pStyle w:val="ListParagraph"/>
+              <w:ind w:left="0"/>
+            </w:pPr>
+          </w:p>
+        </w:tc>
+        <w:tc>
+          <w:tcPr>
+            <w:tcW w:w="6791" w:type="dxa"/>
+            <w:vMerge/>
+          </w:tcPr>
+          <w:p>
+            <w:pPr>
+              <w:pStyle w:val="ListParagraph"/>
+              <w:ind w:left="0"/>
+            </w:pPr>
+          </w:p>
+        </w:tc>
+      </w:tr>
+      <w:tr>
+        <w:trPr>
+          <w:trHeight w:val="278"/>
+        </w:trPr>
+        <w:tc>
+          <w:tcPr>
+            <w:tcW w:w="1300" w:type="dxa"/>
+          </w:tcPr>
+          <w:p>
+            <w:pPr>
+              <w:pStyle w:val="ListParagraph"/>
+              <w:ind w:left="0"/>
+            </w:pPr>
+            <w:r>
+              <w:rPr>
+                <w:rFonts w:hint="eastAsia"/>
+              </w:rPr>
+              <w:t>R12</w:t>
+            </w:r>
+          </w:p>
+        </w:tc>
+        <w:tc>
+          <w:tcPr>
+            <w:tcW w:w="2561" w:type="dxa"/>
+            <w:tcBorders>
+              <w:right w:val="single" w:sz="4" w:space="0" w:color="000000" w:themeColor="text1"/>
+            </w:tcBorders>
+          </w:tcPr>
+          <w:p>
+            <w:pPr>
+              <w:pStyle w:val="ListParagraph"/>
+              <w:ind w:left="0"/>
+            </w:pPr>
+            <w:r>
+              <w:rPr>
+                <w:rFonts w:hint="eastAsia"/>
+              </w:rPr>
+              <w:t xml:space="preserve">OS *&lt;&lt; </w:t>
+            </w:r>
+            <w:r>
+              <w:rPr>
+                <w:rFonts w:hint="eastAsia"/>
+                <w:b/>
+                <w:color w:val="FF0000"/>
+              </w:rPr>
+              <w:t>SS</w:t>
+            </w:r>
+          </w:p>
+        </w:tc>
+        <w:tc>
+          <w:tcPr>
+            <w:tcW w:w="1465" w:type="dxa"/>
+            <w:vMerge w:val="restart"/>
+            <w:tcBorders>
+              <w:left w:val="single" w:sz="4" w:space="0" w:color="000000" w:themeColor="text1"/>
+            </w:tcBorders>
+          </w:tcPr>
+          <w:p>
+            <w:pPr>
+              <w:pStyle w:val="ListParagraph"/>
+              <w:ind w:left="0"/>
+              <w:rPr>
+                <w:rFonts w:hint="eastAsia"/>
+              </w:rPr>
+            </w:pPr>
+            <w:r>
+              <w:t xml:space="preserve">t = </w:t>
+            </w:r>
+            <w:r>
+              <w:rPr>
+                <w:rFonts w:hint="eastAsia"/>
+              </w:rPr>
+              <w:t>-</w:t>
+            </w:r>
+            <w:r>
+              <w:t>2.836</w:t>
+            </w:r>
+          </w:p>
+          <w:p>
+            <w:pPr>
+              <w:pStyle w:val="ListParagraph"/>
+              <w:ind w:left="0"/>
+            </w:pPr>
+            <w:r>
+              <w:rPr>
+                <w:rFonts w:hint="eastAsia"/>
+              </w:rPr>
+              <w:t>S *&gt;&gt; O</w:t>
+            </w:r>
+          </w:p>
+        </w:tc>
+        <w:tc>
+          <w:tcPr>
+            <w:tcW w:w="6791" w:type="dxa"/>
+            <w:vMerge w:val="restart"/>
+          </w:tcPr>
+          <w:p>
+            <w:pPr>
+              <w:pStyle w:val="ListParagraph"/>
+              <w:ind w:left="0"/>
+            </w:pPr>
+          </w:p>
+        </w:tc>
+      </w:tr>
+      <w:tr>
+        <w:trPr>
+          <w:trHeight w:val="278"/>
+        </w:trPr>
+        <w:tc>
+          <w:tcPr>
+            <w:tcW w:w="1300" w:type="dxa"/>
+          </w:tcPr>
+          <w:p>
+            <w:pPr>
+              <w:pStyle w:val="ListParagraph"/>
+              <w:ind w:left="0"/>
+            </w:pPr>
+          </w:p>
+        </w:tc>
+        <w:tc>
+          <w:tcPr>
+            <w:tcW w:w="2561" w:type="dxa"/>
+            <w:tcBorders>
+              <w:right w:val="single" w:sz="4" w:space="0" w:color="000000" w:themeColor="text1"/>
+            </w:tcBorders>
+          </w:tcPr>
+          <w:p>
+            <w:pPr>
+              <w:pStyle w:val="ListParagraph"/>
+              <w:ind w:left="0"/>
+            </w:pPr>
+            <w:r>
+              <w:rPr>
+                <w:rFonts w:hint="eastAsia"/>
+              </w:rPr>
+              <w:t>OO, SO</w:t>
+            </w:r>
+          </w:p>
+        </w:tc>
+        <w:tc>
+          <w:tcPr>
+            <w:tcW w:w="1465" w:type="dxa"/>
+            <w:vMerge/>
+            <w:tcBorders>
+              <w:left w:val="single" w:sz="4" w:space="0" w:color="000000" w:themeColor="text1"/>
+            </w:tcBorders>
+          </w:tcPr>
+          <w:p>
+            <w:pPr>
+              <w:pStyle w:val="ListParagraph"/>
+              <w:ind w:left="0"/>
+            </w:pPr>
+          </w:p>
+        </w:tc>
+        <w:tc>
+          <w:tcPr>
+            <w:tcW w:w="6791" w:type="dxa"/>
+            <w:vMerge/>
+          </w:tcPr>
+          <w:p>
+            <w:pPr>
+              <w:pStyle w:val="ListParagraph"/>
+              <w:ind w:left="0"/>
+            </w:pPr>
+          </w:p>
+        </w:tc>
+      </w:tr>
+      <w:tr>
+        <w:trPr>
+          <w:trHeight w:val="278"/>
+        </w:trPr>
+        <w:tc>
+          <w:tcPr>
+            <w:tcW w:w="1300" w:type="dxa"/>
+          </w:tcPr>
+          <w:p>
+            <w:pPr>
+              <w:pStyle w:val="ListParagraph"/>
+              <w:ind w:left="0"/>
+              <w:rPr>
+                <w:rFonts w:hint="eastAsia"/>
+              </w:rPr>
+            </w:pPr>
+            <w:r>
+              <w:rPr>
+                <w:rFonts w:hint="eastAsia"/>
+              </w:rPr>
+              <w:t>R89/R8910</w:t>
+            </w:r>
+          </w:p>
+        </w:tc>
+        <w:tc>
+          <w:tcPr>
+            <w:tcW w:w="2561" w:type="dxa"/>
+            <w:tcBorders>
+              <w:right w:val="single" w:sz="4" w:space="0" w:color="000000" w:themeColor="text1"/>
+            </w:tcBorders>
+          </w:tcPr>
+          <w:p>
+            <w:pPr>
+              <w:pStyle w:val="ListParagraph"/>
+              <w:ind w:left="0"/>
+              <w:rPr>
+                <w:rFonts w:hint="eastAsia"/>
+                <w:b/>
+              </w:rPr>
+            </w:pPr>
+            <w:r>
+              <w:rPr>
+                <w:rFonts w:hint="eastAsia"/>
+                <w:b/>
+                <w:color w:val="FF0000"/>
+              </w:rPr>
+              <w:t>SS *&gt;&gt; SO = OS *&gt;&gt; OO</w:t>
+            </w:r>
+          </w:p>
+        </w:tc>
+        <w:tc>
+          <w:tcPr>
+            <w:tcW w:w="1465" w:type="dxa"/>
+            <w:tcBorders>
+              <w:left w:val="single" w:sz="4" w:space="0" w:color="000000" w:themeColor="text1"/>
+            </w:tcBorders>
+          </w:tcPr>
+          <w:p>
+            <w:pPr>
+              <w:pStyle w:val="ListParagraph"/>
+              <w:ind w:left="0"/>
+            </w:pPr>
+          </w:p>
+        </w:tc>
+        <w:tc>
+          <w:tcPr>
+            <w:tcW w:w="6791" w:type="dxa"/>
+          </w:tcPr>
+          <w:p>
+            <w:pPr>
+              <w:pStyle w:val="ListParagraph"/>
+              <w:ind w:left="0"/>
+            </w:pPr>
+          </w:p>
         </w:tc>
       </w:tr>
     </w:tbl>
@@ -5923,1093 +7067,18 @@
           <w:rFonts w:hint="eastAsia"/>
         </w:rPr>
       </w:pPr>
-      <w:bookmarkStart w:id="0" w:name="_GoBack"/>
-      <w:bookmarkEnd w:id="0"/>
-    </w:p>
-    <w:tbl>
-      <w:tblPr>
-        <w:tblStyle w:val="TableGrid"/>
-        <w:tblW w:w="12117" w:type="dxa"/>
-        <w:tblInd w:w="1059" w:type="dxa"/>
-        <w:tblLook w:val="04A0" w:firstRow="1" w:lastRow="0" w:firstColumn="1" w:lastColumn="0" w:noHBand="0" w:noVBand="1"/>
-      </w:tblPr>
-      <w:tblGrid>
-        <w:gridCol w:w="1101"/>
-        <w:gridCol w:w="1396"/>
-        <w:gridCol w:w="1479"/>
-        <w:gridCol w:w="8141"/>
-      </w:tblGrid>
-      <w:tr>
-        <w:trPr>
-          <w:trHeight w:val="296"/>
-        </w:trPr>
-        <w:tc>
-          <w:tcPr>
-            <w:tcW w:w="1101" w:type="dxa"/>
-          </w:tcPr>
-          <w:p>
-            <w:pPr>
-              <w:pStyle w:val="ListParagraph"/>
-              <w:ind w:left="0"/>
-            </w:pPr>
-            <w:r>
-              <w:rPr>
-                <w:rFonts w:hint="eastAsia"/>
-              </w:rPr>
-              <w:t>Regions</w:t>
-            </w:r>
-          </w:p>
-        </w:tc>
-        <w:tc>
-          <w:tcPr>
-            <w:tcW w:w="1396" w:type="dxa"/>
-          </w:tcPr>
-          <w:p>
-            <w:pPr>
-              <w:pStyle w:val="ListParagraph"/>
-              <w:ind w:left="0"/>
-            </w:pPr>
-            <w:r>
-              <w:rPr>
-                <w:rFonts w:hint="eastAsia"/>
-              </w:rPr>
-              <w:t>Rankings</w:t>
-            </w:r>
-          </w:p>
-        </w:tc>
-        <w:tc>
-          <w:tcPr>
-            <w:tcW w:w="1479" w:type="dxa"/>
-          </w:tcPr>
-          <w:p>
-            <w:pPr>
-              <w:pStyle w:val="ListParagraph"/>
-              <w:ind w:left="0"/>
-            </w:pPr>
-            <w:r>
-              <w:rPr>
-                <w:rFonts w:hint="eastAsia"/>
-              </w:rPr>
-              <w:t>Significance</w:t>
-            </w:r>
-          </w:p>
-        </w:tc>
-        <w:tc>
-          <w:tcPr>
-            <w:tcW w:w="8141" w:type="dxa"/>
-          </w:tcPr>
-          <w:p>
-            <w:pPr>
-              <w:pStyle w:val="ListParagraph"/>
-              <w:ind w:left="0"/>
-            </w:pPr>
-            <w:r>
-              <w:rPr>
-                <w:rFonts w:hint="eastAsia"/>
-              </w:rPr>
-              <w:t>Possible explanations</w:t>
-            </w:r>
-          </w:p>
-        </w:tc>
-      </w:tr>
-      <w:tr>
-        <w:trPr>
-          <w:trHeight w:val="314"/>
-        </w:trPr>
-        <w:tc>
-          <w:tcPr>
-            <w:tcW w:w="1101" w:type="dxa"/>
-          </w:tcPr>
-          <w:p>
-            <w:pPr>
-              <w:pStyle w:val="ListParagraph"/>
-              <w:ind w:left="0"/>
-            </w:pPr>
-            <w:r>
-              <w:rPr>
-                <w:rFonts w:hint="eastAsia"/>
-              </w:rPr>
-              <w:t>R7</w:t>
-            </w:r>
-          </w:p>
-        </w:tc>
-        <w:tc>
-          <w:tcPr>
-            <w:tcW w:w="1396" w:type="dxa"/>
-            <w:tcBorders>
-              <w:right w:val="single" w:sz="4" w:space="0" w:color="000000" w:themeColor="text1"/>
-            </w:tcBorders>
-          </w:tcPr>
-          <w:p>
-            <w:pPr>
-              <w:pStyle w:val="ListParagraph"/>
-              <w:ind w:left="0"/>
-            </w:pPr>
-            <w:r>
-              <w:rPr>
-                <w:rFonts w:hint="eastAsia"/>
-                <w:color w:val="000000" w:themeColor="text1"/>
-              </w:rPr>
-              <w:t>OS</w:t>
-            </w:r>
-            <w:r>
-              <w:rPr>
-                <w:rFonts w:hint="eastAsia"/>
-              </w:rPr>
-              <w:t xml:space="preserve">, </w:t>
-            </w:r>
-            <w:r>
-              <w:rPr>
-                <w:rFonts w:hint="eastAsia"/>
-              </w:rPr>
-              <w:t>SS</w:t>
-            </w:r>
-          </w:p>
-        </w:tc>
-        <w:tc>
-          <w:tcPr>
-            <w:tcW w:w="1479" w:type="dxa"/>
-            <w:vMerge w:val="restart"/>
-            <w:tcBorders>
-              <w:left w:val="single" w:sz="4" w:space="0" w:color="000000" w:themeColor="text1"/>
-            </w:tcBorders>
-          </w:tcPr>
-          <w:p>
-            <w:pPr>
-              <w:pStyle w:val="ListParagraph"/>
-              <w:ind w:left="0"/>
-            </w:pPr>
-            <w:r>
-              <w:t>N</w:t>
-            </w:r>
-            <w:r>
-              <w:rPr>
-                <w:rFonts w:hint="eastAsia"/>
-              </w:rPr>
-              <w:t>ot sig.</w:t>
-            </w:r>
-          </w:p>
-        </w:tc>
-        <w:tc>
-          <w:tcPr>
-            <w:tcW w:w="8141" w:type="dxa"/>
-            <w:vMerge w:val="restart"/>
-          </w:tcPr>
-          <w:p>
-            <w:pPr>
-              <w:pStyle w:val="ListParagraph"/>
-              <w:ind w:left="0"/>
-            </w:pPr>
-            <w:r>
-              <w:t xml:space="preserve">t = </w:t>
-            </w:r>
-            <w:r>
-              <w:t>-1.</w:t>
-            </w:r>
-            <w:r>
-              <w:t>971, p &lt; .05</w:t>
-            </w:r>
-          </w:p>
-          <w:p>
-            <w:pPr>
-              <w:pStyle w:val="ListParagraph"/>
-              <w:ind w:left="0"/>
-            </w:pPr>
-          </w:p>
-        </w:tc>
-      </w:tr>
-      <w:tr>
-        <w:trPr>
-          <w:trHeight w:val="332"/>
-        </w:trPr>
-        <w:tc>
-          <w:tcPr>
-            <w:tcW w:w="1101" w:type="dxa"/>
-          </w:tcPr>
-          <w:p>
-            <w:pPr>
-              <w:pStyle w:val="ListParagraph"/>
-              <w:ind w:left="0"/>
-            </w:pPr>
-          </w:p>
-        </w:tc>
-        <w:tc>
-          <w:tcPr>
-            <w:tcW w:w="1396" w:type="dxa"/>
-            <w:tcBorders>
-              <w:right w:val="single" w:sz="4" w:space="0" w:color="000000" w:themeColor="text1"/>
-            </w:tcBorders>
-          </w:tcPr>
-          <w:p>
-            <w:pPr>
-              <w:pStyle w:val="ListParagraph"/>
-              <w:ind w:left="0"/>
-            </w:pPr>
-            <w:r>
-              <w:rPr>
-                <w:rFonts w:hint="eastAsia"/>
-              </w:rPr>
-              <w:t>OO</w:t>
-            </w:r>
-            <w:r>
-              <w:rPr>
-                <w:rFonts w:hint="eastAsia"/>
-              </w:rPr>
-              <w:t xml:space="preserve"> *&lt;&lt;</w:t>
-            </w:r>
-            <w:r>
-              <w:rPr>
-                <w:rFonts w:hint="eastAsia"/>
-              </w:rPr>
-              <w:t xml:space="preserve"> </w:t>
-            </w:r>
-            <w:r>
-              <w:rPr>
-                <w:rFonts w:hint="eastAsia"/>
-                <w:b/>
-                <w:color w:val="FF0000"/>
-              </w:rPr>
-              <w:t>SO</w:t>
-            </w:r>
-          </w:p>
-        </w:tc>
-        <w:tc>
-          <w:tcPr>
-            <w:tcW w:w="1479" w:type="dxa"/>
-            <w:vMerge/>
-            <w:tcBorders>
-              <w:left w:val="single" w:sz="4" w:space="0" w:color="000000" w:themeColor="text1"/>
-            </w:tcBorders>
-          </w:tcPr>
-          <w:p>
-            <w:pPr>
-              <w:pStyle w:val="ListParagraph"/>
-              <w:ind w:left="0"/>
-            </w:pPr>
-          </w:p>
-        </w:tc>
-        <w:tc>
-          <w:tcPr>
-            <w:tcW w:w="8141" w:type="dxa"/>
-            <w:vMerge/>
-          </w:tcPr>
-          <w:p>
-            <w:pPr>
-              <w:pStyle w:val="ListParagraph"/>
-              <w:ind w:left="0"/>
-            </w:pPr>
-          </w:p>
-        </w:tc>
-      </w:tr>
-      <w:tr>
-        <w:tc>
-          <w:tcPr>
-            <w:tcW w:w="1101" w:type="dxa"/>
-          </w:tcPr>
-          <w:p>
-            <w:pPr>
-              <w:pStyle w:val="ListParagraph"/>
-              <w:ind w:left="0"/>
-            </w:pPr>
-            <w:r>
-              <w:rPr>
-                <w:rFonts w:hint="eastAsia"/>
-              </w:rPr>
-              <w:t>R8</w:t>
-            </w:r>
-          </w:p>
-        </w:tc>
-        <w:tc>
-          <w:tcPr>
-            <w:tcW w:w="1396" w:type="dxa"/>
-            <w:tcBorders>
-              <w:right w:val="single" w:sz="4" w:space="0" w:color="000000" w:themeColor="text1"/>
-            </w:tcBorders>
-          </w:tcPr>
-          <w:p>
-            <w:pPr>
-              <w:pStyle w:val="ListParagraph"/>
-              <w:ind w:left="0"/>
-            </w:pPr>
-            <w:r>
-              <w:rPr>
-                <w:rFonts w:hint="eastAsia"/>
-              </w:rPr>
-              <w:t xml:space="preserve">OS *&lt;&lt; </w:t>
-            </w:r>
-            <w:r>
-              <w:rPr>
-                <w:rFonts w:hint="eastAsia"/>
-                <w:b/>
-                <w:color w:val="FF0000"/>
-              </w:rPr>
-              <w:t>SS</w:t>
-            </w:r>
-          </w:p>
-        </w:tc>
-        <w:tc>
-          <w:tcPr>
-            <w:tcW w:w="1479" w:type="dxa"/>
-            <w:vMerge w:val="restart"/>
-            <w:tcBorders>
-              <w:left w:val="single" w:sz="4" w:space="0" w:color="000000" w:themeColor="text1"/>
-            </w:tcBorders>
-          </w:tcPr>
-          <w:p>
-            <w:pPr>
-              <w:pStyle w:val="ListParagraph"/>
-              <w:ind w:left="0"/>
-            </w:pPr>
-            <w:r>
-              <w:rPr>
-                <w:rFonts w:hint="eastAsia"/>
-              </w:rPr>
-              <w:t>*</w:t>
-            </w:r>
-          </w:p>
-        </w:tc>
-        <w:tc>
-          <w:tcPr>
-            <w:tcW w:w="8141" w:type="dxa"/>
-            <w:vMerge w:val="restart"/>
-          </w:tcPr>
-          <w:p>
-            <w:pPr>
-              <w:pStyle w:val="ListParagraph"/>
-              <w:ind w:left="0"/>
-            </w:pPr>
-            <w:r>
-              <w:rPr>
-                <w:rFonts w:hint="eastAsia"/>
-              </w:rPr>
-              <w:t xml:space="preserve">1. </w:t>
-            </w:r>
-            <w:r>
-              <w:rPr>
-                <w:rFonts w:hint="eastAsia"/>
-              </w:rPr>
-              <w:t>Processing S</w:t>
-            </w:r>
-            <w:r>
-              <w:rPr>
-                <w:rFonts w:hint="eastAsia"/>
-              </w:rPr>
-              <w:t xml:space="preserve"> in RC1 was longer, which encoded the st</w:t>
-            </w:r>
-            <w:r>
-              <w:rPr>
-                <w:rFonts w:hint="eastAsia"/>
-              </w:rPr>
-              <w:t>ructure better, so the S after S (S</w:t>
-            </w:r>
-            <w:r>
-              <w:rPr>
-                <w:rFonts w:hint="eastAsia"/>
-              </w:rPr>
-              <w:t>S) is processed signifi</w:t>
-            </w:r>
-            <w:r>
-              <w:rPr>
-                <w:rFonts w:hint="eastAsia"/>
-              </w:rPr>
-              <w:t>cantly faster than the S after O (O</w:t>
-            </w:r>
-            <w:r>
-              <w:rPr>
-                <w:rFonts w:hint="eastAsia"/>
-              </w:rPr>
-              <w:t>S).</w:t>
-            </w:r>
-          </w:p>
-          <w:p>
-            <w:pPr>
-              <w:pStyle w:val="ListParagraph"/>
-              <w:ind w:left="0"/>
-            </w:pPr>
-            <w:r>
-              <w:rPr>
-                <w:rFonts w:hint="eastAsia"/>
-              </w:rPr>
-              <w:t>2. Parallelism</w:t>
-            </w:r>
-          </w:p>
-        </w:tc>
-      </w:tr>
-      <w:tr>
-        <w:trPr>
-          <w:trHeight w:val="629"/>
-        </w:trPr>
-        <w:tc>
-          <w:tcPr>
-            <w:tcW w:w="1101" w:type="dxa"/>
-          </w:tcPr>
-          <w:p>
-            <w:pPr>
-              <w:pStyle w:val="ListParagraph"/>
-              <w:ind w:left="0"/>
-            </w:pPr>
-          </w:p>
-        </w:tc>
-        <w:tc>
-          <w:tcPr>
-            <w:tcW w:w="1396" w:type="dxa"/>
-            <w:tcBorders>
-              <w:right w:val="single" w:sz="4" w:space="0" w:color="000000" w:themeColor="text1"/>
-            </w:tcBorders>
-          </w:tcPr>
-          <w:p>
-            <w:pPr>
-              <w:pStyle w:val="ListParagraph"/>
-              <w:ind w:left="0"/>
-            </w:pPr>
-            <w:r>
-              <w:rPr>
-                <w:rFonts w:hint="eastAsia"/>
-              </w:rPr>
-              <w:t>OO, SO</w:t>
-            </w:r>
-          </w:p>
-        </w:tc>
-        <w:tc>
-          <w:tcPr>
-            <w:tcW w:w="1479" w:type="dxa"/>
-            <w:vMerge/>
-            <w:tcBorders>
-              <w:left w:val="single" w:sz="4" w:space="0" w:color="000000" w:themeColor="text1"/>
-            </w:tcBorders>
-          </w:tcPr>
-          <w:p>
-            <w:pPr>
-              <w:pStyle w:val="ListParagraph"/>
-              <w:ind w:left="0"/>
-            </w:pPr>
-          </w:p>
-        </w:tc>
-        <w:tc>
-          <w:tcPr>
-            <w:tcW w:w="8141" w:type="dxa"/>
-            <w:vMerge/>
-          </w:tcPr>
-          <w:p>
-            <w:pPr>
-              <w:pStyle w:val="ListParagraph"/>
-              <w:ind w:left="0"/>
-            </w:pPr>
-          </w:p>
-        </w:tc>
-      </w:tr>
-      <w:tr>
-        <w:trPr>
-          <w:trHeight w:val="314"/>
-        </w:trPr>
-        <w:tc>
-          <w:tcPr>
-            <w:tcW w:w="1101" w:type="dxa"/>
-          </w:tcPr>
-          <w:p>
-            <w:pPr>
-              <w:pStyle w:val="ListParagraph"/>
-              <w:ind w:left="0"/>
-            </w:pPr>
-            <w:r>
-              <w:rPr>
-                <w:rFonts w:hint="eastAsia"/>
-              </w:rPr>
-              <w:t>R9</w:t>
-            </w:r>
-          </w:p>
-        </w:tc>
-        <w:tc>
-          <w:tcPr>
-            <w:tcW w:w="1396" w:type="dxa"/>
-            <w:tcBorders>
-              <w:right w:val="single" w:sz="4" w:space="0" w:color="000000" w:themeColor="text1"/>
-            </w:tcBorders>
-          </w:tcPr>
-          <w:p>
-            <w:pPr>
-              <w:pStyle w:val="ListParagraph"/>
-              <w:ind w:left="0"/>
-            </w:pPr>
-            <w:r>
-              <w:rPr>
-                <w:rFonts w:hint="eastAsia"/>
-              </w:rPr>
-              <w:t xml:space="preserve">OS *&lt;&lt; </w:t>
-            </w:r>
-            <w:r>
-              <w:rPr>
-                <w:rFonts w:hint="eastAsia"/>
-                <w:b/>
-                <w:color w:val="FF0000"/>
-              </w:rPr>
-              <w:t>SS</w:t>
-            </w:r>
-          </w:p>
-        </w:tc>
-        <w:tc>
-          <w:tcPr>
-            <w:tcW w:w="1479" w:type="dxa"/>
-            <w:vMerge w:val="restart"/>
-            <w:tcBorders>
-              <w:left w:val="single" w:sz="4" w:space="0" w:color="000000" w:themeColor="text1"/>
-            </w:tcBorders>
-          </w:tcPr>
-          <w:p>
-            <w:r>
-              <w:rPr>
-                <w:rFonts w:hint="eastAsia"/>
-              </w:rPr>
-              <w:t>*</w:t>
-            </w:r>
-          </w:p>
-        </w:tc>
-        <w:tc>
-          <w:tcPr>
-            <w:tcW w:w="8141" w:type="dxa"/>
-            <w:vMerge w:val="restart"/>
-          </w:tcPr>
-          <w:p>
-            <w:pPr>
-              <w:pStyle w:val="ListParagraph"/>
-              <w:ind w:left="0"/>
-            </w:pPr>
-            <w:r>
-              <w:rPr>
-                <w:rFonts w:hint="eastAsia"/>
-              </w:rPr>
-              <w:t>Parallelism</w:t>
-            </w:r>
-            <w:r>
-              <w:rPr>
-                <w:rFonts w:hint="eastAsia"/>
-              </w:rPr>
-              <w:t xml:space="preserve"> is stronger than structure encoding.</w:t>
-            </w:r>
-          </w:p>
-        </w:tc>
-      </w:tr>
-      <w:tr>
-        <w:tc>
-          <w:tcPr>
-            <w:tcW w:w="1101" w:type="dxa"/>
-          </w:tcPr>
-          <w:p>
-            <w:pPr>
-              <w:pStyle w:val="ListParagraph"/>
-              <w:ind w:left="0"/>
-            </w:pPr>
-          </w:p>
-        </w:tc>
-        <w:tc>
-          <w:tcPr>
-            <w:tcW w:w="1396" w:type="dxa"/>
-            <w:tcBorders>
-              <w:right w:val="single" w:sz="4" w:space="0" w:color="000000" w:themeColor="text1"/>
-            </w:tcBorders>
-          </w:tcPr>
-          <w:p>
-            <w:pPr>
-              <w:pStyle w:val="ListParagraph"/>
-              <w:ind w:left="0"/>
-            </w:pPr>
-            <w:r>
-              <w:rPr>
-                <w:rFonts w:hint="eastAsia"/>
-                <w:b/>
-                <w:color w:val="FF0000"/>
-              </w:rPr>
-              <w:t xml:space="preserve">OO </w:t>
-            </w:r>
-            <w:r>
-              <w:rPr>
-                <w:rFonts w:hint="eastAsia"/>
-              </w:rPr>
-              <w:t>*&gt;&gt; SO</w:t>
-            </w:r>
-          </w:p>
-        </w:tc>
-        <w:tc>
-          <w:tcPr>
-            <w:tcW w:w="1479" w:type="dxa"/>
-            <w:vMerge/>
-            <w:tcBorders>
-              <w:left w:val="single" w:sz="4" w:space="0" w:color="000000" w:themeColor="text1"/>
-            </w:tcBorders>
-          </w:tcPr>
-          <w:p>
-            <w:pPr>
-              <w:pStyle w:val="ListParagraph"/>
-              <w:ind w:left="0"/>
-            </w:pPr>
-          </w:p>
-        </w:tc>
-        <w:tc>
-          <w:tcPr>
-            <w:tcW w:w="8141" w:type="dxa"/>
-            <w:vMerge/>
-          </w:tcPr>
-          <w:p>
-            <w:pPr>
-              <w:pStyle w:val="ListParagraph"/>
-              <w:ind w:left="0"/>
-            </w:pPr>
-          </w:p>
-        </w:tc>
-      </w:tr>
-      <w:tr>
-        <w:tc>
-          <w:tcPr>
-            <w:tcW w:w="1101" w:type="dxa"/>
-          </w:tcPr>
-          <w:p>
-            <w:pPr>
-              <w:pStyle w:val="ListParagraph"/>
-              <w:ind w:left="0"/>
-            </w:pPr>
-            <w:r>
-              <w:rPr>
-                <w:rFonts w:hint="eastAsia"/>
-              </w:rPr>
-              <w:t>R10</w:t>
-            </w:r>
-          </w:p>
-        </w:tc>
-        <w:tc>
-          <w:tcPr>
-            <w:tcW w:w="1396" w:type="dxa"/>
-            <w:tcBorders>
-              <w:right w:val="single" w:sz="4" w:space="0" w:color="000000" w:themeColor="text1"/>
-            </w:tcBorders>
-          </w:tcPr>
-          <w:p>
-            <w:pPr>
-              <w:pStyle w:val="ListParagraph"/>
-              <w:ind w:left="0"/>
-            </w:pPr>
-            <w:r>
-              <w:rPr>
-                <w:rFonts w:hint="eastAsia"/>
-              </w:rPr>
-              <w:t xml:space="preserve">OS *&lt;&lt; </w:t>
-            </w:r>
-            <w:r>
-              <w:rPr>
-                <w:rFonts w:hint="eastAsia"/>
-                <w:b/>
-                <w:color w:val="FF0000"/>
-              </w:rPr>
-              <w:t>SS</w:t>
-            </w:r>
-          </w:p>
-        </w:tc>
-        <w:tc>
-          <w:tcPr>
-            <w:tcW w:w="1479" w:type="dxa"/>
-            <w:vMerge w:val="restart"/>
-            <w:tcBorders>
-              <w:left w:val="single" w:sz="4" w:space="0" w:color="000000" w:themeColor="text1"/>
-            </w:tcBorders>
-          </w:tcPr>
-          <w:p>
-            <w:r>
-              <w:rPr>
-                <w:rFonts w:hint="eastAsia"/>
-              </w:rPr>
-              <w:t>*</w:t>
-            </w:r>
-          </w:p>
-        </w:tc>
-        <w:tc>
-          <w:tcPr>
-            <w:tcW w:w="8141" w:type="dxa"/>
-            <w:vMerge w:val="restart"/>
-          </w:tcPr>
-          <w:p>
-            <w:pPr>
-              <w:pStyle w:val="ListParagraph"/>
-              <w:ind w:left="0"/>
-            </w:pPr>
-          </w:p>
-        </w:tc>
-      </w:tr>
-      <w:tr>
-        <w:trPr>
-          <w:trHeight w:val="278"/>
-        </w:trPr>
-        <w:tc>
-          <w:tcPr>
-            <w:tcW w:w="1101" w:type="dxa"/>
-          </w:tcPr>
-          <w:p>
-            <w:pPr>
-              <w:pStyle w:val="ListParagraph"/>
-              <w:ind w:left="0"/>
-            </w:pPr>
-          </w:p>
-        </w:tc>
-        <w:tc>
-          <w:tcPr>
-            <w:tcW w:w="1396" w:type="dxa"/>
-            <w:tcBorders>
-              <w:right w:val="single" w:sz="4" w:space="0" w:color="000000" w:themeColor="text1"/>
-            </w:tcBorders>
-          </w:tcPr>
-          <w:p>
-            <w:pPr>
-              <w:pStyle w:val="ListParagraph"/>
-              <w:ind w:left="0"/>
-            </w:pPr>
-            <w:r>
-              <w:rPr>
-                <w:rFonts w:hint="eastAsia"/>
-              </w:rPr>
-              <w:t>OO, SO</w:t>
-            </w:r>
-          </w:p>
-        </w:tc>
-        <w:tc>
-          <w:tcPr>
-            <w:tcW w:w="1479" w:type="dxa"/>
-            <w:vMerge/>
-            <w:tcBorders>
-              <w:left w:val="single" w:sz="4" w:space="0" w:color="000000" w:themeColor="text1"/>
-            </w:tcBorders>
-          </w:tcPr>
-          <w:p>
-            <w:pPr>
-              <w:pStyle w:val="ListParagraph"/>
-              <w:ind w:left="0"/>
-            </w:pPr>
-          </w:p>
-        </w:tc>
-        <w:tc>
-          <w:tcPr>
-            <w:tcW w:w="8141" w:type="dxa"/>
-            <w:vMerge/>
-          </w:tcPr>
-          <w:p>
-            <w:pPr>
-              <w:pStyle w:val="ListParagraph"/>
-              <w:ind w:left="0"/>
-            </w:pPr>
-          </w:p>
-        </w:tc>
-      </w:tr>
-      <w:tr>
-        <w:trPr>
-          <w:trHeight w:val="278"/>
-        </w:trPr>
-        <w:tc>
-          <w:tcPr>
-            <w:tcW w:w="1101" w:type="dxa"/>
-          </w:tcPr>
-          <w:p>
-            <w:pPr>
-              <w:pStyle w:val="ListParagraph"/>
-              <w:ind w:left="0"/>
-            </w:pPr>
-            <w:r>
-              <w:rPr>
-                <w:rFonts w:hint="eastAsia"/>
-              </w:rPr>
-              <w:t>R11</w:t>
-            </w:r>
-          </w:p>
-        </w:tc>
-        <w:tc>
-          <w:tcPr>
-            <w:tcW w:w="1396" w:type="dxa"/>
-            <w:tcBorders>
-              <w:right w:val="single" w:sz="4" w:space="0" w:color="000000" w:themeColor="text1"/>
-            </w:tcBorders>
-          </w:tcPr>
-          <w:p>
-            <w:pPr>
-              <w:pStyle w:val="ListParagraph"/>
-              <w:ind w:left="0"/>
-            </w:pPr>
-            <w:r>
-              <w:rPr>
-                <w:rFonts w:hint="eastAsia"/>
-              </w:rPr>
-              <w:t xml:space="preserve">OS *&lt;&lt; </w:t>
-            </w:r>
-            <w:r>
-              <w:rPr>
-                <w:rFonts w:hint="eastAsia"/>
-                <w:b/>
-                <w:color w:val="FF0000"/>
-              </w:rPr>
-              <w:t>SS</w:t>
-            </w:r>
-          </w:p>
-        </w:tc>
-        <w:tc>
-          <w:tcPr>
-            <w:tcW w:w="1479" w:type="dxa"/>
-            <w:vMerge w:val="restart"/>
-            <w:tcBorders>
-              <w:left w:val="single" w:sz="4" w:space="0" w:color="000000" w:themeColor="text1"/>
-            </w:tcBorders>
-          </w:tcPr>
-          <w:p>
-            <w:pPr>
-              <w:pStyle w:val="ListParagraph"/>
-              <w:ind w:left="0"/>
-            </w:pPr>
-            <w:r>
-              <w:t>A</w:t>
-            </w:r>
-            <w:r>
-              <w:rPr>
-                <w:rFonts w:hint="eastAsia"/>
-              </w:rPr>
-              <w:t>lmost *</w:t>
-            </w:r>
-          </w:p>
-        </w:tc>
-        <w:tc>
-          <w:tcPr>
-            <w:tcW w:w="8141" w:type="dxa"/>
-            <w:vMerge w:val="restart"/>
-          </w:tcPr>
-          <w:p>
-            <w:pPr>
-              <w:pStyle w:val="ListParagraph"/>
-              <w:ind w:left="0"/>
-            </w:pPr>
-            <w:r>
-              <w:rPr>
-                <w:rFonts w:hint="eastAsia"/>
-              </w:rPr>
-              <w:t>Parallelism</w:t>
-            </w:r>
-          </w:p>
-        </w:tc>
-      </w:tr>
-      <w:tr>
-        <w:trPr>
-          <w:trHeight w:val="278"/>
-        </w:trPr>
-        <w:tc>
-          <w:tcPr>
-            <w:tcW w:w="1101" w:type="dxa"/>
-          </w:tcPr>
-          <w:p>
-            <w:pPr>
-              <w:pStyle w:val="ListParagraph"/>
-              <w:ind w:left="0"/>
-            </w:pPr>
-          </w:p>
-        </w:tc>
-        <w:tc>
-          <w:tcPr>
-            <w:tcW w:w="1396" w:type="dxa"/>
-            <w:tcBorders>
-              <w:right w:val="single" w:sz="4" w:space="0" w:color="000000" w:themeColor="text1"/>
-            </w:tcBorders>
-          </w:tcPr>
-          <w:p>
-            <w:pPr>
-              <w:pStyle w:val="ListParagraph"/>
-              <w:ind w:left="0"/>
-            </w:pPr>
-            <w:r>
-              <w:rPr>
-                <w:rFonts w:hint="eastAsia"/>
-              </w:rPr>
-              <w:t>OO, SO</w:t>
-            </w:r>
-          </w:p>
-        </w:tc>
-        <w:tc>
-          <w:tcPr>
-            <w:tcW w:w="1479" w:type="dxa"/>
-            <w:vMerge/>
-            <w:tcBorders>
-              <w:left w:val="single" w:sz="4" w:space="0" w:color="000000" w:themeColor="text1"/>
-            </w:tcBorders>
-          </w:tcPr>
-          <w:p>
-            <w:pPr>
-              <w:pStyle w:val="ListParagraph"/>
-              <w:ind w:left="0"/>
-            </w:pPr>
-          </w:p>
-        </w:tc>
-        <w:tc>
-          <w:tcPr>
-            <w:tcW w:w="8141" w:type="dxa"/>
-            <w:vMerge/>
-          </w:tcPr>
-          <w:p>
-            <w:pPr>
-              <w:pStyle w:val="ListParagraph"/>
-              <w:ind w:left="0"/>
-            </w:pPr>
-          </w:p>
-        </w:tc>
-      </w:tr>
-      <w:tr>
-        <w:trPr>
-          <w:trHeight w:val="278"/>
-        </w:trPr>
-        <w:tc>
-          <w:tcPr>
-            <w:tcW w:w="1101" w:type="dxa"/>
-          </w:tcPr>
-          <w:p>
-            <w:pPr>
-              <w:pStyle w:val="ListParagraph"/>
-              <w:ind w:left="0"/>
-            </w:pPr>
-            <w:r>
-              <w:rPr>
-                <w:rFonts w:hint="eastAsia"/>
-              </w:rPr>
-              <w:t>R12</w:t>
-            </w:r>
-          </w:p>
-        </w:tc>
-        <w:tc>
-          <w:tcPr>
-            <w:tcW w:w="1396" w:type="dxa"/>
-            <w:tcBorders>
-              <w:right w:val="single" w:sz="4" w:space="0" w:color="000000" w:themeColor="text1"/>
-            </w:tcBorders>
-          </w:tcPr>
-          <w:p>
-            <w:pPr>
-              <w:pStyle w:val="ListParagraph"/>
-              <w:ind w:left="0"/>
-            </w:pPr>
-            <w:r>
-              <w:rPr>
-                <w:rFonts w:hint="eastAsia"/>
-              </w:rPr>
-              <w:t xml:space="preserve">OS *&lt;&lt; </w:t>
-            </w:r>
-            <w:r>
-              <w:rPr>
-                <w:rFonts w:hint="eastAsia"/>
-                <w:b/>
-                <w:color w:val="FF0000"/>
-              </w:rPr>
-              <w:t>SS</w:t>
-            </w:r>
-          </w:p>
-        </w:tc>
-        <w:tc>
-          <w:tcPr>
-            <w:tcW w:w="1479" w:type="dxa"/>
-            <w:vMerge w:val="restart"/>
-            <w:tcBorders>
-              <w:left w:val="single" w:sz="4" w:space="0" w:color="000000" w:themeColor="text1"/>
-            </w:tcBorders>
-          </w:tcPr>
-          <w:p>
-            <w:pPr>
-              <w:pStyle w:val="ListParagraph"/>
-              <w:ind w:left="0"/>
-            </w:pPr>
-            <w:r>
-              <w:rPr>
-                <w:rFonts w:hint="eastAsia"/>
-              </w:rPr>
-              <w:t>*</w:t>
-            </w:r>
-          </w:p>
-        </w:tc>
-        <w:tc>
-          <w:tcPr>
-            <w:tcW w:w="8141" w:type="dxa"/>
-            <w:vMerge w:val="restart"/>
-          </w:tcPr>
-          <w:p>
-            <w:pPr>
-              <w:pStyle w:val="ListParagraph"/>
-              <w:ind w:left="0"/>
-            </w:pPr>
-            <w:r>
-              <w:rPr>
-                <w:rFonts w:hint="eastAsia"/>
-              </w:rPr>
-              <w:t>Parallelism</w:t>
-            </w:r>
-          </w:p>
-        </w:tc>
-      </w:tr>
-      <w:tr>
-        <w:trPr>
-          <w:trHeight w:val="278"/>
-        </w:trPr>
-        <w:tc>
-          <w:tcPr>
-            <w:tcW w:w="1101" w:type="dxa"/>
-          </w:tcPr>
-          <w:p>
-            <w:pPr>
-              <w:pStyle w:val="ListParagraph"/>
-              <w:ind w:left="0"/>
-            </w:pPr>
-          </w:p>
-        </w:tc>
-        <w:tc>
-          <w:tcPr>
-            <w:tcW w:w="1396" w:type="dxa"/>
-            <w:tcBorders>
-              <w:right w:val="single" w:sz="4" w:space="0" w:color="000000" w:themeColor="text1"/>
-            </w:tcBorders>
-          </w:tcPr>
-          <w:p>
-            <w:pPr>
-              <w:pStyle w:val="ListParagraph"/>
-              <w:ind w:left="0"/>
-            </w:pPr>
-            <w:r>
-              <w:rPr>
-                <w:rFonts w:hint="eastAsia"/>
-              </w:rPr>
-              <w:t>OO, SO</w:t>
-            </w:r>
-          </w:p>
-        </w:tc>
-        <w:tc>
-          <w:tcPr>
-            <w:tcW w:w="1479" w:type="dxa"/>
-            <w:vMerge/>
-            <w:tcBorders>
-              <w:left w:val="single" w:sz="4" w:space="0" w:color="000000" w:themeColor="text1"/>
-            </w:tcBorders>
-          </w:tcPr>
-          <w:p>
-            <w:pPr>
-              <w:pStyle w:val="ListParagraph"/>
-              <w:ind w:left="0"/>
-            </w:pPr>
-          </w:p>
-        </w:tc>
-        <w:tc>
-          <w:tcPr>
-            <w:tcW w:w="8141" w:type="dxa"/>
-            <w:vMerge/>
-          </w:tcPr>
-          <w:p>
-            <w:pPr>
-              <w:pStyle w:val="ListParagraph"/>
-              <w:ind w:left="0"/>
-            </w:pPr>
-          </w:p>
-        </w:tc>
-      </w:tr>
-    </w:tbl>
-    <w:p>
-      <w:pPr>
+      <w:r>
         <w:rPr>
           <w:rFonts w:hint="eastAsia"/>
         </w:rPr>
-      </w:pPr>
+        <w:tab/>
+      </w:r>
+      <w:r>
+        <w:rPr>
+          <w:rFonts w:hint="eastAsia"/>
+        </w:rPr>
+        <w:tab/>
+      </w:r>
     </w:p>
     <w:sectPr>
       <w:pgSz w:w="15840" w:h="12240" w:orient="landscape"/>
@@ -8172,7 +8241,7 @@
                   <c:v>2.85844786650185</c:v>
                 </c:pt>
                 <c:pt idx="3">
-                  <c:v>3.085648993611106</c:v>
+                  <c:v>3.085648993611104</c:v>
                 </c:pt>
                 <c:pt idx="4">
                   <c:v>2.908496158890745</c:v>
@@ -8417,11 +8486,11 @@
           <c:showBubbleSize val="0"/>
         </c:dLbls>
         <c:smooth val="0"/>
-        <c:axId val="1314727744"/>
-        <c:axId val="1340537232"/>
+        <c:axId val="1306210304"/>
+        <c:axId val="1306212592"/>
       </c:lineChart>
       <c:catAx>
-        <c:axId val="1314727744"/>
+        <c:axId val="1306210304"/>
         <c:scaling>
           <c:orientation val="minMax"/>
         </c:scaling>
@@ -8464,7 +8533,7 @@
             <a:endParaRPr lang="en-US"/>
           </a:p>
         </c:txPr>
-        <c:crossAx val="1340537232"/>
+        <c:crossAx val="1306212592"/>
         <c:crosses val="autoZero"/>
         <c:auto val="1"/>
         <c:lblAlgn val="ctr"/>
@@ -8472,7 +8541,7 @@
         <c:noMultiLvlLbl val="0"/>
       </c:catAx>
       <c:valAx>
-        <c:axId val="1340537232"/>
+        <c:axId val="1306212592"/>
         <c:scaling>
           <c:orientation val="minMax"/>
         </c:scaling>
@@ -8523,7 +8592,7 @@
             <a:endParaRPr lang="en-US"/>
           </a:p>
         </c:txPr>
-        <c:crossAx val="1314727744"/>
+        <c:crossAx val="1306210304"/>
         <c:crosses val="autoZero"/>
         <c:crossBetween val="between"/>
       </c:valAx>
@@ -9100,11 +9169,11 @@
           <c:showBubbleSize val="0"/>
         </c:dLbls>
         <c:smooth val="0"/>
-        <c:axId val="1351132176"/>
-        <c:axId val="1340345472"/>
+        <c:axId val="1353980400"/>
+        <c:axId val="1336979072"/>
       </c:lineChart>
       <c:catAx>
-        <c:axId val="1351132176"/>
+        <c:axId val="1353980400"/>
         <c:scaling>
           <c:orientation val="minMax"/>
         </c:scaling>
@@ -9147,7 +9216,7 @@
             <a:endParaRPr lang="en-US"/>
           </a:p>
         </c:txPr>
-        <c:crossAx val="1340345472"/>
+        <c:crossAx val="1336979072"/>
         <c:crosses val="autoZero"/>
         <c:auto val="1"/>
         <c:lblAlgn val="ctr"/>
@@ -9155,7 +9224,7 @@
         <c:noMultiLvlLbl val="0"/>
       </c:catAx>
       <c:valAx>
-        <c:axId val="1340345472"/>
+        <c:axId val="1336979072"/>
         <c:scaling>
           <c:orientation val="minMax"/>
         </c:scaling>
@@ -9206,7 +9275,7 @@
             <a:endParaRPr lang="en-US"/>
           </a:p>
         </c:txPr>
-        <c:crossAx val="1351132176"/>
+        <c:crossAx val="1353980400"/>
         <c:crosses val="autoZero"/>
         <c:crossBetween val="between"/>
       </c:valAx>
@@ -10682,7 +10751,7 @@
 </file>
 
 <file path=customXml/itemProps1.xml><?xml version="1.0" encoding="utf-8"?>
-<ds:datastoreItem xmlns:ds="http://schemas.openxmlformats.org/officeDocument/2006/customXml" ds:itemID="{F1906BB6-FC3A-494E-98DD-9514D35BBA4F}">
+<ds:datastoreItem xmlns:ds="http://schemas.openxmlformats.org/officeDocument/2006/customXml" ds:itemID="{CA9E9865-CF78-B04C-B5F8-95C18C5A15D8}">
   <ds:schemaRefs>
     <ds:schemaRef ds:uri="http://schemas.openxmlformats.org/officeDocument/2006/bibliography"/>
   </ds:schemaRefs>

--- a/notes/notes1016.docx
+++ b/notes/notes1016.docx
@@ -1909,11 +1909,6 @@
             </w:tcBorders>
           </w:tcPr>
           <w:p>
-            <w:pPr>
-              <w:rPr>
-                <w:rFonts w:hint="eastAsia"/>
-              </w:rPr>
-            </w:pPr>
             <w:r>
               <w:rPr>
                 <w:rFonts w:hint="eastAsia"/>
@@ -1948,11 +1943,6 @@
             <w:tcW w:w="1161" w:type="dxa"/>
           </w:tcPr>
           <w:p>
-            <w:pPr>
-              <w:rPr>
-                <w:rFonts w:hint="eastAsia"/>
-              </w:rPr>
-            </w:pPr>
             <w:r>
               <w:rPr>
                 <w:rFonts w:hint="eastAsia"/>
@@ -1969,11 +1959,6 @@
             </w:tcBorders>
           </w:tcPr>
           <w:p>
-            <w:pPr>
-              <w:rPr>
-                <w:rFonts w:hint="eastAsia"/>
-              </w:rPr>
-            </w:pPr>
             <w:r>
               <w:t>N</w:t>
             </w:r>
@@ -1983,8 +1968,6 @@
               </w:rPr>
               <w:t>ot sig.</w:t>
             </w:r>
-            <w:bookmarkStart w:id="0" w:name="_GoBack"/>
-            <w:bookmarkEnd w:id="0"/>
           </w:p>
         </w:tc>
         <w:tc>
@@ -2013,13 +1996,7 @@
               <w:right w:val="single" w:sz="4" w:space="0" w:color="000000" w:themeColor="text1"/>
             </w:tcBorders>
           </w:tcPr>
-          <w:p>
-            <w:pPr>
-              <w:rPr>
-                <w:rFonts w:hint="eastAsia"/>
-              </w:rPr>
-            </w:pPr>
-          </w:p>
+          <w:p/>
         </w:tc>
         <w:tc>
           <w:tcPr>
@@ -2028,13 +2005,7 @@
               <w:left w:val="single" w:sz="4" w:space="0" w:color="000000" w:themeColor="text1"/>
             </w:tcBorders>
           </w:tcPr>
-          <w:p>
-            <w:pPr>
-              <w:rPr>
-                <w:rFonts w:hint="eastAsia"/>
-              </w:rPr>
-            </w:pPr>
-          </w:p>
+          <w:p/>
         </w:tc>
       </w:tr>
     </w:tbl>
@@ -2085,13 +2056,14 @@
         <w:tblStyle w:val="TableGrid"/>
         <w:tblW w:w="13410" w:type="dxa"/>
         <w:tblInd w:w="1345" w:type="dxa"/>
+        <w:tblLayout w:type="fixed"/>
         <w:tblLook w:val="04A0" w:firstRow="1" w:lastRow="0" w:firstColumn="1" w:lastColumn="0" w:noHBand="0" w:noVBand="1"/>
       </w:tblPr>
       <w:tblGrid>
         <w:gridCol w:w="981"/>
         <w:gridCol w:w="2842"/>
-        <w:gridCol w:w="1368"/>
-        <w:gridCol w:w="8219"/>
+        <w:gridCol w:w="2207"/>
+        <w:gridCol w:w="7380"/>
       </w:tblGrid>
       <w:tr>
         <w:trPr>
@@ -2133,7 +2105,7 @@
         </w:tc>
         <w:tc>
           <w:tcPr>
-            <w:tcW w:w="1368" w:type="dxa"/>
+            <w:tcW w:w="2207" w:type="dxa"/>
           </w:tcPr>
           <w:p>
             <w:pPr>
@@ -2150,7 +2122,7 @@
         </w:tc>
         <w:tc>
           <w:tcPr>
-            <w:tcW w:w="8219" w:type="dxa"/>
+            <w:tcW w:w="7380" w:type="dxa"/>
           </w:tcPr>
           <w:p>
             <w:pPr>
@@ -2217,7 +2189,7 @@
         </w:tc>
         <w:tc>
           <w:tcPr>
-            <w:tcW w:w="1368" w:type="dxa"/>
+            <w:tcW w:w="2207" w:type="dxa"/>
             <w:vMerge w:val="restart"/>
             <w:tcBorders>
               <w:left w:val="single" w:sz="4" w:space="0" w:color="000000" w:themeColor="text1"/>
@@ -2241,7 +2213,7 @@
         </w:tc>
         <w:tc>
           <w:tcPr>
-            <w:tcW w:w="8219" w:type="dxa"/>
+            <w:tcW w:w="7380" w:type="dxa"/>
             <w:vMerge w:val="restart"/>
           </w:tcPr>
           <w:p>
@@ -2295,7 +2267,7 @@
         </w:tc>
         <w:tc>
           <w:tcPr>
-            <w:tcW w:w="1368" w:type="dxa"/>
+            <w:tcW w:w="2207" w:type="dxa"/>
             <w:vMerge/>
             <w:tcBorders>
               <w:left w:val="single" w:sz="4" w:space="0" w:color="000000" w:themeColor="text1"/>
@@ -2310,7 +2282,7 @@
         </w:tc>
         <w:tc>
           <w:tcPr>
-            <w:tcW w:w="8219" w:type="dxa"/>
+            <w:tcW w:w="7380" w:type="dxa"/>
             <w:vMerge/>
           </w:tcPr>
           <w:p>
@@ -2369,7 +2341,7 @@
         </w:tc>
         <w:tc>
           <w:tcPr>
-            <w:tcW w:w="1368" w:type="dxa"/>
+            <w:tcW w:w="2207" w:type="dxa"/>
             <w:vMerge w:val="restart"/>
             <w:tcBorders>
               <w:left w:val="single" w:sz="4" w:space="0" w:color="000000" w:themeColor="text1"/>
@@ -2399,7 +2371,7 @@
         </w:tc>
         <w:tc>
           <w:tcPr>
-            <w:tcW w:w="8219" w:type="dxa"/>
+            <w:tcW w:w="7380" w:type="dxa"/>
             <w:vMerge w:val="restart"/>
           </w:tcPr>
           <w:p>
@@ -2456,7 +2428,7 @@
         </w:tc>
         <w:tc>
           <w:tcPr>
-            <w:tcW w:w="1368" w:type="dxa"/>
+            <w:tcW w:w="2207" w:type="dxa"/>
             <w:vMerge/>
             <w:tcBorders>
               <w:left w:val="single" w:sz="4" w:space="0" w:color="000000" w:themeColor="text1"/>
@@ -2471,7 +2443,7 @@
         </w:tc>
         <w:tc>
           <w:tcPr>
-            <w:tcW w:w="8219" w:type="dxa"/>
+            <w:tcW w:w="7380" w:type="dxa"/>
             <w:vMerge/>
           </w:tcPr>
           <w:p>
@@ -2525,7 +2497,7 @@
         </w:tc>
         <w:tc>
           <w:tcPr>
-            <w:tcW w:w="1368" w:type="dxa"/>
+            <w:tcW w:w="2207" w:type="dxa"/>
             <w:vMerge w:val="restart"/>
             <w:tcBorders>
               <w:left w:val="single" w:sz="4" w:space="0" w:color="000000" w:themeColor="text1"/>
@@ -2552,7 +2524,7 @@
         </w:tc>
         <w:tc>
           <w:tcPr>
-            <w:tcW w:w="8219" w:type="dxa"/>
+            <w:tcW w:w="7380" w:type="dxa"/>
             <w:vMerge w:val="restart"/>
           </w:tcPr>
           <w:p>
@@ -2617,7 +2589,7 @@
         </w:tc>
         <w:tc>
           <w:tcPr>
-            <w:tcW w:w="1368" w:type="dxa"/>
+            <w:tcW w:w="2207" w:type="dxa"/>
             <w:vMerge/>
             <w:tcBorders>
               <w:left w:val="single" w:sz="4" w:space="0" w:color="000000" w:themeColor="text1"/>
@@ -2632,7 +2604,7 @@
         </w:tc>
         <w:tc>
           <w:tcPr>
-            <w:tcW w:w="8219" w:type="dxa"/>
+            <w:tcW w:w="7380" w:type="dxa"/>
             <w:vMerge/>
           </w:tcPr>
           <w:p>
@@ -2683,7 +2655,7 @@
         </w:tc>
         <w:tc>
           <w:tcPr>
-            <w:tcW w:w="1368" w:type="dxa"/>
+            <w:tcW w:w="2207" w:type="dxa"/>
             <w:vMerge w:val="restart"/>
             <w:tcBorders>
               <w:left w:val="single" w:sz="4" w:space="0" w:color="000000" w:themeColor="text1"/>
@@ -2703,7 +2675,7 @@
         </w:tc>
         <w:tc>
           <w:tcPr>
-            <w:tcW w:w="8219" w:type="dxa"/>
+            <w:tcW w:w="7380" w:type="dxa"/>
             <w:vMerge w:val="restart"/>
           </w:tcPr>
           <w:p>
@@ -2751,7 +2723,7 @@
         </w:tc>
         <w:tc>
           <w:tcPr>
-            <w:tcW w:w="1368" w:type="dxa"/>
+            <w:tcW w:w="2207" w:type="dxa"/>
             <w:vMerge/>
             <w:tcBorders>
               <w:left w:val="single" w:sz="4" w:space="0" w:color="000000" w:themeColor="text1"/>
@@ -2766,7 +2738,7 @@
         </w:tc>
         <w:tc>
           <w:tcPr>
-            <w:tcW w:w="8219" w:type="dxa"/>
+            <w:tcW w:w="7380" w:type="dxa"/>
             <w:vMerge/>
           </w:tcPr>
           <w:p>
@@ -2789,9 +2761,6 @@
             <w:pPr>
               <w:pStyle w:val="ListParagraph"/>
               <w:ind w:left="0"/>
-              <w:rPr>
-                <w:rFonts w:hint="eastAsia"/>
-              </w:rPr>
             </w:pPr>
             <w:r>
               <w:rPr>
@@ -2812,9 +2781,6 @@
             <w:pPr>
               <w:pStyle w:val="ListParagraph"/>
               <w:ind w:left="0"/>
-              <w:rPr>
-                <w:rFonts w:hint="eastAsia"/>
-              </w:rPr>
             </w:pPr>
             <w:r>
               <w:rPr>
@@ -2844,7 +2810,7 @@
         </w:tc>
         <w:tc>
           <w:tcPr>
-            <w:tcW w:w="1368" w:type="dxa"/>
+            <w:tcW w:w="2207" w:type="dxa"/>
             <w:tcBorders>
               <w:left w:val="single" w:sz="4" w:space="0" w:color="000000" w:themeColor="text1"/>
             </w:tcBorders>
@@ -2858,7 +2824,7 @@
         </w:tc>
         <w:tc>
           <w:tcPr>
-            <w:tcW w:w="8219" w:type="dxa"/>
+            <w:tcW w:w="7380" w:type="dxa"/>
           </w:tcPr>
           <w:p>
             <w:pPr>
@@ -2868,83 +2834,8 @@
           </w:p>
         </w:tc>
       </w:tr>
-      <w:tr>
-        <w:trPr>
-          <w:trHeight w:val="278"/>
-        </w:trPr>
-        <w:tc>
-          <w:tcPr>
-            <w:tcW w:w="981" w:type="dxa"/>
-          </w:tcPr>
-          <w:p>
-            <w:pPr>
-              <w:pStyle w:val="ListParagraph"/>
-              <w:ind w:left="0"/>
-              <w:rPr>
-                <w:rFonts w:hint="eastAsia"/>
-              </w:rPr>
-            </w:pPr>
-            <w:r>
-              <w:rPr>
-                <w:rFonts w:hint="eastAsia"/>
-              </w:rPr>
-              <w:t>R789</w:t>
-            </w:r>
-          </w:p>
-        </w:tc>
-        <w:tc>
-          <w:tcPr>
-            <w:tcW w:w="2842" w:type="dxa"/>
-            <w:tcBorders>
-              <w:right w:val="single" w:sz="4" w:space="0" w:color="000000" w:themeColor="text1"/>
-            </w:tcBorders>
-          </w:tcPr>
-          <w:p>
-            <w:pPr>
-              <w:pStyle w:val="ListParagraph"/>
-              <w:ind w:left="0"/>
-              <w:rPr>
-                <w:rFonts w:hint="eastAsia"/>
-                <w:b/>
-                <w:color w:val="FF0000"/>
-              </w:rPr>
-            </w:pPr>
-          </w:p>
-        </w:tc>
-        <w:tc>
-          <w:tcPr>
-            <w:tcW w:w="1368" w:type="dxa"/>
-            <w:tcBorders>
-              <w:left w:val="single" w:sz="4" w:space="0" w:color="000000" w:themeColor="text1"/>
-            </w:tcBorders>
-          </w:tcPr>
-          <w:p>
-            <w:pPr>
-              <w:pStyle w:val="ListParagraph"/>
-              <w:ind w:left="0"/>
-            </w:pPr>
-          </w:p>
-        </w:tc>
-        <w:tc>
-          <w:tcPr>
-            <w:tcW w:w="8219" w:type="dxa"/>
-          </w:tcPr>
-          <w:p>
-            <w:pPr>
-              <w:pStyle w:val="ListParagraph"/>
-              <w:ind w:left="0"/>
-            </w:pPr>
-          </w:p>
-        </w:tc>
-      </w:tr>
     </w:tbl>
-    <w:p>
-      <w:pPr>
-        <w:rPr>
-          <w:rFonts w:hint="eastAsia"/>
-        </w:rPr>
-      </w:pPr>
-    </w:p>
+    <w:p/>
     <w:p/>
     <w:p>
       <w:pPr>
@@ -4013,29 +3904,29 @@
     <w:tbl>
       <w:tblPr>
         <w:tblStyle w:val="TableGrid"/>
-        <w:tblW w:w="14035" w:type="dxa"/>
-        <w:tblInd w:w="1075" w:type="dxa"/>
+        <w:tblW w:w="13131" w:type="dxa"/>
+        <w:tblInd w:w="1444" w:type="dxa"/>
         <w:tblLook w:val="04A0" w:firstRow="1" w:lastRow="0" w:firstColumn="1" w:lastColumn="0" w:noHBand="0" w:noVBand="1"/>
       </w:tblPr>
       <w:tblGrid>
-        <w:gridCol w:w="2065"/>
-        <w:gridCol w:w="2075"/>
-        <w:gridCol w:w="2072"/>
-        <w:gridCol w:w="2130"/>
-        <w:gridCol w:w="2344"/>
+        <w:gridCol w:w="849"/>
+        <w:gridCol w:w="1085"/>
+        <w:gridCol w:w="2250"/>
         <w:gridCol w:w="2070"/>
-        <w:gridCol w:w="1279"/>
+        <w:gridCol w:w="2520"/>
+        <w:gridCol w:w="2287"/>
+        <w:gridCol w:w="2070"/>
       </w:tblGrid>
       <w:tr>
         <w:tc>
           <w:tcPr>
-            <w:tcW w:w="2065" w:type="dxa"/>
+            <w:tcW w:w="849" w:type="dxa"/>
           </w:tcPr>
           <w:p/>
         </w:tc>
         <w:tc>
           <w:tcPr>
-            <w:tcW w:w="4147" w:type="dxa"/>
+            <w:tcW w:w="3335" w:type="dxa"/>
             <w:gridSpan w:val="2"/>
           </w:tcPr>
           <w:p>
@@ -4049,7 +3940,7 @@
         </w:tc>
         <w:tc>
           <w:tcPr>
-            <w:tcW w:w="4474" w:type="dxa"/>
+            <w:tcW w:w="4590" w:type="dxa"/>
             <w:gridSpan w:val="2"/>
           </w:tcPr>
           <w:p>
@@ -4063,23 +3954,23 @@
         </w:tc>
         <w:tc>
           <w:tcPr>
+            <w:tcW w:w="2287" w:type="dxa"/>
+            <w:tcBorders>
+              <w:right w:val="single" w:sz="4" w:space="0" w:color="000000" w:themeColor="text1"/>
+            </w:tcBorders>
+          </w:tcPr>
+          <w:p>
+            <w:r>
+              <w:rPr>
+                <w:rFonts w:hint="eastAsia"/>
+              </w:rPr>
+              <w:t>Rank main effects</w:t>
+            </w:r>
+          </w:p>
+        </w:tc>
+        <w:tc>
+          <w:tcPr>
             <w:tcW w:w="2070" w:type="dxa"/>
-            <w:tcBorders>
-              <w:right w:val="single" w:sz="4" w:space="0" w:color="000000" w:themeColor="text1"/>
-            </w:tcBorders>
-          </w:tcPr>
-          <w:p>
-            <w:r>
-              <w:rPr>
-                <w:rFonts w:hint="eastAsia"/>
-              </w:rPr>
-              <w:t>Rank main effects</w:t>
-            </w:r>
-          </w:p>
-        </w:tc>
-        <w:tc>
-          <w:tcPr>
-            <w:tcW w:w="1279" w:type="dxa"/>
             <w:tcBorders>
               <w:left w:val="single" w:sz="4" w:space="0" w:color="000000" w:themeColor="text1"/>
             </w:tcBorders>
@@ -4097,7 +3988,7 @@
       <w:tr>
         <w:tc>
           <w:tcPr>
-            <w:tcW w:w="2065" w:type="dxa"/>
+            <w:tcW w:w="849" w:type="dxa"/>
           </w:tcPr>
           <w:p>
             <w:r>
@@ -4110,7 +4001,7 @@
         </w:tc>
         <w:tc>
           <w:tcPr>
-            <w:tcW w:w="2075" w:type="dxa"/>
+            <w:tcW w:w="1085" w:type="dxa"/>
             <w:tcBorders>
               <w:right w:val="single" w:sz="4" w:space="0" w:color="000000" w:themeColor="text1"/>
             </w:tcBorders>
@@ -4126,7 +4017,7 @@
         </w:tc>
         <w:tc>
           <w:tcPr>
-            <w:tcW w:w="2072" w:type="dxa"/>
+            <w:tcW w:w="2250" w:type="dxa"/>
             <w:tcBorders>
               <w:left w:val="single" w:sz="4" w:space="0" w:color="000000" w:themeColor="text1"/>
             </w:tcBorders>
@@ -4154,7 +4045,7 @@
         </w:tc>
         <w:tc>
           <w:tcPr>
-            <w:tcW w:w="4474" w:type="dxa"/>
+            <w:tcW w:w="4590" w:type="dxa"/>
             <w:gridSpan w:val="2"/>
             <w:tcBorders>
               <w:tr2bl w:val="single" w:sz="4" w:space="0" w:color="000000" w:themeColor="text1"/>
@@ -4164,23 +4055,23 @@
         </w:tc>
         <w:tc>
           <w:tcPr>
+            <w:tcW w:w="2287" w:type="dxa"/>
+            <w:tcBorders>
+              <w:right w:val="single" w:sz="4" w:space="0" w:color="000000" w:themeColor="text1"/>
+            </w:tcBorders>
+          </w:tcPr>
+          <w:p>
+            <w:r>
+              <w:rPr>
+                <w:rFonts w:hint="eastAsia"/>
+              </w:rPr>
+              <w:t>S *&gt;&gt; O</w:t>
+            </w:r>
+          </w:p>
+        </w:tc>
+        <w:tc>
+          <w:tcPr>
             <w:tcW w:w="2070" w:type="dxa"/>
-            <w:tcBorders>
-              <w:right w:val="single" w:sz="4" w:space="0" w:color="000000" w:themeColor="text1"/>
-            </w:tcBorders>
-          </w:tcPr>
-          <w:p>
-            <w:r>
-              <w:rPr>
-                <w:rFonts w:hint="eastAsia"/>
-              </w:rPr>
-              <w:t>S *&gt;&gt; O</w:t>
-            </w:r>
-          </w:p>
-        </w:tc>
-        <w:tc>
-          <w:tcPr>
-            <w:tcW w:w="1279" w:type="dxa"/>
             <w:tcBorders>
               <w:left w:val="single" w:sz="4" w:space="0" w:color="000000" w:themeColor="text1"/>
               <w:tr2bl w:val="single" w:sz="4" w:space="0" w:color="000000" w:themeColor="text1"/>
@@ -4192,7 +4083,7 @@
       <w:tr>
         <w:tc>
           <w:tcPr>
-            <w:tcW w:w="2065" w:type="dxa"/>
+            <w:tcW w:w="849" w:type="dxa"/>
           </w:tcPr>
           <w:p>
             <w:r>
@@ -4205,7 +4096,7 @@
         </w:tc>
         <w:tc>
           <w:tcPr>
-            <w:tcW w:w="2075" w:type="dxa"/>
+            <w:tcW w:w="1085" w:type="dxa"/>
             <w:tcBorders>
               <w:right w:val="single" w:sz="4" w:space="0" w:color="000000" w:themeColor="text1"/>
             </w:tcBorders>
@@ -4221,7 +4112,7 @@
         </w:tc>
         <w:tc>
           <w:tcPr>
-            <w:tcW w:w="2072" w:type="dxa"/>
+            <w:tcW w:w="2250" w:type="dxa"/>
             <w:tcBorders>
               <w:left w:val="single" w:sz="4" w:space="0" w:color="000000" w:themeColor="text1"/>
             </w:tcBorders>
@@ -4249,7 +4140,7 @@
         </w:tc>
         <w:tc>
           <w:tcPr>
-            <w:tcW w:w="4474" w:type="dxa"/>
+            <w:tcW w:w="4590" w:type="dxa"/>
             <w:gridSpan w:val="2"/>
             <w:tcBorders>
               <w:tr2bl w:val="single" w:sz="4" w:space="0" w:color="000000" w:themeColor="text1"/>
@@ -4259,47 +4150,47 @@
         </w:tc>
         <w:tc>
           <w:tcPr>
+            <w:tcW w:w="2287" w:type="dxa"/>
+            <w:tcBorders>
+              <w:right w:val="single" w:sz="4" w:space="0" w:color="000000" w:themeColor="text1"/>
+            </w:tcBorders>
+          </w:tcPr>
+          <w:p>
+            <w:r>
+              <w:rPr>
+                <w:rFonts w:hint="eastAsia"/>
+              </w:rPr>
+              <w:t>O</w:t>
+            </w:r>
+            <w:r>
+              <w:rPr>
+                <w:rFonts w:hint="eastAsia"/>
+              </w:rPr>
+              <w:t xml:space="preserve"> *</w:t>
+            </w:r>
+            <w:r>
+              <w:rPr>
+                <w:rFonts w:hint="eastAsia"/>
+              </w:rPr>
+              <w:t>&gt;&gt;</w:t>
+            </w:r>
+            <w:r>
+              <w:rPr>
+                <w:rFonts w:hint="eastAsia"/>
+              </w:rPr>
+              <w:t xml:space="preserve"> </w:t>
+            </w:r>
+            <w:r>
+              <w:rPr>
+                <w:rFonts w:hint="eastAsia"/>
+              </w:rPr>
+              <w:t>S</w:t>
+            </w:r>
+          </w:p>
+        </w:tc>
+        <w:tc>
+          <w:tcPr>
             <w:tcW w:w="2070" w:type="dxa"/>
-            <w:tcBorders>
-              <w:right w:val="single" w:sz="4" w:space="0" w:color="000000" w:themeColor="text1"/>
-            </w:tcBorders>
-          </w:tcPr>
-          <w:p>
-            <w:r>
-              <w:rPr>
-                <w:rFonts w:hint="eastAsia"/>
-              </w:rPr>
-              <w:t>O</w:t>
-            </w:r>
-            <w:r>
-              <w:rPr>
-                <w:rFonts w:hint="eastAsia"/>
-              </w:rPr>
-              <w:t xml:space="preserve"> *</w:t>
-            </w:r>
-            <w:r>
-              <w:rPr>
-                <w:rFonts w:hint="eastAsia"/>
-              </w:rPr>
-              <w:t>&gt;&gt;</w:t>
-            </w:r>
-            <w:r>
-              <w:rPr>
-                <w:rFonts w:hint="eastAsia"/>
-              </w:rPr>
-              <w:t xml:space="preserve"> </w:t>
-            </w:r>
-            <w:r>
-              <w:rPr>
-                <w:rFonts w:hint="eastAsia"/>
-              </w:rPr>
-              <w:t>S</w:t>
-            </w:r>
-          </w:p>
-        </w:tc>
-        <w:tc>
-          <w:tcPr>
-            <w:tcW w:w="1279" w:type="dxa"/>
             <w:tcBorders>
               <w:left w:val="single" w:sz="4" w:space="0" w:color="000000" w:themeColor="text1"/>
               <w:tr2bl w:val="single" w:sz="4" w:space="0" w:color="000000" w:themeColor="text1"/>
@@ -4311,7 +4202,7 @@
       <w:tr>
         <w:tc>
           <w:tcPr>
-            <w:tcW w:w="2065" w:type="dxa"/>
+            <w:tcW w:w="849" w:type="dxa"/>
           </w:tcPr>
           <w:p>
             <w:r>
@@ -4324,7 +4215,7 @@
         </w:tc>
         <w:tc>
           <w:tcPr>
-            <w:tcW w:w="2075" w:type="dxa"/>
+            <w:tcW w:w="1085" w:type="dxa"/>
             <w:tcBorders>
               <w:right w:val="single" w:sz="4" w:space="0" w:color="000000" w:themeColor="text1"/>
             </w:tcBorders>
@@ -4340,7 +4231,7 @@
         </w:tc>
         <w:tc>
           <w:tcPr>
-            <w:tcW w:w="2072" w:type="dxa"/>
+            <w:tcW w:w="2250" w:type="dxa"/>
             <w:tcBorders>
               <w:left w:val="single" w:sz="4" w:space="0" w:color="000000" w:themeColor="text1"/>
             </w:tcBorders>
@@ -4368,7 +4259,7 @@
         </w:tc>
         <w:tc>
           <w:tcPr>
-            <w:tcW w:w="4474" w:type="dxa"/>
+            <w:tcW w:w="4590" w:type="dxa"/>
             <w:gridSpan w:val="2"/>
             <w:tcBorders>
               <w:tr2bl w:val="single" w:sz="4" w:space="0" w:color="000000" w:themeColor="text1"/>
@@ -4378,23 +4269,23 @@
         </w:tc>
         <w:tc>
           <w:tcPr>
+            <w:tcW w:w="2287" w:type="dxa"/>
+            <w:tcBorders>
+              <w:right w:val="single" w:sz="4" w:space="0" w:color="000000" w:themeColor="text1"/>
+            </w:tcBorders>
+          </w:tcPr>
+          <w:p>
+            <w:r>
+              <w:rPr>
+                <w:rFonts w:hint="eastAsia"/>
+              </w:rPr>
+              <w:t>O *&gt;&gt; S</w:t>
+            </w:r>
+          </w:p>
+        </w:tc>
+        <w:tc>
+          <w:tcPr>
             <w:tcW w:w="2070" w:type="dxa"/>
-            <w:tcBorders>
-              <w:right w:val="single" w:sz="4" w:space="0" w:color="000000" w:themeColor="text1"/>
-            </w:tcBorders>
-          </w:tcPr>
-          <w:p>
-            <w:r>
-              <w:rPr>
-                <w:rFonts w:hint="eastAsia"/>
-              </w:rPr>
-              <w:t>O *&gt;&gt; S</w:t>
-            </w:r>
-          </w:p>
-        </w:tc>
-        <w:tc>
-          <w:tcPr>
-            <w:tcW w:w="1279" w:type="dxa"/>
             <w:tcBorders>
               <w:left w:val="single" w:sz="4" w:space="0" w:color="000000" w:themeColor="text1"/>
               <w:tr2bl w:val="single" w:sz="4" w:space="0" w:color="000000" w:themeColor="text1"/>
@@ -4406,7 +4297,7 @@
       <w:tr>
         <w:tc>
           <w:tcPr>
-            <w:tcW w:w="2065" w:type="dxa"/>
+            <w:tcW w:w="849" w:type="dxa"/>
           </w:tcPr>
           <w:p>
             <w:r>
@@ -4419,7 +4310,7 @@
         </w:tc>
         <w:tc>
           <w:tcPr>
-            <w:tcW w:w="2075" w:type="dxa"/>
+            <w:tcW w:w="1085" w:type="dxa"/>
             <w:tcBorders>
               <w:right w:val="single" w:sz="4" w:space="0" w:color="000000" w:themeColor="text1"/>
             </w:tcBorders>
@@ -4435,7 +4326,7 @@
         </w:tc>
         <w:tc>
           <w:tcPr>
-            <w:tcW w:w="2072" w:type="dxa"/>
+            <w:tcW w:w="2250" w:type="dxa"/>
             <w:tcBorders>
               <w:left w:val="single" w:sz="4" w:space="0" w:color="000000" w:themeColor="text1"/>
             </w:tcBorders>
@@ -4469,7 +4360,7 @@
         </w:tc>
         <w:tc>
           <w:tcPr>
-            <w:tcW w:w="4474" w:type="dxa"/>
+            <w:tcW w:w="4590" w:type="dxa"/>
             <w:gridSpan w:val="2"/>
             <w:tcBorders>
               <w:tr2bl w:val="single" w:sz="4" w:space="0" w:color="000000" w:themeColor="text1"/>
@@ -4479,29 +4370,29 @@
         </w:tc>
         <w:tc>
           <w:tcPr>
+            <w:tcW w:w="2287" w:type="dxa"/>
+            <w:tcBorders>
+              <w:right w:val="single" w:sz="4" w:space="0" w:color="000000" w:themeColor="text1"/>
+            </w:tcBorders>
+          </w:tcPr>
+          <w:p>
+            <w:r>
+              <w:rPr>
+                <w:rFonts w:hint="eastAsia"/>
+              </w:rPr>
+              <w:t>SS</w:t>
+            </w:r>
+            <w:r>
+              <w:rPr>
+                <w:rFonts w:hint="eastAsia"/>
+              </w:rPr>
+              <w:t>, SO *&gt;&gt; OS, OO</w:t>
+            </w:r>
+          </w:p>
+        </w:tc>
+        <w:tc>
+          <w:tcPr>
             <w:tcW w:w="2070" w:type="dxa"/>
-            <w:tcBorders>
-              <w:right w:val="single" w:sz="4" w:space="0" w:color="000000" w:themeColor="text1"/>
-            </w:tcBorders>
-          </w:tcPr>
-          <w:p>
-            <w:r>
-              <w:rPr>
-                <w:rFonts w:hint="eastAsia"/>
-              </w:rPr>
-              <w:t>SS</w:t>
-            </w:r>
-            <w:r>
-              <w:rPr>
-                <w:rFonts w:hint="eastAsia"/>
-              </w:rPr>
-              <w:t>, SO *&gt;&gt; OS, OO</w:t>
-            </w:r>
-          </w:p>
-        </w:tc>
-        <w:tc>
-          <w:tcPr>
-            <w:tcW w:w="1279" w:type="dxa"/>
             <w:tcBorders>
               <w:left w:val="single" w:sz="4" w:space="0" w:color="000000" w:themeColor="text1"/>
             </w:tcBorders>
@@ -4519,7 +4410,7 @@
       <w:tr>
         <w:tc>
           <w:tcPr>
-            <w:tcW w:w="2065" w:type="dxa"/>
+            <w:tcW w:w="849" w:type="dxa"/>
           </w:tcPr>
           <w:p>
             <w:r>
@@ -4532,7 +4423,7 @@
         </w:tc>
         <w:tc>
           <w:tcPr>
-            <w:tcW w:w="2075" w:type="dxa"/>
+            <w:tcW w:w="1085" w:type="dxa"/>
             <w:tcBorders>
               <w:right w:val="single" w:sz="4" w:space="0" w:color="000000" w:themeColor="text1"/>
             </w:tcBorders>
@@ -4548,7 +4439,7 @@
         </w:tc>
         <w:tc>
           <w:tcPr>
-            <w:tcW w:w="2072" w:type="dxa"/>
+            <w:tcW w:w="2250" w:type="dxa"/>
             <w:tcBorders>
               <w:left w:val="single" w:sz="4" w:space="0" w:color="000000" w:themeColor="text1"/>
             </w:tcBorders>
@@ -4597,7 +4488,7 @@
         </w:tc>
         <w:tc>
           <w:tcPr>
-            <w:tcW w:w="4474" w:type="dxa"/>
+            <w:tcW w:w="4590" w:type="dxa"/>
             <w:gridSpan w:val="2"/>
             <w:tcBorders>
               <w:tr2bl w:val="single" w:sz="4" w:space="0" w:color="000000" w:themeColor="text1"/>
@@ -4607,23 +4498,23 @@
         </w:tc>
         <w:tc>
           <w:tcPr>
+            <w:tcW w:w="2287" w:type="dxa"/>
+            <w:tcBorders>
+              <w:right w:val="single" w:sz="4" w:space="0" w:color="000000" w:themeColor="text1"/>
+            </w:tcBorders>
+          </w:tcPr>
+          <w:p>
+            <w:r>
+              <w:rPr>
+                <w:rFonts w:hint="eastAsia"/>
+              </w:rPr>
+              <w:t>SS, SO *&gt;&gt; OS, OO</w:t>
+            </w:r>
+          </w:p>
+        </w:tc>
+        <w:tc>
+          <w:tcPr>
             <w:tcW w:w="2070" w:type="dxa"/>
-            <w:tcBorders>
-              <w:right w:val="single" w:sz="4" w:space="0" w:color="000000" w:themeColor="text1"/>
-            </w:tcBorders>
-          </w:tcPr>
-          <w:p>
-            <w:r>
-              <w:rPr>
-                <w:rFonts w:hint="eastAsia"/>
-              </w:rPr>
-              <w:t>SS, SO *&gt;&gt; OS, OO</w:t>
-            </w:r>
-          </w:p>
-        </w:tc>
-        <w:tc>
-          <w:tcPr>
-            <w:tcW w:w="1279" w:type="dxa"/>
             <w:tcBorders>
               <w:left w:val="single" w:sz="4" w:space="0" w:color="000000" w:themeColor="text1"/>
             </w:tcBorders>
@@ -4641,13 +4532,13 @@
       <w:tr>
         <w:tc>
           <w:tcPr>
-            <w:tcW w:w="2065" w:type="dxa"/>
+            <w:tcW w:w="849" w:type="dxa"/>
           </w:tcPr>
           <w:p/>
         </w:tc>
         <w:tc>
           <w:tcPr>
-            <w:tcW w:w="2075" w:type="dxa"/>
+            <w:tcW w:w="1085" w:type="dxa"/>
             <w:tcBorders>
               <w:right w:val="single" w:sz="4" w:space="0" w:color="000000" w:themeColor="text1"/>
             </w:tcBorders>
@@ -4663,7 +4554,7 @@
         </w:tc>
         <w:tc>
           <w:tcPr>
-            <w:tcW w:w="2072" w:type="dxa"/>
+            <w:tcW w:w="2250" w:type="dxa"/>
             <w:tcBorders>
               <w:left w:val="single" w:sz="4" w:space="0" w:color="000000" w:themeColor="text1"/>
             </w:tcBorders>
@@ -4691,7 +4582,7 @@
         </w:tc>
         <w:tc>
           <w:tcPr>
-            <w:tcW w:w="4474" w:type="dxa"/>
+            <w:tcW w:w="4590" w:type="dxa"/>
             <w:gridSpan w:val="2"/>
             <w:tcBorders>
               <w:tr2bl w:val="single" w:sz="4" w:space="0" w:color="000000" w:themeColor="text1"/>
@@ -4701,23 +4592,23 @@
         </w:tc>
         <w:tc>
           <w:tcPr>
+            <w:tcW w:w="2287" w:type="dxa"/>
+            <w:tcBorders>
+              <w:right w:val="single" w:sz="4" w:space="0" w:color="000000" w:themeColor="text1"/>
+            </w:tcBorders>
+          </w:tcPr>
+          <w:p>
+            <w:r>
+              <w:rPr>
+                <w:rFonts w:hint="eastAsia"/>
+              </w:rPr>
+              <w:t>SS, OS *&gt;&gt; SO, OO</w:t>
+            </w:r>
+          </w:p>
+        </w:tc>
+        <w:tc>
+          <w:tcPr>
             <w:tcW w:w="2070" w:type="dxa"/>
-            <w:tcBorders>
-              <w:right w:val="single" w:sz="4" w:space="0" w:color="000000" w:themeColor="text1"/>
-            </w:tcBorders>
-          </w:tcPr>
-          <w:p>
-            <w:r>
-              <w:rPr>
-                <w:rFonts w:hint="eastAsia"/>
-              </w:rPr>
-              <w:t>SS, OS *&gt;&gt; SO, OO</w:t>
-            </w:r>
-          </w:p>
-        </w:tc>
-        <w:tc>
-          <w:tcPr>
-            <w:tcW w:w="1279" w:type="dxa"/>
             <w:tcBorders>
               <w:left w:val="single" w:sz="4" w:space="0" w:color="000000" w:themeColor="text1"/>
             </w:tcBorders>
@@ -4735,7 +4626,7 @@
       <w:tr>
         <w:tc>
           <w:tcPr>
-            <w:tcW w:w="2065" w:type="dxa"/>
+            <w:tcW w:w="849" w:type="dxa"/>
           </w:tcPr>
           <w:p>
             <w:r>
@@ -4748,7 +4639,7 @@
         </w:tc>
         <w:tc>
           <w:tcPr>
-            <w:tcW w:w="2075" w:type="dxa"/>
+            <w:tcW w:w="1085" w:type="dxa"/>
             <w:tcBorders>
               <w:right w:val="single" w:sz="4" w:space="0" w:color="000000" w:themeColor="text1"/>
             </w:tcBorders>
@@ -4764,7 +4655,7 @@
         </w:tc>
         <w:tc>
           <w:tcPr>
-            <w:tcW w:w="2072" w:type="dxa"/>
+            <w:tcW w:w="2250" w:type="dxa"/>
             <w:tcBorders>
               <w:left w:val="single" w:sz="4" w:space="0" w:color="000000" w:themeColor="text1"/>
             </w:tcBorders>
@@ -4786,7 +4677,7 @@
         </w:tc>
         <w:tc>
           <w:tcPr>
-            <w:tcW w:w="2130" w:type="dxa"/>
+            <w:tcW w:w="2070" w:type="dxa"/>
             <w:tcBorders>
               <w:right w:val="single" w:sz="4" w:space="0" w:color="000000" w:themeColor="text1"/>
             </w:tcBorders>
@@ -4822,7 +4713,7 @@
         </w:tc>
         <w:tc>
           <w:tcPr>
-            <w:tcW w:w="2344" w:type="dxa"/>
+            <w:tcW w:w="2520" w:type="dxa"/>
             <w:tcBorders>
               <w:left w:val="single" w:sz="4" w:space="0" w:color="000000" w:themeColor="text1"/>
               <w:bottom w:val="single" w:sz="4" w:space="0" w:color="000000" w:themeColor="text1"/>
@@ -4847,35 +4738,35 @@
         </w:tc>
         <w:tc>
           <w:tcPr>
+            <w:tcW w:w="2287" w:type="dxa"/>
+            <w:tcBorders>
+              <w:right w:val="single" w:sz="4" w:space="0" w:color="000000" w:themeColor="text1"/>
+            </w:tcBorders>
+          </w:tcPr>
+          <w:p>
+            <w:r>
+              <w:rPr>
+                <w:rFonts w:hint="eastAsia"/>
+              </w:rPr>
+              <w:t>SS, OS *</w:t>
+            </w:r>
+            <w:r>
+              <w:rPr>
+                <w:rFonts w:hint="eastAsia"/>
+              </w:rPr>
+              <w:t>&lt;&lt;</w:t>
+            </w:r>
+            <w:r>
+              <w:rPr>
+                <w:rFonts w:hint="eastAsia"/>
+              </w:rPr>
+              <w:t xml:space="preserve"> SO, OO</w:t>
+            </w:r>
+          </w:p>
+        </w:tc>
+        <w:tc>
+          <w:tcPr>
             <w:tcW w:w="2070" w:type="dxa"/>
-            <w:tcBorders>
-              <w:right w:val="single" w:sz="4" w:space="0" w:color="000000" w:themeColor="text1"/>
-            </w:tcBorders>
-          </w:tcPr>
-          <w:p>
-            <w:r>
-              <w:rPr>
-                <w:rFonts w:hint="eastAsia"/>
-              </w:rPr>
-              <w:t>SS, OS *</w:t>
-            </w:r>
-            <w:r>
-              <w:rPr>
-                <w:rFonts w:hint="eastAsia"/>
-              </w:rPr>
-              <w:t>&lt;&lt;</w:t>
-            </w:r>
-            <w:r>
-              <w:rPr>
-                <w:rFonts w:hint="eastAsia"/>
-              </w:rPr>
-              <w:t xml:space="preserve"> SO, OO</w:t>
-            </w:r>
-          </w:p>
-        </w:tc>
-        <w:tc>
-          <w:tcPr>
-            <w:tcW w:w="1279" w:type="dxa"/>
             <w:tcBorders>
               <w:left w:val="single" w:sz="4" w:space="0" w:color="000000" w:themeColor="text1"/>
             </w:tcBorders>
@@ -4902,7 +4793,7 @@
         </w:trPr>
         <w:tc>
           <w:tcPr>
-            <w:tcW w:w="2065" w:type="dxa"/>
+            <w:tcW w:w="849" w:type="dxa"/>
           </w:tcPr>
           <w:p>
             <w:r>
@@ -4915,7 +4806,7 @@
         </w:tc>
         <w:tc>
           <w:tcPr>
-            <w:tcW w:w="2075" w:type="dxa"/>
+            <w:tcW w:w="1085" w:type="dxa"/>
             <w:tcBorders>
               <w:right w:val="single" w:sz="4" w:space="0" w:color="000000" w:themeColor="text1"/>
             </w:tcBorders>
@@ -4931,7 +4822,7 @@
         </w:tc>
         <w:tc>
           <w:tcPr>
-            <w:tcW w:w="2072" w:type="dxa"/>
+            <w:tcW w:w="2250" w:type="dxa"/>
             <w:tcBorders>
               <w:left w:val="single" w:sz="4" w:space="0" w:color="000000" w:themeColor="text1"/>
             </w:tcBorders>
@@ -4965,7 +4856,7 @@
         </w:tc>
         <w:tc>
           <w:tcPr>
-            <w:tcW w:w="4474" w:type="dxa"/>
+            <w:tcW w:w="4590" w:type="dxa"/>
             <w:gridSpan w:val="2"/>
             <w:tcBorders>
               <w:right w:val="single" w:sz="4" w:space="0" w:color="000000" w:themeColor="text1"/>
@@ -4976,23 +4867,23 @@
         </w:tc>
         <w:tc>
           <w:tcPr>
+            <w:tcW w:w="2287" w:type="dxa"/>
+            <w:tcBorders>
+              <w:left w:val="single" w:sz="4" w:space="0" w:color="000000" w:themeColor="text1"/>
+            </w:tcBorders>
+          </w:tcPr>
+          <w:p>
+            <w:r>
+              <w:rPr>
+                <w:rFonts w:hint="eastAsia"/>
+              </w:rPr>
+              <w:t>SS, OS *&gt;&gt; SO, OO</w:t>
+            </w:r>
+          </w:p>
+        </w:tc>
+        <w:tc>
+          <w:tcPr>
             <w:tcW w:w="2070" w:type="dxa"/>
-            <w:tcBorders>
-              <w:left w:val="single" w:sz="4" w:space="0" w:color="000000" w:themeColor="text1"/>
-            </w:tcBorders>
-          </w:tcPr>
-          <w:p>
-            <w:r>
-              <w:rPr>
-                <w:rFonts w:hint="eastAsia"/>
-              </w:rPr>
-              <w:t>SS, OS *&gt;&gt; SO, OO</w:t>
-            </w:r>
-          </w:p>
-        </w:tc>
-        <w:tc>
-          <w:tcPr>
-            <w:tcW w:w="1279" w:type="dxa"/>
           </w:tcPr>
           <w:p>
             <w:r>
@@ -5007,7 +4898,7 @@
       <w:tr>
         <w:tc>
           <w:tcPr>
-            <w:tcW w:w="2065" w:type="dxa"/>
+            <w:tcW w:w="849" w:type="dxa"/>
           </w:tcPr>
           <w:p>
             <w:r>
@@ -5020,7 +4911,7 @@
         </w:tc>
         <w:tc>
           <w:tcPr>
-            <w:tcW w:w="2075" w:type="dxa"/>
+            <w:tcW w:w="1085" w:type="dxa"/>
             <w:tcBorders>
               <w:right w:val="single" w:sz="4" w:space="0" w:color="000000" w:themeColor="text1"/>
             </w:tcBorders>
@@ -5047,7 +4938,7 @@
         </w:tc>
         <w:tc>
           <w:tcPr>
-            <w:tcW w:w="2072" w:type="dxa"/>
+            <w:tcW w:w="2250" w:type="dxa"/>
             <w:tcBorders>
               <w:left w:val="single" w:sz="4" w:space="0" w:color="000000" w:themeColor="text1"/>
             </w:tcBorders>
@@ -5081,7 +4972,7 @@
         </w:tc>
         <w:tc>
           <w:tcPr>
-            <w:tcW w:w="2130" w:type="dxa"/>
+            <w:tcW w:w="2070" w:type="dxa"/>
             <w:tcBorders>
               <w:right w:val="single" w:sz="4" w:space="0" w:color="000000" w:themeColor="text1"/>
             </w:tcBorders>
@@ -5117,7 +5008,7 @@
         </w:tc>
         <w:tc>
           <w:tcPr>
-            <w:tcW w:w="2344" w:type="dxa"/>
+            <w:tcW w:w="2520" w:type="dxa"/>
             <w:tcBorders>
               <w:right w:val="single" w:sz="4" w:space="0" w:color="000000" w:themeColor="text1"/>
             </w:tcBorders>
@@ -5133,23 +5024,23 @@
         </w:tc>
         <w:tc>
           <w:tcPr>
+            <w:tcW w:w="2287" w:type="dxa"/>
+            <w:tcBorders>
+              <w:left w:val="single" w:sz="4" w:space="0" w:color="000000" w:themeColor="text1"/>
+            </w:tcBorders>
+          </w:tcPr>
+          <w:p>
+            <w:r>
+              <w:rPr>
+                <w:rFonts w:hint="eastAsia"/>
+              </w:rPr>
+              <w:t>SS, OS *&lt;&lt; SO, OO</w:t>
+            </w:r>
+          </w:p>
+        </w:tc>
+        <w:tc>
+          <w:tcPr>
             <w:tcW w:w="2070" w:type="dxa"/>
-            <w:tcBorders>
-              <w:left w:val="single" w:sz="4" w:space="0" w:color="000000" w:themeColor="text1"/>
-            </w:tcBorders>
-          </w:tcPr>
-          <w:p>
-            <w:r>
-              <w:rPr>
-                <w:rFonts w:hint="eastAsia"/>
-              </w:rPr>
-              <w:t>SS, OS *&lt;&lt; SO, OO</w:t>
-            </w:r>
-          </w:p>
-        </w:tc>
-        <w:tc>
-          <w:tcPr>
-            <w:tcW w:w="1279" w:type="dxa"/>
           </w:tcPr>
           <w:p>
             <w:r>
@@ -5176,7 +5067,7 @@
       <w:tr>
         <w:tc>
           <w:tcPr>
-            <w:tcW w:w="2065" w:type="dxa"/>
+            <w:tcW w:w="849" w:type="dxa"/>
           </w:tcPr>
           <w:p>
             <w:r>
@@ -5189,7 +5080,7 @@
         </w:tc>
         <w:tc>
           <w:tcPr>
-            <w:tcW w:w="2075" w:type="dxa"/>
+            <w:tcW w:w="1085" w:type="dxa"/>
             <w:tcBorders>
               <w:right w:val="single" w:sz="4" w:space="0" w:color="000000" w:themeColor="text1"/>
             </w:tcBorders>
@@ -5205,7 +5096,7 @@
         </w:tc>
         <w:tc>
           <w:tcPr>
-            <w:tcW w:w="2072" w:type="dxa"/>
+            <w:tcW w:w="2250" w:type="dxa"/>
             <w:tcBorders>
               <w:left w:val="single" w:sz="4" w:space="0" w:color="000000" w:themeColor="text1"/>
             </w:tcBorders>
@@ -5254,7 +5145,7 @@
         </w:tc>
         <w:tc>
           <w:tcPr>
-            <w:tcW w:w="2130" w:type="dxa"/>
+            <w:tcW w:w="2070" w:type="dxa"/>
             <w:tcBorders>
               <w:right w:val="single" w:sz="4" w:space="0" w:color="000000" w:themeColor="text1"/>
             </w:tcBorders>
@@ -5305,7 +5196,7 @@
         </w:tc>
         <w:tc>
           <w:tcPr>
-            <w:tcW w:w="2344" w:type="dxa"/>
+            <w:tcW w:w="2520" w:type="dxa"/>
             <w:tcBorders>
               <w:right w:val="single" w:sz="4" w:space="0" w:color="000000" w:themeColor="text1"/>
             </w:tcBorders>
@@ -5321,23 +5212,23 @@
         </w:tc>
         <w:tc>
           <w:tcPr>
+            <w:tcW w:w="2287" w:type="dxa"/>
+            <w:tcBorders>
+              <w:left w:val="single" w:sz="4" w:space="0" w:color="000000" w:themeColor="text1"/>
+            </w:tcBorders>
+          </w:tcPr>
+          <w:p>
+            <w:r>
+              <w:rPr>
+                <w:rFonts w:hint="eastAsia"/>
+              </w:rPr>
+              <w:t>SS, OS *&gt;&gt; SO, OO</w:t>
+            </w:r>
+          </w:p>
+        </w:tc>
+        <w:tc>
+          <w:tcPr>
             <w:tcW w:w="2070" w:type="dxa"/>
-            <w:tcBorders>
-              <w:left w:val="single" w:sz="4" w:space="0" w:color="000000" w:themeColor="text1"/>
-            </w:tcBorders>
-          </w:tcPr>
-          <w:p>
-            <w:r>
-              <w:rPr>
-                <w:rFonts w:hint="eastAsia"/>
-              </w:rPr>
-              <w:t>SS, OS *&gt;&gt; SO, OO</w:t>
-            </w:r>
-          </w:p>
-        </w:tc>
-        <w:tc>
-          <w:tcPr>
-            <w:tcW w:w="1279" w:type="dxa"/>
           </w:tcPr>
           <w:p>
             <w:r>
@@ -5379,7 +5270,7 @@
       <w:tr>
         <w:tc>
           <w:tcPr>
-            <w:tcW w:w="2065" w:type="dxa"/>
+            <w:tcW w:w="849" w:type="dxa"/>
           </w:tcPr>
           <w:p>
             <w:r>
@@ -5392,7 +5283,7 @@
         </w:tc>
         <w:tc>
           <w:tcPr>
-            <w:tcW w:w="2075" w:type="dxa"/>
+            <w:tcW w:w="1085" w:type="dxa"/>
             <w:tcBorders>
               <w:right w:val="single" w:sz="4" w:space="0" w:color="000000" w:themeColor="text1"/>
             </w:tcBorders>
@@ -5408,7 +5299,7 @@
         </w:tc>
         <w:tc>
           <w:tcPr>
-            <w:tcW w:w="2072" w:type="dxa"/>
+            <w:tcW w:w="2250" w:type="dxa"/>
             <w:tcBorders>
               <w:left w:val="single" w:sz="4" w:space="0" w:color="000000" w:themeColor="text1"/>
             </w:tcBorders>
@@ -5451,7 +5342,7 @@
         </w:tc>
         <w:tc>
           <w:tcPr>
-            <w:tcW w:w="2130" w:type="dxa"/>
+            <w:tcW w:w="2070" w:type="dxa"/>
             <w:vMerge w:val="restart"/>
             <w:tcBorders>
               <w:right w:val="single" w:sz="4" w:space="0" w:color="000000" w:themeColor="text1"/>
@@ -5482,7 +5373,7 @@
         </w:tc>
         <w:tc>
           <w:tcPr>
-            <w:tcW w:w="2344" w:type="dxa"/>
+            <w:tcW w:w="2520" w:type="dxa"/>
             <w:tcBorders>
               <w:right w:val="single" w:sz="4" w:space="0" w:color="000000" w:themeColor="text1"/>
             </w:tcBorders>
@@ -5491,23 +5382,23 @@
         </w:tc>
         <w:tc>
           <w:tcPr>
+            <w:tcW w:w="2287" w:type="dxa"/>
+            <w:tcBorders>
+              <w:left w:val="single" w:sz="4" w:space="0" w:color="000000" w:themeColor="text1"/>
+            </w:tcBorders>
+          </w:tcPr>
+          <w:p>
+            <w:r>
+              <w:rPr>
+                <w:rFonts w:hint="eastAsia"/>
+              </w:rPr>
+              <w:t>SS, SO *&gt;&gt; OS, OO</w:t>
+            </w:r>
+          </w:p>
+        </w:tc>
+        <w:tc>
+          <w:tcPr>
             <w:tcW w:w="2070" w:type="dxa"/>
-            <w:tcBorders>
-              <w:left w:val="single" w:sz="4" w:space="0" w:color="000000" w:themeColor="text1"/>
-            </w:tcBorders>
-          </w:tcPr>
-          <w:p>
-            <w:r>
-              <w:rPr>
-                <w:rFonts w:hint="eastAsia"/>
-              </w:rPr>
-              <w:t>SS, SO *&gt;&gt; OS, OO</w:t>
-            </w:r>
-          </w:p>
-        </w:tc>
-        <w:tc>
-          <w:tcPr>
-            <w:tcW w:w="1279" w:type="dxa"/>
             <w:vMerge w:val="restart"/>
           </w:tcPr>
           <w:p>
@@ -5529,13 +5420,13 @@
       <w:tr>
         <w:tc>
           <w:tcPr>
-            <w:tcW w:w="2065" w:type="dxa"/>
+            <w:tcW w:w="849" w:type="dxa"/>
           </w:tcPr>
           <w:p/>
         </w:tc>
         <w:tc>
           <w:tcPr>
-            <w:tcW w:w="2075" w:type="dxa"/>
+            <w:tcW w:w="1085" w:type="dxa"/>
             <w:tcBorders>
               <w:right w:val="single" w:sz="4" w:space="0" w:color="000000" w:themeColor="text1"/>
             </w:tcBorders>
@@ -5551,7 +5442,7 @@
         </w:tc>
         <w:tc>
           <w:tcPr>
-            <w:tcW w:w="2072" w:type="dxa"/>
+            <w:tcW w:w="2250" w:type="dxa"/>
             <w:tcBorders>
               <w:left w:val="single" w:sz="4" w:space="0" w:color="000000" w:themeColor="text1"/>
             </w:tcBorders>
@@ -5594,7 +5485,7 @@
         </w:tc>
         <w:tc>
           <w:tcPr>
-            <w:tcW w:w="2130" w:type="dxa"/>
+            <w:tcW w:w="2070" w:type="dxa"/>
             <w:vMerge/>
             <w:tcBorders>
               <w:right w:val="single" w:sz="4" w:space="0" w:color="000000" w:themeColor="text1"/>
@@ -5604,7 +5495,7 @@
         </w:tc>
         <w:tc>
           <w:tcPr>
-            <w:tcW w:w="2344" w:type="dxa"/>
+            <w:tcW w:w="2520" w:type="dxa"/>
             <w:tcBorders>
               <w:right w:val="single" w:sz="4" w:space="0" w:color="000000" w:themeColor="text1"/>
             </w:tcBorders>
@@ -5613,23 +5504,23 @@
         </w:tc>
         <w:tc>
           <w:tcPr>
+            <w:tcW w:w="2287" w:type="dxa"/>
+            <w:tcBorders>
+              <w:left w:val="single" w:sz="4" w:space="0" w:color="000000" w:themeColor="text1"/>
+            </w:tcBorders>
+          </w:tcPr>
+          <w:p>
+            <w:r>
+              <w:rPr>
+                <w:rFonts w:hint="eastAsia"/>
+              </w:rPr>
+              <w:t>SS, OS *&gt;&gt; SO, OO</w:t>
+            </w:r>
+          </w:p>
+        </w:tc>
+        <w:tc>
+          <w:tcPr>
             <w:tcW w:w="2070" w:type="dxa"/>
-            <w:tcBorders>
-              <w:left w:val="single" w:sz="4" w:space="0" w:color="000000" w:themeColor="text1"/>
-            </w:tcBorders>
-          </w:tcPr>
-          <w:p>
-            <w:r>
-              <w:rPr>
-                <w:rFonts w:hint="eastAsia"/>
-              </w:rPr>
-              <w:t>SS, OS *&gt;&gt; SO, OO</w:t>
-            </w:r>
-          </w:p>
-        </w:tc>
-        <w:tc>
-          <w:tcPr>
-            <w:tcW w:w="1279" w:type="dxa"/>
             <w:vMerge/>
           </w:tcPr>
           <w:p/>
@@ -5638,7 +5529,7 @@
       <w:tr>
         <w:tc>
           <w:tcPr>
-            <w:tcW w:w="2065" w:type="dxa"/>
+            <w:tcW w:w="849" w:type="dxa"/>
           </w:tcPr>
           <w:p>
             <w:r>
@@ -5651,7 +5542,7 @@
         </w:tc>
         <w:tc>
           <w:tcPr>
-            <w:tcW w:w="2075" w:type="dxa"/>
+            <w:tcW w:w="1085" w:type="dxa"/>
             <w:tcBorders>
               <w:right w:val="single" w:sz="4" w:space="0" w:color="000000" w:themeColor="text1"/>
             </w:tcBorders>
@@ -5667,7 +5558,7 @@
         </w:tc>
         <w:tc>
           <w:tcPr>
-            <w:tcW w:w="2072" w:type="dxa"/>
+            <w:tcW w:w="2250" w:type="dxa"/>
             <w:tcBorders>
               <w:left w:val="single" w:sz="4" w:space="0" w:color="000000" w:themeColor="text1"/>
             </w:tcBorders>
@@ -5716,7 +5607,7 @@
         </w:tc>
         <w:tc>
           <w:tcPr>
-            <w:tcW w:w="2130" w:type="dxa"/>
+            <w:tcW w:w="2070" w:type="dxa"/>
             <w:vMerge w:val="restart"/>
             <w:tcBorders>
               <w:right w:val="single" w:sz="4" w:space="0" w:color="000000" w:themeColor="text1"/>
@@ -5753,7 +5644,7 @@
         </w:tc>
         <w:tc>
           <w:tcPr>
-            <w:tcW w:w="2344" w:type="dxa"/>
+            <w:tcW w:w="2520" w:type="dxa"/>
             <w:tcBorders>
               <w:right w:val="single" w:sz="4" w:space="0" w:color="000000" w:themeColor="text1"/>
             </w:tcBorders>
@@ -5762,23 +5653,23 @@
         </w:tc>
         <w:tc>
           <w:tcPr>
+            <w:tcW w:w="2287" w:type="dxa"/>
+            <w:tcBorders>
+              <w:left w:val="single" w:sz="4" w:space="0" w:color="000000" w:themeColor="text1"/>
+            </w:tcBorders>
+          </w:tcPr>
+          <w:p>
+            <w:r>
+              <w:rPr>
+                <w:rFonts w:hint="eastAsia"/>
+              </w:rPr>
+              <w:t>SS, SO *&gt;&gt; OS, OO</w:t>
+            </w:r>
+          </w:p>
+        </w:tc>
+        <w:tc>
+          <w:tcPr>
             <w:tcW w:w="2070" w:type="dxa"/>
-            <w:tcBorders>
-              <w:left w:val="single" w:sz="4" w:space="0" w:color="000000" w:themeColor="text1"/>
-            </w:tcBorders>
-          </w:tcPr>
-          <w:p>
-            <w:r>
-              <w:rPr>
-                <w:rFonts w:hint="eastAsia"/>
-              </w:rPr>
-              <w:t>SS, SO *&gt;&gt; OS, OO</w:t>
-            </w:r>
-          </w:p>
-        </w:tc>
-        <w:tc>
-          <w:tcPr>
-            <w:tcW w:w="1279" w:type="dxa"/>
             <w:vMerge w:val="restart"/>
           </w:tcPr>
           <w:p>
@@ -5806,13 +5697,13 @@
       <w:tr>
         <w:tc>
           <w:tcPr>
-            <w:tcW w:w="2065" w:type="dxa"/>
+            <w:tcW w:w="849" w:type="dxa"/>
           </w:tcPr>
           <w:p/>
         </w:tc>
         <w:tc>
           <w:tcPr>
-            <w:tcW w:w="2075" w:type="dxa"/>
+            <w:tcW w:w="1085" w:type="dxa"/>
             <w:tcBorders>
               <w:right w:val="single" w:sz="4" w:space="0" w:color="000000" w:themeColor="text1"/>
             </w:tcBorders>
@@ -5828,7 +5719,7 @@
         </w:tc>
         <w:tc>
           <w:tcPr>
-            <w:tcW w:w="2072" w:type="dxa"/>
+            <w:tcW w:w="2250" w:type="dxa"/>
             <w:tcBorders>
               <w:left w:val="single" w:sz="4" w:space="0" w:color="000000" w:themeColor="text1"/>
             </w:tcBorders>
@@ -5877,7 +5768,7 @@
         </w:tc>
         <w:tc>
           <w:tcPr>
-            <w:tcW w:w="2130" w:type="dxa"/>
+            <w:tcW w:w="2070" w:type="dxa"/>
             <w:vMerge/>
             <w:tcBorders>
               <w:right w:val="single" w:sz="4" w:space="0" w:color="000000" w:themeColor="text1"/>
@@ -5887,7 +5778,7 @@
         </w:tc>
         <w:tc>
           <w:tcPr>
-            <w:tcW w:w="2344" w:type="dxa"/>
+            <w:tcW w:w="2520" w:type="dxa"/>
             <w:tcBorders>
               <w:right w:val="single" w:sz="4" w:space="0" w:color="000000" w:themeColor="text1"/>
             </w:tcBorders>
@@ -5896,23 +5787,23 @@
         </w:tc>
         <w:tc>
           <w:tcPr>
+            <w:tcW w:w="2287" w:type="dxa"/>
+            <w:tcBorders>
+              <w:left w:val="single" w:sz="4" w:space="0" w:color="000000" w:themeColor="text1"/>
+            </w:tcBorders>
+          </w:tcPr>
+          <w:p>
+            <w:r>
+              <w:rPr>
+                <w:rFonts w:hint="eastAsia"/>
+              </w:rPr>
+              <w:t>SS, OS *&gt;&gt; SO, OO</w:t>
+            </w:r>
+          </w:p>
+        </w:tc>
+        <w:tc>
+          <w:tcPr>
             <w:tcW w:w="2070" w:type="dxa"/>
-            <w:tcBorders>
-              <w:left w:val="single" w:sz="4" w:space="0" w:color="000000" w:themeColor="text1"/>
-            </w:tcBorders>
-          </w:tcPr>
-          <w:p>
-            <w:r>
-              <w:rPr>
-                <w:rFonts w:hint="eastAsia"/>
-              </w:rPr>
-              <w:t>SS, OS *&gt;&gt; SO, OO</w:t>
-            </w:r>
-          </w:p>
-        </w:tc>
-        <w:tc>
-          <w:tcPr>
-            <w:tcW w:w="1279" w:type="dxa"/>
             <w:vMerge/>
           </w:tcPr>
           <w:p/>
@@ -5924,14 +5815,14 @@
       <w:tblPr>
         <w:tblStyle w:val="TableGrid"/>
         <w:tblW w:w="12117" w:type="dxa"/>
-        <w:tblInd w:w="1059" w:type="dxa"/>
+        <w:tblInd w:w="1564" w:type="dxa"/>
         <w:tblLook w:val="04A0" w:firstRow="1" w:lastRow="0" w:firstColumn="1" w:lastColumn="0" w:noHBand="0" w:noVBand="1"/>
       </w:tblPr>
       <w:tblGrid>
         <w:gridCol w:w="1300"/>
         <w:gridCol w:w="2561"/>
-        <w:gridCol w:w="1465"/>
-        <w:gridCol w:w="6791"/>
+        <w:gridCol w:w="2095"/>
+        <w:gridCol w:w="6161"/>
       </w:tblGrid>
       <w:tr>
         <w:trPr>
@@ -5973,7 +5864,7 @@
         </w:tc>
         <w:tc>
           <w:tcPr>
-            <w:tcW w:w="1465" w:type="dxa"/>
+            <w:tcW w:w="2095" w:type="dxa"/>
           </w:tcPr>
           <w:p>
             <w:pPr>
@@ -5990,7 +5881,7 @@
         </w:tc>
         <w:tc>
           <w:tcPr>
-            <w:tcW w:w="6791" w:type="dxa"/>
+            <w:tcW w:w="6161" w:type="dxa"/>
           </w:tcPr>
           <w:p>
             <w:pPr>
@@ -6062,7 +5953,7 @@
         </w:tc>
         <w:tc>
           <w:tcPr>
-            <w:tcW w:w="1465" w:type="dxa"/>
+            <w:tcW w:w="2095" w:type="dxa"/>
             <w:vMerge w:val="restart"/>
             <w:tcBorders>
               <w:left w:val="single" w:sz="4" w:space="0" w:color="000000" w:themeColor="text1"/>
@@ -6086,7 +5977,7 @@
         </w:tc>
         <w:tc>
           <w:tcPr>
-            <w:tcW w:w="6791" w:type="dxa"/>
+            <w:tcW w:w="6161" w:type="dxa"/>
             <w:vMerge w:val="restart"/>
           </w:tcPr>
           <w:p>
@@ -6154,7 +6045,7 @@
         </w:tc>
         <w:tc>
           <w:tcPr>
-            <w:tcW w:w="1465" w:type="dxa"/>
+            <w:tcW w:w="2095" w:type="dxa"/>
             <w:vMerge/>
             <w:tcBorders>
               <w:left w:val="single" w:sz="4" w:space="0" w:color="000000" w:themeColor="text1"/>
@@ -6169,7 +6060,7 @@
         </w:tc>
         <w:tc>
           <w:tcPr>
-            <w:tcW w:w="6791" w:type="dxa"/>
+            <w:tcW w:w="6161" w:type="dxa"/>
             <w:vMerge/>
           </w:tcPr>
           <w:p>
@@ -6228,7 +6119,7 @@
         </w:tc>
         <w:tc>
           <w:tcPr>
-            <w:tcW w:w="1465" w:type="dxa"/>
+            <w:tcW w:w="2095" w:type="dxa"/>
             <w:vMerge w:val="restart"/>
             <w:tcBorders>
               <w:left w:val="single" w:sz="4" w:space="0" w:color="000000" w:themeColor="text1"/>
@@ -6238,9 +6129,6 @@
             <w:pPr>
               <w:pStyle w:val="ListParagraph"/>
               <w:ind w:left="0"/>
-              <w:rPr>
-                <w:rFonts w:hint="eastAsia"/>
-              </w:rPr>
             </w:pPr>
             <w:r>
               <w:t xml:space="preserve">t = </w:t>
@@ -6254,12 +6142,12 @@
             <w:r>
               <w:t>2.557</w:t>
             </w:r>
-          </w:p>
-          <w:p>
-            <w:pPr>
-              <w:pStyle w:val="ListParagraph"/>
-              <w:ind w:left="0"/>
-            </w:pPr>
+            <w:r>
+              <w:rPr>
+                <w:rFonts w:hint="eastAsia"/>
+              </w:rPr>
+              <w:t xml:space="preserve">, </w:t>
+            </w:r>
             <w:r>
               <w:rPr>
                 <w:rFonts w:hint="eastAsia"/>
@@ -6270,7 +6158,7 @@
         </w:tc>
         <w:tc>
           <w:tcPr>
-            <w:tcW w:w="6791" w:type="dxa"/>
+            <w:tcW w:w="6161" w:type="dxa"/>
             <w:vMerge w:val="restart"/>
           </w:tcPr>
           <w:p>
@@ -6318,7 +6206,7 @@
         </w:tc>
         <w:tc>
           <w:tcPr>
-            <w:tcW w:w="1465" w:type="dxa"/>
+            <w:tcW w:w="2095" w:type="dxa"/>
             <w:vMerge/>
             <w:tcBorders>
               <w:left w:val="single" w:sz="4" w:space="0" w:color="000000" w:themeColor="text1"/>
@@ -6333,7 +6221,7 @@
         </w:tc>
         <w:tc>
           <w:tcPr>
-            <w:tcW w:w="6791" w:type="dxa"/>
+            <w:tcW w:w="6161" w:type="dxa"/>
             <w:vMerge/>
           </w:tcPr>
           <w:p>
@@ -6395,43 +6283,36 @@
         </w:tc>
         <w:tc>
           <w:tcPr>
-            <w:tcW w:w="1465" w:type="dxa"/>
+            <w:tcW w:w="2095" w:type="dxa"/>
             <w:vMerge w:val="restart"/>
             <w:tcBorders>
               <w:left w:val="single" w:sz="4" w:space="0" w:color="000000" w:themeColor="text1"/>
             </w:tcBorders>
           </w:tcPr>
           <w:p>
-            <w:pPr>
-              <w:rPr>
-                <w:rFonts w:hint="eastAsia"/>
-              </w:rPr>
-            </w:pPr>
             <w:r>
               <w:t xml:space="preserve">t = </w:t>
             </w:r>
             <w:r>
               <w:t>4.397</w:t>
             </w:r>
-          </w:p>
-          <w:p>
-            <w:r>
-              <w:rPr>
-                <w:rFonts w:hint="eastAsia"/>
-              </w:rPr>
-              <w:t xml:space="preserve">S *&lt;&lt; </w:t>
-            </w:r>
-            <w:r>
-              <w:rPr>
-                <w:rFonts w:hint="eastAsia"/>
-              </w:rPr>
-              <w:t>O</w:t>
-            </w:r>
-          </w:p>
-        </w:tc>
-        <w:tc>
-          <w:tcPr>
-            <w:tcW w:w="6791" w:type="dxa"/>
+            <w:r>
+              <w:rPr>
+                <w:rFonts w:hint="eastAsia"/>
+              </w:rPr>
+              <w:t xml:space="preserve">, </w:t>
+            </w:r>
+            <w:r>
+              <w:rPr>
+                <w:rFonts w:hint="eastAsia"/>
+              </w:rPr>
+              <w:t>S *&lt;&lt; O</w:t>
+            </w:r>
+          </w:p>
+        </w:tc>
+        <w:tc>
+          <w:tcPr>
+            <w:tcW w:w="6161" w:type="dxa"/>
             <w:vMerge w:val="restart"/>
           </w:tcPr>
           <w:p>
@@ -6484,7 +6365,7 @@
         </w:tc>
         <w:tc>
           <w:tcPr>
-            <w:tcW w:w="1465" w:type="dxa"/>
+            <w:tcW w:w="2095" w:type="dxa"/>
             <w:vMerge/>
             <w:tcBorders>
               <w:left w:val="single" w:sz="4" w:space="0" w:color="000000" w:themeColor="text1"/>
@@ -6499,7 +6380,7 @@
         </w:tc>
         <w:tc>
           <w:tcPr>
-            <w:tcW w:w="6791" w:type="dxa"/>
+            <w:tcW w:w="6161" w:type="dxa"/>
             <w:vMerge/>
           </w:tcPr>
           <w:p>
@@ -6558,18 +6439,13 @@
         </w:tc>
         <w:tc>
           <w:tcPr>
-            <w:tcW w:w="1465" w:type="dxa"/>
+            <w:tcW w:w="2095" w:type="dxa"/>
             <w:vMerge w:val="restart"/>
             <w:tcBorders>
               <w:left w:val="single" w:sz="4" w:space="0" w:color="000000" w:themeColor="text1"/>
             </w:tcBorders>
           </w:tcPr>
           <w:p>
-            <w:pPr>
-              <w:rPr>
-                <w:rFonts w:hint="eastAsia"/>
-              </w:rPr>
-            </w:pPr>
             <w:r>
               <w:t>t</w:t>
             </w:r>
@@ -6582,8 +6458,12 @@
             <w:r>
               <w:t>3.134</w:t>
             </w:r>
-          </w:p>
-          <w:p>
+            <w:r>
+              <w:rPr>
+                <w:rFonts w:hint="eastAsia"/>
+              </w:rPr>
+              <w:t xml:space="preserve">, </w:t>
+            </w:r>
             <w:r>
               <w:rPr>
                 <w:rFonts w:hint="eastAsia"/>
@@ -6594,7 +6474,7 @@
         </w:tc>
         <w:tc>
           <w:tcPr>
-            <w:tcW w:w="6791" w:type="dxa"/>
+            <w:tcW w:w="6161" w:type="dxa"/>
             <w:vMerge w:val="restart"/>
           </w:tcPr>
           <w:p>
@@ -6642,7 +6522,7 @@
         </w:tc>
         <w:tc>
           <w:tcPr>
-            <w:tcW w:w="1465" w:type="dxa"/>
+            <w:tcW w:w="2095" w:type="dxa"/>
             <w:vMerge/>
             <w:tcBorders>
               <w:left w:val="single" w:sz="4" w:space="0" w:color="000000" w:themeColor="text1"/>
@@ -6657,7 +6537,7 @@
         </w:tc>
         <w:tc>
           <w:tcPr>
-            <w:tcW w:w="6791" w:type="dxa"/>
+            <w:tcW w:w="6161" w:type="dxa"/>
             <w:vMerge/>
           </w:tcPr>
           <w:p>
@@ -6719,7 +6599,7 @@
         </w:tc>
         <w:tc>
           <w:tcPr>
-            <w:tcW w:w="1465" w:type="dxa"/>
+            <w:tcW w:w="2095" w:type="dxa"/>
             <w:vMerge w:val="restart"/>
             <w:tcBorders>
               <w:left w:val="single" w:sz="4" w:space="0" w:color="000000" w:themeColor="text1"/>
@@ -6743,7 +6623,7 @@
         </w:tc>
         <w:tc>
           <w:tcPr>
-            <w:tcW w:w="6791" w:type="dxa"/>
+            <w:tcW w:w="6161" w:type="dxa"/>
             <w:vMerge w:val="restart"/>
           </w:tcPr>
           <w:p>
@@ -6791,7 +6671,7 @@
         </w:tc>
         <w:tc>
           <w:tcPr>
-            <w:tcW w:w="1465" w:type="dxa"/>
+            <w:tcW w:w="2095" w:type="dxa"/>
             <w:vMerge/>
             <w:tcBorders>
               <w:left w:val="single" w:sz="4" w:space="0" w:color="000000" w:themeColor="text1"/>
@@ -6806,7 +6686,7 @@
         </w:tc>
         <w:tc>
           <w:tcPr>
-            <w:tcW w:w="6791" w:type="dxa"/>
+            <w:tcW w:w="6161" w:type="dxa"/>
             <w:vMerge/>
           </w:tcPr>
           <w:p>
@@ -6868,7 +6748,7 @@
         </w:tc>
         <w:tc>
           <w:tcPr>
-            <w:tcW w:w="1465" w:type="dxa"/>
+            <w:tcW w:w="2095" w:type="dxa"/>
             <w:vMerge w:val="restart"/>
             <w:tcBorders>
               <w:left w:val="single" w:sz="4" w:space="0" w:color="000000" w:themeColor="text1"/>
@@ -6878,9 +6758,6 @@
             <w:pPr>
               <w:pStyle w:val="ListParagraph"/>
               <w:ind w:left="0"/>
-              <w:rPr>
-                <w:rFonts w:hint="eastAsia"/>
-              </w:rPr>
             </w:pPr>
             <w:r>
               <w:t xml:space="preserve">t = </w:t>
@@ -6894,32 +6771,34 @@
             <w:r>
               <w:t>2.836</w:t>
             </w:r>
-          </w:p>
+            <w:r>
+              <w:rPr>
+                <w:rFonts w:hint="eastAsia"/>
+              </w:rPr>
+              <w:t xml:space="preserve">, </w:t>
+            </w:r>
+            <w:r>
+              <w:rPr>
+                <w:rFonts w:hint="eastAsia"/>
+              </w:rPr>
+              <w:t>S *&gt;&gt; O</w:t>
+            </w:r>
+          </w:p>
+        </w:tc>
+        <w:tc>
+          <w:tcPr>
+            <w:tcW w:w="6161" w:type="dxa"/>
+            <w:vMerge w:val="restart"/>
+          </w:tcPr>
           <w:p>
             <w:pPr>
               <w:pStyle w:val="ListParagraph"/>
               <w:ind w:left="0"/>
             </w:pPr>
-            <w:r>
-              <w:rPr>
-                <w:rFonts w:hint="eastAsia"/>
-              </w:rPr>
-              <w:t>S *&gt;&gt; O</w:t>
-            </w:r>
-          </w:p>
-        </w:tc>
-        <w:tc>
-          <w:tcPr>
-            <w:tcW w:w="6791" w:type="dxa"/>
-            <w:vMerge w:val="restart"/>
-          </w:tcPr>
-          <w:p>
-            <w:pPr>
-              <w:pStyle w:val="ListParagraph"/>
-              <w:ind w:left="0"/>
-            </w:pPr>
-          </w:p>
-        </w:tc>
+          </w:p>
+        </w:tc>
+        <w:bookmarkStart w:id="0" w:name="_GoBack"/>
+        <w:bookmarkEnd w:id="0"/>
       </w:tr>
       <w:tr>
         <w:trPr>
@@ -6958,7 +6837,7 @@
         </w:tc>
         <w:tc>
           <w:tcPr>
-            <w:tcW w:w="1465" w:type="dxa"/>
+            <w:tcW w:w="2095" w:type="dxa"/>
             <w:vMerge/>
             <w:tcBorders>
               <w:left w:val="single" w:sz="4" w:space="0" w:color="000000" w:themeColor="text1"/>
@@ -6973,7 +6852,7 @@
         </w:tc>
         <w:tc>
           <w:tcPr>
-            <w:tcW w:w="6791" w:type="dxa"/>
+            <w:tcW w:w="6161" w:type="dxa"/>
             <w:vMerge/>
           </w:tcPr>
           <w:p>
@@ -6996,9 +6875,6 @@
             <w:pPr>
               <w:pStyle w:val="ListParagraph"/>
               <w:ind w:left="0"/>
-              <w:rPr>
-                <w:rFonts w:hint="eastAsia"/>
-              </w:rPr>
             </w:pPr>
             <w:r>
               <w:rPr>
@@ -7020,7 +6896,6 @@
               <w:pStyle w:val="ListParagraph"/>
               <w:ind w:left="0"/>
               <w:rPr>
-                <w:rFonts w:hint="eastAsia"/>
                 <w:b/>
               </w:rPr>
             </w:pPr>
@@ -7036,7 +6911,7 @@
         </w:tc>
         <w:tc>
           <w:tcPr>
-            <w:tcW w:w="1465" w:type="dxa"/>
+            <w:tcW w:w="2095" w:type="dxa"/>
             <w:tcBorders>
               <w:left w:val="single" w:sz="4" w:space="0" w:color="000000" w:themeColor="text1"/>
             </w:tcBorders>
@@ -7050,7 +6925,7 @@
         </w:tc>
         <w:tc>
           <w:tcPr>
-            <w:tcW w:w="6791" w:type="dxa"/>
+            <w:tcW w:w="6161" w:type="dxa"/>
           </w:tcPr>
           <w:p>
             <w:pPr>
@@ -7062,11 +6937,6 @@
       </w:tr>
     </w:tbl>
     <w:p>
-      <w:pPr>
-        <w:rPr>
-          <w:rFonts w:hint="eastAsia"/>
-        </w:rPr>
-      </w:pPr>
       <w:r>
         <w:rPr>
           <w:rFonts w:hint="eastAsia"/>
@@ -8241,7 +8111,7 @@
                   <c:v>2.85844786650185</c:v>
                 </c:pt>
                 <c:pt idx="3">
-                  <c:v>3.085648993611104</c:v>
+                  <c:v>3.0856489936111</c:v>
                 </c:pt>
                 <c:pt idx="4">
                   <c:v>2.908496158890745</c:v>
@@ -8486,11 +8356,11 @@
           <c:showBubbleSize val="0"/>
         </c:dLbls>
         <c:smooth val="0"/>
-        <c:axId val="1306210304"/>
-        <c:axId val="1306212592"/>
+        <c:axId val="1312307312"/>
+        <c:axId val="1305692592"/>
       </c:lineChart>
       <c:catAx>
-        <c:axId val="1306210304"/>
+        <c:axId val="1312307312"/>
         <c:scaling>
           <c:orientation val="minMax"/>
         </c:scaling>
@@ -8533,7 +8403,7 @@
             <a:endParaRPr lang="en-US"/>
           </a:p>
         </c:txPr>
-        <c:crossAx val="1306212592"/>
+        <c:crossAx val="1305692592"/>
         <c:crosses val="autoZero"/>
         <c:auto val="1"/>
         <c:lblAlgn val="ctr"/>
@@ -8541,7 +8411,7 @@
         <c:noMultiLvlLbl val="0"/>
       </c:catAx>
       <c:valAx>
-        <c:axId val="1306212592"/>
+        <c:axId val="1305692592"/>
         <c:scaling>
           <c:orientation val="minMax"/>
         </c:scaling>
@@ -8592,7 +8462,7 @@
             <a:endParaRPr lang="en-US"/>
           </a:p>
         </c:txPr>
-        <c:crossAx val="1306210304"/>
+        <c:crossAx val="1312307312"/>
         <c:crosses val="autoZero"/>
         <c:crossBetween val="between"/>
       </c:valAx>
@@ -9169,11 +9039,11 @@
           <c:showBubbleSize val="0"/>
         </c:dLbls>
         <c:smooth val="0"/>
-        <c:axId val="1353980400"/>
-        <c:axId val="1336979072"/>
+        <c:axId val="1312725504"/>
+        <c:axId val="1353676192"/>
       </c:lineChart>
       <c:catAx>
-        <c:axId val="1353980400"/>
+        <c:axId val="1312725504"/>
         <c:scaling>
           <c:orientation val="minMax"/>
         </c:scaling>
@@ -9216,7 +9086,7 @@
             <a:endParaRPr lang="en-US"/>
           </a:p>
         </c:txPr>
-        <c:crossAx val="1336979072"/>
+        <c:crossAx val="1353676192"/>
         <c:crosses val="autoZero"/>
         <c:auto val="1"/>
         <c:lblAlgn val="ctr"/>
@@ -9224,7 +9094,7 @@
         <c:noMultiLvlLbl val="0"/>
       </c:catAx>
       <c:valAx>
-        <c:axId val="1336979072"/>
+        <c:axId val="1353676192"/>
         <c:scaling>
           <c:orientation val="minMax"/>
         </c:scaling>
@@ -9275,7 +9145,7 @@
             <a:endParaRPr lang="en-US"/>
           </a:p>
         </c:txPr>
-        <c:crossAx val="1353980400"/>
+        <c:crossAx val="1312725504"/>
         <c:crosses val="autoZero"/>
         <c:crossBetween val="between"/>
       </c:valAx>
@@ -10751,7 +10621,7 @@
 </file>
 
 <file path=customXml/itemProps1.xml><?xml version="1.0" encoding="utf-8"?>
-<ds:datastoreItem xmlns:ds="http://schemas.openxmlformats.org/officeDocument/2006/customXml" ds:itemID="{CA9E9865-CF78-B04C-B5F8-95C18C5A15D8}">
+<ds:datastoreItem xmlns:ds="http://schemas.openxmlformats.org/officeDocument/2006/customXml" ds:itemID="{9B139EF4-E33F-0843-91E1-EBCBF4C9C54B}">
   <ds:schemaRefs>
     <ds:schemaRef ds:uri="http://schemas.openxmlformats.org/officeDocument/2006/bibliography"/>
   </ds:schemaRefs>
